--- a/Kursach_vs/Курсовая работа Касимов, Калугина.docx
+++ b/Kursach_vs/Курсовая работа Касимов, Калугина.docx
@@ -560,8 +560,16 @@
           <w:rFonts w:cs="Times New Roman"/>
         </w:rPr>
         <w:tab/>
-        <w:t xml:space="preserve">   Калугина А.П.</w:t>
-      </w:r>
+        <w:t xml:space="preserve">   Калугина </w:t>
+      </w:r>
+      <w:proofErr w:type="gramStart"/>
+      <w:r>
+        <w:rPr>
+          <w:rFonts w:cs="Times New Roman"/>
+        </w:rPr>
+        <w:t>А.П.</w:t>
+      </w:r>
+      <w:proofErr w:type="gramEnd"/>
       <w:r>
         <w:rPr>
           <w:rFonts w:cs="Times New Roman"/>
@@ -701,8 +709,16 @@
         <w:rPr>
           <w:rFonts w:cs="Times New Roman"/>
         </w:rPr>
-        <w:t>Малышев Е.В.</w:t>
-      </w:r>
+        <w:t xml:space="preserve">Малышев </w:t>
+      </w:r>
+      <w:proofErr w:type="gramStart"/>
+      <w:r>
+        <w:rPr>
+          <w:rFonts w:cs="Times New Roman"/>
+        </w:rPr>
+        <w:t>Е.В.</w:t>
+      </w:r>
+      <w:proofErr w:type="gramEnd"/>
     </w:p>
     <w:p>
       <w:pPr>
@@ -763,6 +779,7 @@
         <w:spacing w:after="200" w:line="276" w:lineRule="auto"/>
         <w:jc w:val="right"/>
       </w:pPr>
+      <w:proofErr w:type="gramStart"/>
       <w:r>
         <w:t>«</w:t>
       </w:r>
@@ -770,7 +787,14 @@
         <w:rPr>
           <w:u w:val="single"/>
         </w:rPr>
-        <w:t xml:space="preserve">    </w:t>
+        <w:t xml:space="preserve">  </w:t>
+      </w:r>
+      <w:proofErr w:type="gramEnd"/>
+      <w:r>
+        <w:rPr>
+          <w:u w:val="single"/>
+        </w:rPr>
+        <w:t xml:space="preserve">  </w:t>
       </w:r>
       <w:r>
         <w:t>» ________ 202__г.</w:t>
@@ -954,7 +978,7 @@
           <w:r>
             <w:fldChar w:fldCharType="separate"/>
           </w:r>
-          <w:hyperlink w:anchor="_Toc88566289" w:history="1">
+          <w:hyperlink w:anchor="_Toc98261895" w:history="1">
             <w:r>
               <w:rPr>
                 <w:rStyle w:val="ab"/>
@@ -983,7 +1007,7 @@
                 <w:noProof/>
                 <w:webHidden/>
               </w:rPr>
-              <w:instrText xml:space="preserve"> PAGEREF _Toc88566289 \h </w:instrText>
+              <w:instrText xml:space="preserve"> PAGEREF _Toc98261895 \h </w:instrText>
             </w:r>
             <w:r>
               <w:rPr>
@@ -1024,7 +1048,7 @@
               <w:szCs w:val="22"/>
             </w:rPr>
           </w:pPr>
-          <w:hyperlink w:anchor="_Toc88566290" w:history="1">
+          <w:hyperlink w:anchor="_Toc98261896" w:history="1">
             <w:r>
               <w:rPr>
                 <w:rStyle w:val="ab"/>
@@ -1053,7 +1077,7 @@
                 <w:noProof/>
                 <w:webHidden/>
               </w:rPr>
-              <w:instrText xml:space="preserve"> PAGEREF _Toc88566290 \h </w:instrText>
+              <w:instrText xml:space="preserve"> PAGEREF _Toc98261896 \h </w:instrText>
             </w:r>
             <w:r>
               <w:rPr>
@@ -1094,7 +1118,7 @@
               <w:szCs w:val="22"/>
             </w:rPr>
           </w:pPr>
-          <w:hyperlink w:anchor="_Toc88566291" w:history="1">
+          <w:hyperlink w:anchor="_Toc98261897" w:history="1">
             <w:r>
               <w:rPr>
                 <w:rStyle w:val="ab"/>
@@ -1123,7 +1147,7 @@
                 <w:noProof/>
                 <w:webHidden/>
               </w:rPr>
-              <w:instrText xml:space="preserve"> PAGEREF _Toc88566291 \h </w:instrText>
+              <w:instrText xml:space="preserve"> PAGEREF _Toc98261897 \h </w:instrText>
             </w:r>
             <w:r>
               <w:rPr>
@@ -1167,7 +1191,7 @@
               <w:szCs w:val="22"/>
             </w:rPr>
           </w:pPr>
-          <w:hyperlink w:anchor="_Toc88566292" w:history="1">
+          <w:hyperlink w:anchor="_Toc98261898" w:history="1">
             <w:r>
               <w:rPr>
                 <w:rStyle w:val="ab"/>
@@ -1196,7 +1220,7 @@
                 <w:noProof/>
                 <w:webHidden/>
               </w:rPr>
-              <w:instrText xml:space="preserve"> PAGEREF _Toc88566292 \h </w:instrText>
+              <w:instrText xml:space="preserve"> PAGEREF _Toc98261898 \h </w:instrText>
             </w:r>
             <w:r>
               <w:rPr>
@@ -1240,7 +1264,7 @@
               <w:szCs w:val="22"/>
             </w:rPr>
           </w:pPr>
-          <w:hyperlink w:anchor="_Toc88566293" w:history="1">
+          <w:hyperlink w:anchor="_Toc98261899" w:history="1">
             <w:r>
               <w:rPr>
                 <w:rStyle w:val="ab"/>
@@ -1269,7 +1293,7 @@
                 <w:noProof/>
                 <w:webHidden/>
               </w:rPr>
-              <w:instrText xml:space="preserve"> PAGEREF _Toc88566293 \h </w:instrText>
+              <w:instrText xml:space="preserve"> PAGEREF _Toc98261899 \h </w:instrText>
             </w:r>
             <w:r>
               <w:rPr>
@@ -1313,7 +1337,7 @@
               <w:szCs w:val="22"/>
             </w:rPr>
           </w:pPr>
-          <w:hyperlink w:anchor="_Toc88566294" w:history="1">
+          <w:hyperlink w:anchor="_Toc98261900" w:history="1">
             <w:r>
               <w:rPr>
                 <w:rStyle w:val="ab"/>
@@ -1342,7 +1366,7 @@
                 <w:noProof/>
                 <w:webHidden/>
               </w:rPr>
-              <w:instrText xml:space="preserve"> PAGEREF _Toc88566294 \h </w:instrText>
+              <w:instrText xml:space="preserve"> PAGEREF _Toc98261900 \h </w:instrText>
             </w:r>
             <w:r>
               <w:rPr>
@@ -1386,25 +1410,15 @@
               <w:szCs w:val="22"/>
             </w:rPr>
           </w:pPr>
-          <w:hyperlink w:anchor="_Toc88566295" w:history="1">
+          <w:hyperlink w:anchor="_Toc98261901" w:history="1">
             <w:r>
               <w:rPr>
                 <w:rStyle w:val="ab"/>
                 <w:rFonts w:cs="Times New Roman"/>
                 <w:b/>
                 <w:noProof/>
-                <w:lang w:val="en-US"/>
-              </w:rPr>
-              <w:t xml:space="preserve">2.4. </w:t>
-            </w:r>
-            <w:r>
-              <w:rPr>
-                <w:rStyle w:val="ab"/>
-                <w:rFonts w:cs="Times New Roman"/>
-                <w:b/>
-                <w:noProof/>
-              </w:rPr>
-              <w:t>Ассемблерная вставка</w:t>
+              </w:rPr>
+              <w:t>2.4. Ассемблерная вставка</w:t>
             </w:r>
             <w:r>
               <w:rPr>
@@ -1425,7 +1439,7 @@
                 <w:noProof/>
                 <w:webHidden/>
               </w:rPr>
-              <w:instrText xml:space="preserve"> PAGEREF _Toc88566295 \h </w:instrText>
+              <w:instrText xml:space="preserve"> PAGEREF _Toc98261901 \h </w:instrText>
             </w:r>
             <w:r>
               <w:rPr>
@@ -1466,7 +1480,7 @@
               <w:szCs w:val="22"/>
             </w:rPr>
           </w:pPr>
-          <w:hyperlink w:anchor="_Toc88566296" w:history="1">
+          <w:hyperlink w:anchor="_Toc98261902" w:history="1">
             <w:r>
               <w:rPr>
                 <w:rStyle w:val="ab"/>
@@ -1495,7 +1509,7 @@
                 <w:noProof/>
                 <w:webHidden/>
               </w:rPr>
-              <w:instrText xml:space="preserve"> PAGEREF _Toc88566296 \h </w:instrText>
+              <w:instrText xml:space="preserve"> PAGEREF _Toc98261902 \h </w:instrText>
             </w:r>
             <w:r>
               <w:rPr>
@@ -1515,7 +1529,7 @@
                 <w:noProof/>
                 <w:webHidden/>
               </w:rPr>
-              <w:t>16</w:t>
+              <w:t>17</w:t>
             </w:r>
             <w:r>
               <w:rPr>
@@ -1536,7 +1550,7 @@
               <w:szCs w:val="22"/>
             </w:rPr>
           </w:pPr>
-          <w:hyperlink w:anchor="_Toc88566297" w:history="1">
+          <w:hyperlink w:anchor="_Toc98261903" w:history="1">
             <w:r>
               <w:rPr>
                 <w:rStyle w:val="ab"/>
@@ -1544,7 +1558,17 @@
                 <w:b/>
                 <w:noProof/>
               </w:rPr>
-              <w:t>Заключение</w:t>
+              <w:t xml:space="preserve">Работа с </w:t>
+            </w:r>
+            <w:r>
+              <w:rPr>
+                <w:rStyle w:val="ab"/>
+                <w:rFonts w:cs="Times New Roman"/>
+                <w:b/>
+                <w:noProof/>
+                <w:lang w:val="en-US"/>
+              </w:rPr>
+              <w:t>Git</w:t>
             </w:r>
             <w:r>
               <w:rPr>
@@ -1565,7 +1589,7 @@
                 <w:noProof/>
                 <w:webHidden/>
               </w:rPr>
-              <w:instrText xml:space="preserve"> PAGEREF _Toc88566297 \h </w:instrText>
+              <w:instrText xml:space="preserve"> PAGEREF _Toc98261903 \h </w:instrText>
             </w:r>
             <w:r>
               <w:rPr>
@@ -1585,7 +1609,77 @@
                 <w:noProof/>
                 <w:webHidden/>
               </w:rPr>
-              <w:t>17</w:t>
+              <w:t>19</w:t>
+            </w:r>
+            <w:r>
+              <w:rPr>
+                <w:noProof/>
+                <w:webHidden/>
+              </w:rPr>
+              <w:fldChar w:fldCharType="end"/>
+            </w:r>
+          </w:hyperlink>
+        </w:p>
+        <w:p>
+          <w:pPr>
+            <w:pStyle w:val="11"/>
+            <w:rPr>
+              <w:rFonts w:asciiTheme="minorHAnsi" w:hAnsiTheme="minorHAnsi"/>
+              <w:noProof/>
+              <w:sz w:val="22"/>
+              <w:szCs w:val="22"/>
+            </w:rPr>
+          </w:pPr>
+          <w:hyperlink w:anchor="_Toc98261904" w:history="1">
+            <w:r>
+              <w:rPr>
+                <w:rStyle w:val="ab"/>
+                <w:rFonts w:cs="Times New Roman"/>
+                <w:b/>
+                <w:noProof/>
+              </w:rPr>
+              <w:t>Заключение</w:t>
+            </w:r>
+            <w:r>
+              <w:rPr>
+                <w:noProof/>
+                <w:webHidden/>
+              </w:rPr>
+              <w:tab/>
+            </w:r>
+            <w:r>
+              <w:rPr>
+                <w:noProof/>
+                <w:webHidden/>
+              </w:rPr>
+              <w:fldChar w:fldCharType="begin"/>
+            </w:r>
+            <w:r>
+              <w:rPr>
+                <w:noProof/>
+                <w:webHidden/>
+              </w:rPr>
+              <w:instrText xml:space="preserve"> PAGEREF _Toc98261904 \h </w:instrText>
+            </w:r>
+            <w:r>
+              <w:rPr>
+                <w:noProof/>
+                <w:webHidden/>
+              </w:rPr>
+            </w:r>
+            <w:r>
+              <w:rPr>
+                <w:noProof/>
+                <w:webHidden/>
+              </w:rPr>
+              <w:fldChar w:fldCharType="separate"/>
+            </w:r>
+            <w:r>
+              <w:rPr>
+                <w:noProof/>
+                <w:webHidden/>
+              </w:rPr>
+              <w:t>21</w:t>
             </w:r>
             <w:r>
               <w:rPr>
@@ -1856,7 +1950,7 @@
           <w:sz w:val="36"/>
         </w:rPr>
       </w:pPr>
-      <w:bookmarkStart w:id="0" w:name="_Toc88566289"/>
+      <w:bookmarkStart w:id="0" w:name="_Toc98261895"/>
       <w:r>
         <w:rPr>
           <w:rFonts w:ascii="Times New Roman" w:eastAsia="Times New Roman" w:hAnsi="Times New Roman" w:cs="Times New Roman"/>
@@ -1864,7 +1958,6 @@
           <w:color w:val="auto"/>
           <w:sz w:val="36"/>
         </w:rPr>
-        <w:lastRenderedPageBreak/>
         <w:t>Введение</w:t>
       </w:r>
       <w:bookmarkEnd w:id="0"/>
@@ -2206,40 +2299,7 @@
         </w:tabs>
         <w:suppressAutoHyphens/>
         <w:spacing w:line="360" w:lineRule="auto"/>
-        <w:ind w:firstLine="432"/>
-        <w:jc w:val="center"/>
-        <w:rPr>
-          <w:rFonts w:eastAsia="Times New Roman" w:cs="Times New Roman"/>
-          <w:b/>
-          <w:sz w:val="32"/>
-        </w:rPr>
-      </w:pPr>
-    </w:p>
-    <w:p>
-      <w:pPr>
-        <w:tabs>
-          <w:tab w:val="left" w:pos="6660"/>
-        </w:tabs>
-        <w:suppressAutoHyphens/>
-        <w:spacing w:line="360" w:lineRule="auto"/>
-        <w:ind w:firstLine="432"/>
-        <w:jc w:val="center"/>
-        <w:rPr>
-          <w:rFonts w:eastAsia="Times New Roman" w:cs="Times New Roman"/>
-          <w:b/>
-          <w:sz w:val="32"/>
-        </w:rPr>
-      </w:pPr>
-    </w:p>
-    <w:p>
-      <w:pPr>
-        <w:tabs>
-          <w:tab w:val="left" w:pos="6660"/>
-        </w:tabs>
-        <w:suppressAutoHyphens/>
-        <w:spacing w:line="360" w:lineRule="auto"/>
-        <w:ind w:firstLine="432"/>
-        <w:jc w:val="center"/>
+        <w:ind w:firstLine="0"/>
         <w:rPr>
           <w:rFonts w:eastAsia="Times New Roman" w:cs="Times New Roman"/>
           <w:b/>
@@ -2259,7 +2319,7 @@
           <w:szCs w:val="36"/>
         </w:rPr>
       </w:pPr>
-      <w:bookmarkStart w:id="1" w:name="_Toc88566290"/>
+      <w:bookmarkStart w:id="1" w:name="_Toc98261896"/>
       <w:r>
         <w:rPr>
           <w:rFonts w:ascii="Times New Roman" w:hAnsi="Times New Roman" w:cs="Times New Roman"/>
@@ -2307,7 +2367,23 @@
           <w:szCs w:val="36"/>
         </w:rPr>
         <w:tab/>
-        <w:t xml:space="preserve">Перед приступлением </w:t>
+        <w:t xml:space="preserve">Перед </w:t>
+      </w:r>
+      <w:proofErr w:type="spellStart"/>
+      <w:r>
+        <w:rPr>
+          <w:rFonts w:cs="Times New Roman"/>
+          <w:szCs w:val="36"/>
+        </w:rPr>
+        <w:t>приступлением</w:t>
+      </w:r>
+      <w:proofErr w:type="spellEnd"/>
+      <w:r>
+        <w:rPr>
+          <w:rFonts w:cs="Times New Roman"/>
+          <w:szCs w:val="36"/>
+        </w:rPr>
+        <w:t xml:space="preserve"> </w:t>
       </w:r>
       <w:r>
         <w:rPr>
@@ -2512,6 +2588,7 @@
                 <w:szCs w:val="24"/>
               </w:rPr>
             </w:pPr>
+            <w:proofErr w:type="gramStart"/>
             <w:r>
               <w:rPr>
                 <w:rFonts w:cs="Times New Roman"/>
@@ -2538,7 +2615,15 @@
                 <w:rFonts w:cs="Times New Roman"/>
                 <w:szCs w:val="24"/>
               </w:rPr>
-              <w:t>0 Кб</w:t>
+              <w:t>0</w:t>
+            </w:r>
+            <w:proofErr w:type="gramEnd"/>
+            <w:r>
+              <w:rPr>
+                <w:rFonts w:cs="Times New Roman"/>
+                <w:szCs w:val="24"/>
+              </w:rPr>
+              <w:t xml:space="preserve"> Кб</w:t>
             </w:r>
           </w:p>
         </w:tc>
@@ -2559,12 +2644,21 @@
                 <w:szCs w:val="24"/>
               </w:rPr>
             </w:pPr>
-            <w:r>
-              <w:rPr>
-                <w:rFonts w:cs="Times New Roman"/>
-                <w:szCs w:val="24"/>
-              </w:rPr>
-              <w:t>0,044-0,079 сек</w:t>
+            <w:proofErr w:type="gramStart"/>
+            <w:r>
+              <w:rPr>
+                <w:rFonts w:cs="Times New Roman"/>
+                <w:szCs w:val="24"/>
+              </w:rPr>
+              <w:t>0,044-0,079</w:t>
+            </w:r>
+            <w:proofErr w:type="gramEnd"/>
+            <w:r>
+              <w:rPr>
+                <w:rFonts w:cs="Times New Roman"/>
+                <w:szCs w:val="24"/>
+              </w:rPr>
+              <w:t xml:space="preserve"> сек</w:t>
             </w:r>
           </w:p>
         </w:tc>
@@ -2587,6 +2681,7 @@
                 <w:szCs w:val="24"/>
               </w:rPr>
             </w:pPr>
+            <w:proofErr w:type="gramStart"/>
             <w:r>
               <w:rPr>
                 <w:rFonts w:cs="Times New Roman"/>
@@ -2608,6 +2703,7 @@
               </w:rPr>
               <w:t>330</w:t>
             </w:r>
+            <w:proofErr w:type="gramEnd"/>
             <w:r>
               <w:rPr>
                 <w:rFonts w:cs="Times New Roman"/>
@@ -2634,6 +2730,7 @@
                 <w:szCs w:val="24"/>
               </w:rPr>
             </w:pPr>
+            <w:proofErr w:type="gramStart"/>
             <w:r>
               <w:rPr>
                 <w:rFonts w:cs="Times New Roman"/>
@@ -2641,6 +2738,7 @@
               </w:rPr>
               <w:t>0,079-0,096</w:t>
             </w:r>
+            <w:proofErr w:type="gramEnd"/>
             <w:r>
               <w:rPr>
                 <w:rFonts w:cs="Times New Roman"/>
@@ -2669,6 +2767,7 @@
                 <w:szCs w:val="24"/>
               </w:rPr>
             </w:pPr>
+            <w:proofErr w:type="gramStart"/>
             <w:r>
               <w:rPr>
                 <w:rFonts w:cs="Times New Roman"/>
@@ -2691,6 +2790,7 @@
               </w:rPr>
               <w:t>510</w:t>
             </w:r>
+            <w:proofErr w:type="gramEnd"/>
             <w:r>
               <w:rPr>
                 <w:rFonts w:cs="Times New Roman"/>
@@ -2725,6 +2825,7 @@
                 <w:szCs w:val="24"/>
               </w:rPr>
             </w:pPr>
+            <w:proofErr w:type="gramStart"/>
             <w:r>
               <w:rPr>
                 <w:rFonts w:cs="Times New Roman"/>
@@ -2746,6 +2847,7 @@
               </w:rPr>
               <w:t>15</w:t>
             </w:r>
+            <w:proofErr w:type="gramEnd"/>
             <w:r>
               <w:rPr>
                 <w:rFonts w:cs="Times New Roman"/>
@@ -2774,12 +2876,21 @@
                 <w:szCs w:val="24"/>
               </w:rPr>
             </w:pPr>
-            <w:r>
-              <w:rPr>
-                <w:rFonts w:cs="Times New Roman"/>
-                <w:szCs w:val="24"/>
-              </w:rPr>
-              <w:t>510-710 Кб</w:t>
+            <w:proofErr w:type="gramStart"/>
+            <w:r>
+              <w:rPr>
+                <w:rFonts w:cs="Times New Roman"/>
+                <w:szCs w:val="24"/>
+              </w:rPr>
+              <w:t>510-710</w:t>
+            </w:r>
+            <w:proofErr w:type="gramEnd"/>
+            <w:r>
+              <w:rPr>
+                <w:rFonts w:cs="Times New Roman"/>
+                <w:szCs w:val="24"/>
+              </w:rPr>
+              <w:t xml:space="preserve"> Кб</w:t>
             </w:r>
           </w:p>
         </w:tc>
@@ -2800,12 +2911,21 @@
                 <w:szCs w:val="24"/>
               </w:rPr>
             </w:pPr>
-            <w:r>
-              <w:rPr>
-                <w:rFonts w:cs="Times New Roman"/>
-                <w:szCs w:val="24"/>
-              </w:rPr>
-              <w:t>0,15-0,209 сек</w:t>
+            <w:proofErr w:type="gramStart"/>
+            <w:r>
+              <w:rPr>
+                <w:rFonts w:cs="Times New Roman"/>
+                <w:szCs w:val="24"/>
+              </w:rPr>
+              <w:t>0,15-0,209</w:t>
+            </w:r>
+            <w:proofErr w:type="gramEnd"/>
+            <w:r>
+              <w:rPr>
+                <w:rFonts w:cs="Times New Roman"/>
+                <w:szCs w:val="24"/>
+              </w:rPr>
+              <w:t xml:space="preserve"> сек</w:t>
             </w:r>
           </w:p>
         </w:tc>
@@ -2828,12 +2948,21 @@
                 <w:szCs w:val="24"/>
               </w:rPr>
             </w:pPr>
-            <w:r>
-              <w:rPr>
-                <w:rFonts w:cs="Times New Roman"/>
-                <w:szCs w:val="24"/>
-              </w:rPr>
-              <w:t>0,71-1,2 Мб</w:t>
+            <w:proofErr w:type="gramStart"/>
+            <w:r>
+              <w:rPr>
+                <w:rFonts w:cs="Times New Roman"/>
+                <w:szCs w:val="24"/>
+              </w:rPr>
+              <w:t>0,71-1,2</w:t>
+            </w:r>
+            <w:proofErr w:type="gramEnd"/>
+            <w:r>
+              <w:rPr>
+                <w:rFonts w:cs="Times New Roman"/>
+                <w:szCs w:val="24"/>
+              </w:rPr>
+              <w:t xml:space="preserve"> Мб</w:t>
             </w:r>
           </w:p>
         </w:tc>
@@ -2854,12 +2983,21 @@
                 <w:szCs w:val="24"/>
               </w:rPr>
             </w:pPr>
-            <w:r>
-              <w:rPr>
-                <w:rFonts w:cs="Times New Roman"/>
-                <w:szCs w:val="24"/>
-              </w:rPr>
-              <w:t>0,209-0,334 сек</w:t>
+            <w:proofErr w:type="gramStart"/>
+            <w:r>
+              <w:rPr>
+                <w:rFonts w:cs="Times New Roman"/>
+                <w:szCs w:val="24"/>
+              </w:rPr>
+              <w:t>0,209-0,334</w:t>
+            </w:r>
+            <w:proofErr w:type="gramEnd"/>
+            <w:r>
+              <w:rPr>
+                <w:rFonts w:cs="Times New Roman"/>
+                <w:szCs w:val="24"/>
+              </w:rPr>
+              <w:t xml:space="preserve"> сек</w:t>
             </w:r>
           </w:p>
         </w:tc>
@@ -2924,12 +3062,21 @@
                 <w:szCs w:val="24"/>
               </w:rPr>
             </w:pPr>
-            <w:r>
-              <w:rPr>
-                <w:rFonts w:cs="Times New Roman"/>
-                <w:szCs w:val="24"/>
-              </w:rPr>
-              <w:t>0,334-0,402 сек</w:t>
+            <w:proofErr w:type="gramStart"/>
+            <w:r>
+              <w:rPr>
+                <w:rFonts w:cs="Times New Roman"/>
+                <w:szCs w:val="24"/>
+              </w:rPr>
+              <w:t>0,334-0,402</w:t>
+            </w:r>
+            <w:proofErr w:type="gramEnd"/>
+            <w:r>
+              <w:rPr>
+                <w:rFonts w:cs="Times New Roman"/>
+                <w:szCs w:val="24"/>
+              </w:rPr>
+              <w:t xml:space="preserve"> сек</w:t>
             </w:r>
           </w:p>
         </w:tc>
@@ -2952,12 +3099,21 @@
                 <w:szCs w:val="24"/>
               </w:rPr>
             </w:pPr>
-            <w:r>
-              <w:rPr>
-                <w:rFonts w:cs="Times New Roman"/>
-                <w:szCs w:val="24"/>
-              </w:rPr>
-              <w:t>1,56-2,02 Мб</w:t>
+            <w:proofErr w:type="gramStart"/>
+            <w:r>
+              <w:rPr>
+                <w:rFonts w:cs="Times New Roman"/>
+                <w:szCs w:val="24"/>
+              </w:rPr>
+              <w:t>1,56-2,02</w:t>
+            </w:r>
+            <w:proofErr w:type="gramEnd"/>
+            <w:r>
+              <w:rPr>
+                <w:rFonts w:cs="Times New Roman"/>
+                <w:szCs w:val="24"/>
+              </w:rPr>
+              <w:t xml:space="preserve"> Мб</w:t>
             </w:r>
           </w:p>
         </w:tc>
@@ -2978,12 +3134,21 @@
                 <w:szCs w:val="24"/>
               </w:rPr>
             </w:pPr>
-            <w:r>
-              <w:rPr>
-                <w:rFonts w:cs="Times New Roman"/>
-                <w:szCs w:val="24"/>
-              </w:rPr>
-              <w:t>0,402-0,521 сек</w:t>
+            <w:proofErr w:type="gramStart"/>
+            <w:r>
+              <w:rPr>
+                <w:rFonts w:cs="Times New Roman"/>
+                <w:szCs w:val="24"/>
+              </w:rPr>
+              <w:t>0,402-0,521</w:t>
+            </w:r>
+            <w:proofErr w:type="gramEnd"/>
+            <w:r>
+              <w:rPr>
+                <w:rFonts w:cs="Times New Roman"/>
+                <w:szCs w:val="24"/>
+              </w:rPr>
+              <w:t xml:space="preserve"> сек</w:t>
             </w:r>
           </w:p>
         </w:tc>
@@ -3006,12 +3171,21 @@
                 <w:szCs w:val="24"/>
               </w:rPr>
             </w:pPr>
-            <w:r>
-              <w:rPr>
-                <w:rFonts w:cs="Times New Roman"/>
-                <w:szCs w:val="24"/>
-              </w:rPr>
-              <w:t>2,02-2,29 Мб</w:t>
+            <w:proofErr w:type="gramStart"/>
+            <w:r>
+              <w:rPr>
+                <w:rFonts w:cs="Times New Roman"/>
+                <w:szCs w:val="24"/>
+              </w:rPr>
+              <w:t>2,02-2,29</w:t>
+            </w:r>
+            <w:proofErr w:type="gramEnd"/>
+            <w:r>
+              <w:rPr>
+                <w:rFonts w:cs="Times New Roman"/>
+                <w:szCs w:val="24"/>
+              </w:rPr>
+              <w:t xml:space="preserve"> Мб</w:t>
             </w:r>
           </w:p>
         </w:tc>
@@ -3032,12 +3206,21 @@
                 <w:szCs w:val="24"/>
               </w:rPr>
             </w:pPr>
-            <w:r>
-              <w:rPr>
-                <w:rFonts w:cs="Times New Roman"/>
-                <w:szCs w:val="24"/>
-              </w:rPr>
-              <w:t>0,521-0,587 сек</w:t>
+            <w:proofErr w:type="gramStart"/>
+            <w:r>
+              <w:rPr>
+                <w:rFonts w:cs="Times New Roman"/>
+                <w:szCs w:val="24"/>
+              </w:rPr>
+              <w:t>0,521-0,587</w:t>
+            </w:r>
+            <w:proofErr w:type="gramEnd"/>
+            <w:r>
+              <w:rPr>
+                <w:rFonts w:cs="Times New Roman"/>
+                <w:szCs w:val="24"/>
+              </w:rPr>
+              <w:t xml:space="preserve"> сек</w:t>
             </w:r>
           </w:p>
         </w:tc>
@@ -3060,12 +3243,21 @@
                 <w:szCs w:val="24"/>
               </w:rPr>
             </w:pPr>
-            <w:r>
-              <w:rPr>
-                <w:rFonts w:cs="Times New Roman"/>
-                <w:szCs w:val="24"/>
-              </w:rPr>
-              <w:t>2,29-2,86 Мб</w:t>
+            <w:proofErr w:type="gramStart"/>
+            <w:r>
+              <w:rPr>
+                <w:rFonts w:cs="Times New Roman"/>
+                <w:szCs w:val="24"/>
+              </w:rPr>
+              <w:t>2,29-2,86</w:t>
+            </w:r>
+            <w:proofErr w:type="gramEnd"/>
+            <w:r>
+              <w:rPr>
+                <w:rFonts w:cs="Times New Roman"/>
+                <w:szCs w:val="24"/>
+              </w:rPr>
+              <w:t xml:space="preserve"> Мб</w:t>
             </w:r>
           </w:p>
         </w:tc>
@@ -3086,12 +3278,21 @@
                 <w:szCs w:val="24"/>
               </w:rPr>
             </w:pPr>
-            <w:r>
-              <w:rPr>
-                <w:rFonts w:cs="Times New Roman"/>
-                <w:szCs w:val="24"/>
-              </w:rPr>
-              <w:t>0,587-0,724 сек</w:t>
+            <w:proofErr w:type="gramStart"/>
+            <w:r>
+              <w:rPr>
+                <w:rFonts w:cs="Times New Roman"/>
+                <w:szCs w:val="24"/>
+              </w:rPr>
+              <w:t>0,587-0,724</w:t>
+            </w:r>
+            <w:proofErr w:type="gramEnd"/>
+            <w:r>
+              <w:rPr>
+                <w:rFonts w:cs="Times New Roman"/>
+                <w:szCs w:val="24"/>
+              </w:rPr>
+              <w:t xml:space="preserve"> сек</w:t>
             </w:r>
           </w:p>
         </w:tc>
@@ -3114,12 +3315,21 @@
                 <w:szCs w:val="24"/>
               </w:rPr>
             </w:pPr>
-            <w:r>
-              <w:rPr>
-                <w:rFonts w:cs="Times New Roman"/>
-                <w:szCs w:val="24"/>
-              </w:rPr>
-              <w:t>2,86-3,69 Мб</w:t>
+            <w:proofErr w:type="gramStart"/>
+            <w:r>
+              <w:rPr>
+                <w:rFonts w:cs="Times New Roman"/>
+                <w:szCs w:val="24"/>
+              </w:rPr>
+              <w:t>2,86-3,69</w:t>
+            </w:r>
+            <w:proofErr w:type="gramEnd"/>
+            <w:r>
+              <w:rPr>
+                <w:rFonts w:cs="Times New Roman"/>
+                <w:szCs w:val="24"/>
+              </w:rPr>
+              <w:t xml:space="preserve"> Мб</w:t>
             </w:r>
           </w:p>
         </w:tc>
@@ -3140,12 +3350,21 @@
                 <w:szCs w:val="24"/>
               </w:rPr>
             </w:pPr>
-            <w:r>
-              <w:rPr>
-                <w:rFonts w:cs="Times New Roman"/>
-                <w:szCs w:val="24"/>
-              </w:rPr>
-              <w:t>0,724-0,875 сек</w:t>
+            <w:proofErr w:type="gramStart"/>
+            <w:r>
+              <w:rPr>
+                <w:rFonts w:cs="Times New Roman"/>
+                <w:szCs w:val="24"/>
+              </w:rPr>
+              <w:t>0,724-0,875</w:t>
+            </w:r>
+            <w:proofErr w:type="gramEnd"/>
+            <w:r>
+              <w:rPr>
+                <w:rFonts w:cs="Times New Roman"/>
+                <w:szCs w:val="24"/>
+              </w:rPr>
+              <w:t xml:space="preserve"> сек</w:t>
             </w:r>
           </w:p>
         </w:tc>
@@ -3168,12 +3387,21 @@
                 <w:szCs w:val="24"/>
               </w:rPr>
             </w:pPr>
-            <w:r>
-              <w:rPr>
-                <w:rFonts w:cs="Times New Roman"/>
-                <w:szCs w:val="24"/>
-              </w:rPr>
-              <w:t>3,69-4,87 Мб</w:t>
+            <w:proofErr w:type="gramStart"/>
+            <w:r>
+              <w:rPr>
+                <w:rFonts w:cs="Times New Roman"/>
+                <w:szCs w:val="24"/>
+              </w:rPr>
+              <w:t>3,69-4,87</w:t>
+            </w:r>
+            <w:proofErr w:type="gramEnd"/>
+            <w:r>
+              <w:rPr>
+                <w:rFonts w:cs="Times New Roman"/>
+                <w:szCs w:val="24"/>
+              </w:rPr>
+              <w:t xml:space="preserve"> Мб</w:t>
             </w:r>
           </w:p>
         </w:tc>
@@ -3194,6 +3422,7 @@
                 <w:szCs w:val="24"/>
               </w:rPr>
             </w:pPr>
+            <w:proofErr w:type="gramStart"/>
             <w:r>
               <w:rPr>
                 <w:rFonts w:cs="Times New Roman"/>
@@ -3206,7 +3435,15 @@
                 <w:rFonts w:cs="Times New Roman"/>
                 <w:szCs w:val="24"/>
               </w:rPr>
-              <w:t>1,263 сек</w:t>
+              <w:t>1,263</w:t>
+            </w:r>
+            <w:proofErr w:type="gramEnd"/>
+            <w:r>
+              <w:rPr>
+                <w:rFonts w:cs="Times New Roman"/>
+                <w:szCs w:val="24"/>
+              </w:rPr>
+              <w:t xml:space="preserve"> сек</w:t>
             </w:r>
           </w:p>
         </w:tc>
@@ -3229,12 +3466,21 @@
                 <w:szCs w:val="24"/>
               </w:rPr>
             </w:pPr>
-            <w:r>
-              <w:rPr>
-                <w:rFonts w:cs="Times New Roman"/>
-                <w:szCs w:val="24"/>
-              </w:rPr>
-              <w:t>4,87-5,28 Мб</w:t>
+            <w:proofErr w:type="gramStart"/>
+            <w:r>
+              <w:rPr>
+                <w:rFonts w:cs="Times New Roman"/>
+                <w:szCs w:val="24"/>
+              </w:rPr>
+              <w:t>4,87-5,28</w:t>
+            </w:r>
+            <w:proofErr w:type="gramEnd"/>
+            <w:r>
+              <w:rPr>
+                <w:rFonts w:cs="Times New Roman"/>
+                <w:szCs w:val="24"/>
+              </w:rPr>
+              <w:t xml:space="preserve"> Мб</w:t>
             </w:r>
           </w:p>
         </w:tc>
@@ -3255,12 +3501,21 @@
                 <w:szCs w:val="24"/>
               </w:rPr>
             </w:pPr>
-            <w:r>
-              <w:rPr>
-                <w:rFonts w:cs="Times New Roman"/>
-                <w:szCs w:val="24"/>
-              </w:rPr>
-              <w:t>1,263-1,318 сек</w:t>
+            <w:proofErr w:type="gramStart"/>
+            <w:r>
+              <w:rPr>
+                <w:rFonts w:cs="Times New Roman"/>
+                <w:szCs w:val="24"/>
+              </w:rPr>
+              <w:t>1,263-1,318</w:t>
+            </w:r>
+            <w:proofErr w:type="gramEnd"/>
+            <w:r>
+              <w:rPr>
+                <w:rFonts w:cs="Times New Roman"/>
+                <w:szCs w:val="24"/>
+              </w:rPr>
+              <w:t xml:space="preserve"> сек</w:t>
             </w:r>
           </w:p>
         </w:tc>
@@ -3447,7 +3702,7 @@
           <v:shape id="_x0000_i1025" type="#_x0000_t75" style="width:460.8pt;height:88.8pt" o:ole="">
             <v:imagedata r:id="rId9" o:title=""/>
           </v:shape>
-          <o:OLEObject Type="Embed" ProgID="Equation.DSMT4" ShapeID="_x0000_i1025" DrawAspect="Content" ObjectID="_1708722598" r:id="rId10"/>
+          <o:OLEObject Type="Embed" ProgID="Equation.DSMT4" ShapeID="_x0000_i1025" DrawAspect="Content" ObjectID="_1708874711" r:id="rId10"/>
         </w:object>
       </w:r>
     </w:p>
@@ -3683,7 +3938,7 @@
           <v:shape id="_x0000_i1026" type="#_x0000_t75" style="width:55.2pt;height:16.2pt" o:ole="">
             <v:imagedata r:id="rId11" o:title=""/>
           </v:shape>
-          <o:OLEObject Type="Embed" ProgID="Equation.DSMT4" ShapeID="_x0000_i1026" DrawAspect="Content" ObjectID="_1708722599" r:id="rId12"/>
+          <o:OLEObject Type="Embed" ProgID="Equation.DSMT4" ShapeID="_x0000_i1026" DrawAspect="Content" ObjectID="_1708874712" r:id="rId12"/>
         </w:object>
       </w:r>
       <w:r>
@@ -3705,7 +3960,23 @@
           <w:rFonts w:cs="Times New Roman"/>
           <w:szCs w:val="36"/>
         </w:rPr>
-        <w:t>обход графа в ширину для закрашивания его областей в разные цвета (из вершины можно пойти в 4 стороны), данный алгоритм будет запущен из каждой вершины, но начнет работать только из незакрашенных областей (</w:t>
+        <w:t xml:space="preserve">обход графа в ширину для закрашивания его областей в разные цвета (из вершины можно пойти в 4 стороны), данный алгоритм будет запущен из каждой вершины, но начнет работать только из </w:t>
+      </w:r>
+      <w:proofErr w:type="spellStart"/>
+      <w:r>
+        <w:rPr>
+          <w:rFonts w:cs="Times New Roman"/>
+          <w:szCs w:val="36"/>
+        </w:rPr>
+        <w:t>незакрашенных</w:t>
+      </w:r>
+      <w:proofErr w:type="spellEnd"/>
+      <w:r>
+        <w:rPr>
+          <w:rFonts w:cs="Times New Roman"/>
+          <w:szCs w:val="36"/>
+        </w:rPr>
+        <w:t xml:space="preserve"> областей (</w:t>
       </w:r>
       <w:r>
         <w:rPr>
@@ -3867,7 +4138,7 @@
           <v:shape id="_x0000_i1027" type="#_x0000_t75" style="width:34.2pt;height:16.2pt" o:ole="">
             <v:imagedata r:id="rId13" o:title=""/>
           </v:shape>
-          <o:OLEObject Type="Embed" ProgID="Equation.DSMT4" ShapeID="_x0000_i1027" DrawAspect="Content" ObjectID="_1708722600" r:id="rId14"/>
+          <o:OLEObject Type="Embed" ProgID="Equation.DSMT4" ShapeID="_x0000_i1027" DrawAspect="Content" ObjectID="_1708874713" r:id="rId14"/>
         </w:object>
       </w:r>
       <w:r>
@@ -3948,13 +4219,23 @@
           <w:szCs w:val="36"/>
         </w:rPr>
       </w:pPr>
+      <w:proofErr w:type="spellStart"/>
       <w:r>
         <w:rPr>
           <w:rFonts w:cs="Times New Roman"/>
           <w:szCs w:val="36"/>
           <w:lang w:val="en-US"/>
         </w:rPr>
-        <w:t xml:space="preserve">Cnt – </w:t>
+        <w:t>Cnt</w:t>
+      </w:r>
+      <w:proofErr w:type="spellEnd"/>
+      <w:r>
+        <w:rPr>
+          <w:rFonts w:cs="Times New Roman"/>
+          <w:szCs w:val="36"/>
+          <w:lang w:val="en-US"/>
+        </w:rPr>
+        <w:t xml:space="preserve"> – </w:t>
       </w:r>
       <w:r>
         <w:rPr>
@@ -3990,7 +4271,7 @@
           <v:shape id="_x0000_i1028" type="#_x0000_t75" style="width:36pt;height:13.8pt" o:ole="">
             <v:imagedata r:id="rId15" o:title=""/>
           </v:shape>
-          <o:OLEObject Type="Embed" ProgID="Equation.DSMT4" ShapeID="_x0000_i1028" DrawAspect="Content" ObjectID="_1708722601" r:id="rId16"/>
+          <o:OLEObject Type="Embed" ProgID="Equation.DSMT4" ShapeID="_x0000_i1028" DrawAspect="Content" ObjectID="_1708874714" r:id="rId16"/>
         </w:object>
       </w:r>
       <w:r>
@@ -4024,7 +4305,7 @@
           <v:shape id="_x0000_i1029" type="#_x0000_t75" style="width:79.8pt;height:18pt" o:ole="">
             <v:imagedata r:id="rId17" o:title=""/>
           </v:shape>
-          <o:OLEObject Type="Embed" ProgID="Equation.DSMT4" ShapeID="_x0000_i1029" DrawAspect="Content" ObjectID="_1708722602" r:id="rId18"/>
+          <o:OLEObject Type="Embed" ProgID="Equation.DSMT4" ShapeID="_x0000_i1029" DrawAspect="Content" ObjectID="_1708874715" r:id="rId18"/>
         </w:object>
       </w:r>
       <w:r>
@@ -4058,6 +4339,7 @@
           <w:szCs w:val="36"/>
         </w:rPr>
       </w:pPr>
+      <w:proofErr w:type="spellStart"/>
       <w:r>
         <w:rPr>
           <w:rFonts w:cs="Times New Roman"/>
@@ -4066,6 +4348,7 @@
         </w:rPr>
         <w:t>Cnt</w:t>
       </w:r>
+      <w:proofErr w:type="spellEnd"/>
       <w:r>
         <w:rPr>
           <w:rFonts w:cs="Times New Roman"/>
@@ -4129,7 +4412,7 @@
           <v:shape id="_x0000_i1030" type="#_x0000_t75" style="width:297pt;height:21pt" o:ole="">
             <v:imagedata r:id="rId19" o:title=""/>
           </v:shape>
-          <o:OLEObject Type="Embed" ProgID="Equation.DSMT4" ShapeID="_x0000_i1030" DrawAspect="Content" ObjectID="_1708722603" r:id="rId20"/>
+          <o:OLEObject Type="Embed" ProgID="Equation.DSMT4" ShapeID="_x0000_i1030" DrawAspect="Content" ObjectID="_1708874716" r:id="rId20"/>
         </w:object>
       </w:r>
       <w:r>
@@ -4478,7 +4761,7 @@
           <w:szCs w:val="24"/>
         </w:rPr>
       </w:pPr>
-      <w:bookmarkStart w:id="2" w:name="_Toc88566291"/>
+      <w:bookmarkStart w:id="2" w:name="_Toc98261897"/>
       <w:r>
         <w:rPr>
           <w:rFonts w:ascii="Times New Roman" w:hAnsi="Times New Roman" w:cs="Times New Roman"/>
@@ -4530,7 +4813,7 @@
           <w:szCs w:val="24"/>
         </w:rPr>
       </w:pPr>
-      <w:bookmarkStart w:id="3" w:name="_Toc88566292"/>
+      <w:bookmarkStart w:id="3" w:name="_Toc98261898"/>
       <w:r>
         <w:rPr>
           <w:rFonts w:ascii="Times New Roman" w:hAnsi="Times New Roman" w:cs="Times New Roman"/>
@@ -4605,7 +4888,23 @@
           <w:rFonts w:cs="Times New Roman"/>
           <w:szCs w:val="36"/>
         </w:rPr>
-        <w:t xml:space="preserve"> Также поиск соседей занимает немало времени, так как требует рассмотреть всю картинку дважды побайтого – если размер матрицы Мегабайты, то это большое количество действий.</w:t>
+        <w:t xml:space="preserve"> Также поиск соседей занимает немало времени, так как требует рассмотреть всю картинку дважды </w:t>
+      </w:r>
+      <w:proofErr w:type="spellStart"/>
+      <w:r>
+        <w:rPr>
+          <w:rFonts w:cs="Times New Roman"/>
+          <w:szCs w:val="36"/>
+        </w:rPr>
+        <w:t>побайтого</w:t>
+      </w:r>
+      <w:proofErr w:type="spellEnd"/>
+      <w:r>
+        <w:rPr>
+          <w:rFonts w:cs="Times New Roman"/>
+          <w:szCs w:val="36"/>
+        </w:rPr>
+        <w:t xml:space="preserve"> – если размер матрицы Мегабайты, то это большое количество действий.</w:t>
       </w:r>
     </w:p>
     <w:p>
@@ -4699,7 +4998,23 @@
           <w:rFonts w:cs="Times New Roman"/>
           <w:szCs w:val="36"/>
         </w:rPr>
-        <w:t xml:space="preserve">Таким образом в большом графе много путей обрубятся, не завершив свой путь, что сократит время работы данной функции. </w:t>
+        <w:t xml:space="preserve">Таким образом в большом графе много путей </w:t>
+      </w:r>
+      <w:proofErr w:type="spellStart"/>
+      <w:r>
+        <w:rPr>
+          <w:rFonts w:cs="Times New Roman"/>
+          <w:szCs w:val="36"/>
+        </w:rPr>
+        <w:t>обрубятся</w:t>
+      </w:r>
+      <w:proofErr w:type="spellEnd"/>
+      <w:r>
+        <w:rPr>
+          <w:rFonts w:cs="Times New Roman"/>
+          <w:szCs w:val="36"/>
+        </w:rPr>
+        <w:t xml:space="preserve">, не завершив свой путь, что сократит время работы данной функции. </w:t>
       </w:r>
     </w:p>
     <w:p>
@@ -4838,7 +5153,7 @@
         <w:ind w:firstLine="0"/>
         <w:rPr>
           <w:rFonts w:eastAsiaTheme="minorHAnsi" w:cs="Times New Roman"/>
-          <w:lang w:val="en-US" w:eastAsia="en-US"/>
+          <w:lang w:eastAsia="en-US"/>
         </w:rPr>
       </w:pPr>
       <w:r>
@@ -4847,7 +5162,23 @@
           <w:lang w:eastAsia="en-US"/>
         </w:rPr>
         <w:tab/>
-        <w:t>Данная оптимизация дала улучшение по времени в 2.5-5%. Наилучший процент ускорения наблюдается на картинках с большим количеством зон – раскрашивание зон при поиске лучшего варианта раскраски часто будет требовать более 4 цветов, поэтому часто будет происходить обрывание функции раскраски на середине работы.</w:t>
+        <w:t xml:space="preserve">Данная оптимизация дала улучшение по времени в </w:t>
+      </w:r>
+      <w:proofErr w:type="gramStart"/>
+      <w:r>
+        <w:rPr>
+          <w:rFonts w:eastAsiaTheme="minorHAnsi" w:cs="Times New Roman"/>
+          <w:lang w:eastAsia="en-US"/>
+        </w:rPr>
+        <w:t>2.5-5%</w:t>
+      </w:r>
+      <w:proofErr w:type="gramEnd"/>
+      <w:r>
+        <w:rPr>
+          <w:rFonts w:eastAsiaTheme="minorHAnsi" w:cs="Times New Roman"/>
+          <w:lang w:eastAsia="en-US"/>
+        </w:rPr>
+        <w:t>. Наилучший процент ускорения наблюдается на картинках с большим количеством зон – раскрашивание зон при поиске лучшего варианта раскраски часто будет требовать более 4 цветов, поэтому часто будет происходить обрывание функции раскраски на середине работы.</w:t>
       </w:r>
     </w:p>
     <w:p>
@@ -4877,7 +5208,7 @@
           <w:sz w:val="32"/>
         </w:rPr>
       </w:pPr>
-      <w:bookmarkStart w:id="4" w:name="_Toc88566293"/>
+      <w:bookmarkStart w:id="4" w:name="_Toc98261899"/>
       <w:r>
         <w:rPr>
           <w:rFonts w:ascii="Times New Roman" w:hAnsi="Times New Roman" w:cs="Times New Roman"/>
@@ -4963,7 +5294,67 @@
           <w:szCs w:val="24"/>
           <w:lang w:val="en-US" w:eastAsia="en-US"/>
         </w:rPr>
-        <w:t>for (int i = 0; i &lt; Height; ++i) {</w:t>
+        <w:t xml:space="preserve">for (int </w:t>
+      </w:r>
+      <w:proofErr w:type="spellStart"/>
+      <w:r>
+        <w:rPr>
+          <w:rFonts w:ascii="Courier New" w:eastAsiaTheme="minorHAnsi" w:hAnsi="Courier New" w:cs="Courier New"/>
+          <w:sz w:val="24"/>
+          <w:szCs w:val="24"/>
+          <w:lang w:val="en-US" w:eastAsia="en-US"/>
+        </w:rPr>
+        <w:t>i</w:t>
+      </w:r>
+      <w:proofErr w:type="spellEnd"/>
+      <w:r>
+        <w:rPr>
+          <w:rFonts w:ascii="Courier New" w:eastAsiaTheme="minorHAnsi" w:hAnsi="Courier New" w:cs="Courier New"/>
+          <w:sz w:val="24"/>
+          <w:szCs w:val="24"/>
+          <w:lang w:val="en-US" w:eastAsia="en-US"/>
+        </w:rPr>
+        <w:t xml:space="preserve"> = 0; </w:t>
+      </w:r>
+      <w:proofErr w:type="spellStart"/>
+      <w:r>
+        <w:rPr>
+          <w:rFonts w:ascii="Courier New" w:eastAsiaTheme="minorHAnsi" w:hAnsi="Courier New" w:cs="Courier New"/>
+          <w:sz w:val="24"/>
+          <w:szCs w:val="24"/>
+          <w:lang w:val="en-US" w:eastAsia="en-US"/>
+        </w:rPr>
+        <w:t>i</w:t>
+      </w:r>
+      <w:proofErr w:type="spellEnd"/>
+      <w:r>
+        <w:rPr>
+          <w:rFonts w:ascii="Courier New" w:eastAsiaTheme="minorHAnsi" w:hAnsi="Courier New" w:cs="Courier New"/>
+          <w:sz w:val="24"/>
+          <w:szCs w:val="24"/>
+          <w:lang w:val="en-US" w:eastAsia="en-US"/>
+        </w:rPr>
+        <w:t xml:space="preserve"> &lt; Height; ++</w:t>
+      </w:r>
+      <w:proofErr w:type="spellStart"/>
+      <w:r>
+        <w:rPr>
+          <w:rFonts w:ascii="Courier New" w:eastAsiaTheme="minorHAnsi" w:hAnsi="Courier New" w:cs="Courier New"/>
+          <w:sz w:val="24"/>
+          <w:szCs w:val="24"/>
+          <w:lang w:val="en-US" w:eastAsia="en-US"/>
+        </w:rPr>
+        <w:t>i</w:t>
+      </w:r>
+      <w:proofErr w:type="spellEnd"/>
+      <w:r>
+        <w:rPr>
+          <w:rFonts w:ascii="Courier New" w:eastAsiaTheme="minorHAnsi" w:hAnsi="Courier New" w:cs="Courier New"/>
+          <w:sz w:val="24"/>
+          <w:szCs w:val="24"/>
+          <w:lang w:val="en-US" w:eastAsia="en-US"/>
+        </w:rPr>
+        <w:t>) {</w:t>
       </w:r>
     </w:p>
     <w:p>
@@ -5009,7 +5400,7 @@
           <w:rFonts w:ascii="Courier New" w:eastAsiaTheme="minorHAnsi" w:hAnsi="Courier New" w:cs="Courier New"/>
           <w:sz w:val="24"/>
           <w:szCs w:val="24"/>
-          <w:lang w:eastAsia="en-US"/>
+          <w:lang w:val="en-US" w:eastAsia="en-US"/>
         </w:rPr>
         <w:lastRenderedPageBreak/>
         <w:t xml:space="preserve">     </w:t>
@@ -5050,6 +5441,7 @@
         </w:rPr>
         <w:t>[</w:t>
       </w:r>
+      <w:proofErr w:type="spellStart"/>
       <w:r>
         <w:rPr>
           <w:rFonts w:ascii="Courier New" w:eastAsiaTheme="minorHAnsi" w:hAnsi="Courier New" w:cs="Courier New"/>
@@ -5059,6 +5451,7 @@
         </w:rPr>
         <w:t>i</w:t>
       </w:r>
+      <w:proofErr w:type="spellEnd"/>
       <w:r>
         <w:rPr>
           <w:rFonts w:ascii="Courier New" w:eastAsiaTheme="minorHAnsi" w:hAnsi="Courier New" w:cs="Courier New"/>
@@ -5106,7 +5499,7 @@
           <w:rFonts w:ascii="Courier New" w:eastAsiaTheme="minorHAnsi" w:hAnsi="Courier New" w:cs="Courier New"/>
           <w:sz w:val="24"/>
           <w:szCs w:val="24"/>
-          <w:lang w:val="en-US" w:eastAsia="en-US"/>
+          <w:lang w:eastAsia="en-US"/>
         </w:rPr>
         <w:t xml:space="preserve">        </w:t>
       </w:r>
@@ -5126,7 +5519,27 @@
           <w:szCs w:val="24"/>
           <w:lang w:val="en-US" w:eastAsia="en-US"/>
         </w:rPr>
-        <w:t>f ((i * j) % (H * W / 40) == 0) {</w:t>
+        <w:t>f ((</w:t>
+      </w:r>
+      <w:proofErr w:type="spellStart"/>
+      <w:r>
+        <w:rPr>
+          <w:rFonts w:ascii="Courier New" w:eastAsiaTheme="minorHAnsi" w:hAnsi="Courier New" w:cs="Courier New"/>
+          <w:sz w:val="24"/>
+          <w:szCs w:val="24"/>
+          <w:lang w:val="en-US" w:eastAsia="en-US"/>
+        </w:rPr>
+        <w:t>i</w:t>
+      </w:r>
+      <w:proofErr w:type="spellEnd"/>
+      <w:r>
+        <w:rPr>
+          <w:rFonts w:ascii="Courier New" w:eastAsiaTheme="minorHAnsi" w:hAnsi="Courier New" w:cs="Courier New"/>
+          <w:sz w:val="24"/>
+          <w:szCs w:val="24"/>
+          <w:lang w:val="en-US" w:eastAsia="en-US"/>
+        </w:rPr>
+        <w:t xml:space="preserve"> * j) % (H * W / 40) == 0) {</w:t>
       </w:r>
     </w:p>
     <w:p>
@@ -5150,7 +5563,78 @@
           <w:szCs w:val="24"/>
           <w:lang w:val="en-US" w:eastAsia="en-US"/>
         </w:rPr>
-        <w:t xml:space="preserve">           printf("\r%d%%", 2 + (int)((40 * i * j) / (H * W)));</w:t>
+        <w:t xml:space="preserve">           </w:t>
+      </w:r>
+      <w:proofErr w:type="spellStart"/>
+      <w:proofErr w:type="gramStart"/>
+      <w:r>
+        <w:rPr>
+          <w:rFonts w:ascii="Courier New" w:eastAsiaTheme="minorHAnsi" w:hAnsi="Courier New" w:cs="Courier New"/>
+          <w:sz w:val="24"/>
+          <w:szCs w:val="24"/>
+          <w:lang w:val="en-US" w:eastAsia="en-US"/>
+        </w:rPr>
+        <w:t>printf</w:t>
+      </w:r>
+      <w:proofErr w:type="spellEnd"/>
+      <w:r>
+        <w:rPr>
+          <w:rFonts w:ascii="Courier New" w:eastAsiaTheme="minorHAnsi" w:hAnsi="Courier New" w:cs="Courier New"/>
+          <w:sz w:val="24"/>
+          <w:szCs w:val="24"/>
+          <w:lang w:val="en-US" w:eastAsia="en-US"/>
+        </w:rPr>
+        <w:t>(</w:t>
+      </w:r>
+      <w:proofErr w:type="gramEnd"/>
+      <w:r>
+        <w:rPr>
+          <w:rFonts w:ascii="Courier New" w:eastAsiaTheme="minorHAnsi" w:hAnsi="Courier New" w:cs="Courier New"/>
+          <w:sz w:val="24"/>
+          <w:szCs w:val="24"/>
+          <w:lang w:val="en-US" w:eastAsia="en-US"/>
+        </w:rPr>
+        <w:t>"\</w:t>
+      </w:r>
+      <w:proofErr w:type="spellStart"/>
+      <w:r>
+        <w:rPr>
+          <w:rFonts w:ascii="Courier New" w:eastAsiaTheme="minorHAnsi" w:hAnsi="Courier New" w:cs="Courier New"/>
+          <w:sz w:val="24"/>
+          <w:szCs w:val="24"/>
+          <w:lang w:val="en-US" w:eastAsia="en-US"/>
+        </w:rPr>
+        <w:t>r%d</w:t>
+      </w:r>
+      <w:proofErr w:type="spellEnd"/>
+      <w:r>
+        <w:rPr>
+          <w:rFonts w:ascii="Courier New" w:eastAsiaTheme="minorHAnsi" w:hAnsi="Courier New" w:cs="Courier New"/>
+          <w:sz w:val="24"/>
+          <w:szCs w:val="24"/>
+          <w:lang w:val="en-US" w:eastAsia="en-US"/>
+        </w:rPr>
+        <w:t xml:space="preserve">%%", 2 + (int)((40 * </w:t>
+      </w:r>
+      <w:proofErr w:type="spellStart"/>
+      <w:r>
+        <w:rPr>
+          <w:rFonts w:ascii="Courier New" w:eastAsiaTheme="minorHAnsi" w:hAnsi="Courier New" w:cs="Courier New"/>
+          <w:sz w:val="24"/>
+          <w:szCs w:val="24"/>
+          <w:lang w:val="en-US" w:eastAsia="en-US"/>
+        </w:rPr>
+        <w:t>i</w:t>
+      </w:r>
+      <w:proofErr w:type="spellEnd"/>
+      <w:r>
+        <w:rPr>
+          <w:rFonts w:ascii="Courier New" w:eastAsiaTheme="minorHAnsi" w:hAnsi="Courier New" w:cs="Courier New"/>
+          <w:sz w:val="24"/>
+          <w:szCs w:val="24"/>
+          <w:lang w:val="en-US" w:eastAsia="en-US"/>
+        </w:rPr>
+        <w:t xml:space="preserve"> * j) / (H * W)));</w:t>
       </w:r>
     </w:p>
     <w:p>
@@ -5161,15 +5645,15 @@
           <w:rFonts w:ascii="Courier New" w:eastAsiaTheme="minorHAnsi" w:hAnsi="Courier New" w:cs="Courier New"/>
           <w:sz w:val="24"/>
           <w:szCs w:val="24"/>
-          <w:lang w:eastAsia="en-US"/>
-        </w:rPr>
-      </w:pPr>
-      <w:r>
-        <w:rPr>
-          <w:rFonts w:ascii="Courier New" w:eastAsiaTheme="minorHAnsi" w:hAnsi="Courier New" w:cs="Courier New"/>
-          <w:sz w:val="24"/>
-          <w:szCs w:val="24"/>
-          <w:lang w:eastAsia="en-US"/>
+          <w:lang w:val="en-US" w:eastAsia="en-US"/>
+        </w:rPr>
+      </w:pPr>
+      <w:r>
+        <w:rPr>
+          <w:rFonts w:ascii="Courier New" w:eastAsiaTheme="minorHAnsi" w:hAnsi="Courier New" w:cs="Courier New"/>
+          <w:sz w:val="24"/>
+          <w:szCs w:val="24"/>
+          <w:lang w:val="en-US" w:eastAsia="en-US"/>
         </w:rPr>
         <w:t xml:space="preserve">        }</w:t>
       </w:r>
@@ -5182,15 +5666,15 @@
           <w:rFonts w:ascii="Courier New" w:eastAsiaTheme="minorHAnsi" w:hAnsi="Courier New" w:cs="Courier New"/>
           <w:sz w:val="24"/>
           <w:szCs w:val="24"/>
-          <w:lang w:eastAsia="en-US"/>
-        </w:rPr>
-      </w:pPr>
-      <w:r>
-        <w:rPr>
-          <w:rFonts w:ascii="Courier New" w:eastAsiaTheme="minorHAnsi" w:hAnsi="Courier New" w:cs="Courier New"/>
-          <w:sz w:val="24"/>
-          <w:szCs w:val="24"/>
-          <w:lang w:eastAsia="en-US"/>
+          <w:lang w:val="en-US" w:eastAsia="en-US"/>
+        </w:rPr>
+      </w:pPr>
+      <w:r>
+        <w:rPr>
+          <w:rFonts w:ascii="Courier New" w:eastAsiaTheme="minorHAnsi" w:hAnsi="Courier New" w:cs="Courier New"/>
+          <w:sz w:val="24"/>
+          <w:szCs w:val="24"/>
+          <w:lang w:val="en-US" w:eastAsia="en-US"/>
         </w:rPr>
         <w:t>…</w:t>
       </w:r>
@@ -5206,17 +5690,77 @@
           <w:rFonts w:ascii="Courier New" w:eastAsiaTheme="minorHAnsi" w:hAnsi="Courier New" w:cs="Courier New"/>
           <w:sz w:val="24"/>
           <w:szCs w:val="24"/>
-          <w:lang w:eastAsia="en-US"/>
-        </w:rPr>
-      </w:pPr>
-      <w:r>
-        <w:rPr>
-          <w:rFonts w:ascii="Courier New" w:eastAsiaTheme="minorHAnsi" w:hAnsi="Courier New" w:cs="Courier New"/>
-          <w:sz w:val="24"/>
-          <w:szCs w:val="24"/>
-          <w:lang w:eastAsia="en-US"/>
-        </w:rPr>
-        <w:t>for (int i = 0; i &lt; size + 2; ++i) {</w:t>
+          <w:lang w:val="en-US" w:eastAsia="en-US"/>
+        </w:rPr>
+      </w:pPr>
+      <w:r>
+        <w:rPr>
+          <w:rFonts w:ascii="Courier New" w:eastAsiaTheme="minorHAnsi" w:hAnsi="Courier New" w:cs="Courier New"/>
+          <w:sz w:val="24"/>
+          <w:szCs w:val="24"/>
+          <w:lang w:val="en-US" w:eastAsia="en-US"/>
+        </w:rPr>
+        <w:t xml:space="preserve">for (int </w:t>
+      </w:r>
+      <w:proofErr w:type="spellStart"/>
+      <w:r>
+        <w:rPr>
+          <w:rFonts w:ascii="Courier New" w:eastAsiaTheme="minorHAnsi" w:hAnsi="Courier New" w:cs="Courier New"/>
+          <w:sz w:val="24"/>
+          <w:szCs w:val="24"/>
+          <w:lang w:val="en-US" w:eastAsia="en-US"/>
+        </w:rPr>
+        <w:t>i</w:t>
+      </w:r>
+      <w:proofErr w:type="spellEnd"/>
+      <w:r>
+        <w:rPr>
+          <w:rFonts w:ascii="Courier New" w:eastAsiaTheme="minorHAnsi" w:hAnsi="Courier New" w:cs="Courier New"/>
+          <w:sz w:val="24"/>
+          <w:szCs w:val="24"/>
+          <w:lang w:val="en-US" w:eastAsia="en-US"/>
+        </w:rPr>
+        <w:t xml:space="preserve"> = 0; </w:t>
+      </w:r>
+      <w:proofErr w:type="spellStart"/>
+      <w:r>
+        <w:rPr>
+          <w:rFonts w:ascii="Courier New" w:eastAsiaTheme="minorHAnsi" w:hAnsi="Courier New" w:cs="Courier New"/>
+          <w:sz w:val="24"/>
+          <w:szCs w:val="24"/>
+          <w:lang w:val="en-US" w:eastAsia="en-US"/>
+        </w:rPr>
+        <w:t>i</w:t>
+      </w:r>
+      <w:proofErr w:type="spellEnd"/>
+      <w:r>
+        <w:rPr>
+          <w:rFonts w:ascii="Courier New" w:eastAsiaTheme="minorHAnsi" w:hAnsi="Courier New" w:cs="Courier New"/>
+          <w:sz w:val="24"/>
+          <w:szCs w:val="24"/>
+          <w:lang w:val="en-US" w:eastAsia="en-US"/>
+        </w:rPr>
+        <w:t xml:space="preserve"> &lt; size + 2; ++</w:t>
+      </w:r>
+      <w:proofErr w:type="spellStart"/>
+      <w:r>
+        <w:rPr>
+          <w:rFonts w:ascii="Courier New" w:eastAsiaTheme="minorHAnsi" w:hAnsi="Courier New" w:cs="Courier New"/>
+          <w:sz w:val="24"/>
+          <w:szCs w:val="24"/>
+          <w:lang w:val="en-US" w:eastAsia="en-US"/>
+        </w:rPr>
+        <w:t>i</w:t>
+      </w:r>
+      <w:proofErr w:type="spellEnd"/>
+      <w:r>
+        <w:rPr>
+          <w:rFonts w:ascii="Courier New" w:eastAsiaTheme="minorHAnsi" w:hAnsi="Courier New" w:cs="Courier New"/>
+          <w:sz w:val="24"/>
+          <w:szCs w:val="24"/>
+          <w:lang w:val="en-US" w:eastAsia="en-US"/>
+        </w:rPr>
+        <w:t>) {</w:t>
       </w:r>
     </w:p>
     <w:p>
@@ -5230,17 +5774,119 @@
           <w:rFonts w:ascii="Courier New" w:eastAsiaTheme="minorHAnsi" w:hAnsi="Courier New" w:cs="Courier New"/>
           <w:sz w:val="24"/>
           <w:szCs w:val="24"/>
-          <w:lang w:eastAsia="en-US"/>
-        </w:rPr>
-      </w:pPr>
-      <w:r>
-        <w:rPr>
-          <w:rFonts w:ascii="Courier New" w:eastAsiaTheme="minorHAnsi" w:hAnsi="Courier New" w:cs="Courier New"/>
-          <w:sz w:val="24"/>
-          <w:szCs w:val="24"/>
-          <w:lang w:eastAsia="en-US"/>
-        </w:rPr>
-        <w:t xml:space="preserve">        M[i] = (uc*)calloc(sizeof(uc), size + 2);</w:t>
+          <w:lang w:val="en-US" w:eastAsia="en-US"/>
+        </w:rPr>
+      </w:pPr>
+      <w:r>
+        <w:rPr>
+          <w:rFonts w:ascii="Courier New" w:eastAsiaTheme="minorHAnsi" w:hAnsi="Courier New" w:cs="Courier New"/>
+          <w:sz w:val="24"/>
+          <w:szCs w:val="24"/>
+          <w:lang w:val="en-US" w:eastAsia="en-US"/>
+        </w:rPr>
+        <w:t xml:space="preserve">        M[</w:t>
+      </w:r>
+      <w:proofErr w:type="spellStart"/>
+      <w:r>
+        <w:rPr>
+          <w:rFonts w:ascii="Courier New" w:eastAsiaTheme="minorHAnsi" w:hAnsi="Courier New" w:cs="Courier New"/>
+          <w:sz w:val="24"/>
+          <w:szCs w:val="24"/>
+          <w:lang w:val="en-US" w:eastAsia="en-US"/>
+        </w:rPr>
+        <w:t>i</w:t>
+      </w:r>
+      <w:proofErr w:type="spellEnd"/>
+      <w:r>
+        <w:rPr>
+          <w:rFonts w:ascii="Courier New" w:eastAsiaTheme="minorHAnsi" w:hAnsi="Courier New" w:cs="Courier New"/>
+          <w:sz w:val="24"/>
+          <w:szCs w:val="24"/>
+          <w:lang w:val="en-US" w:eastAsia="en-US"/>
+        </w:rPr>
+        <w:t>] = (</w:t>
+      </w:r>
+      <w:proofErr w:type="spellStart"/>
+      <w:r>
+        <w:rPr>
+          <w:rFonts w:ascii="Courier New" w:eastAsiaTheme="minorHAnsi" w:hAnsi="Courier New" w:cs="Courier New"/>
+          <w:sz w:val="24"/>
+          <w:szCs w:val="24"/>
+          <w:lang w:val="en-US" w:eastAsia="en-US"/>
+        </w:rPr>
+        <w:t>uc</w:t>
+      </w:r>
+      <w:proofErr w:type="spellEnd"/>
+      <w:proofErr w:type="gramStart"/>
+      <w:r>
+        <w:rPr>
+          <w:rFonts w:ascii="Courier New" w:eastAsiaTheme="minorHAnsi" w:hAnsi="Courier New" w:cs="Courier New"/>
+          <w:sz w:val="24"/>
+          <w:szCs w:val="24"/>
+          <w:lang w:val="en-US" w:eastAsia="en-US"/>
+        </w:rPr>
+        <w:t>*)</w:t>
+      </w:r>
+      <w:proofErr w:type="spellStart"/>
+      <w:r>
+        <w:rPr>
+          <w:rFonts w:ascii="Courier New" w:eastAsiaTheme="minorHAnsi" w:hAnsi="Courier New" w:cs="Courier New"/>
+          <w:sz w:val="24"/>
+          <w:szCs w:val="24"/>
+          <w:lang w:val="en-US" w:eastAsia="en-US"/>
+        </w:rPr>
+        <w:t>calloc</w:t>
+      </w:r>
+      <w:proofErr w:type="spellEnd"/>
+      <w:proofErr w:type="gramEnd"/>
+      <w:r>
+        <w:rPr>
+          <w:rFonts w:ascii="Courier New" w:eastAsiaTheme="minorHAnsi" w:hAnsi="Courier New" w:cs="Courier New"/>
+          <w:sz w:val="24"/>
+          <w:szCs w:val="24"/>
+          <w:lang w:val="en-US" w:eastAsia="en-US"/>
+        </w:rPr>
+        <w:t>(</w:t>
+      </w:r>
+      <w:proofErr w:type="spellStart"/>
+      <w:r>
+        <w:rPr>
+          <w:rFonts w:ascii="Courier New" w:eastAsiaTheme="minorHAnsi" w:hAnsi="Courier New" w:cs="Courier New"/>
+          <w:sz w:val="24"/>
+          <w:szCs w:val="24"/>
+          <w:lang w:val="en-US" w:eastAsia="en-US"/>
+        </w:rPr>
+        <w:t>sizeof</w:t>
+      </w:r>
+      <w:proofErr w:type="spellEnd"/>
+      <w:r>
+        <w:rPr>
+          <w:rFonts w:ascii="Courier New" w:eastAsiaTheme="minorHAnsi" w:hAnsi="Courier New" w:cs="Courier New"/>
+          <w:sz w:val="24"/>
+          <w:szCs w:val="24"/>
+          <w:lang w:val="en-US" w:eastAsia="en-US"/>
+        </w:rPr>
+        <w:t>(</w:t>
+      </w:r>
+      <w:proofErr w:type="spellStart"/>
+      <w:r>
+        <w:rPr>
+          <w:rFonts w:ascii="Courier New" w:eastAsiaTheme="minorHAnsi" w:hAnsi="Courier New" w:cs="Courier New"/>
+          <w:sz w:val="24"/>
+          <w:szCs w:val="24"/>
+          <w:lang w:val="en-US" w:eastAsia="en-US"/>
+        </w:rPr>
+        <w:t>uc</w:t>
+      </w:r>
+      <w:proofErr w:type="spellEnd"/>
+      <w:r>
+        <w:rPr>
+          <w:rFonts w:ascii="Courier New" w:eastAsiaTheme="minorHAnsi" w:hAnsi="Courier New" w:cs="Courier New"/>
+          <w:sz w:val="24"/>
+          <w:szCs w:val="24"/>
+          <w:lang w:val="en-US" w:eastAsia="en-US"/>
+        </w:rPr>
+        <w:t>), size + 2);</w:t>
       </w:r>
     </w:p>
     <w:p>
@@ -5254,17 +5900,57 @@
           <w:rFonts w:ascii="Courier New" w:eastAsiaTheme="minorHAnsi" w:hAnsi="Courier New" w:cs="Courier New"/>
           <w:sz w:val="24"/>
           <w:szCs w:val="24"/>
-          <w:lang w:eastAsia="en-US"/>
-        </w:rPr>
-      </w:pPr>
-      <w:r>
-        <w:rPr>
-          <w:rFonts w:ascii="Courier New" w:eastAsiaTheme="minorHAnsi" w:hAnsi="Courier New" w:cs="Courier New"/>
-          <w:sz w:val="24"/>
-          <w:szCs w:val="24"/>
-          <w:lang w:eastAsia="en-US"/>
-        </w:rPr>
-        <w:t xml:space="preserve">        if (M[i] == NULL) return error(0);</w:t>
+          <w:lang w:val="en-US" w:eastAsia="en-US"/>
+        </w:rPr>
+      </w:pPr>
+      <w:r>
+        <w:rPr>
+          <w:rFonts w:ascii="Courier New" w:eastAsiaTheme="minorHAnsi" w:hAnsi="Courier New" w:cs="Courier New"/>
+          <w:sz w:val="24"/>
+          <w:szCs w:val="24"/>
+          <w:lang w:val="en-US" w:eastAsia="en-US"/>
+        </w:rPr>
+        <w:t xml:space="preserve">        if (M[</w:t>
+      </w:r>
+      <w:proofErr w:type="spellStart"/>
+      <w:r>
+        <w:rPr>
+          <w:rFonts w:ascii="Courier New" w:eastAsiaTheme="minorHAnsi" w:hAnsi="Courier New" w:cs="Courier New"/>
+          <w:sz w:val="24"/>
+          <w:szCs w:val="24"/>
+          <w:lang w:val="en-US" w:eastAsia="en-US"/>
+        </w:rPr>
+        <w:t>i</w:t>
+      </w:r>
+      <w:proofErr w:type="spellEnd"/>
+      <w:r>
+        <w:rPr>
+          <w:rFonts w:ascii="Courier New" w:eastAsiaTheme="minorHAnsi" w:hAnsi="Courier New" w:cs="Courier New"/>
+          <w:sz w:val="24"/>
+          <w:szCs w:val="24"/>
+          <w:lang w:val="en-US" w:eastAsia="en-US"/>
+        </w:rPr>
+        <w:t xml:space="preserve">] == NULL) return </w:t>
+      </w:r>
+      <w:proofErr w:type="gramStart"/>
+      <w:r>
+        <w:rPr>
+          <w:rFonts w:ascii="Courier New" w:eastAsiaTheme="minorHAnsi" w:hAnsi="Courier New" w:cs="Courier New"/>
+          <w:sz w:val="24"/>
+          <w:szCs w:val="24"/>
+          <w:lang w:val="en-US" w:eastAsia="en-US"/>
+        </w:rPr>
+        <w:t>error(</w:t>
+      </w:r>
+      <w:proofErr w:type="gramEnd"/>
+      <w:r>
+        <w:rPr>
+          <w:rFonts w:ascii="Courier New" w:eastAsiaTheme="minorHAnsi" w:hAnsi="Courier New" w:cs="Courier New"/>
+          <w:sz w:val="24"/>
+          <w:szCs w:val="24"/>
+          <w:lang w:val="en-US" w:eastAsia="en-US"/>
+        </w:rPr>
+        <w:t>0);</w:t>
       </w:r>
     </w:p>
     <w:p>
@@ -5278,15 +5964,15 @@
           <w:rFonts w:ascii="Courier New" w:eastAsiaTheme="minorHAnsi" w:hAnsi="Courier New" w:cs="Courier New"/>
           <w:sz w:val="24"/>
           <w:szCs w:val="24"/>
-          <w:lang w:eastAsia="en-US"/>
-        </w:rPr>
-      </w:pPr>
-      <w:r>
-        <w:rPr>
-          <w:rFonts w:ascii="Courier New" w:eastAsiaTheme="minorHAnsi" w:hAnsi="Courier New" w:cs="Courier New"/>
-          <w:sz w:val="24"/>
-          <w:szCs w:val="24"/>
-          <w:lang w:eastAsia="en-US"/>
+          <w:lang w:val="en-US" w:eastAsia="en-US"/>
+        </w:rPr>
+      </w:pPr>
+      <w:r>
+        <w:rPr>
+          <w:rFonts w:ascii="Courier New" w:eastAsiaTheme="minorHAnsi" w:hAnsi="Courier New" w:cs="Courier New"/>
+          <w:sz w:val="24"/>
+          <w:szCs w:val="24"/>
+          <w:lang w:val="en-US" w:eastAsia="en-US"/>
         </w:rPr>
         <w:t xml:space="preserve">    }</w:t>
       </w:r>
@@ -5302,17 +5988,77 @@
           <w:rFonts w:ascii="Courier New" w:eastAsiaTheme="minorHAnsi" w:hAnsi="Courier New" w:cs="Courier New"/>
           <w:sz w:val="24"/>
           <w:szCs w:val="24"/>
-          <w:lang w:eastAsia="en-US"/>
-        </w:rPr>
-      </w:pPr>
-      <w:r>
-        <w:rPr>
-          <w:rFonts w:ascii="Courier New" w:eastAsiaTheme="minorHAnsi" w:hAnsi="Courier New" w:cs="Courier New"/>
-          <w:sz w:val="24"/>
-          <w:szCs w:val="24"/>
-          <w:lang w:eastAsia="en-US"/>
-        </w:rPr>
-        <w:t xml:space="preserve">    for (int i = 0; i &lt; size + 2; ++i) {</w:t>
+          <w:lang w:val="en-US" w:eastAsia="en-US"/>
+        </w:rPr>
+      </w:pPr>
+      <w:r>
+        <w:rPr>
+          <w:rFonts w:ascii="Courier New" w:eastAsiaTheme="minorHAnsi" w:hAnsi="Courier New" w:cs="Courier New"/>
+          <w:sz w:val="24"/>
+          <w:szCs w:val="24"/>
+          <w:lang w:val="en-US" w:eastAsia="en-US"/>
+        </w:rPr>
+        <w:t xml:space="preserve">    for (int </w:t>
+      </w:r>
+      <w:proofErr w:type="spellStart"/>
+      <w:r>
+        <w:rPr>
+          <w:rFonts w:ascii="Courier New" w:eastAsiaTheme="minorHAnsi" w:hAnsi="Courier New" w:cs="Courier New"/>
+          <w:sz w:val="24"/>
+          <w:szCs w:val="24"/>
+          <w:lang w:val="en-US" w:eastAsia="en-US"/>
+        </w:rPr>
+        <w:t>i</w:t>
+      </w:r>
+      <w:proofErr w:type="spellEnd"/>
+      <w:r>
+        <w:rPr>
+          <w:rFonts w:ascii="Courier New" w:eastAsiaTheme="minorHAnsi" w:hAnsi="Courier New" w:cs="Courier New"/>
+          <w:sz w:val="24"/>
+          <w:szCs w:val="24"/>
+          <w:lang w:val="en-US" w:eastAsia="en-US"/>
+        </w:rPr>
+        <w:t xml:space="preserve"> = 0; </w:t>
+      </w:r>
+      <w:proofErr w:type="spellStart"/>
+      <w:r>
+        <w:rPr>
+          <w:rFonts w:ascii="Courier New" w:eastAsiaTheme="minorHAnsi" w:hAnsi="Courier New" w:cs="Courier New"/>
+          <w:sz w:val="24"/>
+          <w:szCs w:val="24"/>
+          <w:lang w:val="en-US" w:eastAsia="en-US"/>
+        </w:rPr>
+        <w:t>i</w:t>
+      </w:r>
+      <w:proofErr w:type="spellEnd"/>
+      <w:r>
+        <w:rPr>
+          <w:rFonts w:ascii="Courier New" w:eastAsiaTheme="minorHAnsi" w:hAnsi="Courier New" w:cs="Courier New"/>
+          <w:sz w:val="24"/>
+          <w:szCs w:val="24"/>
+          <w:lang w:val="en-US" w:eastAsia="en-US"/>
+        </w:rPr>
+        <w:t xml:space="preserve"> &lt; size + 2; ++</w:t>
+      </w:r>
+      <w:proofErr w:type="spellStart"/>
+      <w:r>
+        <w:rPr>
+          <w:rFonts w:ascii="Courier New" w:eastAsiaTheme="minorHAnsi" w:hAnsi="Courier New" w:cs="Courier New"/>
+          <w:sz w:val="24"/>
+          <w:szCs w:val="24"/>
+          <w:lang w:val="en-US" w:eastAsia="en-US"/>
+        </w:rPr>
+        <w:t>i</w:t>
+      </w:r>
+      <w:proofErr w:type="spellEnd"/>
+      <w:r>
+        <w:rPr>
+          <w:rFonts w:ascii="Courier New" w:eastAsiaTheme="minorHAnsi" w:hAnsi="Courier New" w:cs="Courier New"/>
+          <w:sz w:val="24"/>
+          <w:szCs w:val="24"/>
+          <w:lang w:val="en-US" w:eastAsia="en-US"/>
+        </w:rPr>
+        <w:t>) {</w:t>
       </w:r>
     </w:p>
     <w:p>
@@ -5326,15 +6072,15 @@
           <w:rFonts w:ascii="Courier New" w:eastAsiaTheme="minorHAnsi" w:hAnsi="Courier New" w:cs="Courier New"/>
           <w:sz w:val="24"/>
           <w:szCs w:val="24"/>
-          <w:lang w:eastAsia="en-US"/>
-        </w:rPr>
-      </w:pPr>
-      <w:r>
-        <w:rPr>
-          <w:rFonts w:ascii="Courier New" w:eastAsiaTheme="minorHAnsi" w:hAnsi="Courier New" w:cs="Courier New"/>
-          <w:sz w:val="24"/>
-          <w:szCs w:val="24"/>
-          <w:lang w:eastAsia="en-US"/>
+          <w:lang w:val="en-US" w:eastAsia="en-US"/>
+        </w:rPr>
+      </w:pPr>
+      <w:r>
+        <w:rPr>
+          <w:rFonts w:ascii="Courier New" w:eastAsiaTheme="minorHAnsi" w:hAnsi="Courier New" w:cs="Courier New"/>
+          <w:sz w:val="24"/>
+          <w:szCs w:val="24"/>
+          <w:lang w:val="en-US" w:eastAsia="en-US"/>
         </w:rPr>
         <w:t xml:space="preserve">        for (int j = 0; j &lt; size + 2; ++j) {</w:t>
       </w:r>
@@ -5350,18 +6096,49 @@
           <w:rFonts w:ascii="Courier New" w:eastAsiaTheme="minorHAnsi" w:hAnsi="Courier New" w:cs="Courier New"/>
           <w:sz w:val="24"/>
           <w:szCs w:val="24"/>
-          <w:lang w:eastAsia="en-US"/>
-        </w:rPr>
-      </w:pPr>
-      <w:r>
-        <w:rPr>
-          <w:rFonts w:ascii="Courier New" w:eastAsiaTheme="minorHAnsi" w:hAnsi="Courier New" w:cs="Courier New"/>
-          <w:sz w:val="24"/>
-          <w:szCs w:val="24"/>
-          <w:lang w:eastAsia="en-US"/>
-        </w:rPr>
-        <w:t xml:space="preserve">            M[i][j] = 0;</w:t>
-      </w:r>
+          <w:lang w:val="en-US" w:eastAsia="en-US"/>
+        </w:rPr>
+      </w:pPr>
+      <w:r>
+        <w:rPr>
+          <w:rFonts w:ascii="Courier New" w:eastAsiaTheme="minorHAnsi" w:hAnsi="Courier New" w:cs="Courier New"/>
+          <w:sz w:val="24"/>
+          <w:szCs w:val="24"/>
+          <w:lang w:val="en-US" w:eastAsia="en-US"/>
+        </w:rPr>
+        <w:t xml:space="preserve">            M[</w:t>
+      </w:r>
+      <w:proofErr w:type="spellStart"/>
+      <w:r>
+        <w:rPr>
+          <w:rFonts w:ascii="Courier New" w:eastAsiaTheme="minorHAnsi" w:hAnsi="Courier New" w:cs="Courier New"/>
+          <w:sz w:val="24"/>
+          <w:szCs w:val="24"/>
+          <w:lang w:val="en-US" w:eastAsia="en-US"/>
+        </w:rPr>
+        <w:t>i</w:t>
+      </w:r>
+      <w:proofErr w:type="spellEnd"/>
+      <w:r>
+        <w:rPr>
+          <w:rFonts w:ascii="Courier New" w:eastAsiaTheme="minorHAnsi" w:hAnsi="Courier New" w:cs="Courier New"/>
+          <w:sz w:val="24"/>
+          <w:szCs w:val="24"/>
+          <w:lang w:val="en-US" w:eastAsia="en-US"/>
+        </w:rPr>
+        <w:t xml:space="preserve">][j] = </w:t>
+      </w:r>
+      <w:proofErr w:type="gramStart"/>
+      <w:r>
+        <w:rPr>
+          <w:rFonts w:ascii="Courier New" w:eastAsiaTheme="minorHAnsi" w:hAnsi="Courier New" w:cs="Courier New"/>
+          <w:sz w:val="24"/>
+          <w:szCs w:val="24"/>
+          <w:lang w:val="en-US" w:eastAsia="en-US"/>
+        </w:rPr>
+        <w:t>0;</w:t>
+      </w:r>
+      <w:proofErr w:type="gramEnd"/>
     </w:p>
     <w:p>
       <w:pPr>
@@ -5374,15 +6151,15 @@
           <w:rFonts w:ascii="Courier New" w:eastAsiaTheme="minorHAnsi" w:hAnsi="Courier New" w:cs="Courier New"/>
           <w:sz w:val="24"/>
           <w:szCs w:val="24"/>
-          <w:lang w:eastAsia="en-US"/>
-        </w:rPr>
-      </w:pPr>
-      <w:r>
-        <w:rPr>
-          <w:rFonts w:ascii="Courier New" w:eastAsiaTheme="minorHAnsi" w:hAnsi="Courier New" w:cs="Courier New"/>
-          <w:sz w:val="24"/>
-          <w:szCs w:val="24"/>
-          <w:lang w:eastAsia="en-US"/>
+          <w:lang w:val="en-US" w:eastAsia="en-US"/>
+        </w:rPr>
+      </w:pPr>
+      <w:r>
+        <w:rPr>
+          <w:rFonts w:ascii="Courier New" w:eastAsiaTheme="minorHAnsi" w:hAnsi="Courier New" w:cs="Courier New"/>
+          <w:sz w:val="24"/>
+          <w:szCs w:val="24"/>
+          <w:lang w:val="en-US" w:eastAsia="en-US"/>
         </w:rPr>
         <w:t xml:space="preserve">        }</w:t>
       </w:r>
@@ -5398,15 +6175,15 @@
           <w:rFonts w:ascii="Courier New" w:eastAsiaTheme="minorHAnsi" w:hAnsi="Courier New" w:cs="Courier New"/>
           <w:sz w:val="24"/>
           <w:szCs w:val="24"/>
-          <w:lang w:eastAsia="en-US"/>
-        </w:rPr>
-      </w:pPr>
-      <w:r>
-        <w:rPr>
-          <w:rFonts w:ascii="Courier New" w:eastAsiaTheme="minorHAnsi" w:hAnsi="Courier New" w:cs="Courier New"/>
-          <w:sz w:val="24"/>
-          <w:szCs w:val="24"/>
-          <w:lang w:eastAsia="en-US"/>
+          <w:lang w:val="en-US" w:eastAsia="en-US"/>
+        </w:rPr>
+      </w:pPr>
+      <w:r>
+        <w:rPr>
+          <w:rFonts w:ascii="Courier New" w:eastAsiaTheme="minorHAnsi" w:hAnsi="Courier New" w:cs="Courier New"/>
+          <w:sz w:val="24"/>
+          <w:szCs w:val="24"/>
+          <w:lang w:val="en-US" w:eastAsia="en-US"/>
         </w:rPr>
         <w:t xml:space="preserve">    }</w:t>
       </w:r>
@@ -5456,7 +6233,67 @@
           <w:szCs w:val="24"/>
           <w:lang w:val="en-US" w:eastAsia="en-US"/>
         </w:rPr>
-        <w:t>for (int i = H - 1; i &gt;= 0; --i) {</w:t>
+        <w:t xml:space="preserve">for (int </w:t>
+      </w:r>
+      <w:proofErr w:type="spellStart"/>
+      <w:r>
+        <w:rPr>
+          <w:rFonts w:ascii="Courier New" w:eastAsiaTheme="minorHAnsi" w:hAnsi="Courier New" w:cs="Courier New"/>
+          <w:sz w:val="24"/>
+          <w:szCs w:val="24"/>
+          <w:lang w:val="en-US" w:eastAsia="en-US"/>
+        </w:rPr>
+        <w:t>i</w:t>
+      </w:r>
+      <w:proofErr w:type="spellEnd"/>
+      <w:r>
+        <w:rPr>
+          <w:rFonts w:ascii="Courier New" w:eastAsiaTheme="minorHAnsi" w:hAnsi="Courier New" w:cs="Courier New"/>
+          <w:sz w:val="24"/>
+          <w:szCs w:val="24"/>
+          <w:lang w:val="en-US" w:eastAsia="en-US"/>
+        </w:rPr>
+        <w:t xml:space="preserve"> = H - 1; </w:t>
+      </w:r>
+      <w:proofErr w:type="spellStart"/>
+      <w:r>
+        <w:rPr>
+          <w:rFonts w:ascii="Courier New" w:eastAsiaTheme="minorHAnsi" w:hAnsi="Courier New" w:cs="Courier New"/>
+          <w:sz w:val="24"/>
+          <w:szCs w:val="24"/>
+          <w:lang w:val="en-US" w:eastAsia="en-US"/>
+        </w:rPr>
+        <w:t>i</w:t>
+      </w:r>
+      <w:proofErr w:type="spellEnd"/>
+      <w:r>
+        <w:rPr>
+          <w:rFonts w:ascii="Courier New" w:eastAsiaTheme="minorHAnsi" w:hAnsi="Courier New" w:cs="Courier New"/>
+          <w:sz w:val="24"/>
+          <w:szCs w:val="24"/>
+          <w:lang w:val="en-US" w:eastAsia="en-US"/>
+        </w:rPr>
+        <w:t xml:space="preserve"> &gt;= 0; --</w:t>
+      </w:r>
+      <w:proofErr w:type="spellStart"/>
+      <w:r>
+        <w:rPr>
+          <w:rFonts w:ascii="Courier New" w:eastAsiaTheme="minorHAnsi" w:hAnsi="Courier New" w:cs="Courier New"/>
+          <w:sz w:val="24"/>
+          <w:szCs w:val="24"/>
+          <w:lang w:val="en-US" w:eastAsia="en-US"/>
+        </w:rPr>
+        <w:t>i</w:t>
+      </w:r>
+      <w:proofErr w:type="spellEnd"/>
+      <w:r>
+        <w:rPr>
+          <w:rFonts w:ascii="Courier New" w:eastAsiaTheme="minorHAnsi" w:hAnsi="Courier New" w:cs="Courier New"/>
+          <w:sz w:val="24"/>
+          <w:szCs w:val="24"/>
+          <w:lang w:val="en-US" w:eastAsia="en-US"/>
+        </w:rPr>
+        <w:t>) {</w:t>
       </w:r>
     </w:p>
     <w:p>
@@ -5504,7 +6341,27 @@
           <w:szCs w:val="24"/>
           <w:lang w:val="en-US" w:eastAsia="en-US"/>
         </w:rPr>
-        <w:t xml:space="preserve">    if (H * W &gt; 40 &amp;&amp; (H - i) * j % (H * W / 40) == 0) {</w:t>
+        <w:t xml:space="preserve">    if (H * W &gt; 40 &amp;&amp; (H - </w:t>
+      </w:r>
+      <w:proofErr w:type="spellStart"/>
+      <w:r>
+        <w:rPr>
+          <w:rFonts w:ascii="Courier New" w:eastAsiaTheme="minorHAnsi" w:hAnsi="Courier New" w:cs="Courier New"/>
+          <w:sz w:val="24"/>
+          <w:szCs w:val="24"/>
+          <w:lang w:val="en-US" w:eastAsia="en-US"/>
+        </w:rPr>
+        <w:t>i</w:t>
+      </w:r>
+      <w:proofErr w:type="spellEnd"/>
+      <w:r>
+        <w:rPr>
+          <w:rFonts w:ascii="Courier New" w:eastAsiaTheme="minorHAnsi" w:hAnsi="Courier New" w:cs="Courier New"/>
+          <w:sz w:val="24"/>
+          <w:szCs w:val="24"/>
+          <w:lang w:val="en-US" w:eastAsia="en-US"/>
+        </w:rPr>
+        <w:t>) * j % (H * W / 40) == 0) {</w:t>
       </w:r>
     </w:p>
     <w:p>
@@ -5528,7 +6385,78 @@
           <w:szCs w:val="24"/>
           <w:lang w:val="en-US" w:eastAsia="en-US"/>
         </w:rPr>
-        <w:t xml:space="preserve">      printf("\r%d%%", 60 + (int)((40 * (H - i) * j) / H * W));</w:t>
+        <w:t xml:space="preserve">      </w:t>
+      </w:r>
+      <w:proofErr w:type="spellStart"/>
+      <w:proofErr w:type="gramStart"/>
+      <w:r>
+        <w:rPr>
+          <w:rFonts w:ascii="Courier New" w:eastAsiaTheme="minorHAnsi" w:hAnsi="Courier New" w:cs="Courier New"/>
+          <w:sz w:val="24"/>
+          <w:szCs w:val="24"/>
+          <w:lang w:val="en-US" w:eastAsia="en-US"/>
+        </w:rPr>
+        <w:t>printf</w:t>
+      </w:r>
+      <w:proofErr w:type="spellEnd"/>
+      <w:r>
+        <w:rPr>
+          <w:rFonts w:ascii="Courier New" w:eastAsiaTheme="minorHAnsi" w:hAnsi="Courier New" w:cs="Courier New"/>
+          <w:sz w:val="24"/>
+          <w:szCs w:val="24"/>
+          <w:lang w:val="en-US" w:eastAsia="en-US"/>
+        </w:rPr>
+        <w:t>(</w:t>
+      </w:r>
+      <w:proofErr w:type="gramEnd"/>
+      <w:r>
+        <w:rPr>
+          <w:rFonts w:ascii="Courier New" w:eastAsiaTheme="minorHAnsi" w:hAnsi="Courier New" w:cs="Courier New"/>
+          <w:sz w:val="24"/>
+          <w:szCs w:val="24"/>
+          <w:lang w:val="en-US" w:eastAsia="en-US"/>
+        </w:rPr>
+        <w:t>"\</w:t>
+      </w:r>
+      <w:proofErr w:type="spellStart"/>
+      <w:r>
+        <w:rPr>
+          <w:rFonts w:ascii="Courier New" w:eastAsiaTheme="minorHAnsi" w:hAnsi="Courier New" w:cs="Courier New"/>
+          <w:sz w:val="24"/>
+          <w:szCs w:val="24"/>
+          <w:lang w:val="en-US" w:eastAsia="en-US"/>
+        </w:rPr>
+        <w:t>r%d</w:t>
+      </w:r>
+      <w:proofErr w:type="spellEnd"/>
+      <w:r>
+        <w:rPr>
+          <w:rFonts w:ascii="Courier New" w:eastAsiaTheme="minorHAnsi" w:hAnsi="Courier New" w:cs="Courier New"/>
+          <w:sz w:val="24"/>
+          <w:szCs w:val="24"/>
+          <w:lang w:val="en-US" w:eastAsia="en-US"/>
+        </w:rPr>
+        <w:t xml:space="preserve">%%", 60 + (int)((40 * (H - </w:t>
+      </w:r>
+      <w:proofErr w:type="spellStart"/>
+      <w:r>
+        <w:rPr>
+          <w:rFonts w:ascii="Courier New" w:eastAsiaTheme="minorHAnsi" w:hAnsi="Courier New" w:cs="Courier New"/>
+          <w:sz w:val="24"/>
+          <w:szCs w:val="24"/>
+          <w:lang w:val="en-US" w:eastAsia="en-US"/>
+        </w:rPr>
+        <w:t>i</w:t>
+      </w:r>
+      <w:proofErr w:type="spellEnd"/>
+      <w:r>
+        <w:rPr>
+          <w:rFonts w:ascii="Courier New" w:eastAsiaTheme="minorHAnsi" w:hAnsi="Courier New" w:cs="Courier New"/>
+          <w:sz w:val="24"/>
+          <w:szCs w:val="24"/>
+          <w:lang w:val="en-US" w:eastAsia="en-US"/>
+        </w:rPr>
+        <w:t>) * j) / H * W));</w:t>
       </w:r>
     </w:p>
     <w:p>
@@ -5569,18 +6497,92 @@
           <w:rFonts w:ascii="Courier New" w:eastAsiaTheme="minorHAnsi" w:hAnsi="Courier New" w:cs="Courier New"/>
           <w:sz w:val="24"/>
           <w:szCs w:val="24"/>
-          <w:lang w:val="en-US" w:eastAsia="en-US"/>
-        </w:rPr>
-      </w:pPr>
-      <w:r>
-        <w:rPr>
-          <w:rFonts w:ascii="Courier New" w:eastAsiaTheme="minorHAnsi" w:hAnsi="Courier New" w:cs="Courier New"/>
-          <w:sz w:val="24"/>
-          <w:szCs w:val="24"/>
-          <w:lang w:val="en-US" w:eastAsia="en-US"/>
-        </w:rPr>
-        <w:t>int del = H * W / 40;</w:t>
-      </w:r>
+          <w:lang w:eastAsia="en-US"/>
+        </w:rPr>
+      </w:pPr>
+      <w:r>
+        <w:rPr>
+          <w:rFonts w:ascii="Courier New" w:eastAsiaTheme="minorHAnsi" w:hAnsi="Courier New" w:cs="Courier New"/>
+          <w:sz w:val="24"/>
+          <w:szCs w:val="24"/>
+          <w:lang w:val="en-US" w:eastAsia="en-US"/>
+        </w:rPr>
+        <w:t>int</w:t>
+      </w:r>
+      <w:r>
+        <w:rPr>
+          <w:rFonts w:ascii="Courier New" w:eastAsiaTheme="minorHAnsi" w:hAnsi="Courier New" w:cs="Courier New"/>
+          <w:sz w:val="24"/>
+          <w:szCs w:val="24"/>
+          <w:lang w:eastAsia="en-US"/>
+        </w:rPr>
+        <w:t xml:space="preserve"> </w:t>
+      </w:r>
+      <w:r>
+        <w:rPr>
+          <w:rFonts w:ascii="Courier New" w:eastAsiaTheme="minorHAnsi" w:hAnsi="Courier New" w:cs="Courier New"/>
+          <w:sz w:val="24"/>
+          <w:szCs w:val="24"/>
+          <w:lang w:val="en-US" w:eastAsia="en-US"/>
+        </w:rPr>
+        <w:t>del</w:t>
+      </w:r>
+      <w:r>
+        <w:rPr>
+          <w:rFonts w:ascii="Courier New" w:eastAsiaTheme="minorHAnsi" w:hAnsi="Courier New" w:cs="Courier New"/>
+          <w:sz w:val="24"/>
+          <w:szCs w:val="24"/>
+          <w:lang w:eastAsia="en-US"/>
+        </w:rPr>
+        <w:t xml:space="preserve"> = </w:t>
+      </w:r>
+      <w:r>
+        <w:rPr>
+          <w:rFonts w:ascii="Courier New" w:eastAsiaTheme="minorHAnsi" w:hAnsi="Courier New" w:cs="Courier New"/>
+          <w:sz w:val="24"/>
+          <w:szCs w:val="24"/>
+          <w:lang w:val="en-US" w:eastAsia="en-US"/>
+        </w:rPr>
+        <w:t>H</w:t>
+      </w:r>
+      <w:r>
+        <w:rPr>
+          <w:rFonts w:ascii="Courier New" w:eastAsiaTheme="minorHAnsi" w:hAnsi="Courier New" w:cs="Courier New"/>
+          <w:sz w:val="24"/>
+          <w:szCs w:val="24"/>
+          <w:lang w:eastAsia="en-US"/>
+        </w:rPr>
+        <w:t xml:space="preserve"> * </w:t>
+      </w:r>
+      <w:r>
+        <w:rPr>
+          <w:rFonts w:ascii="Courier New" w:eastAsiaTheme="minorHAnsi" w:hAnsi="Courier New" w:cs="Courier New"/>
+          <w:sz w:val="24"/>
+          <w:szCs w:val="24"/>
+          <w:lang w:val="en-US" w:eastAsia="en-US"/>
+        </w:rPr>
+        <w:t>W</w:t>
+      </w:r>
+      <w:r>
+        <w:rPr>
+          <w:rFonts w:ascii="Courier New" w:eastAsiaTheme="minorHAnsi" w:hAnsi="Courier New" w:cs="Courier New"/>
+          <w:sz w:val="24"/>
+          <w:szCs w:val="24"/>
+          <w:lang w:eastAsia="en-US"/>
+        </w:rPr>
+        <w:t xml:space="preserve"> / </w:t>
+      </w:r>
+      <w:proofErr w:type="gramStart"/>
+      <w:r>
+        <w:rPr>
+          <w:rFonts w:ascii="Courier New" w:eastAsiaTheme="minorHAnsi" w:hAnsi="Courier New" w:cs="Courier New"/>
+          <w:sz w:val="24"/>
+          <w:szCs w:val="24"/>
+          <w:lang w:eastAsia="en-US"/>
+        </w:rPr>
+        <w:t>40;</w:t>
+      </w:r>
+      <w:proofErr w:type="gramEnd"/>
     </w:p>
     <w:p>
       <w:pPr>
@@ -5603,8 +6605,19 @@
           <w:szCs w:val="24"/>
           <w:lang w:val="en-US" w:eastAsia="en-US"/>
         </w:rPr>
-        <w:t>int del_2 = H * W;</w:t>
-      </w:r>
+        <w:t xml:space="preserve">int del_2 = H * </w:t>
+      </w:r>
+      <w:proofErr w:type="gramStart"/>
+      <w:r>
+        <w:rPr>
+          <w:rFonts w:ascii="Courier New" w:eastAsiaTheme="minorHAnsi" w:hAnsi="Courier New" w:cs="Courier New"/>
+          <w:sz w:val="24"/>
+          <w:szCs w:val="24"/>
+          <w:lang w:val="en-US" w:eastAsia="en-US"/>
+        </w:rPr>
+        <w:t>W;</w:t>
+      </w:r>
+      <w:proofErr w:type="gramEnd"/>
     </w:p>
     <w:p>
       <w:pPr>
@@ -5627,7 +6640,67 @@
           <w:szCs w:val="24"/>
           <w:lang w:val="en-US" w:eastAsia="en-US"/>
         </w:rPr>
-        <w:t>for (int i = 0; i &lt; Height; ++i) {</w:t>
+        <w:t xml:space="preserve">for (int </w:t>
+      </w:r>
+      <w:proofErr w:type="spellStart"/>
+      <w:r>
+        <w:rPr>
+          <w:rFonts w:ascii="Courier New" w:eastAsiaTheme="minorHAnsi" w:hAnsi="Courier New" w:cs="Courier New"/>
+          <w:sz w:val="24"/>
+          <w:szCs w:val="24"/>
+          <w:lang w:val="en-US" w:eastAsia="en-US"/>
+        </w:rPr>
+        <w:t>i</w:t>
+      </w:r>
+      <w:proofErr w:type="spellEnd"/>
+      <w:r>
+        <w:rPr>
+          <w:rFonts w:ascii="Courier New" w:eastAsiaTheme="minorHAnsi" w:hAnsi="Courier New" w:cs="Courier New"/>
+          <w:sz w:val="24"/>
+          <w:szCs w:val="24"/>
+          <w:lang w:val="en-US" w:eastAsia="en-US"/>
+        </w:rPr>
+        <w:t xml:space="preserve"> = 0; </w:t>
+      </w:r>
+      <w:proofErr w:type="spellStart"/>
+      <w:r>
+        <w:rPr>
+          <w:rFonts w:ascii="Courier New" w:eastAsiaTheme="minorHAnsi" w:hAnsi="Courier New" w:cs="Courier New"/>
+          <w:sz w:val="24"/>
+          <w:szCs w:val="24"/>
+          <w:lang w:val="en-US" w:eastAsia="en-US"/>
+        </w:rPr>
+        <w:t>i</w:t>
+      </w:r>
+      <w:proofErr w:type="spellEnd"/>
+      <w:r>
+        <w:rPr>
+          <w:rFonts w:ascii="Courier New" w:eastAsiaTheme="minorHAnsi" w:hAnsi="Courier New" w:cs="Courier New"/>
+          <w:sz w:val="24"/>
+          <w:szCs w:val="24"/>
+          <w:lang w:val="en-US" w:eastAsia="en-US"/>
+        </w:rPr>
+        <w:t xml:space="preserve"> &lt; Height; ++</w:t>
+      </w:r>
+      <w:proofErr w:type="spellStart"/>
+      <w:r>
+        <w:rPr>
+          <w:rFonts w:ascii="Courier New" w:eastAsiaTheme="minorHAnsi" w:hAnsi="Courier New" w:cs="Courier New"/>
+          <w:sz w:val="24"/>
+          <w:szCs w:val="24"/>
+          <w:lang w:val="en-US" w:eastAsia="en-US"/>
+        </w:rPr>
+        <w:t>i</w:t>
+      </w:r>
+      <w:proofErr w:type="spellEnd"/>
+      <w:r>
+        <w:rPr>
+          <w:rFonts w:ascii="Courier New" w:eastAsiaTheme="minorHAnsi" w:hAnsi="Courier New" w:cs="Courier New"/>
+          <w:sz w:val="24"/>
+          <w:szCs w:val="24"/>
+          <w:lang w:val="en-US" w:eastAsia="en-US"/>
+        </w:rPr>
+        <w:t>) {</w:t>
       </w:r>
     </w:p>
     <w:p>
@@ -5673,18 +6746,36 @@
           <w:rFonts w:ascii="Courier New" w:eastAsiaTheme="minorHAnsi" w:hAnsi="Courier New" w:cs="Courier New"/>
           <w:sz w:val="24"/>
           <w:szCs w:val="24"/>
+          <w:lang w:val="en-US" w:eastAsia="en-US"/>
+        </w:rPr>
+        <w:t xml:space="preserve">    </w:t>
+      </w:r>
+      <w:r>
+        <w:rPr>
+          <w:rFonts w:ascii="Courier New" w:eastAsiaTheme="minorHAnsi" w:hAnsi="Courier New" w:cs="Courier New"/>
+          <w:sz w:val="24"/>
+          <w:szCs w:val="24"/>
+          <w:lang w:val="en-US" w:eastAsia="en-US"/>
+        </w:rPr>
+        <w:t>if</w:t>
+      </w:r>
+      <w:r>
+        <w:rPr>
+          <w:rFonts w:ascii="Courier New" w:eastAsiaTheme="minorHAnsi" w:hAnsi="Courier New" w:cs="Courier New"/>
+          <w:sz w:val="24"/>
+          <w:szCs w:val="24"/>
           <w:lang w:eastAsia="en-US"/>
         </w:rPr>
-        <w:t xml:space="preserve">    </w:t>
-      </w:r>
-      <w:r>
-        <w:rPr>
-          <w:rFonts w:ascii="Courier New" w:eastAsiaTheme="minorHAnsi" w:hAnsi="Courier New" w:cs="Courier New"/>
-          <w:sz w:val="24"/>
-          <w:szCs w:val="24"/>
-          <w:lang w:val="en-US" w:eastAsia="en-US"/>
-        </w:rPr>
-        <w:t>if</w:t>
+        <w:t xml:space="preserve"> (</w:t>
+      </w:r>
+      <w:r>
+        <w:rPr>
+          <w:rFonts w:ascii="Courier New" w:eastAsiaTheme="minorHAnsi" w:hAnsi="Courier New" w:cs="Courier New"/>
+          <w:sz w:val="24"/>
+          <w:szCs w:val="24"/>
+          <w:lang w:val="en-US" w:eastAsia="en-US"/>
+        </w:rPr>
+        <w:t>canvas</w:t>
       </w:r>
       <w:r>
         <w:rPr>
@@ -5693,26 +6784,9 @@
           <w:szCs w:val="24"/>
           <w:lang w:eastAsia="en-US"/>
         </w:rPr>
-        <w:t xml:space="preserve"> (</w:t>
-      </w:r>
-      <w:r>
-        <w:rPr>
-          <w:rFonts w:ascii="Courier New" w:eastAsiaTheme="minorHAnsi" w:hAnsi="Courier New" w:cs="Courier New"/>
-          <w:sz w:val="24"/>
-          <w:szCs w:val="24"/>
-          <w:lang w:val="en-US" w:eastAsia="en-US"/>
-        </w:rPr>
-        <w:t>canvas</w:t>
-      </w:r>
-      <w:r>
-        <w:rPr>
-          <w:rFonts w:ascii="Courier New" w:eastAsiaTheme="minorHAnsi" w:hAnsi="Courier New" w:cs="Courier New"/>
-          <w:sz w:val="24"/>
-          <w:szCs w:val="24"/>
-          <w:lang w:eastAsia="en-US"/>
-        </w:rPr>
         <w:t>[</w:t>
       </w:r>
+      <w:proofErr w:type="spellStart"/>
       <w:r>
         <w:rPr>
           <w:rFonts w:ascii="Courier New" w:eastAsiaTheme="minorHAnsi" w:hAnsi="Courier New" w:cs="Courier New"/>
@@ -5722,6 +6796,7 @@
         </w:rPr>
         <w:t>i</w:t>
       </w:r>
+      <w:proofErr w:type="spellEnd"/>
       <w:r>
         <w:rPr>
           <w:rFonts w:ascii="Courier New" w:eastAsiaTheme="minorHAnsi" w:hAnsi="Courier New" w:cs="Courier New"/>
@@ -5769,9 +6844,38 @@
           <w:rFonts w:ascii="Courier New" w:eastAsiaTheme="minorHAnsi" w:hAnsi="Courier New" w:cs="Courier New"/>
           <w:sz w:val="24"/>
           <w:szCs w:val="24"/>
-          <w:lang w:val="en-US" w:eastAsia="en-US"/>
-        </w:rPr>
-        <w:t xml:space="preserve">       if ((i * j) % del == 0) {</w:t>
+          <w:lang w:eastAsia="en-US"/>
+        </w:rPr>
+        <w:t xml:space="preserve">       </w:t>
+      </w:r>
+      <w:r>
+        <w:rPr>
+          <w:rFonts w:ascii="Courier New" w:eastAsiaTheme="minorHAnsi" w:hAnsi="Courier New" w:cs="Courier New"/>
+          <w:sz w:val="24"/>
+          <w:szCs w:val="24"/>
+          <w:lang w:val="en-US" w:eastAsia="en-US"/>
+        </w:rPr>
+        <w:t>if ((</w:t>
+      </w:r>
+      <w:proofErr w:type="spellStart"/>
+      <w:r>
+        <w:rPr>
+          <w:rFonts w:ascii="Courier New" w:eastAsiaTheme="minorHAnsi" w:hAnsi="Courier New" w:cs="Courier New"/>
+          <w:sz w:val="24"/>
+          <w:szCs w:val="24"/>
+          <w:lang w:val="en-US" w:eastAsia="en-US"/>
+        </w:rPr>
+        <w:t>i</w:t>
+      </w:r>
+      <w:proofErr w:type="spellEnd"/>
+      <w:r>
+        <w:rPr>
+          <w:rFonts w:ascii="Courier New" w:eastAsiaTheme="minorHAnsi" w:hAnsi="Courier New" w:cs="Courier New"/>
+          <w:sz w:val="24"/>
+          <w:szCs w:val="24"/>
+          <w:lang w:val="en-US" w:eastAsia="en-US"/>
+        </w:rPr>
+        <w:t xml:space="preserve"> * j) % del == 0) {</w:t>
       </w:r>
     </w:p>
     <w:p>
@@ -5795,13 +6899,87 @@
           <w:szCs w:val="24"/>
           <w:lang w:val="en-US" w:eastAsia="en-US"/>
         </w:rPr>
-        <w:t xml:space="preserve">         printf("\r%d%%", 2 + (int)((40 * i * j) / del_2));</w:t>
+        <w:t xml:space="preserve">         </w:t>
+      </w:r>
+      <w:proofErr w:type="spellStart"/>
+      <w:proofErr w:type="gramStart"/>
+      <w:r>
+        <w:rPr>
+          <w:rFonts w:ascii="Courier New" w:eastAsiaTheme="minorHAnsi" w:hAnsi="Courier New" w:cs="Courier New"/>
+          <w:sz w:val="24"/>
+          <w:szCs w:val="24"/>
+          <w:lang w:val="en-US" w:eastAsia="en-US"/>
+        </w:rPr>
+        <w:t>printf</w:t>
+      </w:r>
+      <w:proofErr w:type="spellEnd"/>
+      <w:r>
+        <w:rPr>
+          <w:rFonts w:ascii="Courier New" w:eastAsiaTheme="minorHAnsi" w:hAnsi="Courier New" w:cs="Courier New"/>
+          <w:sz w:val="24"/>
+          <w:szCs w:val="24"/>
+          <w:lang w:val="en-US" w:eastAsia="en-US"/>
+        </w:rPr>
+        <w:t>(</w:t>
+      </w:r>
+      <w:proofErr w:type="gramEnd"/>
+      <w:r>
+        <w:rPr>
+          <w:rFonts w:ascii="Courier New" w:eastAsiaTheme="minorHAnsi" w:hAnsi="Courier New" w:cs="Courier New"/>
+          <w:sz w:val="24"/>
+          <w:szCs w:val="24"/>
+          <w:lang w:val="en-US" w:eastAsia="en-US"/>
+        </w:rPr>
+        <w:t>"\</w:t>
+      </w:r>
+      <w:proofErr w:type="spellStart"/>
+      <w:r>
+        <w:rPr>
+          <w:rFonts w:ascii="Courier New" w:eastAsiaTheme="minorHAnsi" w:hAnsi="Courier New" w:cs="Courier New"/>
+          <w:sz w:val="24"/>
+          <w:szCs w:val="24"/>
+          <w:lang w:val="en-US" w:eastAsia="en-US"/>
+        </w:rPr>
+        <w:t>r%d</w:t>
+      </w:r>
+      <w:proofErr w:type="spellEnd"/>
+      <w:r>
+        <w:rPr>
+          <w:rFonts w:ascii="Courier New" w:eastAsiaTheme="minorHAnsi" w:hAnsi="Courier New" w:cs="Courier New"/>
+          <w:sz w:val="24"/>
+          <w:szCs w:val="24"/>
+          <w:lang w:val="en-US" w:eastAsia="en-US"/>
+        </w:rPr>
+        <w:t xml:space="preserve">%%", 2 + (int)((40 * </w:t>
+      </w:r>
+      <w:proofErr w:type="spellStart"/>
+      <w:r>
+        <w:rPr>
+          <w:rFonts w:ascii="Courier New" w:eastAsiaTheme="minorHAnsi" w:hAnsi="Courier New" w:cs="Courier New"/>
+          <w:sz w:val="24"/>
+          <w:szCs w:val="24"/>
+          <w:lang w:val="en-US" w:eastAsia="en-US"/>
+        </w:rPr>
+        <w:t>i</w:t>
+      </w:r>
+      <w:proofErr w:type="spellEnd"/>
+      <w:r>
+        <w:rPr>
+          <w:rFonts w:ascii="Courier New" w:eastAsiaTheme="minorHAnsi" w:hAnsi="Courier New" w:cs="Courier New"/>
+          <w:sz w:val="24"/>
+          <w:szCs w:val="24"/>
+          <w:lang w:val="en-US" w:eastAsia="en-US"/>
+        </w:rPr>
+        <w:t xml:space="preserve"> * j) / del_2));</w:t>
       </w:r>
     </w:p>
     <w:p>
       <w:pPr>
         <w:spacing w:line="360" w:lineRule="auto"/>
         <w:ind w:firstLine="0"/>
+        <w:rPr>
+          <w:lang w:val="en-US"/>
+        </w:rPr>
       </w:pPr>
       <w:r>
         <w:rPr>
@@ -5809,7 +6987,7 @@
           <w:color w:val="000000"/>
           <w:sz w:val="19"/>
           <w:szCs w:val="19"/>
-          <w:lang w:eastAsia="en-US"/>
+          <w:lang w:val="en-US" w:eastAsia="en-US"/>
         </w:rPr>
         <w:t xml:space="preserve">         </w:t>
       </w:r>
@@ -5818,11 +6996,14 @@
           <w:rFonts w:ascii="Courier New" w:eastAsiaTheme="minorHAnsi" w:hAnsi="Courier New" w:cs="Courier New"/>
           <w:sz w:val="24"/>
           <w:szCs w:val="24"/>
-          <w:lang w:eastAsia="en-US"/>
+          <w:lang w:val="en-US" w:eastAsia="en-US"/>
         </w:rPr>
         <w:t>}</w:t>
       </w:r>
       <w:r>
+        <w:rPr>
+          <w:lang w:val="en-US"/>
+        </w:rPr>
         <w:tab/>
       </w:r>
     </w:p>
@@ -5868,8 +7049,39 @@
           <w:szCs w:val="24"/>
           <w:lang w:val="en-US" w:eastAsia="en-US"/>
         </w:rPr>
-        <w:t>int new_size = size + 2;</w:t>
-      </w:r>
+        <w:t xml:space="preserve">int </w:t>
+      </w:r>
+      <w:proofErr w:type="spellStart"/>
+      <w:r>
+        <w:rPr>
+          <w:rFonts w:ascii="Courier New" w:eastAsiaTheme="minorHAnsi" w:hAnsi="Courier New" w:cs="Courier New"/>
+          <w:sz w:val="24"/>
+          <w:szCs w:val="24"/>
+          <w:lang w:val="en-US" w:eastAsia="en-US"/>
+        </w:rPr>
+        <w:t>new_size</w:t>
+      </w:r>
+      <w:proofErr w:type="spellEnd"/>
+      <w:r>
+        <w:rPr>
+          <w:rFonts w:ascii="Courier New" w:eastAsiaTheme="minorHAnsi" w:hAnsi="Courier New" w:cs="Courier New"/>
+          <w:sz w:val="24"/>
+          <w:szCs w:val="24"/>
+          <w:lang w:val="en-US" w:eastAsia="en-US"/>
+        </w:rPr>
+        <w:t xml:space="preserve"> = size + </w:t>
+      </w:r>
+      <w:proofErr w:type="gramStart"/>
+      <w:r>
+        <w:rPr>
+          <w:rFonts w:ascii="Courier New" w:eastAsiaTheme="minorHAnsi" w:hAnsi="Courier New" w:cs="Courier New"/>
+          <w:sz w:val="24"/>
+          <w:szCs w:val="24"/>
+          <w:lang w:val="en-US" w:eastAsia="en-US"/>
+        </w:rPr>
+        <w:t>2;</w:t>
+      </w:r>
+      <w:proofErr w:type="gramEnd"/>
     </w:p>
     <w:p>
       <w:pPr>
@@ -5892,7 +7104,87 @@
           <w:szCs w:val="24"/>
           <w:lang w:val="en-US" w:eastAsia="en-US"/>
         </w:rPr>
-        <w:t>for (int i = 0; i &lt; new_size; ++i) {</w:t>
+        <w:t xml:space="preserve">for (int </w:t>
+      </w:r>
+      <w:proofErr w:type="spellStart"/>
+      <w:r>
+        <w:rPr>
+          <w:rFonts w:ascii="Courier New" w:eastAsiaTheme="minorHAnsi" w:hAnsi="Courier New" w:cs="Courier New"/>
+          <w:sz w:val="24"/>
+          <w:szCs w:val="24"/>
+          <w:lang w:val="en-US" w:eastAsia="en-US"/>
+        </w:rPr>
+        <w:t>i</w:t>
+      </w:r>
+      <w:proofErr w:type="spellEnd"/>
+      <w:r>
+        <w:rPr>
+          <w:rFonts w:ascii="Courier New" w:eastAsiaTheme="minorHAnsi" w:hAnsi="Courier New" w:cs="Courier New"/>
+          <w:sz w:val="24"/>
+          <w:szCs w:val="24"/>
+          <w:lang w:val="en-US" w:eastAsia="en-US"/>
+        </w:rPr>
+        <w:t xml:space="preserve"> = 0; </w:t>
+      </w:r>
+      <w:proofErr w:type="spellStart"/>
+      <w:r>
+        <w:rPr>
+          <w:rFonts w:ascii="Courier New" w:eastAsiaTheme="minorHAnsi" w:hAnsi="Courier New" w:cs="Courier New"/>
+          <w:sz w:val="24"/>
+          <w:szCs w:val="24"/>
+          <w:lang w:val="en-US" w:eastAsia="en-US"/>
+        </w:rPr>
+        <w:t>i</w:t>
+      </w:r>
+      <w:proofErr w:type="spellEnd"/>
+      <w:r>
+        <w:rPr>
+          <w:rFonts w:ascii="Courier New" w:eastAsiaTheme="minorHAnsi" w:hAnsi="Courier New" w:cs="Courier New"/>
+          <w:sz w:val="24"/>
+          <w:szCs w:val="24"/>
+          <w:lang w:val="en-US" w:eastAsia="en-US"/>
+        </w:rPr>
+        <w:t xml:space="preserve"> &lt; </w:t>
+      </w:r>
+      <w:proofErr w:type="spellStart"/>
+      <w:r>
+        <w:rPr>
+          <w:rFonts w:ascii="Courier New" w:eastAsiaTheme="minorHAnsi" w:hAnsi="Courier New" w:cs="Courier New"/>
+          <w:sz w:val="24"/>
+          <w:szCs w:val="24"/>
+          <w:lang w:val="en-US" w:eastAsia="en-US"/>
+        </w:rPr>
+        <w:t>new_size</w:t>
+      </w:r>
+      <w:proofErr w:type="spellEnd"/>
+      <w:r>
+        <w:rPr>
+          <w:rFonts w:ascii="Courier New" w:eastAsiaTheme="minorHAnsi" w:hAnsi="Courier New" w:cs="Courier New"/>
+          <w:sz w:val="24"/>
+          <w:szCs w:val="24"/>
+          <w:lang w:val="en-US" w:eastAsia="en-US"/>
+        </w:rPr>
+        <w:t>; ++</w:t>
+      </w:r>
+      <w:proofErr w:type="spellStart"/>
+      <w:r>
+        <w:rPr>
+          <w:rFonts w:ascii="Courier New" w:eastAsiaTheme="minorHAnsi" w:hAnsi="Courier New" w:cs="Courier New"/>
+          <w:sz w:val="24"/>
+          <w:szCs w:val="24"/>
+          <w:lang w:val="en-US" w:eastAsia="en-US"/>
+        </w:rPr>
+        <w:t>i</w:t>
+      </w:r>
+      <w:proofErr w:type="spellEnd"/>
+      <w:r>
+        <w:rPr>
+          <w:rFonts w:ascii="Courier New" w:eastAsiaTheme="minorHAnsi" w:hAnsi="Courier New" w:cs="Courier New"/>
+          <w:sz w:val="24"/>
+          <w:szCs w:val="24"/>
+          <w:lang w:val="en-US" w:eastAsia="en-US"/>
+        </w:rPr>
+        <w:t>) {</w:t>
       </w:r>
     </w:p>
     <w:p>
@@ -5916,7 +7208,129 @@
           <w:szCs w:val="24"/>
           <w:lang w:val="en-US" w:eastAsia="en-US"/>
         </w:rPr>
-        <w:t xml:space="preserve">    M[i] = (uc*)calloc(sizeof(uc), new_size);</w:t>
+        <w:t xml:space="preserve">    M[</w:t>
+      </w:r>
+      <w:proofErr w:type="spellStart"/>
+      <w:r>
+        <w:rPr>
+          <w:rFonts w:ascii="Courier New" w:eastAsiaTheme="minorHAnsi" w:hAnsi="Courier New" w:cs="Courier New"/>
+          <w:sz w:val="24"/>
+          <w:szCs w:val="24"/>
+          <w:lang w:val="en-US" w:eastAsia="en-US"/>
+        </w:rPr>
+        <w:t>i</w:t>
+      </w:r>
+      <w:proofErr w:type="spellEnd"/>
+      <w:r>
+        <w:rPr>
+          <w:rFonts w:ascii="Courier New" w:eastAsiaTheme="minorHAnsi" w:hAnsi="Courier New" w:cs="Courier New"/>
+          <w:sz w:val="24"/>
+          <w:szCs w:val="24"/>
+          <w:lang w:val="en-US" w:eastAsia="en-US"/>
+        </w:rPr>
+        <w:t>] = (</w:t>
+      </w:r>
+      <w:proofErr w:type="spellStart"/>
+      <w:r>
+        <w:rPr>
+          <w:rFonts w:ascii="Courier New" w:eastAsiaTheme="minorHAnsi" w:hAnsi="Courier New" w:cs="Courier New"/>
+          <w:sz w:val="24"/>
+          <w:szCs w:val="24"/>
+          <w:lang w:val="en-US" w:eastAsia="en-US"/>
+        </w:rPr>
+        <w:t>uc</w:t>
+      </w:r>
+      <w:proofErr w:type="spellEnd"/>
+      <w:proofErr w:type="gramStart"/>
+      <w:r>
+        <w:rPr>
+          <w:rFonts w:ascii="Courier New" w:eastAsiaTheme="minorHAnsi" w:hAnsi="Courier New" w:cs="Courier New"/>
+          <w:sz w:val="24"/>
+          <w:szCs w:val="24"/>
+          <w:lang w:val="en-US" w:eastAsia="en-US"/>
+        </w:rPr>
+        <w:t>*)</w:t>
+      </w:r>
+      <w:proofErr w:type="spellStart"/>
+      <w:r>
+        <w:rPr>
+          <w:rFonts w:ascii="Courier New" w:eastAsiaTheme="minorHAnsi" w:hAnsi="Courier New" w:cs="Courier New"/>
+          <w:sz w:val="24"/>
+          <w:szCs w:val="24"/>
+          <w:lang w:val="en-US" w:eastAsia="en-US"/>
+        </w:rPr>
+        <w:t>calloc</w:t>
+      </w:r>
+      <w:proofErr w:type="spellEnd"/>
+      <w:proofErr w:type="gramEnd"/>
+      <w:r>
+        <w:rPr>
+          <w:rFonts w:ascii="Courier New" w:eastAsiaTheme="minorHAnsi" w:hAnsi="Courier New" w:cs="Courier New"/>
+          <w:sz w:val="24"/>
+          <w:szCs w:val="24"/>
+          <w:lang w:val="en-US" w:eastAsia="en-US"/>
+        </w:rPr>
+        <w:t>(</w:t>
+      </w:r>
+      <w:proofErr w:type="spellStart"/>
+      <w:r>
+        <w:rPr>
+          <w:rFonts w:ascii="Courier New" w:eastAsiaTheme="minorHAnsi" w:hAnsi="Courier New" w:cs="Courier New"/>
+          <w:sz w:val="24"/>
+          <w:szCs w:val="24"/>
+          <w:lang w:val="en-US" w:eastAsia="en-US"/>
+        </w:rPr>
+        <w:t>sizeof</w:t>
+      </w:r>
+      <w:proofErr w:type="spellEnd"/>
+      <w:r>
+        <w:rPr>
+          <w:rFonts w:ascii="Courier New" w:eastAsiaTheme="minorHAnsi" w:hAnsi="Courier New" w:cs="Courier New"/>
+          <w:sz w:val="24"/>
+          <w:szCs w:val="24"/>
+          <w:lang w:val="en-US" w:eastAsia="en-US"/>
+        </w:rPr>
+        <w:t>(</w:t>
+      </w:r>
+      <w:proofErr w:type="spellStart"/>
+      <w:r>
+        <w:rPr>
+          <w:rFonts w:ascii="Courier New" w:eastAsiaTheme="minorHAnsi" w:hAnsi="Courier New" w:cs="Courier New"/>
+          <w:sz w:val="24"/>
+          <w:szCs w:val="24"/>
+          <w:lang w:val="en-US" w:eastAsia="en-US"/>
+        </w:rPr>
+        <w:t>uc</w:t>
+      </w:r>
+      <w:proofErr w:type="spellEnd"/>
+      <w:r>
+        <w:rPr>
+          <w:rFonts w:ascii="Courier New" w:eastAsiaTheme="minorHAnsi" w:hAnsi="Courier New" w:cs="Courier New"/>
+          <w:sz w:val="24"/>
+          <w:szCs w:val="24"/>
+          <w:lang w:val="en-US" w:eastAsia="en-US"/>
+        </w:rPr>
+        <w:t xml:space="preserve">), </w:t>
+      </w:r>
+      <w:proofErr w:type="spellStart"/>
+      <w:r>
+        <w:rPr>
+          <w:rFonts w:ascii="Courier New" w:eastAsiaTheme="minorHAnsi" w:hAnsi="Courier New" w:cs="Courier New"/>
+          <w:sz w:val="24"/>
+          <w:szCs w:val="24"/>
+          <w:lang w:val="en-US" w:eastAsia="en-US"/>
+        </w:rPr>
+        <w:t>new_size</w:t>
+      </w:r>
+      <w:proofErr w:type="spellEnd"/>
+      <w:r>
+        <w:rPr>
+          <w:rFonts w:ascii="Courier New" w:eastAsiaTheme="minorHAnsi" w:hAnsi="Courier New" w:cs="Courier New"/>
+          <w:sz w:val="24"/>
+          <w:szCs w:val="24"/>
+          <w:lang w:val="en-US" w:eastAsia="en-US"/>
+        </w:rPr>
+        <w:t>);</w:t>
       </w:r>
     </w:p>
     <w:p>
@@ -5940,7 +7354,47 @@
           <w:szCs w:val="24"/>
           <w:lang w:val="en-US" w:eastAsia="en-US"/>
         </w:rPr>
-        <w:t xml:space="preserve">    if (M[i] == NULL) return error(0);</w:t>
+        <w:t xml:space="preserve">    if (M[</w:t>
+      </w:r>
+      <w:proofErr w:type="spellStart"/>
+      <w:r>
+        <w:rPr>
+          <w:rFonts w:ascii="Courier New" w:eastAsiaTheme="minorHAnsi" w:hAnsi="Courier New" w:cs="Courier New"/>
+          <w:sz w:val="24"/>
+          <w:szCs w:val="24"/>
+          <w:lang w:val="en-US" w:eastAsia="en-US"/>
+        </w:rPr>
+        <w:t>i</w:t>
+      </w:r>
+      <w:proofErr w:type="spellEnd"/>
+      <w:r>
+        <w:rPr>
+          <w:rFonts w:ascii="Courier New" w:eastAsiaTheme="minorHAnsi" w:hAnsi="Courier New" w:cs="Courier New"/>
+          <w:sz w:val="24"/>
+          <w:szCs w:val="24"/>
+          <w:lang w:val="en-US" w:eastAsia="en-US"/>
+        </w:rPr>
+        <w:t xml:space="preserve">] == NULL) return </w:t>
+      </w:r>
+      <w:proofErr w:type="gramStart"/>
+      <w:r>
+        <w:rPr>
+          <w:rFonts w:ascii="Courier New" w:eastAsiaTheme="minorHAnsi" w:hAnsi="Courier New" w:cs="Courier New"/>
+          <w:sz w:val="24"/>
+          <w:szCs w:val="24"/>
+          <w:lang w:val="en-US" w:eastAsia="en-US"/>
+        </w:rPr>
+        <w:t>error(</w:t>
+      </w:r>
+      <w:proofErr w:type="gramEnd"/>
+      <w:r>
+        <w:rPr>
+          <w:rFonts w:ascii="Courier New" w:eastAsiaTheme="minorHAnsi" w:hAnsi="Courier New" w:cs="Courier New"/>
+          <w:sz w:val="24"/>
+          <w:szCs w:val="24"/>
+          <w:lang w:val="en-US" w:eastAsia="en-US"/>
+        </w:rPr>
+        <w:t>0);</w:t>
       </w:r>
     </w:p>
     <w:p>
@@ -5988,7 +7442,87 @@
           <w:szCs w:val="24"/>
           <w:lang w:val="en-US" w:eastAsia="en-US"/>
         </w:rPr>
-        <w:t>for (int i = 0; i &lt; new_size; ++i) {</w:t>
+        <w:t xml:space="preserve">for (int </w:t>
+      </w:r>
+      <w:proofErr w:type="spellStart"/>
+      <w:r>
+        <w:rPr>
+          <w:rFonts w:ascii="Courier New" w:eastAsiaTheme="minorHAnsi" w:hAnsi="Courier New" w:cs="Courier New"/>
+          <w:sz w:val="24"/>
+          <w:szCs w:val="24"/>
+          <w:lang w:val="en-US" w:eastAsia="en-US"/>
+        </w:rPr>
+        <w:t>i</w:t>
+      </w:r>
+      <w:proofErr w:type="spellEnd"/>
+      <w:r>
+        <w:rPr>
+          <w:rFonts w:ascii="Courier New" w:eastAsiaTheme="minorHAnsi" w:hAnsi="Courier New" w:cs="Courier New"/>
+          <w:sz w:val="24"/>
+          <w:szCs w:val="24"/>
+          <w:lang w:val="en-US" w:eastAsia="en-US"/>
+        </w:rPr>
+        <w:t xml:space="preserve"> = 0; </w:t>
+      </w:r>
+      <w:proofErr w:type="spellStart"/>
+      <w:r>
+        <w:rPr>
+          <w:rFonts w:ascii="Courier New" w:eastAsiaTheme="minorHAnsi" w:hAnsi="Courier New" w:cs="Courier New"/>
+          <w:sz w:val="24"/>
+          <w:szCs w:val="24"/>
+          <w:lang w:val="en-US" w:eastAsia="en-US"/>
+        </w:rPr>
+        <w:t>i</w:t>
+      </w:r>
+      <w:proofErr w:type="spellEnd"/>
+      <w:r>
+        <w:rPr>
+          <w:rFonts w:ascii="Courier New" w:eastAsiaTheme="minorHAnsi" w:hAnsi="Courier New" w:cs="Courier New"/>
+          <w:sz w:val="24"/>
+          <w:szCs w:val="24"/>
+          <w:lang w:val="en-US" w:eastAsia="en-US"/>
+        </w:rPr>
+        <w:t xml:space="preserve"> &lt; </w:t>
+      </w:r>
+      <w:proofErr w:type="spellStart"/>
+      <w:r>
+        <w:rPr>
+          <w:rFonts w:ascii="Courier New" w:eastAsiaTheme="minorHAnsi" w:hAnsi="Courier New" w:cs="Courier New"/>
+          <w:sz w:val="24"/>
+          <w:szCs w:val="24"/>
+          <w:lang w:val="en-US" w:eastAsia="en-US"/>
+        </w:rPr>
+        <w:t>new_size</w:t>
+      </w:r>
+      <w:proofErr w:type="spellEnd"/>
+      <w:r>
+        <w:rPr>
+          <w:rFonts w:ascii="Courier New" w:eastAsiaTheme="minorHAnsi" w:hAnsi="Courier New" w:cs="Courier New"/>
+          <w:sz w:val="24"/>
+          <w:szCs w:val="24"/>
+          <w:lang w:val="en-US" w:eastAsia="en-US"/>
+        </w:rPr>
+        <w:t>; ++</w:t>
+      </w:r>
+      <w:proofErr w:type="spellStart"/>
+      <w:r>
+        <w:rPr>
+          <w:rFonts w:ascii="Courier New" w:eastAsiaTheme="minorHAnsi" w:hAnsi="Courier New" w:cs="Courier New"/>
+          <w:sz w:val="24"/>
+          <w:szCs w:val="24"/>
+          <w:lang w:val="en-US" w:eastAsia="en-US"/>
+        </w:rPr>
+        <w:t>i</w:t>
+      </w:r>
+      <w:proofErr w:type="spellEnd"/>
+      <w:r>
+        <w:rPr>
+          <w:rFonts w:ascii="Courier New" w:eastAsiaTheme="minorHAnsi" w:hAnsi="Courier New" w:cs="Courier New"/>
+          <w:sz w:val="24"/>
+          <w:szCs w:val="24"/>
+          <w:lang w:val="en-US" w:eastAsia="en-US"/>
+        </w:rPr>
+        <w:t>) {</w:t>
       </w:r>
     </w:p>
     <w:p>
@@ -6012,7 +7546,27 @@
           <w:szCs w:val="24"/>
           <w:lang w:val="en-US" w:eastAsia="en-US"/>
         </w:rPr>
-        <w:t xml:space="preserve">    for (int j = 0; j &lt; new_size; ++j) {</w:t>
+        <w:t xml:space="preserve">    for (int j = 0; j &lt; </w:t>
+      </w:r>
+      <w:proofErr w:type="spellStart"/>
+      <w:r>
+        <w:rPr>
+          <w:rFonts w:ascii="Courier New" w:eastAsiaTheme="minorHAnsi" w:hAnsi="Courier New" w:cs="Courier New"/>
+          <w:sz w:val="24"/>
+          <w:szCs w:val="24"/>
+          <w:lang w:val="en-US" w:eastAsia="en-US"/>
+        </w:rPr>
+        <w:t>new_size</w:t>
+      </w:r>
+      <w:proofErr w:type="spellEnd"/>
+      <w:r>
+        <w:rPr>
+          <w:rFonts w:ascii="Courier New" w:eastAsiaTheme="minorHAnsi" w:hAnsi="Courier New" w:cs="Courier New"/>
+          <w:sz w:val="24"/>
+          <w:szCs w:val="24"/>
+          <w:lang w:val="en-US" w:eastAsia="en-US"/>
+        </w:rPr>
+        <w:t>; ++j) {</w:t>
       </w:r>
     </w:p>
     <w:p>
@@ -6036,8 +7590,39 @@
           <w:szCs w:val="24"/>
           <w:lang w:val="en-US" w:eastAsia="en-US"/>
         </w:rPr>
-        <w:t xml:space="preserve">        M[i][j] = 0;</w:t>
-      </w:r>
+        <w:t xml:space="preserve">        M[</w:t>
+      </w:r>
+      <w:proofErr w:type="spellStart"/>
+      <w:r>
+        <w:rPr>
+          <w:rFonts w:ascii="Courier New" w:eastAsiaTheme="minorHAnsi" w:hAnsi="Courier New" w:cs="Courier New"/>
+          <w:sz w:val="24"/>
+          <w:szCs w:val="24"/>
+          <w:lang w:val="en-US" w:eastAsia="en-US"/>
+        </w:rPr>
+        <w:t>i</w:t>
+      </w:r>
+      <w:proofErr w:type="spellEnd"/>
+      <w:r>
+        <w:rPr>
+          <w:rFonts w:ascii="Courier New" w:eastAsiaTheme="minorHAnsi" w:hAnsi="Courier New" w:cs="Courier New"/>
+          <w:sz w:val="24"/>
+          <w:szCs w:val="24"/>
+          <w:lang w:val="en-US" w:eastAsia="en-US"/>
+        </w:rPr>
+        <w:t xml:space="preserve">][j] = </w:t>
+      </w:r>
+      <w:proofErr w:type="gramStart"/>
+      <w:r>
+        <w:rPr>
+          <w:rFonts w:ascii="Courier New" w:eastAsiaTheme="minorHAnsi" w:hAnsi="Courier New" w:cs="Courier New"/>
+          <w:sz w:val="24"/>
+          <w:szCs w:val="24"/>
+          <w:lang w:val="en-US" w:eastAsia="en-US"/>
+        </w:rPr>
+        <w:t>0;</w:t>
+      </w:r>
+      <w:proofErr w:type="gramEnd"/>
     </w:p>
     <w:p>
       <w:pPr>
@@ -6126,8 +7711,39 @@
           <w:szCs w:val="24"/>
           <w:lang w:val="en-US" w:eastAsia="en-US"/>
         </w:rPr>
-        <w:t>int multy = H * W;</w:t>
-      </w:r>
+        <w:t xml:space="preserve">int </w:t>
+      </w:r>
+      <w:proofErr w:type="spellStart"/>
+      <w:r>
+        <w:rPr>
+          <w:rFonts w:ascii="Courier New" w:eastAsiaTheme="minorHAnsi" w:hAnsi="Courier New" w:cs="Courier New"/>
+          <w:sz w:val="24"/>
+          <w:szCs w:val="24"/>
+          <w:lang w:val="en-US" w:eastAsia="en-US"/>
+        </w:rPr>
+        <w:t>multy</w:t>
+      </w:r>
+      <w:proofErr w:type="spellEnd"/>
+      <w:r>
+        <w:rPr>
+          <w:rFonts w:ascii="Courier New" w:eastAsiaTheme="minorHAnsi" w:hAnsi="Courier New" w:cs="Courier New"/>
+          <w:sz w:val="24"/>
+          <w:szCs w:val="24"/>
+          <w:lang w:val="en-US" w:eastAsia="en-US"/>
+        </w:rPr>
+        <w:t xml:space="preserve"> = H * </w:t>
+      </w:r>
+      <w:proofErr w:type="gramStart"/>
+      <w:r>
+        <w:rPr>
+          <w:rFonts w:ascii="Courier New" w:eastAsiaTheme="minorHAnsi" w:hAnsi="Courier New" w:cs="Courier New"/>
+          <w:sz w:val="24"/>
+          <w:szCs w:val="24"/>
+          <w:lang w:val="en-US" w:eastAsia="en-US"/>
+        </w:rPr>
+        <w:t>W;</w:t>
+      </w:r>
+      <w:proofErr w:type="gramEnd"/>
     </w:p>
     <w:p>
       <w:pPr>
@@ -6150,8 +7766,19 @@
           <w:szCs w:val="24"/>
           <w:lang w:val="en-US" w:eastAsia="en-US"/>
         </w:rPr>
-        <w:t>int del = H * W / 40;</w:t>
-      </w:r>
+        <w:t xml:space="preserve">int del = H * W / </w:t>
+      </w:r>
+      <w:proofErr w:type="gramStart"/>
+      <w:r>
+        <w:rPr>
+          <w:rFonts w:ascii="Courier New" w:eastAsiaTheme="minorHAnsi" w:hAnsi="Courier New" w:cs="Courier New"/>
+          <w:sz w:val="24"/>
+          <w:szCs w:val="24"/>
+          <w:lang w:val="en-US" w:eastAsia="en-US"/>
+        </w:rPr>
+        <w:t>40;</w:t>
+      </w:r>
+      <w:proofErr w:type="gramEnd"/>
     </w:p>
     <w:p>
       <w:pPr>
@@ -6174,7 +7801,67 @@
           <w:szCs w:val="24"/>
           <w:lang w:val="en-US" w:eastAsia="en-US"/>
         </w:rPr>
-        <w:t>for (int i = H - 1; i &gt;= 0; --i) {</w:t>
+        <w:t xml:space="preserve">for (int </w:t>
+      </w:r>
+      <w:proofErr w:type="spellStart"/>
+      <w:r>
+        <w:rPr>
+          <w:rFonts w:ascii="Courier New" w:eastAsiaTheme="minorHAnsi" w:hAnsi="Courier New" w:cs="Courier New"/>
+          <w:sz w:val="24"/>
+          <w:szCs w:val="24"/>
+          <w:lang w:val="en-US" w:eastAsia="en-US"/>
+        </w:rPr>
+        <w:t>i</w:t>
+      </w:r>
+      <w:proofErr w:type="spellEnd"/>
+      <w:r>
+        <w:rPr>
+          <w:rFonts w:ascii="Courier New" w:eastAsiaTheme="minorHAnsi" w:hAnsi="Courier New" w:cs="Courier New"/>
+          <w:sz w:val="24"/>
+          <w:szCs w:val="24"/>
+          <w:lang w:val="en-US" w:eastAsia="en-US"/>
+        </w:rPr>
+        <w:t xml:space="preserve"> = H - 1; </w:t>
+      </w:r>
+      <w:proofErr w:type="spellStart"/>
+      <w:r>
+        <w:rPr>
+          <w:rFonts w:ascii="Courier New" w:eastAsiaTheme="minorHAnsi" w:hAnsi="Courier New" w:cs="Courier New"/>
+          <w:sz w:val="24"/>
+          <w:szCs w:val="24"/>
+          <w:lang w:val="en-US" w:eastAsia="en-US"/>
+        </w:rPr>
+        <w:t>i</w:t>
+      </w:r>
+      <w:proofErr w:type="spellEnd"/>
+      <w:r>
+        <w:rPr>
+          <w:rFonts w:ascii="Courier New" w:eastAsiaTheme="minorHAnsi" w:hAnsi="Courier New" w:cs="Courier New"/>
+          <w:sz w:val="24"/>
+          <w:szCs w:val="24"/>
+          <w:lang w:val="en-US" w:eastAsia="en-US"/>
+        </w:rPr>
+        <w:t xml:space="preserve"> &gt;= 0; --</w:t>
+      </w:r>
+      <w:proofErr w:type="spellStart"/>
+      <w:r>
+        <w:rPr>
+          <w:rFonts w:ascii="Courier New" w:eastAsiaTheme="minorHAnsi" w:hAnsi="Courier New" w:cs="Courier New"/>
+          <w:sz w:val="24"/>
+          <w:szCs w:val="24"/>
+          <w:lang w:val="en-US" w:eastAsia="en-US"/>
+        </w:rPr>
+        <w:t>i</w:t>
+      </w:r>
+      <w:proofErr w:type="spellEnd"/>
+      <w:r>
+        <w:rPr>
+          <w:rFonts w:ascii="Courier New" w:eastAsiaTheme="minorHAnsi" w:hAnsi="Courier New" w:cs="Courier New"/>
+          <w:sz w:val="24"/>
+          <w:szCs w:val="24"/>
+          <w:lang w:val="en-US" w:eastAsia="en-US"/>
+        </w:rPr>
+        <w:t>) {</w:t>
       </w:r>
     </w:p>
     <w:p>
@@ -6222,7 +7909,47 @@
           <w:szCs w:val="24"/>
           <w:lang w:val="en-US" w:eastAsia="en-US"/>
         </w:rPr>
-        <w:t xml:space="preserve">    if (multy &gt; 40 &amp;&amp; (H - i) * j % del == 0) {</w:t>
+        <w:t xml:space="preserve">    if (</w:t>
+      </w:r>
+      <w:proofErr w:type="spellStart"/>
+      <w:r>
+        <w:rPr>
+          <w:rFonts w:ascii="Courier New" w:eastAsiaTheme="minorHAnsi" w:hAnsi="Courier New" w:cs="Courier New"/>
+          <w:sz w:val="24"/>
+          <w:szCs w:val="24"/>
+          <w:lang w:val="en-US" w:eastAsia="en-US"/>
+        </w:rPr>
+        <w:t>multy</w:t>
+      </w:r>
+      <w:proofErr w:type="spellEnd"/>
+      <w:r>
+        <w:rPr>
+          <w:rFonts w:ascii="Courier New" w:eastAsiaTheme="minorHAnsi" w:hAnsi="Courier New" w:cs="Courier New"/>
+          <w:sz w:val="24"/>
+          <w:szCs w:val="24"/>
+          <w:lang w:val="en-US" w:eastAsia="en-US"/>
+        </w:rPr>
+        <w:t xml:space="preserve"> &gt; 40 &amp;&amp; (H - </w:t>
+      </w:r>
+      <w:proofErr w:type="spellStart"/>
+      <w:r>
+        <w:rPr>
+          <w:rFonts w:ascii="Courier New" w:eastAsiaTheme="minorHAnsi" w:hAnsi="Courier New" w:cs="Courier New"/>
+          <w:sz w:val="24"/>
+          <w:szCs w:val="24"/>
+          <w:lang w:val="en-US" w:eastAsia="en-US"/>
+        </w:rPr>
+        <w:t>i</w:t>
+      </w:r>
+      <w:proofErr w:type="spellEnd"/>
+      <w:r>
+        <w:rPr>
+          <w:rFonts w:ascii="Courier New" w:eastAsiaTheme="minorHAnsi" w:hAnsi="Courier New" w:cs="Courier New"/>
+          <w:sz w:val="24"/>
+          <w:szCs w:val="24"/>
+          <w:lang w:val="en-US" w:eastAsia="en-US"/>
+        </w:rPr>
+        <w:t>) * j % del == 0) {</w:t>
       </w:r>
     </w:p>
     <w:p>
@@ -6246,7 +7973,98 @@
           <w:szCs w:val="24"/>
           <w:lang w:val="en-US" w:eastAsia="en-US"/>
         </w:rPr>
-        <w:t xml:space="preserve">      printf("\r%d%%", 60 + (int)((40 * (H - i) * j) / multy));</w:t>
+        <w:t xml:space="preserve">      </w:t>
+      </w:r>
+      <w:proofErr w:type="spellStart"/>
+      <w:proofErr w:type="gramStart"/>
+      <w:r>
+        <w:rPr>
+          <w:rFonts w:ascii="Courier New" w:eastAsiaTheme="minorHAnsi" w:hAnsi="Courier New" w:cs="Courier New"/>
+          <w:sz w:val="24"/>
+          <w:szCs w:val="24"/>
+          <w:lang w:val="en-US" w:eastAsia="en-US"/>
+        </w:rPr>
+        <w:t>printf</w:t>
+      </w:r>
+      <w:proofErr w:type="spellEnd"/>
+      <w:r>
+        <w:rPr>
+          <w:rFonts w:ascii="Courier New" w:eastAsiaTheme="minorHAnsi" w:hAnsi="Courier New" w:cs="Courier New"/>
+          <w:sz w:val="24"/>
+          <w:szCs w:val="24"/>
+          <w:lang w:val="en-US" w:eastAsia="en-US"/>
+        </w:rPr>
+        <w:t>(</w:t>
+      </w:r>
+      <w:proofErr w:type="gramEnd"/>
+      <w:r>
+        <w:rPr>
+          <w:rFonts w:ascii="Courier New" w:eastAsiaTheme="minorHAnsi" w:hAnsi="Courier New" w:cs="Courier New"/>
+          <w:sz w:val="24"/>
+          <w:szCs w:val="24"/>
+          <w:lang w:val="en-US" w:eastAsia="en-US"/>
+        </w:rPr>
+        <w:t>"\</w:t>
+      </w:r>
+      <w:proofErr w:type="spellStart"/>
+      <w:r>
+        <w:rPr>
+          <w:rFonts w:ascii="Courier New" w:eastAsiaTheme="minorHAnsi" w:hAnsi="Courier New" w:cs="Courier New"/>
+          <w:sz w:val="24"/>
+          <w:szCs w:val="24"/>
+          <w:lang w:val="en-US" w:eastAsia="en-US"/>
+        </w:rPr>
+        <w:t>r%d</w:t>
+      </w:r>
+      <w:proofErr w:type="spellEnd"/>
+      <w:r>
+        <w:rPr>
+          <w:rFonts w:ascii="Courier New" w:eastAsiaTheme="minorHAnsi" w:hAnsi="Courier New" w:cs="Courier New"/>
+          <w:sz w:val="24"/>
+          <w:szCs w:val="24"/>
+          <w:lang w:val="en-US" w:eastAsia="en-US"/>
+        </w:rPr>
+        <w:t xml:space="preserve">%%", 60 + (int)((40 * (H - </w:t>
+      </w:r>
+      <w:proofErr w:type="spellStart"/>
+      <w:r>
+        <w:rPr>
+          <w:rFonts w:ascii="Courier New" w:eastAsiaTheme="minorHAnsi" w:hAnsi="Courier New" w:cs="Courier New"/>
+          <w:sz w:val="24"/>
+          <w:szCs w:val="24"/>
+          <w:lang w:val="en-US" w:eastAsia="en-US"/>
+        </w:rPr>
+        <w:t>i</w:t>
+      </w:r>
+      <w:proofErr w:type="spellEnd"/>
+      <w:r>
+        <w:rPr>
+          <w:rFonts w:ascii="Courier New" w:eastAsiaTheme="minorHAnsi" w:hAnsi="Courier New" w:cs="Courier New"/>
+          <w:sz w:val="24"/>
+          <w:szCs w:val="24"/>
+          <w:lang w:val="en-US" w:eastAsia="en-US"/>
+        </w:rPr>
+        <w:t xml:space="preserve">) * j) / </w:t>
+      </w:r>
+      <w:proofErr w:type="spellStart"/>
+      <w:r>
+        <w:rPr>
+          <w:rFonts w:ascii="Courier New" w:eastAsiaTheme="minorHAnsi" w:hAnsi="Courier New" w:cs="Courier New"/>
+          <w:sz w:val="24"/>
+          <w:szCs w:val="24"/>
+          <w:lang w:val="en-US" w:eastAsia="en-US"/>
+        </w:rPr>
+        <w:t>multy</w:t>
+      </w:r>
+      <w:proofErr w:type="spellEnd"/>
+      <w:r>
+        <w:rPr>
+          <w:rFonts w:ascii="Courier New" w:eastAsiaTheme="minorHAnsi" w:hAnsi="Courier New" w:cs="Courier New"/>
+          <w:sz w:val="24"/>
+          <w:szCs w:val="24"/>
+          <w:lang w:val="en-US" w:eastAsia="en-US"/>
+        </w:rPr>
+        <w:t>));</w:t>
       </w:r>
     </w:p>
     <w:p>
@@ -6323,7 +8141,67 @@
           <w:szCs w:val="24"/>
           <w:lang w:val="en-US" w:eastAsia="en-US"/>
         </w:rPr>
-        <w:t>for (int i = 0; i &lt; Height; i++) {</w:t>
+        <w:t xml:space="preserve">for (int </w:t>
+      </w:r>
+      <w:proofErr w:type="spellStart"/>
+      <w:r>
+        <w:rPr>
+          <w:rFonts w:ascii="Courier New" w:eastAsiaTheme="minorHAnsi" w:hAnsi="Courier New" w:cs="Courier New"/>
+          <w:sz w:val="24"/>
+          <w:szCs w:val="24"/>
+          <w:lang w:val="en-US" w:eastAsia="en-US"/>
+        </w:rPr>
+        <w:t>i</w:t>
+      </w:r>
+      <w:proofErr w:type="spellEnd"/>
+      <w:r>
+        <w:rPr>
+          <w:rFonts w:ascii="Courier New" w:eastAsiaTheme="minorHAnsi" w:hAnsi="Courier New" w:cs="Courier New"/>
+          <w:sz w:val="24"/>
+          <w:szCs w:val="24"/>
+          <w:lang w:val="en-US" w:eastAsia="en-US"/>
+        </w:rPr>
+        <w:t xml:space="preserve"> = 0; </w:t>
+      </w:r>
+      <w:proofErr w:type="spellStart"/>
+      <w:r>
+        <w:rPr>
+          <w:rFonts w:ascii="Courier New" w:eastAsiaTheme="minorHAnsi" w:hAnsi="Courier New" w:cs="Courier New"/>
+          <w:sz w:val="24"/>
+          <w:szCs w:val="24"/>
+          <w:lang w:val="en-US" w:eastAsia="en-US"/>
+        </w:rPr>
+        <w:t>i</w:t>
+      </w:r>
+      <w:proofErr w:type="spellEnd"/>
+      <w:r>
+        <w:rPr>
+          <w:rFonts w:ascii="Courier New" w:eastAsiaTheme="minorHAnsi" w:hAnsi="Courier New" w:cs="Courier New"/>
+          <w:sz w:val="24"/>
+          <w:szCs w:val="24"/>
+          <w:lang w:val="en-US" w:eastAsia="en-US"/>
+        </w:rPr>
+        <w:t xml:space="preserve"> &lt; Height; </w:t>
+      </w:r>
+      <w:proofErr w:type="spellStart"/>
+      <w:r>
+        <w:rPr>
+          <w:rFonts w:ascii="Courier New" w:eastAsiaTheme="minorHAnsi" w:hAnsi="Courier New" w:cs="Courier New"/>
+          <w:sz w:val="24"/>
+          <w:szCs w:val="24"/>
+          <w:lang w:val="en-US" w:eastAsia="en-US"/>
+        </w:rPr>
+        <w:t>i</w:t>
+      </w:r>
+      <w:proofErr w:type="spellEnd"/>
+      <w:r>
+        <w:rPr>
+          <w:rFonts w:ascii="Courier New" w:eastAsiaTheme="minorHAnsi" w:hAnsi="Courier New" w:cs="Courier New"/>
+          <w:sz w:val="24"/>
+          <w:szCs w:val="24"/>
+          <w:lang w:val="en-US" w:eastAsia="en-US"/>
+        </w:rPr>
+        <w:t>++) {</w:t>
       </w:r>
     </w:p>
     <w:p>
@@ -6347,7 +8225,109 @@
           <w:szCs w:val="24"/>
           <w:lang w:val="en-US" w:eastAsia="en-US"/>
         </w:rPr>
-        <w:t xml:space="preserve">        canvas[i] = (uc*)calloc(sizeof(uc), Width);</w:t>
+        <w:t xml:space="preserve">        canvas[</w:t>
+      </w:r>
+      <w:proofErr w:type="spellStart"/>
+      <w:r>
+        <w:rPr>
+          <w:rFonts w:ascii="Courier New" w:eastAsiaTheme="minorHAnsi" w:hAnsi="Courier New" w:cs="Courier New"/>
+          <w:sz w:val="24"/>
+          <w:szCs w:val="24"/>
+          <w:lang w:val="en-US" w:eastAsia="en-US"/>
+        </w:rPr>
+        <w:t>i</w:t>
+      </w:r>
+      <w:proofErr w:type="spellEnd"/>
+      <w:r>
+        <w:rPr>
+          <w:rFonts w:ascii="Courier New" w:eastAsiaTheme="minorHAnsi" w:hAnsi="Courier New" w:cs="Courier New"/>
+          <w:sz w:val="24"/>
+          <w:szCs w:val="24"/>
+          <w:lang w:val="en-US" w:eastAsia="en-US"/>
+        </w:rPr>
+        <w:t>] = (</w:t>
+      </w:r>
+      <w:proofErr w:type="spellStart"/>
+      <w:r>
+        <w:rPr>
+          <w:rFonts w:ascii="Courier New" w:eastAsiaTheme="minorHAnsi" w:hAnsi="Courier New" w:cs="Courier New"/>
+          <w:sz w:val="24"/>
+          <w:szCs w:val="24"/>
+          <w:lang w:val="en-US" w:eastAsia="en-US"/>
+        </w:rPr>
+        <w:t>uc</w:t>
+      </w:r>
+      <w:proofErr w:type="spellEnd"/>
+      <w:proofErr w:type="gramStart"/>
+      <w:r>
+        <w:rPr>
+          <w:rFonts w:ascii="Courier New" w:eastAsiaTheme="minorHAnsi" w:hAnsi="Courier New" w:cs="Courier New"/>
+          <w:sz w:val="24"/>
+          <w:szCs w:val="24"/>
+          <w:lang w:val="en-US" w:eastAsia="en-US"/>
+        </w:rPr>
+        <w:t>*)</w:t>
+      </w:r>
+      <w:proofErr w:type="spellStart"/>
+      <w:r>
+        <w:rPr>
+          <w:rFonts w:ascii="Courier New" w:eastAsiaTheme="minorHAnsi" w:hAnsi="Courier New" w:cs="Courier New"/>
+          <w:sz w:val="24"/>
+          <w:szCs w:val="24"/>
+          <w:lang w:val="en-US" w:eastAsia="en-US"/>
+        </w:rPr>
+        <w:t>calloc</w:t>
+      </w:r>
+      <w:proofErr w:type="spellEnd"/>
+      <w:proofErr w:type="gramEnd"/>
+      <w:r>
+        <w:rPr>
+          <w:rFonts w:ascii="Courier New" w:eastAsiaTheme="minorHAnsi" w:hAnsi="Courier New" w:cs="Courier New"/>
+          <w:sz w:val="24"/>
+          <w:szCs w:val="24"/>
+          <w:lang w:val="en-US" w:eastAsia="en-US"/>
+        </w:rPr>
+        <w:t>(</w:t>
+      </w:r>
+      <w:proofErr w:type="spellStart"/>
+      <w:r>
+        <w:rPr>
+          <w:rFonts w:ascii="Courier New" w:eastAsiaTheme="minorHAnsi" w:hAnsi="Courier New" w:cs="Courier New"/>
+          <w:sz w:val="24"/>
+          <w:szCs w:val="24"/>
+          <w:lang w:val="en-US" w:eastAsia="en-US"/>
+        </w:rPr>
+        <w:t>sizeof</w:t>
+      </w:r>
+      <w:proofErr w:type="spellEnd"/>
+      <w:r>
+        <w:rPr>
+          <w:rFonts w:ascii="Courier New" w:eastAsiaTheme="minorHAnsi" w:hAnsi="Courier New" w:cs="Courier New"/>
+          <w:sz w:val="24"/>
+          <w:szCs w:val="24"/>
+          <w:lang w:val="en-US" w:eastAsia="en-US"/>
+        </w:rPr>
+        <w:t>(</w:t>
+      </w:r>
+      <w:proofErr w:type="spellStart"/>
+      <w:r>
+        <w:rPr>
+          <w:rFonts w:ascii="Courier New" w:eastAsiaTheme="minorHAnsi" w:hAnsi="Courier New" w:cs="Courier New"/>
+          <w:sz w:val="24"/>
+          <w:szCs w:val="24"/>
+          <w:lang w:val="en-US" w:eastAsia="en-US"/>
+        </w:rPr>
+        <w:t>uc</w:t>
+      </w:r>
+      <w:proofErr w:type="spellEnd"/>
+      <w:r>
+        <w:rPr>
+          <w:rFonts w:ascii="Courier New" w:eastAsiaTheme="minorHAnsi" w:hAnsi="Courier New" w:cs="Courier New"/>
+          <w:sz w:val="24"/>
+          <w:szCs w:val="24"/>
+          <w:lang w:val="en-US" w:eastAsia="en-US"/>
+        </w:rPr>
+        <w:t>), Width);</w:t>
       </w:r>
     </w:p>
     <w:p>
@@ -6371,7 +8351,47 @@
           <w:szCs w:val="24"/>
           <w:lang w:val="en-US" w:eastAsia="en-US"/>
         </w:rPr>
-        <w:t xml:space="preserve">        if (canvas[i] == NULL) return error(0);</w:t>
+        <w:t xml:space="preserve">        if (canvas[</w:t>
+      </w:r>
+      <w:proofErr w:type="spellStart"/>
+      <w:r>
+        <w:rPr>
+          <w:rFonts w:ascii="Courier New" w:eastAsiaTheme="minorHAnsi" w:hAnsi="Courier New" w:cs="Courier New"/>
+          <w:sz w:val="24"/>
+          <w:szCs w:val="24"/>
+          <w:lang w:val="en-US" w:eastAsia="en-US"/>
+        </w:rPr>
+        <w:t>i</w:t>
+      </w:r>
+      <w:proofErr w:type="spellEnd"/>
+      <w:r>
+        <w:rPr>
+          <w:rFonts w:ascii="Courier New" w:eastAsiaTheme="minorHAnsi" w:hAnsi="Courier New" w:cs="Courier New"/>
+          <w:sz w:val="24"/>
+          <w:szCs w:val="24"/>
+          <w:lang w:val="en-US" w:eastAsia="en-US"/>
+        </w:rPr>
+        <w:t xml:space="preserve">] == NULL) return </w:t>
+      </w:r>
+      <w:proofErr w:type="gramStart"/>
+      <w:r>
+        <w:rPr>
+          <w:rFonts w:ascii="Courier New" w:eastAsiaTheme="minorHAnsi" w:hAnsi="Courier New" w:cs="Courier New"/>
+          <w:sz w:val="24"/>
+          <w:szCs w:val="24"/>
+          <w:lang w:val="en-US" w:eastAsia="en-US"/>
+        </w:rPr>
+        <w:t>error(</w:t>
+      </w:r>
+      <w:proofErr w:type="gramEnd"/>
+      <w:r>
+        <w:rPr>
+          <w:rFonts w:ascii="Courier New" w:eastAsiaTheme="minorHAnsi" w:hAnsi="Courier New" w:cs="Courier New"/>
+          <w:sz w:val="24"/>
+          <w:szCs w:val="24"/>
+          <w:lang w:val="en-US" w:eastAsia="en-US"/>
+        </w:rPr>
+        <w:t>0);</w:t>
       </w:r>
     </w:p>
     <w:p>
@@ -6426,11 +8446,17 @@
       <w:pPr>
         <w:spacing w:line="360" w:lineRule="auto"/>
         <w:ind w:firstLine="0"/>
+        <w:rPr>
+          <w:lang w:val="en-US"/>
+        </w:rPr>
       </w:pPr>
       <w:r>
         <w:t>Оптимизированный</w:t>
       </w:r>
       <w:r>
+        <w:rPr>
+          <w:lang w:val="en-US"/>
+        </w:rPr>
         <w:t>:</w:t>
       </w:r>
     </w:p>
@@ -6503,7 +8529,107 @@
           <w:szCs w:val="24"/>
           <w:lang w:val="en-US" w:eastAsia="en-US"/>
         </w:rPr>
-        <w:t xml:space="preserve">    canvas[0] = (uc*)calloc(sizeof(uc), Width);</w:t>
+        <w:t xml:space="preserve">    </w:t>
+      </w:r>
+      <w:proofErr w:type="gramStart"/>
+      <w:r>
+        <w:rPr>
+          <w:rFonts w:ascii="Courier New" w:eastAsiaTheme="minorHAnsi" w:hAnsi="Courier New" w:cs="Courier New"/>
+          <w:sz w:val="24"/>
+          <w:szCs w:val="24"/>
+          <w:lang w:val="en-US" w:eastAsia="en-US"/>
+        </w:rPr>
+        <w:t>canvas[</w:t>
+      </w:r>
+      <w:proofErr w:type="gramEnd"/>
+      <w:r>
+        <w:rPr>
+          <w:rFonts w:ascii="Courier New" w:eastAsiaTheme="minorHAnsi" w:hAnsi="Courier New" w:cs="Courier New"/>
+          <w:sz w:val="24"/>
+          <w:szCs w:val="24"/>
+          <w:lang w:val="en-US" w:eastAsia="en-US"/>
+        </w:rPr>
+        <w:t>0] = (</w:t>
+      </w:r>
+      <w:proofErr w:type="spellStart"/>
+      <w:r>
+        <w:rPr>
+          <w:rFonts w:ascii="Courier New" w:eastAsiaTheme="minorHAnsi" w:hAnsi="Courier New" w:cs="Courier New"/>
+          <w:sz w:val="24"/>
+          <w:szCs w:val="24"/>
+          <w:lang w:val="en-US" w:eastAsia="en-US"/>
+        </w:rPr>
+        <w:t>uc</w:t>
+      </w:r>
+      <w:proofErr w:type="spellEnd"/>
+      <w:r>
+        <w:rPr>
+          <w:rFonts w:ascii="Courier New" w:eastAsiaTheme="minorHAnsi" w:hAnsi="Courier New" w:cs="Courier New"/>
+          <w:sz w:val="24"/>
+          <w:szCs w:val="24"/>
+          <w:lang w:val="en-US" w:eastAsia="en-US"/>
+        </w:rPr>
+        <w:t>*)</w:t>
+      </w:r>
+      <w:proofErr w:type="spellStart"/>
+      <w:r>
+        <w:rPr>
+          <w:rFonts w:ascii="Courier New" w:eastAsiaTheme="minorHAnsi" w:hAnsi="Courier New" w:cs="Courier New"/>
+          <w:sz w:val="24"/>
+          <w:szCs w:val="24"/>
+          <w:lang w:val="en-US" w:eastAsia="en-US"/>
+        </w:rPr>
+        <w:t>calloc</w:t>
+      </w:r>
+      <w:proofErr w:type="spellEnd"/>
+      <w:r>
+        <w:rPr>
+          <w:rFonts w:ascii="Courier New" w:eastAsiaTheme="minorHAnsi" w:hAnsi="Courier New" w:cs="Courier New"/>
+          <w:sz w:val="24"/>
+          <w:szCs w:val="24"/>
+          <w:lang w:val="en-US" w:eastAsia="en-US"/>
+        </w:rPr>
+        <w:t>(</w:t>
+      </w:r>
+      <w:proofErr w:type="spellStart"/>
+      <w:r>
+        <w:rPr>
+          <w:rFonts w:ascii="Courier New" w:eastAsiaTheme="minorHAnsi" w:hAnsi="Courier New" w:cs="Courier New"/>
+          <w:sz w:val="24"/>
+          <w:szCs w:val="24"/>
+          <w:lang w:val="en-US" w:eastAsia="en-US"/>
+        </w:rPr>
+        <w:t>sizeof</w:t>
+      </w:r>
+      <w:proofErr w:type="spellEnd"/>
+      <w:r>
+        <w:rPr>
+          <w:rFonts w:ascii="Courier New" w:eastAsiaTheme="minorHAnsi" w:hAnsi="Courier New" w:cs="Courier New"/>
+          <w:sz w:val="24"/>
+          <w:szCs w:val="24"/>
+          <w:lang w:val="en-US" w:eastAsia="en-US"/>
+        </w:rPr>
+        <w:t>(</w:t>
+      </w:r>
+      <w:proofErr w:type="spellStart"/>
+      <w:r>
+        <w:rPr>
+          <w:rFonts w:ascii="Courier New" w:eastAsiaTheme="minorHAnsi" w:hAnsi="Courier New" w:cs="Courier New"/>
+          <w:sz w:val="24"/>
+          <w:szCs w:val="24"/>
+          <w:lang w:val="en-US" w:eastAsia="en-US"/>
+        </w:rPr>
+        <w:t>uc</w:t>
+      </w:r>
+      <w:proofErr w:type="spellEnd"/>
+      <w:r>
+        <w:rPr>
+          <w:rFonts w:ascii="Courier New" w:eastAsiaTheme="minorHAnsi" w:hAnsi="Courier New" w:cs="Courier New"/>
+          <w:sz w:val="24"/>
+          <w:szCs w:val="24"/>
+          <w:lang w:val="en-US" w:eastAsia="en-US"/>
+        </w:rPr>
+        <w:t>), Width);</w:t>
       </w:r>
     </w:p>
     <w:p>
@@ -6527,7 +8653,27 @@
           <w:szCs w:val="24"/>
           <w:lang w:val="en-US" w:eastAsia="en-US"/>
         </w:rPr>
-        <w:t xml:space="preserve">    if (canvas[0] == NULL) return error(0);</w:t>
+        <w:t xml:space="preserve">    if (</w:t>
+      </w:r>
+      <w:proofErr w:type="gramStart"/>
+      <w:r>
+        <w:rPr>
+          <w:rFonts w:ascii="Courier New" w:eastAsiaTheme="minorHAnsi" w:hAnsi="Courier New" w:cs="Courier New"/>
+          <w:sz w:val="24"/>
+          <w:szCs w:val="24"/>
+          <w:lang w:val="en-US" w:eastAsia="en-US"/>
+        </w:rPr>
+        <w:t>canvas[</w:t>
+      </w:r>
+      <w:proofErr w:type="gramEnd"/>
+      <w:r>
+        <w:rPr>
+          <w:rFonts w:ascii="Courier New" w:eastAsiaTheme="minorHAnsi" w:hAnsi="Courier New" w:cs="Courier New"/>
+          <w:sz w:val="24"/>
+          <w:szCs w:val="24"/>
+          <w:lang w:val="en-US" w:eastAsia="en-US"/>
+        </w:rPr>
+        <w:t>0] == NULL) return error(0);</w:t>
       </w:r>
     </w:p>
     <w:p>
@@ -6551,7 +8697,67 @@
           <w:szCs w:val="24"/>
           <w:lang w:val="en-US" w:eastAsia="en-US"/>
         </w:rPr>
-        <w:t xml:space="preserve">    for (int i = 1; i &lt; Height; i+=2) {</w:t>
+        <w:t xml:space="preserve">    for (int </w:t>
+      </w:r>
+      <w:proofErr w:type="spellStart"/>
+      <w:r>
+        <w:rPr>
+          <w:rFonts w:ascii="Courier New" w:eastAsiaTheme="minorHAnsi" w:hAnsi="Courier New" w:cs="Courier New"/>
+          <w:sz w:val="24"/>
+          <w:szCs w:val="24"/>
+          <w:lang w:val="en-US" w:eastAsia="en-US"/>
+        </w:rPr>
+        <w:t>i</w:t>
+      </w:r>
+      <w:proofErr w:type="spellEnd"/>
+      <w:r>
+        <w:rPr>
+          <w:rFonts w:ascii="Courier New" w:eastAsiaTheme="minorHAnsi" w:hAnsi="Courier New" w:cs="Courier New"/>
+          <w:sz w:val="24"/>
+          <w:szCs w:val="24"/>
+          <w:lang w:val="en-US" w:eastAsia="en-US"/>
+        </w:rPr>
+        <w:t xml:space="preserve"> = 1; </w:t>
+      </w:r>
+      <w:proofErr w:type="spellStart"/>
+      <w:r>
+        <w:rPr>
+          <w:rFonts w:ascii="Courier New" w:eastAsiaTheme="minorHAnsi" w:hAnsi="Courier New" w:cs="Courier New"/>
+          <w:sz w:val="24"/>
+          <w:szCs w:val="24"/>
+          <w:lang w:val="en-US" w:eastAsia="en-US"/>
+        </w:rPr>
+        <w:t>i</w:t>
+      </w:r>
+      <w:proofErr w:type="spellEnd"/>
+      <w:r>
+        <w:rPr>
+          <w:rFonts w:ascii="Courier New" w:eastAsiaTheme="minorHAnsi" w:hAnsi="Courier New" w:cs="Courier New"/>
+          <w:sz w:val="24"/>
+          <w:szCs w:val="24"/>
+          <w:lang w:val="en-US" w:eastAsia="en-US"/>
+        </w:rPr>
+        <w:t xml:space="preserve"> &lt; Height; </w:t>
+      </w:r>
+      <w:proofErr w:type="spellStart"/>
+      <w:r>
+        <w:rPr>
+          <w:rFonts w:ascii="Courier New" w:eastAsiaTheme="minorHAnsi" w:hAnsi="Courier New" w:cs="Courier New"/>
+          <w:sz w:val="24"/>
+          <w:szCs w:val="24"/>
+          <w:lang w:val="en-US" w:eastAsia="en-US"/>
+        </w:rPr>
+        <w:t>i</w:t>
+      </w:r>
+      <w:proofErr w:type="spellEnd"/>
+      <w:r>
+        <w:rPr>
+          <w:rFonts w:ascii="Courier New" w:eastAsiaTheme="minorHAnsi" w:hAnsi="Courier New" w:cs="Courier New"/>
+          <w:sz w:val="24"/>
+          <w:szCs w:val="24"/>
+          <w:lang w:val="en-US" w:eastAsia="en-US"/>
+        </w:rPr>
+        <w:t>+=2) {</w:t>
       </w:r>
     </w:p>
     <w:p>
@@ -6575,7 +8781,109 @@
           <w:szCs w:val="24"/>
           <w:lang w:val="en-US" w:eastAsia="en-US"/>
         </w:rPr>
-        <w:t xml:space="preserve">        canvas[i] = (uc*)calloc(sizeof(uc), Width);</w:t>
+        <w:t xml:space="preserve">        canvas[</w:t>
+      </w:r>
+      <w:proofErr w:type="spellStart"/>
+      <w:r>
+        <w:rPr>
+          <w:rFonts w:ascii="Courier New" w:eastAsiaTheme="minorHAnsi" w:hAnsi="Courier New" w:cs="Courier New"/>
+          <w:sz w:val="24"/>
+          <w:szCs w:val="24"/>
+          <w:lang w:val="en-US" w:eastAsia="en-US"/>
+        </w:rPr>
+        <w:t>i</w:t>
+      </w:r>
+      <w:proofErr w:type="spellEnd"/>
+      <w:r>
+        <w:rPr>
+          <w:rFonts w:ascii="Courier New" w:eastAsiaTheme="minorHAnsi" w:hAnsi="Courier New" w:cs="Courier New"/>
+          <w:sz w:val="24"/>
+          <w:szCs w:val="24"/>
+          <w:lang w:val="en-US" w:eastAsia="en-US"/>
+        </w:rPr>
+        <w:t>] = (</w:t>
+      </w:r>
+      <w:proofErr w:type="spellStart"/>
+      <w:r>
+        <w:rPr>
+          <w:rFonts w:ascii="Courier New" w:eastAsiaTheme="minorHAnsi" w:hAnsi="Courier New" w:cs="Courier New"/>
+          <w:sz w:val="24"/>
+          <w:szCs w:val="24"/>
+          <w:lang w:val="en-US" w:eastAsia="en-US"/>
+        </w:rPr>
+        <w:t>uc</w:t>
+      </w:r>
+      <w:proofErr w:type="spellEnd"/>
+      <w:proofErr w:type="gramStart"/>
+      <w:r>
+        <w:rPr>
+          <w:rFonts w:ascii="Courier New" w:eastAsiaTheme="minorHAnsi" w:hAnsi="Courier New" w:cs="Courier New"/>
+          <w:sz w:val="24"/>
+          <w:szCs w:val="24"/>
+          <w:lang w:val="en-US" w:eastAsia="en-US"/>
+        </w:rPr>
+        <w:t>*)</w:t>
+      </w:r>
+      <w:proofErr w:type="spellStart"/>
+      <w:r>
+        <w:rPr>
+          <w:rFonts w:ascii="Courier New" w:eastAsiaTheme="minorHAnsi" w:hAnsi="Courier New" w:cs="Courier New"/>
+          <w:sz w:val="24"/>
+          <w:szCs w:val="24"/>
+          <w:lang w:val="en-US" w:eastAsia="en-US"/>
+        </w:rPr>
+        <w:t>calloc</w:t>
+      </w:r>
+      <w:proofErr w:type="spellEnd"/>
+      <w:proofErr w:type="gramEnd"/>
+      <w:r>
+        <w:rPr>
+          <w:rFonts w:ascii="Courier New" w:eastAsiaTheme="minorHAnsi" w:hAnsi="Courier New" w:cs="Courier New"/>
+          <w:sz w:val="24"/>
+          <w:szCs w:val="24"/>
+          <w:lang w:val="en-US" w:eastAsia="en-US"/>
+        </w:rPr>
+        <w:t>(</w:t>
+      </w:r>
+      <w:proofErr w:type="spellStart"/>
+      <w:r>
+        <w:rPr>
+          <w:rFonts w:ascii="Courier New" w:eastAsiaTheme="minorHAnsi" w:hAnsi="Courier New" w:cs="Courier New"/>
+          <w:sz w:val="24"/>
+          <w:szCs w:val="24"/>
+          <w:lang w:val="en-US" w:eastAsia="en-US"/>
+        </w:rPr>
+        <w:t>sizeof</w:t>
+      </w:r>
+      <w:proofErr w:type="spellEnd"/>
+      <w:r>
+        <w:rPr>
+          <w:rFonts w:ascii="Courier New" w:eastAsiaTheme="minorHAnsi" w:hAnsi="Courier New" w:cs="Courier New"/>
+          <w:sz w:val="24"/>
+          <w:szCs w:val="24"/>
+          <w:lang w:val="en-US" w:eastAsia="en-US"/>
+        </w:rPr>
+        <w:t>(</w:t>
+      </w:r>
+      <w:proofErr w:type="spellStart"/>
+      <w:r>
+        <w:rPr>
+          <w:rFonts w:ascii="Courier New" w:eastAsiaTheme="minorHAnsi" w:hAnsi="Courier New" w:cs="Courier New"/>
+          <w:sz w:val="24"/>
+          <w:szCs w:val="24"/>
+          <w:lang w:val="en-US" w:eastAsia="en-US"/>
+        </w:rPr>
+        <w:t>uc</w:t>
+      </w:r>
+      <w:proofErr w:type="spellEnd"/>
+      <w:r>
+        <w:rPr>
+          <w:rFonts w:ascii="Courier New" w:eastAsiaTheme="minorHAnsi" w:hAnsi="Courier New" w:cs="Courier New"/>
+          <w:sz w:val="24"/>
+          <w:szCs w:val="24"/>
+          <w:lang w:val="en-US" w:eastAsia="en-US"/>
+        </w:rPr>
+        <w:t>), Width);</w:t>
       </w:r>
     </w:p>
     <w:p>
@@ -6599,7 +8907,47 @@
           <w:szCs w:val="24"/>
           <w:lang w:val="en-US" w:eastAsia="en-US"/>
         </w:rPr>
-        <w:t xml:space="preserve">        if (canvas[i] == NULL) return error(0);</w:t>
+        <w:t xml:space="preserve">        if (canvas[</w:t>
+      </w:r>
+      <w:proofErr w:type="spellStart"/>
+      <w:r>
+        <w:rPr>
+          <w:rFonts w:ascii="Courier New" w:eastAsiaTheme="minorHAnsi" w:hAnsi="Courier New" w:cs="Courier New"/>
+          <w:sz w:val="24"/>
+          <w:szCs w:val="24"/>
+          <w:lang w:val="en-US" w:eastAsia="en-US"/>
+        </w:rPr>
+        <w:t>i</w:t>
+      </w:r>
+      <w:proofErr w:type="spellEnd"/>
+      <w:r>
+        <w:rPr>
+          <w:rFonts w:ascii="Courier New" w:eastAsiaTheme="minorHAnsi" w:hAnsi="Courier New" w:cs="Courier New"/>
+          <w:sz w:val="24"/>
+          <w:szCs w:val="24"/>
+          <w:lang w:val="en-US" w:eastAsia="en-US"/>
+        </w:rPr>
+        <w:t xml:space="preserve">] == NULL) return </w:t>
+      </w:r>
+      <w:proofErr w:type="gramStart"/>
+      <w:r>
+        <w:rPr>
+          <w:rFonts w:ascii="Courier New" w:eastAsiaTheme="minorHAnsi" w:hAnsi="Courier New" w:cs="Courier New"/>
+          <w:sz w:val="24"/>
+          <w:szCs w:val="24"/>
+          <w:lang w:val="en-US" w:eastAsia="en-US"/>
+        </w:rPr>
+        <w:t>error(</w:t>
+      </w:r>
+      <w:proofErr w:type="gramEnd"/>
+      <w:r>
+        <w:rPr>
+          <w:rFonts w:ascii="Courier New" w:eastAsiaTheme="minorHAnsi" w:hAnsi="Courier New" w:cs="Courier New"/>
+          <w:sz w:val="24"/>
+          <w:szCs w:val="24"/>
+          <w:lang w:val="en-US" w:eastAsia="en-US"/>
+        </w:rPr>
+        <w:t>0);</w:t>
       </w:r>
     </w:p>
     <w:p>
@@ -6623,7 +8971,89 @@
           <w:szCs w:val="24"/>
           <w:lang w:val="en-US" w:eastAsia="en-US"/>
         </w:rPr>
-        <w:t xml:space="preserve">        canvas[i+1] = (uc*)calloc(sizeof(uc), Width);</w:t>
+        <w:t xml:space="preserve">        canvas[i+1] = (</w:t>
+      </w:r>
+      <w:proofErr w:type="spellStart"/>
+      <w:r>
+        <w:rPr>
+          <w:rFonts w:ascii="Courier New" w:eastAsiaTheme="minorHAnsi" w:hAnsi="Courier New" w:cs="Courier New"/>
+          <w:sz w:val="24"/>
+          <w:szCs w:val="24"/>
+          <w:lang w:val="en-US" w:eastAsia="en-US"/>
+        </w:rPr>
+        <w:t>uc</w:t>
+      </w:r>
+      <w:proofErr w:type="spellEnd"/>
+      <w:proofErr w:type="gramStart"/>
+      <w:r>
+        <w:rPr>
+          <w:rFonts w:ascii="Courier New" w:eastAsiaTheme="minorHAnsi" w:hAnsi="Courier New" w:cs="Courier New"/>
+          <w:sz w:val="24"/>
+          <w:szCs w:val="24"/>
+          <w:lang w:val="en-US" w:eastAsia="en-US"/>
+        </w:rPr>
+        <w:t>*)</w:t>
+      </w:r>
+      <w:proofErr w:type="spellStart"/>
+      <w:r>
+        <w:rPr>
+          <w:rFonts w:ascii="Courier New" w:eastAsiaTheme="minorHAnsi" w:hAnsi="Courier New" w:cs="Courier New"/>
+          <w:sz w:val="24"/>
+          <w:szCs w:val="24"/>
+          <w:lang w:val="en-US" w:eastAsia="en-US"/>
+        </w:rPr>
+        <w:t>calloc</w:t>
+      </w:r>
+      <w:proofErr w:type="spellEnd"/>
+      <w:proofErr w:type="gramEnd"/>
+      <w:r>
+        <w:rPr>
+          <w:rFonts w:ascii="Courier New" w:eastAsiaTheme="minorHAnsi" w:hAnsi="Courier New" w:cs="Courier New"/>
+          <w:sz w:val="24"/>
+          <w:szCs w:val="24"/>
+          <w:lang w:val="en-US" w:eastAsia="en-US"/>
+        </w:rPr>
+        <w:t>(</w:t>
+      </w:r>
+      <w:proofErr w:type="spellStart"/>
+      <w:r>
+        <w:rPr>
+          <w:rFonts w:ascii="Courier New" w:eastAsiaTheme="minorHAnsi" w:hAnsi="Courier New" w:cs="Courier New"/>
+          <w:sz w:val="24"/>
+          <w:szCs w:val="24"/>
+          <w:lang w:val="en-US" w:eastAsia="en-US"/>
+        </w:rPr>
+        <w:t>sizeof</w:t>
+      </w:r>
+      <w:proofErr w:type="spellEnd"/>
+      <w:r>
+        <w:rPr>
+          <w:rFonts w:ascii="Courier New" w:eastAsiaTheme="minorHAnsi" w:hAnsi="Courier New" w:cs="Courier New"/>
+          <w:sz w:val="24"/>
+          <w:szCs w:val="24"/>
+          <w:lang w:val="en-US" w:eastAsia="en-US"/>
+        </w:rPr>
+        <w:t>(</w:t>
+      </w:r>
+      <w:proofErr w:type="spellStart"/>
+      <w:r>
+        <w:rPr>
+          <w:rFonts w:ascii="Courier New" w:eastAsiaTheme="minorHAnsi" w:hAnsi="Courier New" w:cs="Courier New"/>
+          <w:sz w:val="24"/>
+          <w:szCs w:val="24"/>
+          <w:lang w:val="en-US" w:eastAsia="en-US"/>
+        </w:rPr>
+        <w:t>uc</w:t>
+      </w:r>
+      <w:proofErr w:type="spellEnd"/>
+      <w:r>
+        <w:rPr>
+          <w:rFonts w:ascii="Courier New" w:eastAsiaTheme="minorHAnsi" w:hAnsi="Courier New" w:cs="Courier New"/>
+          <w:sz w:val="24"/>
+          <w:szCs w:val="24"/>
+          <w:lang w:val="en-US" w:eastAsia="en-US"/>
+        </w:rPr>
+        <w:t>), Width);</w:t>
       </w:r>
     </w:p>
     <w:p>
@@ -6647,7 +9077,27 @@
           <w:szCs w:val="24"/>
           <w:lang w:val="en-US" w:eastAsia="en-US"/>
         </w:rPr>
-        <w:t xml:space="preserve">        if (canvas[i+1] == NULL) return error(0);</w:t>
+        <w:t xml:space="preserve">        if (canvas[i+1] == NULL) return </w:t>
+      </w:r>
+      <w:proofErr w:type="gramStart"/>
+      <w:r>
+        <w:rPr>
+          <w:rFonts w:ascii="Courier New" w:eastAsiaTheme="minorHAnsi" w:hAnsi="Courier New" w:cs="Courier New"/>
+          <w:sz w:val="24"/>
+          <w:szCs w:val="24"/>
+          <w:lang w:val="en-US" w:eastAsia="en-US"/>
+        </w:rPr>
+        <w:t>error(</w:t>
+      </w:r>
+      <w:proofErr w:type="gramEnd"/>
+      <w:r>
+        <w:rPr>
+          <w:rFonts w:ascii="Courier New" w:eastAsiaTheme="minorHAnsi" w:hAnsi="Courier New" w:cs="Courier New"/>
+          <w:sz w:val="24"/>
+          <w:szCs w:val="24"/>
+          <w:lang w:val="en-US" w:eastAsia="en-US"/>
+        </w:rPr>
+        <w:t>0);</w:t>
       </w:r>
     </w:p>
     <w:p>
@@ -6767,7 +9217,67 @@
           <w:szCs w:val="24"/>
           <w:lang w:val="en-US" w:eastAsia="en-US"/>
         </w:rPr>
-        <w:t xml:space="preserve">    for (int i = 0; i &lt; Height; i+=2) {</w:t>
+        <w:t xml:space="preserve">    for (int </w:t>
+      </w:r>
+      <w:proofErr w:type="spellStart"/>
+      <w:r>
+        <w:rPr>
+          <w:rFonts w:ascii="Courier New" w:eastAsiaTheme="minorHAnsi" w:hAnsi="Courier New" w:cs="Courier New"/>
+          <w:sz w:val="24"/>
+          <w:szCs w:val="24"/>
+          <w:lang w:val="en-US" w:eastAsia="en-US"/>
+        </w:rPr>
+        <w:t>i</w:t>
+      </w:r>
+      <w:proofErr w:type="spellEnd"/>
+      <w:r>
+        <w:rPr>
+          <w:rFonts w:ascii="Courier New" w:eastAsiaTheme="minorHAnsi" w:hAnsi="Courier New" w:cs="Courier New"/>
+          <w:sz w:val="24"/>
+          <w:szCs w:val="24"/>
+          <w:lang w:val="en-US" w:eastAsia="en-US"/>
+        </w:rPr>
+        <w:t xml:space="preserve"> = 0; </w:t>
+      </w:r>
+      <w:proofErr w:type="spellStart"/>
+      <w:r>
+        <w:rPr>
+          <w:rFonts w:ascii="Courier New" w:eastAsiaTheme="minorHAnsi" w:hAnsi="Courier New" w:cs="Courier New"/>
+          <w:sz w:val="24"/>
+          <w:szCs w:val="24"/>
+          <w:lang w:val="en-US" w:eastAsia="en-US"/>
+        </w:rPr>
+        <w:t>i</w:t>
+      </w:r>
+      <w:proofErr w:type="spellEnd"/>
+      <w:r>
+        <w:rPr>
+          <w:rFonts w:ascii="Courier New" w:eastAsiaTheme="minorHAnsi" w:hAnsi="Courier New" w:cs="Courier New"/>
+          <w:sz w:val="24"/>
+          <w:szCs w:val="24"/>
+          <w:lang w:val="en-US" w:eastAsia="en-US"/>
+        </w:rPr>
+        <w:t xml:space="preserve"> &lt; Height; </w:t>
+      </w:r>
+      <w:proofErr w:type="spellStart"/>
+      <w:r>
+        <w:rPr>
+          <w:rFonts w:ascii="Courier New" w:eastAsiaTheme="minorHAnsi" w:hAnsi="Courier New" w:cs="Courier New"/>
+          <w:sz w:val="24"/>
+          <w:szCs w:val="24"/>
+          <w:lang w:val="en-US" w:eastAsia="en-US"/>
+        </w:rPr>
+        <w:t>i</w:t>
+      </w:r>
+      <w:proofErr w:type="spellEnd"/>
+      <w:r>
+        <w:rPr>
+          <w:rFonts w:ascii="Courier New" w:eastAsiaTheme="minorHAnsi" w:hAnsi="Courier New" w:cs="Courier New"/>
+          <w:sz w:val="24"/>
+          <w:szCs w:val="24"/>
+          <w:lang w:val="en-US" w:eastAsia="en-US"/>
+        </w:rPr>
+        <w:t>+=2) {</w:t>
       </w:r>
     </w:p>
     <w:p>
@@ -6791,7 +9301,109 @@
           <w:szCs w:val="24"/>
           <w:lang w:val="en-US" w:eastAsia="en-US"/>
         </w:rPr>
-        <w:t xml:space="preserve">        canvas[i] = (uc*)calloc(sizeof(uc), Width);</w:t>
+        <w:t xml:space="preserve">        canvas[</w:t>
+      </w:r>
+      <w:proofErr w:type="spellStart"/>
+      <w:r>
+        <w:rPr>
+          <w:rFonts w:ascii="Courier New" w:eastAsiaTheme="minorHAnsi" w:hAnsi="Courier New" w:cs="Courier New"/>
+          <w:sz w:val="24"/>
+          <w:szCs w:val="24"/>
+          <w:lang w:val="en-US" w:eastAsia="en-US"/>
+        </w:rPr>
+        <w:t>i</w:t>
+      </w:r>
+      <w:proofErr w:type="spellEnd"/>
+      <w:r>
+        <w:rPr>
+          <w:rFonts w:ascii="Courier New" w:eastAsiaTheme="minorHAnsi" w:hAnsi="Courier New" w:cs="Courier New"/>
+          <w:sz w:val="24"/>
+          <w:szCs w:val="24"/>
+          <w:lang w:val="en-US" w:eastAsia="en-US"/>
+        </w:rPr>
+        <w:t>] = (</w:t>
+      </w:r>
+      <w:proofErr w:type="spellStart"/>
+      <w:r>
+        <w:rPr>
+          <w:rFonts w:ascii="Courier New" w:eastAsiaTheme="minorHAnsi" w:hAnsi="Courier New" w:cs="Courier New"/>
+          <w:sz w:val="24"/>
+          <w:szCs w:val="24"/>
+          <w:lang w:val="en-US" w:eastAsia="en-US"/>
+        </w:rPr>
+        <w:t>uc</w:t>
+      </w:r>
+      <w:proofErr w:type="spellEnd"/>
+      <w:proofErr w:type="gramStart"/>
+      <w:r>
+        <w:rPr>
+          <w:rFonts w:ascii="Courier New" w:eastAsiaTheme="minorHAnsi" w:hAnsi="Courier New" w:cs="Courier New"/>
+          <w:sz w:val="24"/>
+          <w:szCs w:val="24"/>
+          <w:lang w:val="en-US" w:eastAsia="en-US"/>
+        </w:rPr>
+        <w:t>*)</w:t>
+      </w:r>
+      <w:proofErr w:type="spellStart"/>
+      <w:r>
+        <w:rPr>
+          <w:rFonts w:ascii="Courier New" w:eastAsiaTheme="minorHAnsi" w:hAnsi="Courier New" w:cs="Courier New"/>
+          <w:sz w:val="24"/>
+          <w:szCs w:val="24"/>
+          <w:lang w:val="en-US" w:eastAsia="en-US"/>
+        </w:rPr>
+        <w:t>calloc</w:t>
+      </w:r>
+      <w:proofErr w:type="spellEnd"/>
+      <w:proofErr w:type="gramEnd"/>
+      <w:r>
+        <w:rPr>
+          <w:rFonts w:ascii="Courier New" w:eastAsiaTheme="minorHAnsi" w:hAnsi="Courier New" w:cs="Courier New"/>
+          <w:sz w:val="24"/>
+          <w:szCs w:val="24"/>
+          <w:lang w:val="en-US" w:eastAsia="en-US"/>
+        </w:rPr>
+        <w:t>(</w:t>
+      </w:r>
+      <w:proofErr w:type="spellStart"/>
+      <w:r>
+        <w:rPr>
+          <w:rFonts w:ascii="Courier New" w:eastAsiaTheme="minorHAnsi" w:hAnsi="Courier New" w:cs="Courier New"/>
+          <w:sz w:val="24"/>
+          <w:szCs w:val="24"/>
+          <w:lang w:val="en-US" w:eastAsia="en-US"/>
+        </w:rPr>
+        <w:t>sizeof</w:t>
+      </w:r>
+      <w:proofErr w:type="spellEnd"/>
+      <w:r>
+        <w:rPr>
+          <w:rFonts w:ascii="Courier New" w:eastAsiaTheme="minorHAnsi" w:hAnsi="Courier New" w:cs="Courier New"/>
+          <w:sz w:val="24"/>
+          <w:szCs w:val="24"/>
+          <w:lang w:val="en-US" w:eastAsia="en-US"/>
+        </w:rPr>
+        <w:t>(</w:t>
+      </w:r>
+      <w:proofErr w:type="spellStart"/>
+      <w:r>
+        <w:rPr>
+          <w:rFonts w:ascii="Courier New" w:eastAsiaTheme="minorHAnsi" w:hAnsi="Courier New" w:cs="Courier New"/>
+          <w:sz w:val="24"/>
+          <w:szCs w:val="24"/>
+          <w:lang w:val="en-US" w:eastAsia="en-US"/>
+        </w:rPr>
+        <w:t>uc</w:t>
+      </w:r>
+      <w:proofErr w:type="spellEnd"/>
+      <w:r>
+        <w:rPr>
+          <w:rFonts w:ascii="Courier New" w:eastAsiaTheme="minorHAnsi" w:hAnsi="Courier New" w:cs="Courier New"/>
+          <w:sz w:val="24"/>
+          <w:szCs w:val="24"/>
+          <w:lang w:val="en-US" w:eastAsia="en-US"/>
+        </w:rPr>
+        <w:t>), Width);</w:t>
       </w:r>
     </w:p>
     <w:p>
@@ -6824,7 +9436,47 @@
           <w:szCs w:val="24"/>
           <w:lang w:val="en-US" w:eastAsia="en-US"/>
         </w:rPr>
-        <w:t xml:space="preserve">       if (canvas[i] == NULL) return error(0);</w:t>
+        <w:t xml:space="preserve">       if (canvas[</w:t>
+      </w:r>
+      <w:proofErr w:type="spellStart"/>
+      <w:r>
+        <w:rPr>
+          <w:rFonts w:ascii="Courier New" w:eastAsiaTheme="minorHAnsi" w:hAnsi="Courier New" w:cs="Courier New"/>
+          <w:sz w:val="24"/>
+          <w:szCs w:val="24"/>
+          <w:lang w:val="en-US" w:eastAsia="en-US"/>
+        </w:rPr>
+        <w:t>i</w:t>
+      </w:r>
+      <w:proofErr w:type="spellEnd"/>
+      <w:r>
+        <w:rPr>
+          <w:rFonts w:ascii="Courier New" w:eastAsiaTheme="minorHAnsi" w:hAnsi="Courier New" w:cs="Courier New"/>
+          <w:sz w:val="24"/>
+          <w:szCs w:val="24"/>
+          <w:lang w:val="en-US" w:eastAsia="en-US"/>
+        </w:rPr>
+        <w:t xml:space="preserve">] == NULL) return </w:t>
+      </w:r>
+      <w:proofErr w:type="gramStart"/>
+      <w:r>
+        <w:rPr>
+          <w:rFonts w:ascii="Courier New" w:eastAsiaTheme="minorHAnsi" w:hAnsi="Courier New" w:cs="Courier New"/>
+          <w:sz w:val="24"/>
+          <w:szCs w:val="24"/>
+          <w:lang w:val="en-US" w:eastAsia="en-US"/>
+        </w:rPr>
+        <w:t>error(</w:t>
+      </w:r>
+      <w:proofErr w:type="gramEnd"/>
+      <w:r>
+        <w:rPr>
+          <w:rFonts w:ascii="Courier New" w:eastAsiaTheme="minorHAnsi" w:hAnsi="Courier New" w:cs="Courier New"/>
+          <w:sz w:val="24"/>
+          <w:szCs w:val="24"/>
+          <w:lang w:val="en-US" w:eastAsia="en-US"/>
+        </w:rPr>
+        <w:t>0);</w:t>
       </w:r>
     </w:p>
     <w:p>
@@ -6848,7 +9500,118 @@
           <w:szCs w:val="24"/>
           <w:lang w:val="en-US" w:eastAsia="en-US"/>
         </w:rPr>
-        <w:t xml:space="preserve">        canvas[i + 1] = (uc*)calloc(sizeof(uc), Width);</w:t>
+        <w:t xml:space="preserve">        </w:t>
+      </w:r>
+      <w:proofErr w:type="gramStart"/>
+      <w:r>
+        <w:rPr>
+          <w:rFonts w:ascii="Courier New" w:eastAsiaTheme="minorHAnsi" w:hAnsi="Courier New" w:cs="Courier New"/>
+          <w:sz w:val="24"/>
+          <w:szCs w:val="24"/>
+          <w:lang w:val="en-US" w:eastAsia="en-US"/>
+        </w:rPr>
+        <w:t>canvas[</w:t>
+      </w:r>
+      <w:proofErr w:type="spellStart"/>
+      <w:proofErr w:type="gramEnd"/>
+      <w:r>
+        <w:rPr>
+          <w:rFonts w:ascii="Courier New" w:eastAsiaTheme="minorHAnsi" w:hAnsi="Courier New" w:cs="Courier New"/>
+          <w:sz w:val="24"/>
+          <w:szCs w:val="24"/>
+          <w:lang w:val="en-US" w:eastAsia="en-US"/>
+        </w:rPr>
+        <w:t>i</w:t>
+      </w:r>
+      <w:proofErr w:type="spellEnd"/>
+      <w:r>
+        <w:rPr>
+          <w:rFonts w:ascii="Courier New" w:eastAsiaTheme="minorHAnsi" w:hAnsi="Courier New" w:cs="Courier New"/>
+          <w:sz w:val="24"/>
+          <w:szCs w:val="24"/>
+          <w:lang w:val="en-US" w:eastAsia="en-US"/>
+        </w:rPr>
+        <w:t xml:space="preserve"> + 1] = (</w:t>
+      </w:r>
+      <w:proofErr w:type="spellStart"/>
+      <w:r>
+        <w:rPr>
+          <w:rFonts w:ascii="Courier New" w:eastAsiaTheme="minorHAnsi" w:hAnsi="Courier New" w:cs="Courier New"/>
+          <w:sz w:val="24"/>
+          <w:szCs w:val="24"/>
+          <w:lang w:val="en-US" w:eastAsia="en-US"/>
+        </w:rPr>
+        <w:t>uc</w:t>
+      </w:r>
+      <w:proofErr w:type="spellEnd"/>
+      <w:r>
+        <w:rPr>
+          <w:rFonts w:ascii="Courier New" w:eastAsiaTheme="minorHAnsi" w:hAnsi="Courier New" w:cs="Courier New"/>
+          <w:sz w:val="24"/>
+          <w:szCs w:val="24"/>
+          <w:lang w:val="en-US" w:eastAsia="en-US"/>
+        </w:rPr>
+        <w:t>*)</w:t>
+      </w:r>
+      <w:proofErr w:type="spellStart"/>
+      <w:r>
+        <w:rPr>
+          <w:rFonts w:ascii="Courier New" w:eastAsiaTheme="minorHAnsi" w:hAnsi="Courier New" w:cs="Courier New"/>
+          <w:sz w:val="24"/>
+          <w:szCs w:val="24"/>
+          <w:lang w:val="en-US" w:eastAsia="en-US"/>
+        </w:rPr>
+        <w:t>calloc</w:t>
+      </w:r>
+      <w:proofErr w:type="spellEnd"/>
+      <w:r>
+        <w:rPr>
+          <w:rFonts w:ascii="Courier New" w:eastAsiaTheme="minorHAnsi" w:hAnsi="Courier New" w:cs="Courier New"/>
+          <w:sz w:val="24"/>
+          <w:szCs w:val="24"/>
+          <w:lang w:val="en-US" w:eastAsia="en-US"/>
+        </w:rPr>
+        <w:t>(</w:t>
+      </w:r>
+      <w:proofErr w:type="spellStart"/>
+      <w:r>
+        <w:rPr>
+          <w:rFonts w:ascii="Courier New" w:eastAsiaTheme="minorHAnsi" w:hAnsi="Courier New" w:cs="Courier New"/>
+          <w:sz w:val="24"/>
+          <w:szCs w:val="24"/>
+          <w:lang w:val="en-US" w:eastAsia="en-US"/>
+        </w:rPr>
+        <w:t>sizeof</w:t>
+      </w:r>
+      <w:proofErr w:type="spellEnd"/>
+      <w:r>
+        <w:rPr>
+          <w:rFonts w:ascii="Courier New" w:eastAsiaTheme="minorHAnsi" w:hAnsi="Courier New" w:cs="Courier New"/>
+          <w:sz w:val="24"/>
+          <w:szCs w:val="24"/>
+          <w:lang w:val="en-US" w:eastAsia="en-US"/>
+        </w:rPr>
+        <w:t>(</w:t>
+      </w:r>
+      <w:proofErr w:type="spellStart"/>
+      <w:r>
+        <w:rPr>
+          <w:rFonts w:ascii="Courier New" w:eastAsiaTheme="minorHAnsi" w:hAnsi="Courier New" w:cs="Courier New"/>
+          <w:sz w:val="24"/>
+          <w:szCs w:val="24"/>
+          <w:lang w:val="en-US" w:eastAsia="en-US"/>
+        </w:rPr>
+        <w:t>uc</w:t>
+      </w:r>
+      <w:proofErr w:type="spellEnd"/>
+      <w:r>
+        <w:rPr>
+          <w:rFonts w:ascii="Courier New" w:eastAsiaTheme="minorHAnsi" w:hAnsi="Courier New" w:cs="Courier New"/>
+          <w:sz w:val="24"/>
+          <w:szCs w:val="24"/>
+          <w:lang w:val="en-US" w:eastAsia="en-US"/>
+        </w:rPr>
+        <w:t>), Width);</w:t>
       </w:r>
     </w:p>
     <w:p>
@@ -6872,7 +9635,38 @@
           <w:szCs w:val="24"/>
           <w:lang w:val="en-US" w:eastAsia="en-US"/>
         </w:rPr>
-        <w:t xml:space="preserve">        if (canvas[i + 1] == NULL) return error(0);</w:t>
+        <w:t xml:space="preserve">        if (</w:t>
+      </w:r>
+      <w:proofErr w:type="gramStart"/>
+      <w:r>
+        <w:rPr>
+          <w:rFonts w:ascii="Courier New" w:eastAsiaTheme="minorHAnsi" w:hAnsi="Courier New" w:cs="Courier New"/>
+          <w:sz w:val="24"/>
+          <w:szCs w:val="24"/>
+          <w:lang w:val="en-US" w:eastAsia="en-US"/>
+        </w:rPr>
+        <w:t>canvas[</w:t>
+      </w:r>
+      <w:proofErr w:type="spellStart"/>
+      <w:proofErr w:type="gramEnd"/>
+      <w:r>
+        <w:rPr>
+          <w:rFonts w:ascii="Courier New" w:eastAsiaTheme="minorHAnsi" w:hAnsi="Courier New" w:cs="Courier New"/>
+          <w:sz w:val="24"/>
+          <w:szCs w:val="24"/>
+          <w:lang w:val="en-US" w:eastAsia="en-US"/>
+        </w:rPr>
+        <w:t>i</w:t>
+      </w:r>
+      <w:proofErr w:type="spellEnd"/>
+      <w:r>
+        <w:rPr>
+          <w:rFonts w:ascii="Courier New" w:eastAsiaTheme="minorHAnsi" w:hAnsi="Courier New" w:cs="Courier New"/>
+          <w:sz w:val="24"/>
+          <w:szCs w:val="24"/>
+          <w:lang w:val="en-US" w:eastAsia="en-US"/>
+        </w:rPr>
+        <w:t xml:space="preserve"> + 1] == NULL) return error(0);</w:t>
       </w:r>
     </w:p>
     <w:p>
@@ -6886,17 +9680,26 @@
           <w:rFonts w:ascii="Courier New" w:eastAsiaTheme="minorHAnsi" w:hAnsi="Courier New" w:cs="Courier New"/>
           <w:sz w:val="24"/>
           <w:szCs w:val="24"/>
-          <w:lang w:val="en-US" w:eastAsia="en-US"/>
-        </w:rPr>
-      </w:pPr>
-      <w:r>
-        <w:rPr>
-          <w:rFonts w:ascii="Courier New" w:eastAsiaTheme="minorHAnsi" w:hAnsi="Courier New" w:cs="Courier New"/>
-          <w:sz w:val="24"/>
-          <w:szCs w:val="24"/>
-          <w:lang w:val="en-US" w:eastAsia="en-US"/>
-        </w:rPr>
-        <w:t xml:space="preserve">    }</w:t>
+          <w:lang w:eastAsia="en-US"/>
+        </w:rPr>
+      </w:pPr>
+      <w:r>
+        <w:rPr>
+          <w:rFonts w:ascii="Courier New" w:eastAsiaTheme="minorHAnsi" w:hAnsi="Courier New" w:cs="Courier New"/>
+          <w:sz w:val="24"/>
+          <w:szCs w:val="24"/>
+          <w:lang w:val="en-US" w:eastAsia="en-US"/>
+        </w:rPr>
+        <w:t xml:space="preserve">    </w:t>
+      </w:r>
+      <w:r>
+        <w:rPr>
+          <w:rFonts w:ascii="Courier New" w:eastAsiaTheme="minorHAnsi" w:hAnsi="Courier New" w:cs="Courier New"/>
+          <w:sz w:val="24"/>
+          <w:szCs w:val="24"/>
+          <w:lang w:eastAsia="en-US"/>
+        </w:rPr>
+        <w:t>}</w:t>
       </w:r>
     </w:p>
     <w:p>
@@ -6910,15 +9713,15 @@
           <w:rFonts w:ascii="Courier New" w:eastAsiaTheme="minorHAnsi" w:hAnsi="Courier New" w:cs="Courier New"/>
           <w:sz w:val="24"/>
           <w:szCs w:val="24"/>
-          <w:lang w:val="en-US" w:eastAsia="en-US"/>
-        </w:rPr>
-      </w:pPr>
-      <w:r>
-        <w:rPr>
-          <w:rFonts w:ascii="Courier New" w:eastAsiaTheme="minorHAnsi" w:hAnsi="Courier New" w:cs="Courier New"/>
-          <w:sz w:val="24"/>
-          <w:szCs w:val="24"/>
-          <w:lang w:val="en-US" w:eastAsia="en-US"/>
+          <w:lang w:eastAsia="en-US"/>
+        </w:rPr>
+      </w:pPr>
+      <w:r>
+        <w:rPr>
+          <w:rFonts w:ascii="Courier New" w:eastAsiaTheme="minorHAnsi" w:hAnsi="Courier New" w:cs="Courier New"/>
+          <w:sz w:val="24"/>
+          <w:szCs w:val="24"/>
+          <w:lang w:eastAsia="en-US"/>
         </w:rPr>
         <w:t xml:space="preserve"> }</w:t>
       </w:r>
@@ -6927,7 +9730,7 @@
           <w:rFonts w:ascii="Courier New" w:eastAsiaTheme="minorHAnsi" w:hAnsi="Courier New" w:cs="Courier New"/>
           <w:sz w:val="24"/>
           <w:szCs w:val="24"/>
-          <w:lang w:val="en-US" w:eastAsia="en-US"/>
+          <w:lang w:eastAsia="en-US"/>
         </w:rPr>
         <w:tab/>
       </w:r>
@@ -6945,7 +9748,7 @@
           <w:rFonts w:ascii="Courier New" w:eastAsiaTheme="minorHAnsi" w:hAnsi="Courier New" w:cs="Courier New"/>
           <w:sz w:val="24"/>
           <w:szCs w:val="24"/>
-          <w:lang w:val="en-US" w:eastAsia="en-US"/>
+          <w:lang w:eastAsia="en-US"/>
         </w:rPr>
         <w:tab/>
       </w:r>
@@ -6978,10 +9781,7 @@
         <w:tab/>
       </w:r>
       <w:r>
-        <w:t xml:space="preserve">Далее было произведено объединение циклов. </w:t>
-      </w:r>
-      <w:r>
-        <w:t>Ниже представлены исходный и оптимизированный коды.</w:t>
+        <w:t>Далее было произведено объединение циклов. Ниже представлены исходный и оптимизированный коды.</w:t>
       </w:r>
     </w:p>
     <w:p>
@@ -7023,8 +9823,39 @@
           <w:szCs w:val="24"/>
           <w:lang w:val="en-US" w:eastAsia="en-US"/>
         </w:rPr>
-        <w:t>int new_size = size + 2;</w:t>
-      </w:r>
+        <w:t xml:space="preserve">int </w:t>
+      </w:r>
+      <w:proofErr w:type="spellStart"/>
+      <w:r>
+        <w:rPr>
+          <w:rFonts w:ascii="Courier New" w:eastAsiaTheme="minorHAnsi" w:hAnsi="Courier New" w:cs="Courier New"/>
+          <w:sz w:val="24"/>
+          <w:szCs w:val="24"/>
+          <w:lang w:val="en-US" w:eastAsia="en-US"/>
+        </w:rPr>
+        <w:t>new_size</w:t>
+      </w:r>
+      <w:proofErr w:type="spellEnd"/>
+      <w:r>
+        <w:rPr>
+          <w:rFonts w:ascii="Courier New" w:eastAsiaTheme="minorHAnsi" w:hAnsi="Courier New" w:cs="Courier New"/>
+          <w:sz w:val="24"/>
+          <w:szCs w:val="24"/>
+          <w:lang w:val="en-US" w:eastAsia="en-US"/>
+        </w:rPr>
+        <w:t xml:space="preserve"> = size + </w:t>
+      </w:r>
+      <w:proofErr w:type="gramStart"/>
+      <w:r>
+        <w:rPr>
+          <w:rFonts w:ascii="Courier New" w:eastAsiaTheme="minorHAnsi" w:hAnsi="Courier New" w:cs="Courier New"/>
+          <w:sz w:val="24"/>
+          <w:szCs w:val="24"/>
+          <w:lang w:val="en-US" w:eastAsia="en-US"/>
+        </w:rPr>
+        <w:t>2;</w:t>
+      </w:r>
+      <w:proofErr w:type="gramEnd"/>
     </w:p>
     <w:p>
       <w:pPr>
@@ -7047,7 +9878,87 @@
           <w:szCs w:val="24"/>
           <w:lang w:val="en-US" w:eastAsia="en-US"/>
         </w:rPr>
-        <w:t>for (int i = 0; i &lt; new_size; ++i) {</w:t>
+        <w:t xml:space="preserve">for (int </w:t>
+      </w:r>
+      <w:proofErr w:type="spellStart"/>
+      <w:r>
+        <w:rPr>
+          <w:rFonts w:ascii="Courier New" w:eastAsiaTheme="minorHAnsi" w:hAnsi="Courier New" w:cs="Courier New"/>
+          <w:sz w:val="24"/>
+          <w:szCs w:val="24"/>
+          <w:lang w:val="en-US" w:eastAsia="en-US"/>
+        </w:rPr>
+        <w:t>i</w:t>
+      </w:r>
+      <w:proofErr w:type="spellEnd"/>
+      <w:r>
+        <w:rPr>
+          <w:rFonts w:ascii="Courier New" w:eastAsiaTheme="minorHAnsi" w:hAnsi="Courier New" w:cs="Courier New"/>
+          <w:sz w:val="24"/>
+          <w:szCs w:val="24"/>
+          <w:lang w:val="en-US" w:eastAsia="en-US"/>
+        </w:rPr>
+        <w:t xml:space="preserve"> = 0; </w:t>
+      </w:r>
+      <w:proofErr w:type="spellStart"/>
+      <w:r>
+        <w:rPr>
+          <w:rFonts w:ascii="Courier New" w:eastAsiaTheme="minorHAnsi" w:hAnsi="Courier New" w:cs="Courier New"/>
+          <w:sz w:val="24"/>
+          <w:szCs w:val="24"/>
+          <w:lang w:val="en-US" w:eastAsia="en-US"/>
+        </w:rPr>
+        <w:t>i</w:t>
+      </w:r>
+      <w:proofErr w:type="spellEnd"/>
+      <w:r>
+        <w:rPr>
+          <w:rFonts w:ascii="Courier New" w:eastAsiaTheme="minorHAnsi" w:hAnsi="Courier New" w:cs="Courier New"/>
+          <w:sz w:val="24"/>
+          <w:szCs w:val="24"/>
+          <w:lang w:val="en-US" w:eastAsia="en-US"/>
+        </w:rPr>
+        <w:t xml:space="preserve"> &lt; </w:t>
+      </w:r>
+      <w:proofErr w:type="spellStart"/>
+      <w:r>
+        <w:rPr>
+          <w:rFonts w:ascii="Courier New" w:eastAsiaTheme="minorHAnsi" w:hAnsi="Courier New" w:cs="Courier New"/>
+          <w:sz w:val="24"/>
+          <w:szCs w:val="24"/>
+          <w:lang w:val="en-US" w:eastAsia="en-US"/>
+        </w:rPr>
+        <w:t>new_size</w:t>
+      </w:r>
+      <w:proofErr w:type="spellEnd"/>
+      <w:r>
+        <w:rPr>
+          <w:rFonts w:ascii="Courier New" w:eastAsiaTheme="minorHAnsi" w:hAnsi="Courier New" w:cs="Courier New"/>
+          <w:sz w:val="24"/>
+          <w:szCs w:val="24"/>
+          <w:lang w:val="en-US" w:eastAsia="en-US"/>
+        </w:rPr>
+        <w:t>; ++</w:t>
+      </w:r>
+      <w:proofErr w:type="spellStart"/>
+      <w:r>
+        <w:rPr>
+          <w:rFonts w:ascii="Courier New" w:eastAsiaTheme="minorHAnsi" w:hAnsi="Courier New" w:cs="Courier New"/>
+          <w:sz w:val="24"/>
+          <w:szCs w:val="24"/>
+          <w:lang w:val="en-US" w:eastAsia="en-US"/>
+        </w:rPr>
+        <w:t>i</w:t>
+      </w:r>
+      <w:proofErr w:type="spellEnd"/>
+      <w:r>
+        <w:rPr>
+          <w:rFonts w:ascii="Courier New" w:eastAsiaTheme="minorHAnsi" w:hAnsi="Courier New" w:cs="Courier New"/>
+          <w:sz w:val="24"/>
+          <w:szCs w:val="24"/>
+          <w:lang w:val="en-US" w:eastAsia="en-US"/>
+        </w:rPr>
+        <w:t>) {</w:t>
       </w:r>
     </w:p>
     <w:p>
@@ -7071,7 +9982,129 @@
           <w:szCs w:val="24"/>
           <w:lang w:val="en-US" w:eastAsia="en-US"/>
         </w:rPr>
-        <w:t xml:space="preserve">    M[i] = (uc*)calloc(sizeof(uc), new_size);</w:t>
+        <w:t xml:space="preserve">    M[</w:t>
+      </w:r>
+      <w:proofErr w:type="spellStart"/>
+      <w:r>
+        <w:rPr>
+          <w:rFonts w:ascii="Courier New" w:eastAsiaTheme="minorHAnsi" w:hAnsi="Courier New" w:cs="Courier New"/>
+          <w:sz w:val="24"/>
+          <w:szCs w:val="24"/>
+          <w:lang w:val="en-US" w:eastAsia="en-US"/>
+        </w:rPr>
+        <w:t>i</w:t>
+      </w:r>
+      <w:proofErr w:type="spellEnd"/>
+      <w:r>
+        <w:rPr>
+          <w:rFonts w:ascii="Courier New" w:eastAsiaTheme="minorHAnsi" w:hAnsi="Courier New" w:cs="Courier New"/>
+          <w:sz w:val="24"/>
+          <w:szCs w:val="24"/>
+          <w:lang w:val="en-US" w:eastAsia="en-US"/>
+        </w:rPr>
+        <w:t>] = (</w:t>
+      </w:r>
+      <w:proofErr w:type="spellStart"/>
+      <w:r>
+        <w:rPr>
+          <w:rFonts w:ascii="Courier New" w:eastAsiaTheme="minorHAnsi" w:hAnsi="Courier New" w:cs="Courier New"/>
+          <w:sz w:val="24"/>
+          <w:szCs w:val="24"/>
+          <w:lang w:val="en-US" w:eastAsia="en-US"/>
+        </w:rPr>
+        <w:t>uc</w:t>
+      </w:r>
+      <w:proofErr w:type="spellEnd"/>
+      <w:proofErr w:type="gramStart"/>
+      <w:r>
+        <w:rPr>
+          <w:rFonts w:ascii="Courier New" w:eastAsiaTheme="minorHAnsi" w:hAnsi="Courier New" w:cs="Courier New"/>
+          <w:sz w:val="24"/>
+          <w:szCs w:val="24"/>
+          <w:lang w:val="en-US" w:eastAsia="en-US"/>
+        </w:rPr>
+        <w:t>*)</w:t>
+      </w:r>
+      <w:proofErr w:type="spellStart"/>
+      <w:r>
+        <w:rPr>
+          <w:rFonts w:ascii="Courier New" w:eastAsiaTheme="minorHAnsi" w:hAnsi="Courier New" w:cs="Courier New"/>
+          <w:sz w:val="24"/>
+          <w:szCs w:val="24"/>
+          <w:lang w:val="en-US" w:eastAsia="en-US"/>
+        </w:rPr>
+        <w:t>calloc</w:t>
+      </w:r>
+      <w:proofErr w:type="spellEnd"/>
+      <w:proofErr w:type="gramEnd"/>
+      <w:r>
+        <w:rPr>
+          <w:rFonts w:ascii="Courier New" w:eastAsiaTheme="minorHAnsi" w:hAnsi="Courier New" w:cs="Courier New"/>
+          <w:sz w:val="24"/>
+          <w:szCs w:val="24"/>
+          <w:lang w:val="en-US" w:eastAsia="en-US"/>
+        </w:rPr>
+        <w:t>(</w:t>
+      </w:r>
+      <w:proofErr w:type="spellStart"/>
+      <w:r>
+        <w:rPr>
+          <w:rFonts w:ascii="Courier New" w:eastAsiaTheme="minorHAnsi" w:hAnsi="Courier New" w:cs="Courier New"/>
+          <w:sz w:val="24"/>
+          <w:szCs w:val="24"/>
+          <w:lang w:val="en-US" w:eastAsia="en-US"/>
+        </w:rPr>
+        <w:t>sizeof</w:t>
+      </w:r>
+      <w:proofErr w:type="spellEnd"/>
+      <w:r>
+        <w:rPr>
+          <w:rFonts w:ascii="Courier New" w:eastAsiaTheme="minorHAnsi" w:hAnsi="Courier New" w:cs="Courier New"/>
+          <w:sz w:val="24"/>
+          <w:szCs w:val="24"/>
+          <w:lang w:val="en-US" w:eastAsia="en-US"/>
+        </w:rPr>
+        <w:t>(</w:t>
+      </w:r>
+      <w:proofErr w:type="spellStart"/>
+      <w:r>
+        <w:rPr>
+          <w:rFonts w:ascii="Courier New" w:eastAsiaTheme="minorHAnsi" w:hAnsi="Courier New" w:cs="Courier New"/>
+          <w:sz w:val="24"/>
+          <w:szCs w:val="24"/>
+          <w:lang w:val="en-US" w:eastAsia="en-US"/>
+        </w:rPr>
+        <w:t>uc</w:t>
+      </w:r>
+      <w:proofErr w:type="spellEnd"/>
+      <w:r>
+        <w:rPr>
+          <w:rFonts w:ascii="Courier New" w:eastAsiaTheme="minorHAnsi" w:hAnsi="Courier New" w:cs="Courier New"/>
+          <w:sz w:val="24"/>
+          <w:szCs w:val="24"/>
+          <w:lang w:val="en-US" w:eastAsia="en-US"/>
+        </w:rPr>
+        <w:t xml:space="preserve">), </w:t>
+      </w:r>
+      <w:proofErr w:type="spellStart"/>
+      <w:r>
+        <w:rPr>
+          <w:rFonts w:ascii="Courier New" w:eastAsiaTheme="minorHAnsi" w:hAnsi="Courier New" w:cs="Courier New"/>
+          <w:sz w:val="24"/>
+          <w:szCs w:val="24"/>
+          <w:lang w:val="en-US" w:eastAsia="en-US"/>
+        </w:rPr>
+        <w:t>new_size</w:t>
+      </w:r>
+      <w:proofErr w:type="spellEnd"/>
+      <w:r>
+        <w:rPr>
+          <w:rFonts w:ascii="Courier New" w:eastAsiaTheme="minorHAnsi" w:hAnsi="Courier New" w:cs="Courier New"/>
+          <w:sz w:val="24"/>
+          <w:szCs w:val="24"/>
+          <w:lang w:val="en-US" w:eastAsia="en-US"/>
+        </w:rPr>
+        <w:t>);</w:t>
       </w:r>
     </w:p>
     <w:p>
@@ -7095,7 +10128,47 @@
           <w:szCs w:val="24"/>
           <w:lang w:val="en-US" w:eastAsia="en-US"/>
         </w:rPr>
-        <w:t xml:space="preserve">    if (M[i] == NULL) return error(0);</w:t>
+        <w:t xml:space="preserve">    if (M[</w:t>
+      </w:r>
+      <w:proofErr w:type="spellStart"/>
+      <w:r>
+        <w:rPr>
+          <w:rFonts w:ascii="Courier New" w:eastAsiaTheme="minorHAnsi" w:hAnsi="Courier New" w:cs="Courier New"/>
+          <w:sz w:val="24"/>
+          <w:szCs w:val="24"/>
+          <w:lang w:val="en-US" w:eastAsia="en-US"/>
+        </w:rPr>
+        <w:t>i</w:t>
+      </w:r>
+      <w:proofErr w:type="spellEnd"/>
+      <w:r>
+        <w:rPr>
+          <w:rFonts w:ascii="Courier New" w:eastAsiaTheme="minorHAnsi" w:hAnsi="Courier New" w:cs="Courier New"/>
+          <w:sz w:val="24"/>
+          <w:szCs w:val="24"/>
+          <w:lang w:val="en-US" w:eastAsia="en-US"/>
+        </w:rPr>
+        <w:t xml:space="preserve">] == NULL) return </w:t>
+      </w:r>
+      <w:proofErr w:type="gramStart"/>
+      <w:r>
+        <w:rPr>
+          <w:rFonts w:ascii="Courier New" w:eastAsiaTheme="minorHAnsi" w:hAnsi="Courier New" w:cs="Courier New"/>
+          <w:sz w:val="24"/>
+          <w:szCs w:val="24"/>
+          <w:lang w:val="en-US" w:eastAsia="en-US"/>
+        </w:rPr>
+        <w:t>error(</w:t>
+      </w:r>
+      <w:proofErr w:type="gramEnd"/>
+      <w:r>
+        <w:rPr>
+          <w:rFonts w:ascii="Courier New" w:eastAsiaTheme="minorHAnsi" w:hAnsi="Courier New" w:cs="Courier New"/>
+          <w:sz w:val="24"/>
+          <w:szCs w:val="24"/>
+          <w:lang w:val="en-US" w:eastAsia="en-US"/>
+        </w:rPr>
+        <w:t>0);</w:t>
       </w:r>
     </w:p>
     <w:p>
@@ -7143,7 +10216,87 @@
           <w:szCs w:val="24"/>
           <w:lang w:val="en-US" w:eastAsia="en-US"/>
         </w:rPr>
-        <w:t>for (int i = 0; i &lt; new_size; ++i) {</w:t>
+        <w:t xml:space="preserve">for (int </w:t>
+      </w:r>
+      <w:proofErr w:type="spellStart"/>
+      <w:r>
+        <w:rPr>
+          <w:rFonts w:ascii="Courier New" w:eastAsiaTheme="minorHAnsi" w:hAnsi="Courier New" w:cs="Courier New"/>
+          <w:sz w:val="24"/>
+          <w:szCs w:val="24"/>
+          <w:lang w:val="en-US" w:eastAsia="en-US"/>
+        </w:rPr>
+        <w:t>i</w:t>
+      </w:r>
+      <w:proofErr w:type="spellEnd"/>
+      <w:r>
+        <w:rPr>
+          <w:rFonts w:ascii="Courier New" w:eastAsiaTheme="minorHAnsi" w:hAnsi="Courier New" w:cs="Courier New"/>
+          <w:sz w:val="24"/>
+          <w:szCs w:val="24"/>
+          <w:lang w:val="en-US" w:eastAsia="en-US"/>
+        </w:rPr>
+        <w:t xml:space="preserve"> = 0; </w:t>
+      </w:r>
+      <w:proofErr w:type="spellStart"/>
+      <w:r>
+        <w:rPr>
+          <w:rFonts w:ascii="Courier New" w:eastAsiaTheme="minorHAnsi" w:hAnsi="Courier New" w:cs="Courier New"/>
+          <w:sz w:val="24"/>
+          <w:szCs w:val="24"/>
+          <w:lang w:val="en-US" w:eastAsia="en-US"/>
+        </w:rPr>
+        <w:t>i</w:t>
+      </w:r>
+      <w:proofErr w:type="spellEnd"/>
+      <w:r>
+        <w:rPr>
+          <w:rFonts w:ascii="Courier New" w:eastAsiaTheme="minorHAnsi" w:hAnsi="Courier New" w:cs="Courier New"/>
+          <w:sz w:val="24"/>
+          <w:szCs w:val="24"/>
+          <w:lang w:val="en-US" w:eastAsia="en-US"/>
+        </w:rPr>
+        <w:t xml:space="preserve"> &lt; </w:t>
+      </w:r>
+      <w:proofErr w:type="spellStart"/>
+      <w:r>
+        <w:rPr>
+          <w:rFonts w:ascii="Courier New" w:eastAsiaTheme="minorHAnsi" w:hAnsi="Courier New" w:cs="Courier New"/>
+          <w:sz w:val="24"/>
+          <w:szCs w:val="24"/>
+          <w:lang w:val="en-US" w:eastAsia="en-US"/>
+        </w:rPr>
+        <w:t>new_size</w:t>
+      </w:r>
+      <w:proofErr w:type="spellEnd"/>
+      <w:r>
+        <w:rPr>
+          <w:rFonts w:ascii="Courier New" w:eastAsiaTheme="minorHAnsi" w:hAnsi="Courier New" w:cs="Courier New"/>
+          <w:sz w:val="24"/>
+          <w:szCs w:val="24"/>
+          <w:lang w:val="en-US" w:eastAsia="en-US"/>
+        </w:rPr>
+        <w:t>; ++</w:t>
+      </w:r>
+      <w:proofErr w:type="spellStart"/>
+      <w:r>
+        <w:rPr>
+          <w:rFonts w:ascii="Courier New" w:eastAsiaTheme="minorHAnsi" w:hAnsi="Courier New" w:cs="Courier New"/>
+          <w:sz w:val="24"/>
+          <w:szCs w:val="24"/>
+          <w:lang w:val="en-US" w:eastAsia="en-US"/>
+        </w:rPr>
+        <w:t>i</w:t>
+      </w:r>
+      <w:proofErr w:type="spellEnd"/>
+      <w:r>
+        <w:rPr>
+          <w:rFonts w:ascii="Courier New" w:eastAsiaTheme="minorHAnsi" w:hAnsi="Courier New" w:cs="Courier New"/>
+          <w:sz w:val="24"/>
+          <w:szCs w:val="24"/>
+          <w:lang w:val="en-US" w:eastAsia="en-US"/>
+        </w:rPr>
+        <w:t>) {</w:t>
       </w:r>
     </w:p>
     <w:p>
@@ -7167,7 +10320,27 @@
           <w:szCs w:val="24"/>
           <w:lang w:val="en-US" w:eastAsia="en-US"/>
         </w:rPr>
-        <w:t xml:space="preserve">    for (int j = 0; j &lt; new_size; ++j) {</w:t>
+        <w:t xml:space="preserve">    for (int j = 0; j &lt; </w:t>
+      </w:r>
+      <w:proofErr w:type="spellStart"/>
+      <w:r>
+        <w:rPr>
+          <w:rFonts w:ascii="Courier New" w:eastAsiaTheme="minorHAnsi" w:hAnsi="Courier New" w:cs="Courier New"/>
+          <w:sz w:val="24"/>
+          <w:szCs w:val="24"/>
+          <w:lang w:val="en-US" w:eastAsia="en-US"/>
+        </w:rPr>
+        <w:t>new_size</w:t>
+      </w:r>
+      <w:proofErr w:type="spellEnd"/>
+      <w:r>
+        <w:rPr>
+          <w:rFonts w:ascii="Courier New" w:eastAsiaTheme="minorHAnsi" w:hAnsi="Courier New" w:cs="Courier New"/>
+          <w:sz w:val="24"/>
+          <w:szCs w:val="24"/>
+          <w:lang w:val="en-US" w:eastAsia="en-US"/>
+        </w:rPr>
+        <w:t>; ++j) {</w:t>
       </w:r>
     </w:p>
     <w:p>
@@ -7191,8 +10364,39 @@
           <w:szCs w:val="24"/>
           <w:lang w:val="en-US" w:eastAsia="en-US"/>
         </w:rPr>
-        <w:t xml:space="preserve">        M[i][j] = 0;</w:t>
-      </w:r>
+        <w:t xml:space="preserve">        M[</w:t>
+      </w:r>
+      <w:proofErr w:type="spellStart"/>
+      <w:r>
+        <w:rPr>
+          <w:rFonts w:ascii="Courier New" w:eastAsiaTheme="minorHAnsi" w:hAnsi="Courier New" w:cs="Courier New"/>
+          <w:sz w:val="24"/>
+          <w:szCs w:val="24"/>
+          <w:lang w:val="en-US" w:eastAsia="en-US"/>
+        </w:rPr>
+        <w:t>i</w:t>
+      </w:r>
+      <w:proofErr w:type="spellEnd"/>
+      <w:r>
+        <w:rPr>
+          <w:rFonts w:ascii="Courier New" w:eastAsiaTheme="minorHAnsi" w:hAnsi="Courier New" w:cs="Courier New"/>
+          <w:sz w:val="24"/>
+          <w:szCs w:val="24"/>
+          <w:lang w:val="en-US" w:eastAsia="en-US"/>
+        </w:rPr>
+        <w:t xml:space="preserve">][j] = </w:t>
+      </w:r>
+      <w:proofErr w:type="gramStart"/>
+      <w:r>
+        <w:rPr>
+          <w:rFonts w:ascii="Courier New" w:eastAsiaTheme="minorHAnsi" w:hAnsi="Courier New" w:cs="Courier New"/>
+          <w:sz w:val="24"/>
+          <w:szCs w:val="24"/>
+          <w:lang w:val="en-US" w:eastAsia="en-US"/>
+        </w:rPr>
+        <w:t>0;</w:t>
+      </w:r>
+      <w:proofErr w:type="gramEnd"/>
     </w:p>
     <w:p>
       <w:pPr>
@@ -7278,7 +10482,87 @@
           <w:szCs w:val="24"/>
           <w:lang w:val="en-US" w:eastAsia="en-US"/>
         </w:rPr>
-        <w:t>for (int i = 0; i &lt; new_size; ++i) {</w:t>
+        <w:t xml:space="preserve">for (int </w:t>
+      </w:r>
+      <w:proofErr w:type="spellStart"/>
+      <w:r>
+        <w:rPr>
+          <w:rFonts w:ascii="Courier New" w:eastAsiaTheme="minorHAnsi" w:hAnsi="Courier New" w:cs="Courier New"/>
+          <w:sz w:val="24"/>
+          <w:szCs w:val="24"/>
+          <w:lang w:val="en-US" w:eastAsia="en-US"/>
+        </w:rPr>
+        <w:t>i</w:t>
+      </w:r>
+      <w:proofErr w:type="spellEnd"/>
+      <w:r>
+        <w:rPr>
+          <w:rFonts w:ascii="Courier New" w:eastAsiaTheme="minorHAnsi" w:hAnsi="Courier New" w:cs="Courier New"/>
+          <w:sz w:val="24"/>
+          <w:szCs w:val="24"/>
+          <w:lang w:val="en-US" w:eastAsia="en-US"/>
+        </w:rPr>
+        <w:t xml:space="preserve"> = 0; </w:t>
+      </w:r>
+      <w:proofErr w:type="spellStart"/>
+      <w:r>
+        <w:rPr>
+          <w:rFonts w:ascii="Courier New" w:eastAsiaTheme="minorHAnsi" w:hAnsi="Courier New" w:cs="Courier New"/>
+          <w:sz w:val="24"/>
+          <w:szCs w:val="24"/>
+          <w:lang w:val="en-US" w:eastAsia="en-US"/>
+        </w:rPr>
+        <w:t>i</w:t>
+      </w:r>
+      <w:proofErr w:type="spellEnd"/>
+      <w:r>
+        <w:rPr>
+          <w:rFonts w:ascii="Courier New" w:eastAsiaTheme="minorHAnsi" w:hAnsi="Courier New" w:cs="Courier New"/>
+          <w:sz w:val="24"/>
+          <w:szCs w:val="24"/>
+          <w:lang w:val="en-US" w:eastAsia="en-US"/>
+        </w:rPr>
+        <w:t xml:space="preserve"> &lt; </w:t>
+      </w:r>
+      <w:proofErr w:type="spellStart"/>
+      <w:r>
+        <w:rPr>
+          <w:rFonts w:ascii="Courier New" w:eastAsiaTheme="minorHAnsi" w:hAnsi="Courier New" w:cs="Courier New"/>
+          <w:sz w:val="24"/>
+          <w:szCs w:val="24"/>
+          <w:lang w:val="en-US" w:eastAsia="en-US"/>
+        </w:rPr>
+        <w:t>new_size</w:t>
+      </w:r>
+      <w:proofErr w:type="spellEnd"/>
+      <w:r>
+        <w:rPr>
+          <w:rFonts w:ascii="Courier New" w:eastAsiaTheme="minorHAnsi" w:hAnsi="Courier New" w:cs="Courier New"/>
+          <w:sz w:val="24"/>
+          <w:szCs w:val="24"/>
+          <w:lang w:val="en-US" w:eastAsia="en-US"/>
+        </w:rPr>
+        <w:t>; ++</w:t>
+      </w:r>
+      <w:proofErr w:type="spellStart"/>
+      <w:r>
+        <w:rPr>
+          <w:rFonts w:ascii="Courier New" w:eastAsiaTheme="minorHAnsi" w:hAnsi="Courier New" w:cs="Courier New"/>
+          <w:sz w:val="24"/>
+          <w:szCs w:val="24"/>
+          <w:lang w:val="en-US" w:eastAsia="en-US"/>
+        </w:rPr>
+        <w:t>i</w:t>
+      </w:r>
+      <w:proofErr w:type="spellEnd"/>
+      <w:r>
+        <w:rPr>
+          <w:rFonts w:ascii="Courier New" w:eastAsiaTheme="minorHAnsi" w:hAnsi="Courier New" w:cs="Courier New"/>
+          <w:sz w:val="24"/>
+          <w:szCs w:val="24"/>
+          <w:lang w:val="en-US" w:eastAsia="en-US"/>
+        </w:rPr>
+        <w:t>) {</w:t>
       </w:r>
     </w:p>
     <w:p>
@@ -7302,7 +10586,129 @@
           <w:szCs w:val="24"/>
           <w:lang w:val="en-US" w:eastAsia="en-US"/>
         </w:rPr>
-        <w:t xml:space="preserve">    M[i] = (uc*)calloc(sizeof(uc), new_size);</w:t>
+        <w:t xml:space="preserve">    M[</w:t>
+      </w:r>
+      <w:proofErr w:type="spellStart"/>
+      <w:r>
+        <w:rPr>
+          <w:rFonts w:ascii="Courier New" w:eastAsiaTheme="minorHAnsi" w:hAnsi="Courier New" w:cs="Courier New"/>
+          <w:sz w:val="24"/>
+          <w:szCs w:val="24"/>
+          <w:lang w:val="en-US" w:eastAsia="en-US"/>
+        </w:rPr>
+        <w:t>i</w:t>
+      </w:r>
+      <w:proofErr w:type="spellEnd"/>
+      <w:r>
+        <w:rPr>
+          <w:rFonts w:ascii="Courier New" w:eastAsiaTheme="minorHAnsi" w:hAnsi="Courier New" w:cs="Courier New"/>
+          <w:sz w:val="24"/>
+          <w:szCs w:val="24"/>
+          <w:lang w:val="en-US" w:eastAsia="en-US"/>
+        </w:rPr>
+        <w:t>] = (</w:t>
+      </w:r>
+      <w:proofErr w:type="spellStart"/>
+      <w:r>
+        <w:rPr>
+          <w:rFonts w:ascii="Courier New" w:eastAsiaTheme="minorHAnsi" w:hAnsi="Courier New" w:cs="Courier New"/>
+          <w:sz w:val="24"/>
+          <w:szCs w:val="24"/>
+          <w:lang w:val="en-US" w:eastAsia="en-US"/>
+        </w:rPr>
+        <w:t>uc</w:t>
+      </w:r>
+      <w:proofErr w:type="spellEnd"/>
+      <w:proofErr w:type="gramStart"/>
+      <w:r>
+        <w:rPr>
+          <w:rFonts w:ascii="Courier New" w:eastAsiaTheme="minorHAnsi" w:hAnsi="Courier New" w:cs="Courier New"/>
+          <w:sz w:val="24"/>
+          <w:szCs w:val="24"/>
+          <w:lang w:val="en-US" w:eastAsia="en-US"/>
+        </w:rPr>
+        <w:t>*)</w:t>
+      </w:r>
+      <w:proofErr w:type="spellStart"/>
+      <w:r>
+        <w:rPr>
+          <w:rFonts w:ascii="Courier New" w:eastAsiaTheme="minorHAnsi" w:hAnsi="Courier New" w:cs="Courier New"/>
+          <w:sz w:val="24"/>
+          <w:szCs w:val="24"/>
+          <w:lang w:val="en-US" w:eastAsia="en-US"/>
+        </w:rPr>
+        <w:t>calloc</w:t>
+      </w:r>
+      <w:proofErr w:type="spellEnd"/>
+      <w:proofErr w:type="gramEnd"/>
+      <w:r>
+        <w:rPr>
+          <w:rFonts w:ascii="Courier New" w:eastAsiaTheme="minorHAnsi" w:hAnsi="Courier New" w:cs="Courier New"/>
+          <w:sz w:val="24"/>
+          <w:szCs w:val="24"/>
+          <w:lang w:val="en-US" w:eastAsia="en-US"/>
+        </w:rPr>
+        <w:t>(</w:t>
+      </w:r>
+      <w:proofErr w:type="spellStart"/>
+      <w:r>
+        <w:rPr>
+          <w:rFonts w:ascii="Courier New" w:eastAsiaTheme="minorHAnsi" w:hAnsi="Courier New" w:cs="Courier New"/>
+          <w:sz w:val="24"/>
+          <w:szCs w:val="24"/>
+          <w:lang w:val="en-US" w:eastAsia="en-US"/>
+        </w:rPr>
+        <w:t>sizeof</w:t>
+      </w:r>
+      <w:proofErr w:type="spellEnd"/>
+      <w:r>
+        <w:rPr>
+          <w:rFonts w:ascii="Courier New" w:eastAsiaTheme="minorHAnsi" w:hAnsi="Courier New" w:cs="Courier New"/>
+          <w:sz w:val="24"/>
+          <w:szCs w:val="24"/>
+          <w:lang w:val="en-US" w:eastAsia="en-US"/>
+        </w:rPr>
+        <w:t>(</w:t>
+      </w:r>
+      <w:proofErr w:type="spellStart"/>
+      <w:r>
+        <w:rPr>
+          <w:rFonts w:ascii="Courier New" w:eastAsiaTheme="minorHAnsi" w:hAnsi="Courier New" w:cs="Courier New"/>
+          <w:sz w:val="24"/>
+          <w:szCs w:val="24"/>
+          <w:lang w:val="en-US" w:eastAsia="en-US"/>
+        </w:rPr>
+        <w:t>uc</w:t>
+      </w:r>
+      <w:proofErr w:type="spellEnd"/>
+      <w:r>
+        <w:rPr>
+          <w:rFonts w:ascii="Courier New" w:eastAsiaTheme="minorHAnsi" w:hAnsi="Courier New" w:cs="Courier New"/>
+          <w:sz w:val="24"/>
+          <w:szCs w:val="24"/>
+          <w:lang w:val="en-US" w:eastAsia="en-US"/>
+        </w:rPr>
+        <w:t xml:space="preserve">), </w:t>
+      </w:r>
+      <w:proofErr w:type="spellStart"/>
+      <w:r>
+        <w:rPr>
+          <w:rFonts w:ascii="Courier New" w:eastAsiaTheme="minorHAnsi" w:hAnsi="Courier New" w:cs="Courier New"/>
+          <w:sz w:val="24"/>
+          <w:szCs w:val="24"/>
+          <w:lang w:val="en-US" w:eastAsia="en-US"/>
+        </w:rPr>
+        <w:t>new_size</w:t>
+      </w:r>
+      <w:proofErr w:type="spellEnd"/>
+      <w:r>
+        <w:rPr>
+          <w:rFonts w:ascii="Courier New" w:eastAsiaTheme="minorHAnsi" w:hAnsi="Courier New" w:cs="Courier New"/>
+          <w:sz w:val="24"/>
+          <w:szCs w:val="24"/>
+          <w:lang w:val="en-US" w:eastAsia="en-US"/>
+        </w:rPr>
+        <w:t>);</w:t>
       </w:r>
     </w:p>
     <w:p>
@@ -7335,7 +10741,47 @@
           <w:szCs w:val="24"/>
           <w:lang w:val="en-US" w:eastAsia="en-US"/>
         </w:rPr>
-        <w:t xml:space="preserve">   if (M[i] == NULL) return error(0);</w:t>
+        <w:t xml:space="preserve">   if (M[</w:t>
+      </w:r>
+      <w:proofErr w:type="spellStart"/>
+      <w:r>
+        <w:rPr>
+          <w:rFonts w:ascii="Courier New" w:eastAsiaTheme="minorHAnsi" w:hAnsi="Courier New" w:cs="Courier New"/>
+          <w:sz w:val="24"/>
+          <w:szCs w:val="24"/>
+          <w:lang w:val="en-US" w:eastAsia="en-US"/>
+        </w:rPr>
+        <w:t>i</w:t>
+      </w:r>
+      <w:proofErr w:type="spellEnd"/>
+      <w:r>
+        <w:rPr>
+          <w:rFonts w:ascii="Courier New" w:eastAsiaTheme="minorHAnsi" w:hAnsi="Courier New" w:cs="Courier New"/>
+          <w:sz w:val="24"/>
+          <w:szCs w:val="24"/>
+          <w:lang w:val="en-US" w:eastAsia="en-US"/>
+        </w:rPr>
+        <w:t xml:space="preserve">] == NULL) return </w:t>
+      </w:r>
+      <w:proofErr w:type="gramStart"/>
+      <w:r>
+        <w:rPr>
+          <w:rFonts w:ascii="Courier New" w:eastAsiaTheme="minorHAnsi" w:hAnsi="Courier New" w:cs="Courier New"/>
+          <w:sz w:val="24"/>
+          <w:szCs w:val="24"/>
+          <w:lang w:val="en-US" w:eastAsia="en-US"/>
+        </w:rPr>
+        <w:t>error(</w:t>
+      </w:r>
+      <w:proofErr w:type="gramEnd"/>
+      <w:r>
+        <w:rPr>
+          <w:rFonts w:ascii="Courier New" w:eastAsiaTheme="minorHAnsi" w:hAnsi="Courier New" w:cs="Courier New"/>
+          <w:sz w:val="24"/>
+          <w:szCs w:val="24"/>
+          <w:lang w:val="en-US" w:eastAsia="en-US"/>
+        </w:rPr>
+        <w:t>0);</w:t>
       </w:r>
     </w:p>
     <w:p>
@@ -7359,7 +10805,27 @@
           <w:szCs w:val="24"/>
           <w:lang w:val="en-US" w:eastAsia="en-US"/>
         </w:rPr>
-        <w:t xml:space="preserve">    for (int j = 0; j &lt; new_size; ++j) {</w:t>
+        <w:t xml:space="preserve">    for (int j = 0; j &lt; </w:t>
+      </w:r>
+      <w:proofErr w:type="spellStart"/>
+      <w:r>
+        <w:rPr>
+          <w:rFonts w:ascii="Courier New" w:eastAsiaTheme="minorHAnsi" w:hAnsi="Courier New" w:cs="Courier New"/>
+          <w:sz w:val="24"/>
+          <w:szCs w:val="24"/>
+          <w:lang w:val="en-US" w:eastAsia="en-US"/>
+        </w:rPr>
+        <w:t>new_size</w:t>
+      </w:r>
+      <w:proofErr w:type="spellEnd"/>
+      <w:r>
+        <w:rPr>
+          <w:rFonts w:ascii="Courier New" w:eastAsiaTheme="minorHAnsi" w:hAnsi="Courier New" w:cs="Courier New"/>
+          <w:sz w:val="24"/>
+          <w:szCs w:val="24"/>
+          <w:lang w:val="en-US" w:eastAsia="en-US"/>
+        </w:rPr>
+        <w:t>; ++j) {</w:t>
       </w:r>
     </w:p>
     <w:p>
@@ -7381,19 +10847,39 @@
           <w:rFonts w:ascii="Courier New" w:eastAsiaTheme="minorHAnsi" w:hAnsi="Courier New" w:cs="Courier New"/>
           <w:sz w:val="24"/>
           <w:szCs w:val="24"/>
+          <w:lang w:val="en-US" w:eastAsia="en-US"/>
+        </w:rPr>
+        <w:t xml:space="preserve">        </w:t>
+      </w:r>
+      <w:r>
+        <w:rPr>
+          <w:rFonts w:ascii="Courier New" w:eastAsiaTheme="minorHAnsi" w:hAnsi="Courier New" w:cs="Courier New"/>
+          <w:sz w:val="24"/>
+          <w:szCs w:val="24"/>
+          <w:lang w:val="en-US" w:eastAsia="en-US"/>
+        </w:rPr>
+        <w:t>M</w:t>
+      </w:r>
+      <w:r>
+        <w:rPr>
+          <w:rFonts w:ascii="Courier New" w:eastAsiaTheme="minorHAnsi" w:hAnsi="Courier New" w:cs="Courier New"/>
+          <w:sz w:val="24"/>
+          <w:szCs w:val="24"/>
           <w:lang w:eastAsia="en-US"/>
         </w:rPr>
-        <w:t xml:space="preserve">        </w:t>
-      </w:r>
-      <w:r>
-        <w:rPr>
-          <w:rFonts w:ascii="Courier New" w:eastAsiaTheme="minorHAnsi" w:hAnsi="Courier New" w:cs="Courier New"/>
-          <w:sz w:val="24"/>
-          <w:szCs w:val="24"/>
-          <w:lang w:val="en-US" w:eastAsia="en-US"/>
-        </w:rPr>
-        <w:t>M</w:t>
-      </w:r>
+        <w:t>[</w:t>
+      </w:r>
+      <w:proofErr w:type="spellStart"/>
+      <w:r>
+        <w:rPr>
+          <w:rFonts w:ascii="Courier New" w:eastAsiaTheme="minorHAnsi" w:hAnsi="Courier New" w:cs="Courier New"/>
+          <w:sz w:val="24"/>
+          <w:szCs w:val="24"/>
+          <w:lang w:val="en-US" w:eastAsia="en-US"/>
+        </w:rPr>
+        <w:t>i</w:t>
+      </w:r>
+      <w:proofErr w:type="spellEnd"/>
       <w:r>
         <w:rPr>
           <w:rFonts w:ascii="Courier New" w:eastAsiaTheme="minorHAnsi" w:hAnsi="Courier New" w:cs="Courier New"/>
@@ -7401,16 +10887,16 @@
           <w:szCs w:val="24"/>
           <w:lang w:eastAsia="en-US"/>
         </w:rPr>
-        <w:t>[</w:t>
-      </w:r>
-      <w:r>
-        <w:rPr>
-          <w:rFonts w:ascii="Courier New" w:eastAsiaTheme="minorHAnsi" w:hAnsi="Courier New" w:cs="Courier New"/>
-          <w:sz w:val="24"/>
-          <w:szCs w:val="24"/>
-          <w:lang w:val="en-US" w:eastAsia="en-US"/>
-        </w:rPr>
-        <w:t>i</w:t>
+        <w:t>][</w:t>
+      </w:r>
+      <w:r>
+        <w:rPr>
+          <w:rFonts w:ascii="Courier New" w:eastAsiaTheme="minorHAnsi" w:hAnsi="Courier New" w:cs="Courier New"/>
+          <w:sz w:val="24"/>
+          <w:szCs w:val="24"/>
+          <w:lang w:val="en-US" w:eastAsia="en-US"/>
+        </w:rPr>
+        <w:t>j</w:t>
       </w:r>
       <w:r>
         <w:rPr>
@@ -7419,17 +10905,9 @@
           <w:szCs w:val="24"/>
           <w:lang w:eastAsia="en-US"/>
         </w:rPr>
-        <w:t>][</w:t>
-      </w:r>
-      <w:r>
-        <w:rPr>
-          <w:rFonts w:ascii="Courier New" w:eastAsiaTheme="minorHAnsi" w:hAnsi="Courier New" w:cs="Courier New"/>
-          <w:sz w:val="24"/>
-          <w:szCs w:val="24"/>
-          <w:lang w:val="en-US" w:eastAsia="en-US"/>
-        </w:rPr>
-        <w:t>j</w:t>
-      </w:r>
+        <w:t xml:space="preserve">] = </w:t>
+      </w:r>
+      <w:proofErr w:type="gramStart"/>
       <w:r>
         <w:rPr>
           <w:rFonts w:ascii="Courier New" w:eastAsiaTheme="minorHAnsi" w:hAnsi="Courier New" w:cs="Courier New"/>
@@ -7437,8 +10915,9 @@
           <w:szCs w:val="24"/>
           <w:lang w:eastAsia="en-US"/>
         </w:rPr>
-        <w:t>] = 0;</w:t>
-      </w:r>
+        <w:t>0;</w:t>
+      </w:r>
+      <w:proofErr w:type="gramEnd"/>
     </w:p>
     <w:p>
       <w:pPr>
@@ -7492,9 +10971,6 @@
         <w:adjustRightInd w:val="0"/>
         <w:spacing w:line="360" w:lineRule="auto"/>
         <w:ind w:firstLine="0"/>
-        <w:rPr>
-          <w:lang w:val="en-US"/>
-        </w:rPr>
       </w:pPr>
       <w:r>
         <w:tab/>
@@ -7715,15 +11191,7 @@
                 <w:szCs w:val="24"/>
                 <w:lang w:val="en-US"/>
               </w:rPr>
-              <w:t>36</w:t>
-            </w:r>
-            <w:r>
-              <w:rPr>
-                <w:rFonts w:cs="Times New Roman"/>
-                <w:szCs w:val="24"/>
-                <w:lang w:val="en-US"/>
-              </w:rPr>
-              <w:t xml:space="preserve"> </w:t>
+              <w:t xml:space="preserve">36 </w:t>
             </w:r>
             <w:r>
               <w:rPr>
@@ -7779,12 +11247,21 @@
                 <w:szCs w:val="24"/>
               </w:rPr>
             </w:pPr>
-            <w:r>
-              <w:rPr>
-                <w:rFonts w:cs="Times New Roman"/>
-                <w:szCs w:val="24"/>
-              </w:rPr>
-              <w:t>90-220 Кб</w:t>
+            <w:proofErr w:type="gramStart"/>
+            <w:r>
+              <w:rPr>
+                <w:rFonts w:cs="Times New Roman"/>
+                <w:szCs w:val="24"/>
+              </w:rPr>
+              <w:t>90-220</w:t>
+            </w:r>
+            <w:proofErr w:type="gramEnd"/>
+            <w:r>
+              <w:rPr>
+                <w:rFonts w:cs="Times New Roman"/>
+                <w:szCs w:val="24"/>
+              </w:rPr>
+              <w:t xml:space="preserve"> Кб</w:t>
             </w:r>
           </w:p>
         </w:tc>
@@ -7805,6 +11282,7 @@
                 <w:szCs w:val="24"/>
               </w:rPr>
             </w:pPr>
+            <w:proofErr w:type="gramStart"/>
             <w:r>
               <w:rPr>
                 <w:rFonts w:cs="Times New Roman"/>
@@ -7835,6 +11313,7 @@
               </w:rPr>
               <w:t>67</w:t>
             </w:r>
+            <w:proofErr w:type="gramEnd"/>
             <w:r>
               <w:rPr>
                 <w:rFonts w:cs="Times New Roman"/>
@@ -7889,12 +11368,21 @@
                 <w:szCs w:val="24"/>
               </w:rPr>
             </w:pPr>
-            <w:r>
-              <w:rPr>
-                <w:rFonts w:cs="Times New Roman"/>
-                <w:szCs w:val="24"/>
-              </w:rPr>
-              <w:t>220-330 Кб</w:t>
+            <w:proofErr w:type="gramStart"/>
+            <w:r>
+              <w:rPr>
+                <w:rFonts w:cs="Times New Roman"/>
+                <w:szCs w:val="24"/>
+              </w:rPr>
+              <w:t>220-330</w:t>
+            </w:r>
+            <w:proofErr w:type="gramEnd"/>
+            <w:r>
+              <w:rPr>
+                <w:rFonts w:cs="Times New Roman"/>
+                <w:szCs w:val="24"/>
+              </w:rPr>
+              <w:t xml:space="preserve"> Кб</w:t>
             </w:r>
           </w:p>
         </w:tc>
@@ -7915,6 +11403,7 @@
                 <w:szCs w:val="24"/>
               </w:rPr>
             </w:pPr>
+            <w:proofErr w:type="gramStart"/>
             <w:r>
               <w:rPr>
                 <w:rFonts w:cs="Times New Roman"/>
@@ -7935,7 +11424,15 @@
                 <w:rFonts w:cs="Times New Roman"/>
                 <w:szCs w:val="24"/>
               </w:rPr>
-              <w:t>-0,09 сек</w:t>
+              <w:t>-0,09</w:t>
+            </w:r>
+            <w:proofErr w:type="gramEnd"/>
+            <w:r>
+              <w:rPr>
+                <w:rFonts w:cs="Times New Roman"/>
+                <w:szCs w:val="24"/>
+              </w:rPr>
+              <w:t xml:space="preserve"> сек</w:t>
             </w:r>
           </w:p>
         </w:tc>
@@ -7984,6 +11481,7 @@
                 <w:szCs w:val="24"/>
               </w:rPr>
             </w:pPr>
+            <w:proofErr w:type="gramStart"/>
             <w:r>
               <w:rPr>
                 <w:rFonts w:cs="Times New Roman"/>
@@ -8006,6 +11504,7 @@
               </w:rPr>
               <w:t>510</w:t>
             </w:r>
+            <w:proofErr w:type="gramEnd"/>
             <w:r>
               <w:rPr>
                 <w:rFonts w:cs="Times New Roman"/>
@@ -8040,6 +11539,7 @@
                 <w:szCs w:val="24"/>
               </w:rPr>
             </w:pPr>
+            <w:proofErr w:type="gramStart"/>
             <w:r>
               <w:rPr>
                 <w:rFonts w:cs="Times New Roman"/>
@@ -8055,6 +11555,7 @@
               </w:rPr>
               <w:t>43</w:t>
             </w:r>
+            <w:proofErr w:type="gramEnd"/>
             <w:r>
               <w:rPr>
                 <w:rFonts w:cs="Times New Roman"/>
@@ -8116,12 +11617,21 @@
                 <w:szCs w:val="24"/>
               </w:rPr>
             </w:pPr>
-            <w:r>
-              <w:rPr>
-                <w:rFonts w:cs="Times New Roman"/>
-                <w:szCs w:val="24"/>
-              </w:rPr>
-              <w:t>510-710 Кб</w:t>
+            <w:proofErr w:type="gramStart"/>
+            <w:r>
+              <w:rPr>
+                <w:rFonts w:cs="Times New Roman"/>
+                <w:szCs w:val="24"/>
+              </w:rPr>
+              <w:t>510-710</w:t>
+            </w:r>
+            <w:proofErr w:type="gramEnd"/>
+            <w:r>
+              <w:rPr>
+                <w:rFonts w:cs="Times New Roman"/>
+                <w:szCs w:val="24"/>
+              </w:rPr>
+              <w:t xml:space="preserve"> Кб</w:t>
             </w:r>
           </w:p>
         </w:tc>
@@ -8142,6 +11652,7 @@
                 <w:szCs w:val="24"/>
               </w:rPr>
             </w:pPr>
+            <w:proofErr w:type="gramStart"/>
             <w:r>
               <w:rPr>
                 <w:rFonts w:cs="Times New Roman"/>
@@ -8172,6 +11683,7 @@
               </w:rPr>
               <w:t>197</w:t>
             </w:r>
+            <w:proofErr w:type="gramEnd"/>
             <w:r>
               <w:rPr>
                 <w:rFonts w:cs="Times New Roman"/>
@@ -8226,12 +11738,21 @@
                 <w:szCs w:val="24"/>
               </w:rPr>
             </w:pPr>
-            <w:r>
-              <w:rPr>
-                <w:rFonts w:cs="Times New Roman"/>
-                <w:szCs w:val="24"/>
-              </w:rPr>
-              <w:t>0,71-1,2 Мб</w:t>
+            <w:proofErr w:type="gramStart"/>
+            <w:r>
+              <w:rPr>
+                <w:rFonts w:cs="Times New Roman"/>
+                <w:szCs w:val="24"/>
+              </w:rPr>
+              <w:t>0,71-1,2</w:t>
+            </w:r>
+            <w:proofErr w:type="gramEnd"/>
+            <w:r>
+              <w:rPr>
+                <w:rFonts w:cs="Times New Roman"/>
+                <w:szCs w:val="24"/>
+              </w:rPr>
+              <w:t xml:space="preserve"> Мб</w:t>
             </w:r>
           </w:p>
         </w:tc>
@@ -8252,6 +11773,7 @@
                 <w:szCs w:val="24"/>
               </w:rPr>
             </w:pPr>
+            <w:proofErr w:type="gramStart"/>
             <w:r>
               <w:rPr>
                 <w:rFonts w:cs="Times New Roman"/>
@@ -8282,6 +11804,7 @@
               </w:rPr>
               <w:t>17</w:t>
             </w:r>
+            <w:proofErr w:type="gramEnd"/>
             <w:r>
               <w:rPr>
                 <w:rFonts w:cs="Times New Roman"/>
@@ -8370,6 +11893,7 @@
                 <w:szCs w:val="24"/>
               </w:rPr>
             </w:pPr>
+            <w:proofErr w:type="gramStart"/>
             <w:r>
               <w:rPr>
                 <w:rFonts w:cs="Times New Roman"/>
@@ -8400,6 +11924,7 @@
               </w:rPr>
               <w:t>01</w:t>
             </w:r>
+            <w:proofErr w:type="gramEnd"/>
             <w:r>
               <w:rPr>
                 <w:rFonts w:cs="Times New Roman"/>
@@ -8454,13 +11979,22 @@
                 <w:szCs w:val="24"/>
               </w:rPr>
             </w:pPr>
+            <w:proofErr w:type="gramStart"/>
             <w:r>
               <w:rPr>
                 <w:rFonts w:cs="Times New Roman"/>
                 <w:szCs w:val="24"/>
               </w:rPr>
               <w:lastRenderedPageBreak/>
-              <w:t>1,56-2,02 Мб</w:t>
+              <w:t>1,56-2,02</w:t>
+            </w:r>
+            <w:proofErr w:type="gramEnd"/>
+            <w:r>
+              <w:rPr>
+                <w:rFonts w:cs="Times New Roman"/>
+                <w:szCs w:val="24"/>
+              </w:rPr>
+              <w:t xml:space="preserve"> Мб</w:t>
             </w:r>
           </w:p>
         </w:tc>
@@ -8481,6 +12015,7 @@
                 <w:szCs w:val="24"/>
               </w:rPr>
             </w:pPr>
+            <w:proofErr w:type="gramStart"/>
             <w:r>
               <w:rPr>
                 <w:rFonts w:cs="Times New Roman"/>
@@ -8511,6 +12046,7 @@
               </w:rPr>
               <w:t>10</w:t>
             </w:r>
+            <w:proofErr w:type="gramEnd"/>
             <w:r>
               <w:rPr>
                 <w:rFonts w:cs="Times New Roman"/>
@@ -8565,12 +12101,21 @@
                 <w:szCs w:val="24"/>
               </w:rPr>
             </w:pPr>
-            <w:r>
-              <w:rPr>
-                <w:rFonts w:cs="Times New Roman"/>
-                <w:szCs w:val="24"/>
-              </w:rPr>
-              <w:t>2,02-2,29 Мб</w:t>
+            <w:proofErr w:type="gramStart"/>
+            <w:r>
+              <w:rPr>
+                <w:rFonts w:cs="Times New Roman"/>
+                <w:szCs w:val="24"/>
+              </w:rPr>
+              <w:t>2,02-2,29</w:t>
+            </w:r>
+            <w:proofErr w:type="gramEnd"/>
+            <w:r>
+              <w:rPr>
+                <w:rFonts w:cs="Times New Roman"/>
+                <w:szCs w:val="24"/>
+              </w:rPr>
+              <w:t xml:space="preserve"> Мб</w:t>
             </w:r>
           </w:p>
         </w:tc>
@@ -8591,6 +12136,7 @@
                 <w:szCs w:val="24"/>
               </w:rPr>
             </w:pPr>
+            <w:proofErr w:type="gramStart"/>
             <w:r>
               <w:rPr>
                 <w:rFonts w:cs="Times New Roman"/>
@@ -8621,6 +12167,7 @@
               </w:rPr>
               <w:t>74</w:t>
             </w:r>
+            <w:proofErr w:type="gramEnd"/>
             <w:r>
               <w:rPr>
                 <w:rFonts w:cs="Times New Roman"/>
@@ -8675,12 +12222,21 @@
                 <w:szCs w:val="24"/>
               </w:rPr>
             </w:pPr>
-            <w:r>
-              <w:rPr>
-                <w:rFonts w:cs="Times New Roman"/>
-                <w:szCs w:val="24"/>
-              </w:rPr>
-              <w:t>2,29-2,86 Мб</w:t>
+            <w:proofErr w:type="gramStart"/>
+            <w:r>
+              <w:rPr>
+                <w:rFonts w:cs="Times New Roman"/>
+                <w:szCs w:val="24"/>
+              </w:rPr>
+              <w:t>2,29-2,86</w:t>
+            </w:r>
+            <w:proofErr w:type="gramEnd"/>
+            <w:r>
+              <w:rPr>
+                <w:rFonts w:cs="Times New Roman"/>
+                <w:szCs w:val="24"/>
+              </w:rPr>
+              <w:t xml:space="preserve"> Мб</w:t>
             </w:r>
           </w:p>
         </w:tc>
@@ -8701,6 +12257,7 @@
                 <w:szCs w:val="24"/>
               </w:rPr>
             </w:pPr>
+            <w:proofErr w:type="gramStart"/>
             <w:r>
               <w:rPr>
                 <w:rFonts w:cs="Times New Roman"/>
@@ -8731,6 +12288,7 @@
               </w:rPr>
               <w:t>693</w:t>
             </w:r>
+            <w:proofErr w:type="gramEnd"/>
             <w:r>
               <w:rPr>
                 <w:rFonts w:cs="Times New Roman"/>
@@ -8793,12 +12351,21 @@
                 <w:szCs w:val="24"/>
               </w:rPr>
             </w:pPr>
-            <w:r>
-              <w:rPr>
-                <w:rFonts w:cs="Times New Roman"/>
-                <w:szCs w:val="24"/>
-              </w:rPr>
-              <w:t>2,86-3,69 Мб</w:t>
+            <w:proofErr w:type="gramStart"/>
+            <w:r>
+              <w:rPr>
+                <w:rFonts w:cs="Times New Roman"/>
+                <w:szCs w:val="24"/>
+              </w:rPr>
+              <w:t>2,86-3,69</w:t>
+            </w:r>
+            <w:proofErr w:type="gramEnd"/>
+            <w:r>
+              <w:rPr>
+                <w:rFonts w:cs="Times New Roman"/>
+                <w:szCs w:val="24"/>
+              </w:rPr>
+              <w:t xml:space="preserve"> Мб</w:t>
             </w:r>
           </w:p>
         </w:tc>
@@ -8819,6 +12386,7 @@
                 <w:szCs w:val="24"/>
               </w:rPr>
             </w:pPr>
+            <w:proofErr w:type="gramStart"/>
             <w:r>
               <w:rPr>
                 <w:rFonts w:cs="Times New Roman"/>
@@ -8848,6 +12416,7 @@
               </w:rPr>
               <w:t>67</w:t>
             </w:r>
+            <w:proofErr w:type="gramEnd"/>
             <w:r>
               <w:rPr>
                 <w:rFonts w:cs="Times New Roman"/>
@@ -8910,12 +12479,21 @@
                 <w:szCs w:val="24"/>
               </w:rPr>
             </w:pPr>
-            <w:r>
-              <w:rPr>
-                <w:rFonts w:cs="Times New Roman"/>
-                <w:szCs w:val="24"/>
-              </w:rPr>
-              <w:t>3,69-4,87 Мб</w:t>
+            <w:proofErr w:type="gramStart"/>
+            <w:r>
+              <w:rPr>
+                <w:rFonts w:cs="Times New Roman"/>
+                <w:szCs w:val="24"/>
+              </w:rPr>
+              <w:t>3,69-4,87</w:t>
+            </w:r>
+            <w:proofErr w:type="gramEnd"/>
+            <w:r>
+              <w:rPr>
+                <w:rFonts w:cs="Times New Roman"/>
+                <w:szCs w:val="24"/>
+              </w:rPr>
+              <w:t xml:space="preserve"> Мб</w:t>
             </w:r>
           </w:p>
         </w:tc>
@@ -8936,6 +12514,7 @@
                 <w:szCs w:val="24"/>
               </w:rPr>
             </w:pPr>
+            <w:proofErr w:type="gramStart"/>
             <w:r>
               <w:rPr>
                 <w:rFonts w:cs="Times New Roman"/>
@@ -8965,6 +12544,7 @@
               </w:rPr>
               <w:t>4</w:t>
             </w:r>
+            <w:proofErr w:type="gramEnd"/>
             <w:r>
               <w:rPr>
                 <w:rFonts w:cs="Times New Roman"/>
@@ -9019,12 +12599,21 @@
                 <w:szCs w:val="24"/>
               </w:rPr>
             </w:pPr>
-            <w:r>
-              <w:rPr>
-                <w:rFonts w:cs="Times New Roman"/>
-                <w:szCs w:val="24"/>
-              </w:rPr>
-              <w:t>4,87-5,28 Мб</w:t>
+            <w:proofErr w:type="gramStart"/>
+            <w:r>
+              <w:rPr>
+                <w:rFonts w:cs="Times New Roman"/>
+                <w:szCs w:val="24"/>
+              </w:rPr>
+              <w:t>4,87-5,28</w:t>
+            </w:r>
+            <w:proofErr w:type="gramEnd"/>
+            <w:r>
+              <w:rPr>
+                <w:rFonts w:cs="Times New Roman"/>
+                <w:szCs w:val="24"/>
+              </w:rPr>
+              <w:t xml:space="preserve"> Мб</w:t>
             </w:r>
           </w:p>
         </w:tc>
@@ -9045,6 +12634,7 @@
                 <w:szCs w:val="24"/>
               </w:rPr>
             </w:pPr>
+            <w:proofErr w:type="gramStart"/>
             <w:r>
               <w:rPr>
                 <w:rFonts w:cs="Times New Roman"/>
@@ -9075,6 +12665,7 @@
               </w:rPr>
               <w:t>293</w:t>
             </w:r>
+            <w:proofErr w:type="gramEnd"/>
             <w:r>
               <w:rPr>
                 <w:rFonts w:cs="Times New Roman"/>
@@ -9129,9 +12720,6 @@
         <w:ind w:firstLine="0"/>
       </w:pPr>
       <w:r>
-        <w:rPr>
-          <w:lang w:val="en-US"/>
-        </w:rPr>
         <w:tab/>
       </w:r>
       <w:r>
@@ -9148,6 +12736,9 @@
         <w:jc w:val="center"/>
       </w:pPr>
       <w:r>
+        <w:rPr>
+          <w:noProof/>
+        </w:rPr>
         <w:drawing>
           <wp:inline distT="0" distB="0" distL="0" distR="0" wp14:anchorId="69F1206F" wp14:editId="28C775B7">
             <wp:extent cx="5939790" cy="3166110"/>
@@ -9243,7 +12834,7 @@
           <w:sz w:val="32"/>
         </w:rPr>
       </w:pPr>
-      <w:bookmarkStart w:id="5" w:name="_Toc88566294"/>
+      <w:bookmarkStart w:id="5" w:name="_Toc98261900"/>
       <w:r>
         <w:rPr>
           <w:rFonts w:ascii="Times New Roman" w:hAnsi="Times New Roman" w:cs="Times New Roman"/>
@@ -9339,8 +12930,13 @@
       <w:r>
         <w:t xml:space="preserve">например, </w:t>
       </w:r>
-      <w:r>
-        <w:t>переприсваивание),</w:t>
+      <w:proofErr w:type="spellStart"/>
+      <w:r>
+        <w:t>переприсваивание</w:t>
+      </w:r>
+      <w:proofErr w:type="spellEnd"/>
+      <w:r>
+        <w:t>),</w:t>
       </w:r>
       <w:r>
         <w:t xml:space="preserve"> будет проводить счет через регистры, а не через память, где хранятся переменные, </w:t>
@@ -9430,7 +13026,15 @@
         <w:tab/>
       </w:r>
       <w:r>
-        <w:t xml:space="preserve">Также было включено создание параллельного кода (рисунок 3). При включении данной оптимизации, компилятор проанализирует код, выявит циклы, выполнение которых можно ускорить благодаря </w:t>
+        <w:t xml:space="preserve">Также было включено создание параллельного кода (рисунок 3). </w:t>
+      </w:r>
+      <w:proofErr w:type="gramStart"/>
+      <w:r>
+        <w:t>При включении данной оптимизации,</w:t>
+      </w:r>
+      <w:proofErr w:type="gramEnd"/>
+      <w:r>
+        <w:t xml:space="preserve"> компилятор проанализирует код, выявит циклы, выполнение которых можно ускорить благодаря </w:t>
       </w:r>
       <w:r>
         <w:t xml:space="preserve">распараллеливанию </w:t>
@@ -9499,12 +13103,14 @@
       <w:r>
         <w:t>\</w:t>
       </w:r>
+      <w:proofErr w:type="spellStart"/>
       <w:r>
         <w:rPr>
           <w:lang w:val="en-US"/>
         </w:rPr>
         <w:t>Qpar</w:t>
       </w:r>
+      <w:proofErr w:type="spellEnd"/>
       <w:r>
         <w:t xml:space="preserve"> </w:t>
       </w:r>
@@ -9533,13 +13139,7 @@
         <w:t xml:space="preserve"> </w:t>
       </w:r>
       <w:r>
-        <w:t xml:space="preserve">После проведения машинно-зависимой оптимизации была снята новая зависимость времени выполнения программы от объема входных данных. Результаты представлены в таблице </w:t>
-      </w:r>
-      <w:r>
-        <w:t>3</w:t>
-      </w:r>
-      <w:r>
-        <w:t>.</w:t>
+        <w:t>После проведения машинно-зависимой оптимизации была снята новая зависимость времени выполнения программы от объема входных данных. Результаты представлены в таблице 3.</w:t>
       </w:r>
     </w:p>
     <w:p>
@@ -9551,13 +13151,7 @@
         <w:ind w:firstLine="0"/>
       </w:pPr>
       <w:r>
-        <w:t xml:space="preserve">Таблица </w:t>
-      </w:r>
-      <w:r>
-        <w:t>3</w:t>
-      </w:r>
-      <w:r>
-        <w:t xml:space="preserve"> – Зависимость времени работы программы от объема входных данных после проведения машинно-зависимой оптимизации</w:t>
+        <w:t>Таблица 3 – Зависимость времени работы программы от объема входных данных после проведения машинно-зависимой оптимизации</w:t>
       </w:r>
     </w:p>
     <w:tbl>
@@ -9823,12 +13417,21 @@
                 <w:szCs w:val="24"/>
               </w:rPr>
             </w:pPr>
-            <w:r>
-              <w:rPr>
-                <w:rFonts w:cs="Times New Roman"/>
-                <w:szCs w:val="24"/>
-              </w:rPr>
-              <w:t>90-220 Кб</w:t>
+            <w:proofErr w:type="gramStart"/>
+            <w:r>
+              <w:rPr>
+                <w:rFonts w:cs="Times New Roman"/>
+                <w:szCs w:val="24"/>
+              </w:rPr>
+              <w:t>90-220</w:t>
+            </w:r>
+            <w:proofErr w:type="gramEnd"/>
+            <w:r>
+              <w:rPr>
+                <w:rFonts w:cs="Times New Roman"/>
+                <w:szCs w:val="24"/>
+              </w:rPr>
+              <w:t xml:space="preserve"> Кб</w:t>
             </w:r>
           </w:p>
         </w:tc>
@@ -9849,6 +13452,7 @@
                 <w:szCs w:val="24"/>
               </w:rPr>
             </w:pPr>
+            <w:proofErr w:type="gramStart"/>
             <w:r>
               <w:rPr>
                 <w:rFonts w:cs="Times New Roman"/>
@@ -9869,14 +13473,7 @@
                 <w:rFonts w:cs="Times New Roman"/>
                 <w:szCs w:val="24"/>
               </w:rPr>
-              <w:t>3</w:t>
-            </w:r>
-            <w:r>
-              <w:rPr>
-                <w:rFonts w:cs="Times New Roman"/>
-                <w:szCs w:val="24"/>
-              </w:rPr>
-              <w:t>-0,0</w:t>
+              <w:t>3-0,0</w:t>
             </w:r>
             <w:r>
               <w:rPr>
@@ -9893,6 +13490,7 @@
               </w:rPr>
               <w:t>5</w:t>
             </w:r>
+            <w:proofErr w:type="gramEnd"/>
             <w:r>
               <w:rPr>
                 <w:rFonts w:cs="Times New Roman"/>
@@ -9954,12 +13552,21 @@
                 <w:szCs w:val="24"/>
               </w:rPr>
             </w:pPr>
-            <w:r>
-              <w:rPr>
-                <w:rFonts w:cs="Times New Roman"/>
-                <w:szCs w:val="24"/>
-              </w:rPr>
-              <w:t>220-330 Кб</w:t>
+            <w:proofErr w:type="gramStart"/>
+            <w:r>
+              <w:rPr>
+                <w:rFonts w:cs="Times New Roman"/>
+                <w:szCs w:val="24"/>
+              </w:rPr>
+              <w:t>220-330</w:t>
+            </w:r>
+            <w:proofErr w:type="gramEnd"/>
+            <w:r>
+              <w:rPr>
+                <w:rFonts w:cs="Times New Roman"/>
+                <w:szCs w:val="24"/>
+              </w:rPr>
+              <w:t xml:space="preserve"> Кб</w:t>
             </w:r>
           </w:p>
         </w:tc>
@@ -9980,6 +13587,7 @@
                 <w:szCs w:val="24"/>
               </w:rPr>
             </w:pPr>
+            <w:proofErr w:type="gramStart"/>
             <w:r>
               <w:rPr>
                 <w:rFonts w:cs="Times New Roman"/>
@@ -10000,22 +13608,9 @@
                 <w:rFonts w:cs="Times New Roman"/>
                 <w:szCs w:val="24"/>
               </w:rPr>
-              <w:t>5</w:t>
-            </w:r>
-            <w:r>
-              <w:rPr>
-                <w:rFonts w:cs="Times New Roman"/>
-                <w:szCs w:val="24"/>
-              </w:rPr>
-              <w:t>-0,0</w:t>
-            </w:r>
-            <w:r>
-              <w:rPr>
-                <w:rFonts w:cs="Times New Roman"/>
-                <w:szCs w:val="24"/>
-              </w:rPr>
-              <w:t>82</w:t>
-            </w:r>
+              <w:t>5-0,082</w:t>
+            </w:r>
+            <w:proofErr w:type="gramEnd"/>
             <w:r>
               <w:rPr>
                 <w:rFonts w:cs="Times New Roman"/>
@@ -10077,6 +13672,7 @@
                 <w:szCs w:val="24"/>
               </w:rPr>
             </w:pPr>
+            <w:proofErr w:type="gramStart"/>
             <w:r>
               <w:rPr>
                 <w:rFonts w:cs="Times New Roman"/>
@@ -10099,6 +13695,7 @@
               </w:rPr>
               <w:t>510</w:t>
             </w:r>
+            <w:proofErr w:type="gramEnd"/>
             <w:r>
               <w:rPr>
                 <w:rFonts w:cs="Times New Roman"/>
@@ -10133,34 +13730,15 @@
                 <w:szCs w:val="24"/>
               </w:rPr>
             </w:pPr>
-            <w:r>
-              <w:rPr>
-                <w:rFonts w:cs="Times New Roman"/>
-                <w:szCs w:val="24"/>
-              </w:rPr>
-              <w:t>0,</w:t>
-            </w:r>
-            <w:r>
-              <w:rPr>
-                <w:rFonts w:cs="Times New Roman"/>
-                <w:szCs w:val="24"/>
-              </w:rPr>
-              <w:t>082</w:t>
-            </w:r>
-            <w:r>
-              <w:rPr>
-                <w:rFonts w:cs="Times New Roman"/>
-                <w:szCs w:val="24"/>
-              </w:rPr>
-              <w:t>-0,</w:t>
-            </w:r>
-            <w:r>
-              <w:rPr>
-                <w:rFonts w:cs="Times New Roman"/>
-                <w:szCs w:val="24"/>
-              </w:rPr>
-              <w:t>127</w:t>
-            </w:r>
+            <w:proofErr w:type="gramStart"/>
+            <w:r>
+              <w:rPr>
+                <w:rFonts w:cs="Times New Roman"/>
+                <w:szCs w:val="24"/>
+              </w:rPr>
+              <w:t>0,082-0,127</w:t>
+            </w:r>
+            <w:proofErr w:type="gramEnd"/>
             <w:r>
               <w:rPr>
                 <w:rFonts w:cs="Times New Roman"/>
@@ -10222,12 +13800,21 @@
                 <w:szCs w:val="24"/>
               </w:rPr>
             </w:pPr>
-            <w:r>
-              <w:rPr>
-                <w:rFonts w:cs="Times New Roman"/>
-                <w:szCs w:val="24"/>
-              </w:rPr>
-              <w:t>510-710 Кб</w:t>
+            <w:proofErr w:type="gramStart"/>
+            <w:r>
+              <w:rPr>
+                <w:rFonts w:cs="Times New Roman"/>
+                <w:szCs w:val="24"/>
+              </w:rPr>
+              <w:t>510-710</w:t>
+            </w:r>
+            <w:proofErr w:type="gramEnd"/>
+            <w:r>
+              <w:rPr>
+                <w:rFonts w:cs="Times New Roman"/>
+                <w:szCs w:val="24"/>
+              </w:rPr>
+              <w:t xml:space="preserve"> Кб</w:t>
             </w:r>
           </w:p>
         </w:tc>
@@ -10248,26 +13835,13 @@
                 <w:szCs w:val="24"/>
               </w:rPr>
             </w:pPr>
-            <w:r>
-              <w:rPr>
-                <w:rFonts w:cs="Times New Roman"/>
-                <w:szCs w:val="24"/>
-              </w:rPr>
-              <w:t>0,1</w:t>
-            </w:r>
-            <w:r>
-              <w:rPr>
-                <w:rFonts w:cs="Times New Roman"/>
-                <w:szCs w:val="24"/>
-              </w:rPr>
-              <w:t>27</w:t>
-            </w:r>
-            <w:r>
-              <w:rPr>
-                <w:rFonts w:cs="Times New Roman"/>
-                <w:szCs w:val="24"/>
-              </w:rPr>
-              <w:t>-0,</w:t>
+            <w:proofErr w:type="gramStart"/>
+            <w:r>
+              <w:rPr>
+                <w:rFonts w:cs="Times New Roman"/>
+                <w:szCs w:val="24"/>
+              </w:rPr>
+              <w:t>0,127-0,</w:t>
             </w:r>
             <w:r>
               <w:rPr>
@@ -10292,6 +13866,7 @@
               </w:rPr>
               <w:t>7</w:t>
             </w:r>
+            <w:proofErr w:type="gramEnd"/>
             <w:r>
               <w:rPr>
                 <w:rFonts w:cs="Times New Roman"/>
@@ -10360,12 +13935,21 @@
                 <w:szCs w:val="24"/>
               </w:rPr>
             </w:pPr>
-            <w:r>
-              <w:rPr>
-                <w:rFonts w:cs="Times New Roman"/>
-                <w:szCs w:val="24"/>
-              </w:rPr>
-              <w:t>0,71-1,2 Мб</w:t>
+            <w:proofErr w:type="gramStart"/>
+            <w:r>
+              <w:rPr>
+                <w:rFonts w:cs="Times New Roman"/>
+                <w:szCs w:val="24"/>
+              </w:rPr>
+              <w:t>0,71-1,2</w:t>
+            </w:r>
+            <w:proofErr w:type="gramEnd"/>
+            <w:r>
+              <w:rPr>
+                <w:rFonts w:cs="Times New Roman"/>
+                <w:szCs w:val="24"/>
+              </w:rPr>
+              <w:t xml:space="preserve"> Мб</w:t>
             </w:r>
           </w:p>
         </w:tc>
@@ -10386,6 +13970,7 @@
                 <w:szCs w:val="24"/>
               </w:rPr>
             </w:pPr>
+            <w:proofErr w:type="gramStart"/>
             <w:r>
               <w:rPr>
                 <w:rFonts w:cs="Times New Roman"/>
@@ -10430,6 +14015,7 @@
               </w:rPr>
               <w:t>281</w:t>
             </w:r>
+            <w:proofErr w:type="gramEnd"/>
             <w:r>
               <w:rPr>
                 <w:rFonts w:cs="Times New Roman"/>
@@ -10525,6 +14111,7 @@
                 <w:szCs w:val="24"/>
               </w:rPr>
             </w:pPr>
+            <w:proofErr w:type="gramStart"/>
             <w:r>
               <w:rPr>
                 <w:rFonts w:cs="Times New Roman"/>
@@ -10553,6 +14140,7 @@
               </w:rPr>
               <w:t>379</w:t>
             </w:r>
+            <w:proofErr w:type="gramEnd"/>
             <w:r>
               <w:rPr>
                 <w:rFonts w:cs="Times New Roman"/>
@@ -10614,12 +14202,21 @@
                 <w:szCs w:val="24"/>
               </w:rPr>
             </w:pPr>
-            <w:r>
-              <w:rPr>
-                <w:rFonts w:cs="Times New Roman"/>
-                <w:szCs w:val="24"/>
-              </w:rPr>
-              <w:t>1,56-2,02 Мб</w:t>
+            <w:proofErr w:type="gramStart"/>
+            <w:r>
+              <w:rPr>
+                <w:rFonts w:cs="Times New Roman"/>
+                <w:szCs w:val="24"/>
+              </w:rPr>
+              <w:t>1,56-2,02</w:t>
+            </w:r>
+            <w:proofErr w:type="gramEnd"/>
+            <w:r>
+              <w:rPr>
+                <w:rFonts w:cs="Times New Roman"/>
+                <w:szCs w:val="24"/>
+              </w:rPr>
+              <w:t xml:space="preserve"> Мб</w:t>
             </w:r>
           </w:p>
         </w:tc>
@@ -10640,6 +14237,7 @@
                 <w:szCs w:val="24"/>
               </w:rPr>
             </w:pPr>
+            <w:proofErr w:type="gramStart"/>
             <w:r>
               <w:rPr>
                 <w:rFonts w:cs="Times New Roman"/>
@@ -10668,6 +14266,7 @@
               </w:rPr>
               <w:t>472</w:t>
             </w:r>
+            <w:proofErr w:type="gramEnd"/>
             <w:r>
               <w:rPr>
                 <w:rFonts w:cs="Times New Roman"/>
@@ -10722,12 +14321,21 @@
                 <w:szCs w:val="24"/>
               </w:rPr>
             </w:pPr>
-            <w:r>
-              <w:rPr>
-                <w:rFonts w:cs="Times New Roman"/>
-                <w:szCs w:val="24"/>
-              </w:rPr>
-              <w:t>2,02-2,29 Мб</w:t>
+            <w:proofErr w:type="gramStart"/>
+            <w:r>
+              <w:rPr>
+                <w:rFonts w:cs="Times New Roman"/>
+                <w:szCs w:val="24"/>
+              </w:rPr>
+              <w:t>2,02-2,29</w:t>
+            </w:r>
+            <w:proofErr w:type="gramEnd"/>
+            <w:r>
+              <w:rPr>
+                <w:rFonts w:cs="Times New Roman"/>
+                <w:szCs w:val="24"/>
+              </w:rPr>
+              <w:t xml:space="preserve"> Мб</w:t>
             </w:r>
           </w:p>
         </w:tc>
@@ -10748,6 +14356,7 @@
                 <w:szCs w:val="24"/>
               </w:rPr>
             </w:pPr>
+            <w:proofErr w:type="gramStart"/>
             <w:r>
               <w:rPr>
                 <w:rFonts w:cs="Times New Roman"/>
@@ -10776,6 +14385,7 @@
               </w:rPr>
               <w:t>38</w:t>
             </w:r>
+            <w:proofErr w:type="gramEnd"/>
             <w:r>
               <w:rPr>
                 <w:rFonts w:cs="Times New Roman"/>
@@ -10837,12 +14447,21 @@
                 <w:szCs w:val="24"/>
               </w:rPr>
             </w:pPr>
-            <w:r>
-              <w:rPr>
-                <w:rFonts w:cs="Times New Roman"/>
-                <w:szCs w:val="24"/>
-              </w:rPr>
-              <w:t>2,29-2,86 Мб</w:t>
+            <w:proofErr w:type="gramStart"/>
+            <w:r>
+              <w:rPr>
+                <w:rFonts w:cs="Times New Roman"/>
+                <w:szCs w:val="24"/>
+              </w:rPr>
+              <w:t>2,29-2,86</w:t>
+            </w:r>
+            <w:proofErr w:type="gramEnd"/>
+            <w:r>
+              <w:rPr>
+                <w:rFonts w:cs="Times New Roman"/>
+                <w:szCs w:val="24"/>
+              </w:rPr>
+              <w:t xml:space="preserve"> Мб</w:t>
             </w:r>
           </w:p>
         </w:tc>
@@ -10863,6 +14482,7 @@
                 <w:szCs w:val="24"/>
               </w:rPr>
             </w:pPr>
+            <w:proofErr w:type="gramStart"/>
             <w:r>
               <w:rPr>
                 <w:rFonts w:cs="Times New Roman"/>
@@ -10899,6 +14519,7 @@
               </w:rPr>
               <w:t>33</w:t>
             </w:r>
+            <w:proofErr w:type="gramEnd"/>
             <w:r>
               <w:rPr>
                 <w:rFonts w:cs="Times New Roman"/>
@@ -10960,13 +14581,22 @@
                 <w:szCs w:val="24"/>
               </w:rPr>
             </w:pPr>
+            <w:proofErr w:type="gramStart"/>
             <w:r>
               <w:rPr>
                 <w:rFonts w:cs="Times New Roman"/>
                 <w:szCs w:val="24"/>
               </w:rPr>
               <w:lastRenderedPageBreak/>
-              <w:t>2,86-3,69 Мб</w:t>
+              <w:t>2,86-3,69</w:t>
+            </w:r>
+            <w:proofErr w:type="gramEnd"/>
+            <w:r>
+              <w:rPr>
+                <w:rFonts w:cs="Times New Roman"/>
+                <w:szCs w:val="24"/>
+              </w:rPr>
+              <w:t xml:space="preserve"> Мб</w:t>
             </w:r>
           </w:p>
         </w:tc>
@@ -10987,6 +14617,7 @@
                 <w:szCs w:val="24"/>
               </w:rPr>
             </w:pPr>
+            <w:proofErr w:type="gramStart"/>
             <w:r>
               <w:rPr>
                 <w:rFonts w:cs="Times New Roman"/>
@@ -11015,6 +14646,7 @@
               </w:rPr>
               <w:t>17</w:t>
             </w:r>
+            <w:proofErr w:type="gramEnd"/>
             <w:r>
               <w:rPr>
                 <w:rFonts w:cs="Times New Roman"/>
@@ -11076,12 +14708,21 @@
                 <w:szCs w:val="24"/>
               </w:rPr>
             </w:pPr>
-            <w:r>
-              <w:rPr>
-                <w:rFonts w:cs="Times New Roman"/>
-                <w:szCs w:val="24"/>
-              </w:rPr>
-              <w:t>3,69-4,87 Мб</w:t>
+            <w:proofErr w:type="gramStart"/>
+            <w:r>
+              <w:rPr>
+                <w:rFonts w:cs="Times New Roman"/>
+                <w:szCs w:val="24"/>
+              </w:rPr>
+              <w:t>3,69-4,87</w:t>
+            </w:r>
+            <w:proofErr w:type="gramEnd"/>
+            <w:r>
+              <w:rPr>
+                <w:rFonts w:cs="Times New Roman"/>
+                <w:szCs w:val="24"/>
+              </w:rPr>
+              <w:t xml:space="preserve"> Мб</w:t>
             </w:r>
           </w:p>
         </w:tc>
@@ -11102,6 +14743,7 @@
                 <w:szCs w:val="24"/>
               </w:rPr>
             </w:pPr>
+            <w:proofErr w:type="gramStart"/>
             <w:r>
               <w:rPr>
                 <w:rFonts w:cs="Times New Roman"/>
@@ -11130,6 +14772,7 @@
               </w:rPr>
               <w:t>14</w:t>
             </w:r>
+            <w:proofErr w:type="gramEnd"/>
             <w:r>
               <w:rPr>
                 <w:rFonts w:cs="Times New Roman"/>
@@ -11191,12 +14834,21 @@
                 <w:szCs w:val="24"/>
               </w:rPr>
             </w:pPr>
-            <w:r>
-              <w:rPr>
-                <w:rFonts w:cs="Times New Roman"/>
-                <w:szCs w:val="24"/>
-              </w:rPr>
-              <w:t>4,87-5,28 Мб</w:t>
+            <w:proofErr w:type="gramStart"/>
+            <w:r>
+              <w:rPr>
+                <w:rFonts w:cs="Times New Roman"/>
+                <w:szCs w:val="24"/>
+              </w:rPr>
+              <w:t>4,87-5,28</w:t>
+            </w:r>
+            <w:proofErr w:type="gramEnd"/>
+            <w:r>
+              <w:rPr>
+                <w:rFonts w:cs="Times New Roman"/>
+                <w:szCs w:val="24"/>
+              </w:rPr>
+              <w:t xml:space="preserve"> Мб</w:t>
             </w:r>
           </w:p>
         </w:tc>
@@ -11217,6 +14869,7 @@
                 <w:szCs w:val="24"/>
               </w:rPr>
             </w:pPr>
+            <w:proofErr w:type="gramStart"/>
             <w:r>
               <w:rPr>
                 <w:rFonts w:cs="Times New Roman"/>
@@ -11245,6 +14898,7 @@
               </w:rPr>
               <w:t>185</w:t>
             </w:r>
+            <w:proofErr w:type="gramEnd"/>
             <w:r>
               <w:rPr>
                 <w:rFonts w:cs="Times New Roman"/>
@@ -11326,6 +14980,9 @@
         <w:jc w:val="center"/>
       </w:pPr>
       <w:r>
+        <w:rPr>
+          <w:noProof/>
+        </w:rPr>
         <w:drawing>
           <wp:inline distT="0" distB="0" distL="0" distR="0" wp14:anchorId="03ABD16F" wp14:editId="45DD2778">
             <wp:extent cx="5939790" cy="3159760"/>
@@ -11389,9 +15046,6 @@
         <w:adjustRightInd w:val="0"/>
         <w:spacing w:line="360" w:lineRule="auto"/>
         <w:ind w:firstLine="0"/>
-        <w:rPr>
-          <w:lang w:val="en-US"/>
-        </w:rPr>
       </w:pPr>
       <w:r>
         <w:tab/>
@@ -11415,7 +15069,7 @@
           <w:sz w:val="32"/>
         </w:rPr>
       </w:pPr>
-      <w:bookmarkStart w:id="6" w:name="_Toc88566295"/>
+      <w:bookmarkStart w:id="6" w:name="_Toc98261901"/>
       <w:r>
         <w:rPr>
           <w:rFonts w:ascii="Times New Roman" w:hAnsi="Times New Roman" w:cs="Times New Roman"/>
@@ -11485,6 +15139,7 @@
       <w:r>
         <w:rPr>
           <w:b/>
+          <w:noProof/>
           <w:lang w:val="en-US"/>
         </w:rPr>
         <w:lastRenderedPageBreak/>
@@ -11546,6 +15201,159 @@
     </w:p>
     <w:p>
       <w:pPr>
+        <w:spacing w:line="360" w:lineRule="auto"/>
+        <w:ind w:firstLine="0"/>
+        <w:rPr>
+          <w:b/>
+        </w:rPr>
+      </w:pPr>
+    </w:p>
+    <w:p>
+      <w:pPr>
+        <w:spacing w:line="360" w:lineRule="auto"/>
+        <w:ind w:firstLine="0"/>
+        <w:rPr>
+          <w:b/>
+        </w:rPr>
+      </w:pPr>
+    </w:p>
+    <w:p>
+      <w:pPr>
+        <w:spacing w:line="360" w:lineRule="auto"/>
+        <w:ind w:firstLine="0"/>
+        <w:rPr>
+          <w:b/>
+        </w:rPr>
+      </w:pPr>
+    </w:p>
+    <w:p>
+      <w:pPr>
+        <w:spacing w:line="360" w:lineRule="auto"/>
+        <w:ind w:firstLine="0"/>
+        <w:rPr>
+          <w:b/>
+        </w:rPr>
+      </w:pPr>
+    </w:p>
+    <w:p>
+      <w:pPr>
+        <w:spacing w:line="360" w:lineRule="auto"/>
+        <w:ind w:firstLine="0"/>
+        <w:rPr>
+          <w:b/>
+        </w:rPr>
+      </w:pPr>
+    </w:p>
+    <w:p>
+      <w:pPr>
+        <w:spacing w:line="360" w:lineRule="auto"/>
+        <w:ind w:firstLine="0"/>
+        <w:rPr>
+          <w:b/>
+        </w:rPr>
+      </w:pPr>
+    </w:p>
+    <w:p>
+      <w:pPr>
+        <w:spacing w:line="360" w:lineRule="auto"/>
+        <w:ind w:firstLine="0"/>
+        <w:rPr>
+          <w:b/>
+        </w:rPr>
+      </w:pPr>
+    </w:p>
+    <w:p>
+      <w:pPr>
+        <w:spacing w:line="360" w:lineRule="auto"/>
+        <w:ind w:firstLine="0"/>
+        <w:rPr>
+          <w:b/>
+        </w:rPr>
+      </w:pPr>
+    </w:p>
+    <w:p>
+      <w:pPr>
+        <w:spacing w:line="360" w:lineRule="auto"/>
+        <w:ind w:firstLine="0"/>
+        <w:rPr>
+          <w:b/>
+        </w:rPr>
+      </w:pPr>
+    </w:p>
+    <w:p>
+      <w:pPr>
+        <w:spacing w:line="360" w:lineRule="auto"/>
+        <w:ind w:firstLine="0"/>
+        <w:rPr>
+          <w:b/>
+        </w:rPr>
+      </w:pPr>
+    </w:p>
+    <w:p>
+      <w:pPr>
+        <w:spacing w:line="360" w:lineRule="auto"/>
+        <w:ind w:firstLine="0"/>
+        <w:rPr>
+          <w:b/>
+        </w:rPr>
+      </w:pPr>
+    </w:p>
+    <w:p>
+      <w:pPr>
+        <w:spacing w:line="360" w:lineRule="auto"/>
+        <w:ind w:firstLine="0"/>
+        <w:rPr>
+          <w:b/>
+        </w:rPr>
+      </w:pPr>
+    </w:p>
+    <w:p>
+      <w:pPr>
+        <w:spacing w:line="360" w:lineRule="auto"/>
+        <w:ind w:firstLine="0"/>
+        <w:rPr>
+          <w:b/>
+        </w:rPr>
+      </w:pPr>
+    </w:p>
+    <w:p>
+      <w:pPr>
+        <w:spacing w:line="360" w:lineRule="auto"/>
+        <w:ind w:firstLine="0"/>
+        <w:rPr>
+          <w:b/>
+        </w:rPr>
+      </w:pPr>
+    </w:p>
+    <w:p>
+      <w:pPr>
+        <w:spacing w:line="360" w:lineRule="auto"/>
+        <w:ind w:firstLine="0"/>
+        <w:rPr>
+          <w:b/>
+        </w:rPr>
+      </w:pPr>
+    </w:p>
+    <w:p>
+      <w:pPr>
+        <w:spacing w:line="360" w:lineRule="auto"/>
+        <w:ind w:firstLine="0"/>
+        <w:rPr>
+          <w:b/>
+        </w:rPr>
+      </w:pPr>
+    </w:p>
+    <w:p>
+      <w:pPr>
+        <w:spacing w:line="360" w:lineRule="auto"/>
+        <w:ind w:firstLine="0"/>
+        <w:rPr>
+          <w:b/>
+        </w:rPr>
+      </w:pPr>
+    </w:p>
+    <w:p>
+      <w:pPr>
         <w:pStyle w:val="1"/>
         <w:jc w:val="center"/>
         <w:rPr>
@@ -11556,7 +15364,7 @@
           <w:szCs w:val="24"/>
         </w:rPr>
       </w:pPr>
-      <w:bookmarkStart w:id="7" w:name="_Toc88566296"/>
+      <w:bookmarkStart w:id="7" w:name="_Toc98261902"/>
       <w:r>
         <w:rPr>
           <w:rFonts w:ascii="Times New Roman" w:hAnsi="Times New Roman" w:cs="Times New Roman"/>
@@ -11565,6 +15373,7 @@
           <w:sz w:val="36"/>
           <w:szCs w:val="24"/>
         </w:rPr>
+        <w:lastRenderedPageBreak/>
         <w:t>Глава 3. Тестирование разработанной программы</w:t>
       </w:r>
       <w:bookmarkEnd w:id="7"/>
@@ -12032,12 +15841,21 @@
                 <w:szCs w:val="24"/>
               </w:rPr>
             </w:pPr>
-            <w:r>
-              <w:rPr>
-                <w:rFonts w:cs="Times New Roman"/>
-                <w:szCs w:val="24"/>
-              </w:rPr>
-              <w:t>90-220 Кб</w:t>
+            <w:proofErr w:type="gramStart"/>
+            <w:r>
+              <w:rPr>
+                <w:rFonts w:cs="Times New Roman"/>
+                <w:szCs w:val="24"/>
+              </w:rPr>
+              <w:t>90-220</w:t>
+            </w:r>
+            <w:proofErr w:type="gramEnd"/>
+            <w:r>
+              <w:rPr>
+                <w:rFonts w:cs="Times New Roman"/>
+                <w:szCs w:val="24"/>
+              </w:rPr>
+              <w:t xml:space="preserve"> Кб</w:t>
             </w:r>
           </w:p>
         </w:tc>
@@ -12058,12 +15876,21 @@
                 <w:szCs w:val="24"/>
               </w:rPr>
             </w:pPr>
-            <w:r>
-              <w:rPr>
-                <w:rFonts w:cs="Times New Roman"/>
-                <w:szCs w:val="24"/>
-              </w:rPr>
-              <w:t>0,044-0,079 сек</w:t>
+            <w:proofErr w:type="gramStart"/>
+            <w:r>
+              <w:rPr>
+                <w:rFonts w:cs="Times New Roman"/>
+                <w:szCs w:val="24"/>
+              </w:rPr>
+              <w:t>0,044-0,079</w:t>
+            </w:r>
+            <w:proofErr w:type="gramEnd"/>
+            <w:r>
+              <w:rPr>
+                <w:rFonts w:cs="Times New Roman"/>
+                <w:szCs w:val="24"/>
+              </w:rPr>
+              <w:t xml:space="preserve"> сек</w:t>
             </w:r>
           </w:p>
         </w:tc>
@@ -12084,6 +15911,7 @@
                 <w:szCs w:val="24"/>
               </w:rPr>
             </w:pPr>
+            <w:proofErr w:type="gramStart"/>
             <w:r>
               <w:rPr>
                 <w:rFonts w:cs="Times New Roman"/>
@@ -12119,7 +15947,15 @@
                 <w:rFonts w:cs="Times New Roman"/>
                 <w:szCs w:val="24"/>
               </w:rPr>
-              <w:t>5 сек</w:t>
+              <w:t>5</w:t>
+            </w:r>
+            <w:proofErr w:type="gramEnd"/>
+            <w:r>
+              <w:rPr>
+                <w:rFonts w:cs="Times New Roman"/>
+                <w:szCs w:val="24"/>
+              </w:rPr>
+              <w:t xml:space="preserve"> сек</w:t>
             </w:r>
           </w:p>
         </w:tc>
@@ -12168,12 +16004,21 @@
                 <w:szCs w:val="24"/>
               </w:rPr>
             </w:pPr>
-            <w:r>
-              <w:rPr>
-                <w:rFonts w:cs="Times New Roman"/>
-                <w:szCs w:val="24"/>
-              </w:rPr>
-              <w:t>220-330 Кб</w:t>
+            <w:proofErr w:type="gramStart"/>
+            <w:r>
+              <w:rPr>
+                <w:rFonts w:cs="Times New Roman"/>
+                <w:szCs w:val="24"/>
+              </w:rPr>
+              <w:t>220-330</w:t>
+            </w:r>
+            <w:proofErr w:type="gramEnd"/>
+            <w:r>
+              <w:rPr>
+                <w:rFonts w:cs="Times New Roman"/>
+                <w:szCs w:val="24"/>
+              </w:rPr>
+              <w:t xml:space="preserve"> Кб</w:t>
             </w:r>
           </w:p>
         </w:tc>
@@ -12194,12 +16039,21 @@
                 <w:szCs w:val="24"/>
               </w:rPr>
             </w:pPr>
-            <w:r>
-              <w:rPr>
-                <w:rFonts w:cs="Times New Roman"/>
-                <w:szCs w:val="24"/>
-              </w:rPr>
-              <w:t>0,079-0,096 сек</w:t>
+            <w:proofErr w:type="gramStart"/>
+            <w:r>
+              <w:rPr>
+                <w:rFonts w:cs="Times New Roman"/>
+                <w:szCs w:val="24"/>
+              </w:rPr>
+              <w:t>0,079-0,096</w:t>
+            </w:r>
+            <w:proofErr w:type="gramEnd"/>
+            <w:r>
+              <w:rPr>
+                <w:rFonts w:cs="Times New Roman"/>
+                <w:szCs w:val="24"/>
+              </w:rPr>
+              <w:t xml:space="preserve"> сек</w:t>
             </w:r>
           </w:p>
         </w:tc>
@@ -12220,6 +16074,7 @@
                 <w:szCs w:val="24"/>
               </w:rPr>
             </w:pPr>
+            <w:proofErr w:type="gramStart"/>
             <w:r>
               <w:rPr>
                 <w:rFonts w:cs="Times New Roman"/>
@@ -12240,7 +16095,15 @@
                 <w:rFonts w:cs="Times New Roman"/>
                 <w:szCs w:val="24"/>
               </w:rPr>
-              <w:t>5-0,082 сек</w:t>
+              <w:t>5-0,082</w:t>
+            </w:r>
+            <w:proofErr w:type="gramEnd"/>
+            <w:r>
+              <w:rPr>
+                <w:rFonts w:cs="Times New Roman"/>
+                <w:szCs w:val="24"/>
+              </w:rPr>
+              <w:t xml:space="preserve"> сек</w:t>
             </w:r>
           </w:p>
         </w:tc>
@@ -12289,6 +16152,7 @@
                 <w:szCs w:val="24"/>
               </w:rPr>
             </w:pPr>
+            <w:proofErr w:type="gramStart"/>
             <w:r>
               <w:rPr>
                 <w:rFonts w:cs="Times New Roman"/>
@@ -12311,6 +16175,7 @@
               </w:rPr>
               <w:t>510</w:t>
             </w:r>
+            <w:proofErr w:type="gramEnd"/>
             <w:r>
               <w:rPr>
                 <w:rFonts w:cs="Times New Roman"/>
@@ -12345,12 +16210,21 @@
                 <w:szCs w:val="24"/>
               </w:rPr>
             </w:pPr>
-            <w:r>
-              <w:rPr>
-                <w:rFonts w:cs="Times New Roman"/>
-                <w:szCs w:val="24"/>
-              </w:rPr>
-              <w:t>0,096-0,15 сек</w:t>
+            <w:proofErr w:type="gramStart"/>
+            <w:r>
+              <w:rPr>
+                <w:rFonts w:cs="Times New Roman"/>
+                <w:szCs w:val="24"/>
+              </w:rPr>
+              <w:t>0,096-0,15</w:t>
+            </w:r>
+            <w:proofErr w:type="gramEnd"/>
+            <w:r>
+              <w:rPr>
+                <w:rFonts w:cs="Times New Roman"/>
+                <w:szCs w:val="24"/>
+              </w:rPr>
+              <w:t xml:space="preserve"> сек</w:t>
             </w:r>
           </w:p>
         </w:tc>
@@ -12371,12 +16245,21 @@
                 <w:szCs w:val="24"/>
               </w:rPr>
             </w:pPr>
-            <w:r>
-              <w:rPr>
-                <w:rFonts w:cs="Times New Roman"/>
-                <w:szCs w:val="24"/>
-              </w:rPr>
-              <w:t>0,082-0,127 сек</w:t>
+            <w:proofErr w:type="gramStart"/>
+            <w:r>
+              <w:rPr>
+                <w:rFonts w:cs="Times New Roman"/>
+                <w:szCs w:val="24"/>
+              </w:rPr>
+              <w:t>0,082-0,127</w:t>
+            </w:r>
+            <w:proofErr w:type="gramEnd"/>
+            <w:r>
+              <w:rPr>
+                <w:rFonts w:cs="Times New Roman"/>
+                <w:szCs w:val="24"/>
+              </w:rPr>
+              <w:t xml:space="preserve"> сек</w:t>
             </w:r>
           </w:p>
         </w:tc>
@@ -12425,12 +16308,21 @@
                 <w:szCs w:val="24"/>
               </w:rPr>
             </w:pPr>
-            <w:r>
-              <w:rPr>
-                <w:rFonts w:cs="Times New Roman"/>
-                <w:szCs w:val="24"/>
-              </w:rPr>
-              <w:t>510-710 Кб</w:t>
+            <w:proofErr w:type="gramStart"/>
+            <w:r>
+              <w:rPr>
+                <w:rFonts w:cs="Times New Roman"/>
+                <w:szCs w:val="24"/>
+              </w:rPr>
+              <w:t>510-710</w:t>
+            </w:r>
+            <w:proofErr w:type="gramEnd"/>
+            <w:r>
+              <w:rPr>
+                <w:rFonts w:cs="Times New Roman"/>
+                <w:szCs w:val="24"/>
+              </w:rPr>
+              <w:t xml:space="preserve"> Кб</w:t>
             </w:r>
           </w:p>
         </w:tc>
@@ -12451,12 +16343,21 @@
                 <w:szCs w:val="24"/>
               </w:rPr>
             </w:pPr>
-            <w:r>
-              <w:rPr>
-                <w:rFonts w:cs="Times New Roman"/>
-                <w:szCs w:val="24"/>
-              </w:rPr>
-              <w:t>0,15-0,209 сек</w:t>
+            <w:proofErr w:type="gramStart"/>
+            <w:r>
+              <w:rPr>
+                <w:rFonts w:cs="Times New Roman"/>
+                <w:szCs w:val="24"/>
+              </w:rPr>
+              <w:t>0,15-0,209</w:t>
+            </w:r>
+            <w:proofErr w:type="gramEnd"/>
+            <w:r>
+              <w:rPr>
+                <w:rFonts w:cs="Times New Roman"/>
+                <w:szCs w:val="24"/>
+              </w:rPr>
+              <w:t xml:space="preserve"> сек</w:t>
             </w:r>
           </w:p>
         </w:tc>
@@ -12477,6 +16378,7 @@
                 <w:szCs w:val="24"/>
               </w:rPr>
             </w:pPr>
+            <w:proofErr w:type="gramStart"/>
             <w:r>
               <w:rPr>
                 <w:rFonts w:cs="Times New Roman"/>
@@ -12507,6 +16409,7 @@
               </w:rPr>
               <w:t>7</w:t>
             </w:r>
+            <w:proofErr w:type="gramEnd"/>
             <w:r>
               <w:rPr>
                 <w:rFonts w:cs="Times New Roman"/>
@@ -12561,12 +16464,21 @@
                 <w:szCs w:val="24"/>
               </w:rPr>
             </w:pPr>
-            <w:r>
-              <w:rPr>
-                <w:rFonts w:cs="Times New Roman"/>
-                <w:szCs w:val="24"/>
-              </w:rPr>
-              <w:t>0,71-1,2 Мб</w:t>
+            <w:proofErr w:type="gramStart"/>
+            <w:r>
+              <w:rPr>
+                <w:rFonts w:cs="Times New Roman"/>
+                <w:szCs w:val="24"/>
+              </w:rPr>
+              <w:t>0,71-1,2</w:t>
+            </w:r>
+            <w:proofErr w:type="gramEnd"/>
+            <w:r>
+              <w:rPr>
+                <w:rFonts w:cs="Times New Roman"/>
+                <w:szCs w:val="24"/>
+              </w:rPr>
+              <w:t xml:space="preserve"> Мб</w:t>
             </w:r>
           </w:p>
         </w:tc>
@@ -12587,12 +16499,21 @@
                 <w:szCs w:val="24"/>
               </w:rPr>
             </w:pPr>
-            <w:r>
-              <w:rPr>
-                <w:rFonts w:cs="Times New Roman"/>
-                <w:szCs w:val="24"/>
-              </w:rPr>
-              <w:t>0,209-0,334 сек</w:t>
+            <w:proofErr w:type="gramStart"/>
+            <w:r>
+              <w:rPr>
+                <w:rFonts w:cs="Times New Roman"/>
+                <w:szCs w:val="24"/>
+              </w:rPr>
+              <w:t>0,209-0,334</w:t>
+            </w:r>
+            <w:proofErr w:type="gramEnd"/>
+            <w:r>
+              <w:rPr>
+                <w:rFonts w:cs="Times New Roman"/>
+                <w:szCs w:val="24"/>
+              </w:rPr>
+              <w:t xml:space="preserve"> сек</w:t>
             </w:r>
           </w:p>
         </w:tc>
@@ -12613,6 +16534,7 @@
                 <w:szCs w:val="24"/>
               </w:rPr>
             </w:pPr>
+            <w:proofErr w:type="gramStart"/>
             <w:r>
               <w:rPr>
                 <w:rFonts w:cs="Times New Roman"/>
@@ -12648,7 +16570,15 @@
                 <w:rFonts w:cs="Times New Roman"/>
                 <w:szCs w:val="24"/>
               </w:rPr>
-              <w:t>-0,281 сек</w:t>
+              <w:t>-0,281</w:t>
+            </w:r>
+            <w:proofErr w:type="gramEnd"/>
+            <w:r>
+              <w:rPr>
+                <w:rFonts w:cs="Times New Roman"/>
+                <w:szCs w:val="24"/>
+              </w:rPr>
+              <w:t xml:space="preserve"> сек</w:t>
             </w:r>
           </w:p>
         </w:tc>
@@ -12731,12 +16661,21 @@
                 <w:szCs w:val="24"/>
               </w:rPr>
             </w:pPr>
-            <w:r>
-              <w:rPr>
-                <w:rFonts w:cs="Times New Roman"/>
-                <w:szCs w:val="24"/>
-              </w:rPr>
-              <w:t>0,334-0,402 сек</w:t>
+            <w:proofErr w:type="gramStart"/>
+            <w:r>
+              <w:rPr>
+                <w:rFonts w:cs="Times New Roman"/>
+                <w:szCs w:val="24"/>
+              </w:rPr>
+              <w:t>0,334-0,402</w:t>
+            </w:r>
+            <w:proofErr w:type="gramEnd"/>
+            <w:r>
+              <w:rPr>
+                <w:rFonts w:cs="Times New Roman"/>
+                <w:szCs w:val="24"/>
+              </w:rPr>
+              <w:t xml:space="preserve"> сек</w:t>
             </w:r>
           </w:p>
         </w:tc>
@@ -12757,12 +16696,21 @@
                 <w:szCs w:val="24"/>
               </w:rPr>
             </w:pPr>
-            <w:r>
-              <w:rPr>
-                <w:rFonts w:cs="Times New Roman"/>
-                <w:szCs w:val="24"/>
-              </w:rPr>
-              <w:t>0,281-0,379 сек</w:t>
+            <w:proofErr w:type="gramStart"/>
+            <w:r>
+              <w:rPr>
+                <w:rFonts w:cs="Times New Roman"/>
+                <w:szCs w:val="24"/>
+              </w:rPr>
+              <w:t>0,281-0,379</w:t>
+            </w:r>
+            <w:proofErr w:type="gramEnd"/>
+            <w:r>
+              <w:rPr>
+                <w:rFonts w:cs="Times New Roman"/>
+                <w:szCs w:val="24"/>
+              </w:rPr>
+              <w:t xml:space="preserve"> сек</w:t>
             </w:r>
           </w:p>
         </w:tc>
@@ -12811,12 +16759,21 @@
                 <w:szCs w:val="24"/>
               </w:rPr>
             </w:pPr>
-            <w:r>
-              <w:rPr>
-                <w:rFonts w:cs="Times New Roman"/>
-                <w:szCs w:val="24"/>
-              </w:rPr>
-              <w:t>1,56-2,02 Мб</w:t>
+            <w:proofErr w:type="gramStart"/>
+            <w:r>
+              <w:rPr>
+                <w:rFonts w:cs="Times New Roman"/>
+                <w:szCs w:val="24"/>
+              </w:rPr>
+              <w:t>1,56-2,02</w:t>
+            </w:r>
+            <w:proofErr w:type="gramEnd"/>
+            <w:r>
+              <w:rPr>
+                <w:rFonts w:cs="Times New Roman"/>
+                <w:szCs w:val="24"/>
+              </w:rPr>
+              <w:t xml:space="preserve"> Мб</w:t>
             </w:r>
           </w:p>
         </w:tc>
@@ -12838,12 +16795,21 @@
                 <w:lang w:val="en-US"/>
               </w:rPr>
             </w:pPr>
-            <w:r>
-              <w:rPr>
-                <w:rFonts w:cs="Times New Roman"/>
-                <w:szCs w:val="24"/>
-              </w:rPr>
-              <w:t>0,402-0,521 сек</w:t>
+            <w:proofErr w:type="gramStart"/>
+            <w:r>
+              <w:rPr>
+                <w:rFonts w:cs="Times New Roman"/>
+                <w:szCs w:val="24"/>
+              </w:rPr>
+              <w:t>0,402-0,521</w:t>
+            </w:r>
+            <w:proofErr w:type="gramEnd"/>
+            <w:r>
+              <w:rPr>
+                <w:rFonts w:cs="Times New Roman"/>
+                <w:szCs w:val="24"/>
+              </w:rPr>
+              <w:t xml:space="preserve"> сек</w:t>
             </w:r>
           </w:p>
         </w:tc>
@@ -12865,12 +16831,21 @@
                 <w:lang w:val="en-US"/>
               </w:rPr>
             </w:pPr>
-            <w:r>
-              <w:rPr>
-                <w:rFonts w:cs="Times New Roman"/>
-                <w:szCs w:val="24"/>
-              </w:rPr>
-              <w:t>0,379-0,472 сек</w:t>
+            <w:proofErr w:type="gramStart"/>
+            <w:r>
+              <w:rPr>
+                <w:rFonts w:cs="Times New Roman"/>
+                <w:szCs w:val="24"/>
+              </w:rPr>
+              <w:t>0,379-0,472</w:t>
+            </w:r>
+            <w:proofErr w:type="gramEnd"/>
+            <w:r>
+              <w:rPr>
+                <w:rFonts w:cs="Times New Roman"/>
+                <w:szCs w:val="24"/>
+              </w:rPr>
+              <w:t xml:space="preserve"> сек</w:t>
             </w:r>
           </w:p>
         </w:tc>
@@ -12919,12 +16894,21 @@
                 <w:szCs w:val="24"/>
               </w:rPr>
             </w:pPr>
-            <w:r>
-              <w:rPr>
-                <w:rFonts w:cs="Times New Roman"/>
-                <w:szCs w:val="24"/>
-              </w:rPr>
-              <w:t>2,02-2,29 Мб</w:t>
+            <w:proofErr w:type="gramStart"/>
+            <w:r>
+              <w:rPr>
+                <w:rFonts w:cs="Times New Roman"/>
+                <w:szCs w:val="24"/>
+              </w:rPr>
+              <w:t>2,02-2,29</w:t>
+            </w:r>
+            <w:proofErr w:type="gramEnd"/>
+            <w:r>
+              <w:rPr>
+                <w:rFonts w:cs="Times New Roman"/>
+                <w:szCs w:val="24"/>
+              </w:rPr>
+              <w:t xml:space="preserve"> Мб</w:t>
             </w:r>
           </w:p>
         </w:tc>
@@ -12946,12 +16930,21 @@
                 <w:lang w:val="en-US"/>
               </w:rPr>
             </w:pPr>
-            <w:r>
-              <w:rPr>
-                <w:rFonts w:cs="Times New Roman"/>
-                <w:szCs w:val="24"/>
-              </w:rPr>
-              <w:t>0,521-0,587 сек</w:t>
+            <w:proofErr w:type="gramStart"/>
+            <w:r>
+              <w:rPr>
+                <w:rFonts w:cs="Times New Roman"/>
+                <w:szCs w:val="24"/>
+              </w:rPr>
+              <w:t>0,521-0,587</w:t>
+            </w:r>
+            <w:proofErr w:type="gramEnd"/>
+            <w:r>
+              <w:rPr>
+                <w:rFonts w:cs="Times New Roman"/>
+                <w:szCs w:val="24"/>
+              </w:rPr>
+              <w:t xml:space="preserve"> сек</w:t>
             </w:r>
           </w:p>
         </w:tc>
@@ -12973,12 +16966,21 @@
                 <w:lang w:val="en-US"/>
               </w:rPr>
             </w:pPr>
-            <w:r>
-              <w:rPr>
-                <w:rFonts w:cs="Times New Roman"/>
-                <w:szCs w:val="24"/>
-              </w:rPr>
-              <w:t>0,472-0,538 сек</w:t>
+            <w:proofErr w:type="gramStart"/>
+            <w:r>
+              <w:rPr>
+                <w:rFonts w:cs="Times New Roman"/>
+                <w:szCs w:val="24"/>
+              </w:rPr>
+              <w:t>0,472-0,538</w:t>
+            </w:r>
+            <w:proofErr w:type="gramEnd"/>
+            <w:r>
+              <w:rPr>
+                <w:rFonts w:cs="Times New Roman"/>
+                <w:szCs w:val="24"/>
+              </w:rPr>
+              <w:t xml:space="preserve"> сек</w:t>
             </w:r>
           </w:p>
         </w:tc>
@@ -13027,12 +17029,21 @@
                 <w:szCs w:val="24"/>
               </w:rPr>
             </w:pPr>
-            <w:r>
-              <w:rPr>
-                <w:rFonts w:cs="Times New Roman"/>
-                <w:szCs w:val="24"/>
-              </w:rPr>
-              <w:t>2,29-2,86 Мб</w:t>
+            <w:proofErr w:type="gramStart"/>
+            <w:r>
+              <w:rPr>
+                <w:rFonts w:cs="Times New Roman"/>
+                <w:szCs w:val="24"/>
+              </w:rPr>
+              <w:t>2,29-2,86</w:t>
+            </w:r>
+            <w:proofErr w:type="gramEnd"/>
+            <w:r>
+              <w:rPr>
+                <w:rFonts w:cs="Times New Roman"/>
+                <w:szCs w:val="24"/>
+              </w:rPr>
+              <w:t xml:space="preserve"> Мб</w:t>
             </w:r>
           </w:p>
         </w:tc>
@@ -13054,12 +17065,21 @@
                 <w:lang w:val="en-US"/>
               </w:rPr>
             </w:pPr>
-            <w:r>
-              <w:rPr>
-                <w:rFonts w:cs="Times New Roman"/>
-                <w:szCs w:val="24"/>
-              </w:rPr>
-              <w:t>0,587-0,724 сек</w:t>
+            <w:proofErr w:type="gramStart"/>
+            <w:r>
+              <w:rPr>
+                <w:rFonts w:cs="Times New Roman"/>
+                <w:szCs w:val="24"/>
+              </w:rPr>
+              <w:t>0,587-0,724</w:t>
+            </w:r>
+            <w:proofErr w:type="gramEnd"/>
+            <w:r>
+              <w:rPr>
+                <w:rFonts w:cs="Times New Roman"/>
+                <w:szCs w:val="24"/>
+              </w:rPr>
+              <w:t xml:space="preserve"> сек</w:t>
             </w:r>
           </w:p>
         </w:tc>
@@ -13081,6 +17101,7 @@
                 <w:lang w:val="en-US"/>
               </w:rPr>
             </w:pPr>
+            <w:proofErr w:type="gramStart"/>
             <w:r>
               <w:rPr>
                 <w:rFonts w:cs="Times New Roman"/>
@@ -13101,7 +17122,15 @@
                 <w:rFonts w:cs="Times New Roman"/>
                 <w:szCs w:val="24"/>
               </w:rPr>
-              <w:t>33 сек</w:t>
+              <w:t>33</w:t>
+            </w:r>
+            <w:proofErr w:type="gramEnd"/>
+            <w:r>
+              <w:rPr>
+                <w:rFonts w:cs="Times New Roman"/>
+                <w:szCs w:val="24"/>
+              </w:rPr>
+              <w:t xml:space="preserve"> сек</w:t>
             </w:r>
           </w:p>
         </w:tc>
@@ -13150,13 +17179,21 @@
                 <w:szCs w:val="24"/>
               </w:rPr>
             </w:pPr>
-            <w:r>
-              <w:rPr>
-                <w:rFonts w:cs="Times New Roman"/>
-                <w:szCs w:val="24"/>
-              </w:rPr>
-              <w:lastRenderedPageBreak/>
-              <w:t>2,86-3,69 Мб</w:t>
+            <w:proofErr w:type="gramStart"/>
+            <w:r>
+              <w:rPr>
+                <w:rFonts w:cs="Times New Roman"/>
+                <w:szCs w:val="24"/>
+              </w:rPr>
+              <w:t>2,86-3,69</w:t>
+            </w:r>
+            <w:proofErr w:type="gramEnd"/>
+            <w:r>
+              <w:rPr>
+                <w:rFonts w:cs="Times New Roman"/>
+                <w:szCs w:val="24"/>
+              </w:rPr>
+              <w:t xml:space="preserve"> Мб</w:t>
             </w:r>
           </w:p>
         </w:tc>
@@ -13178,12 +17215,21 @@
                 <w:lang w:val="en-US"/>
               </w:rPr>
             </w:pPr>
-            <w:r>
-              <w:rPr>
-                <w:rFonts w:cs="Times New Roman"/>
-                <w:szCs w:val="24"/>
-              </w:rPr>
-              <w:t>0,724-0,875 сек</w:t>
+            <w:proofErr w:type="gramStart"/>
+            <w:r>
+              <w:rPr>
+                <w:rFonts w:cs="Times New Roman"/>
+                <w:szCs w:val="24"/>
+              </w:rPr>
+              <w:t>0,724-0,875</w:t>
+            </w:r>
+            <w:proofErr w:type="gramEnd"/>
+            <w:r>
+              <w:rPr>
+                <w:rFonts w:cs="Times New Roman"/>
+                <w:szCs w:val="24"/>
+              </w:rPr>
+              <w:t xml:space="preserve"> сек</w:t>
             </w:r>
           </w:p>
         </w:tc>
@@ -13205,12 +17251,21 @@
                 <w:lang w:val="en-US"/>
               </w:rPr>
             </w:pPr>
-            <w:r>
-              <w:rPr>
-                <w:rFonts w:cs="Times New Roman"/>
-                <w:szCs w:val="24"/>
-              </w:rPr>
-              <w:t>0,633-0,817 сек</w:t>
+            <w:proofErr w:type="gramStart"/>
+            <w:r>
+              <w:rPr>
+                <w:rFonts w:cs="Times New Roman"/>
+                <w:szCs w:val="24"/>
+              </w:rPr>
+              <w:t>0,633-0,817</w:t>
+            </w:r>
+            <w:proofErr w:type="gramEnd"/>
+            <w:r>
+              <w:rPr>
+                <w:rFonts w:cs="Times New Roman"/>
+                <w:szCs w:val="24"/>
+              </w:rPr>
+              <w:t xml:space="preserve"> сек</w:t>
             </w:r>
           </w:p>
         </w:tc>
@@ -13259,12 +17314,21 @@
                 <w:szCs w:val="24"/>
               </w:rPr>
             </w:pPr>
-            <w:r>
-              <w:rPr>
-                <w:rFonts w:cs="Times New Roman"/>
-                <w:szCs w:val="24"/>
-              </w:rPr>
-              <w:t>3,69-4,87 Мб</w:t>
+            <w:proofErr w:type="gramStart"/>
+            <w:r>
+              <w:rPr>
+                <w:rFonts w:cs="Times New Roman"/>
+                <w:szCs w:val="24"/>
+              </w:rPr>
+              <w:t>3,69-4,87</w:t>
+            </w:r>
+            <w:proofErr w:type="gramEnd"/>
+            <w:r>
+              <w:rPr>
+                <w:rFonts w:cs="Times New Roman"/>
+                <w:szCs w:val="24"/>
+              </w:rPr>
+              <w:t xml:space="preserve"> Мб</w:t>
             </w:r>
           </w:p>
         </w:tc>
@@ -13286,12 +17350,21 @@
                 <w:lang w:val="en-US"/>
               </w:rPr>
             </w:pPr>
-            <w:r>
-              <w:rPr>
-                <w:rFonts w:cs="Times New Roman"/>
-                <w:szCs w:val="24"/>
-              </w:rPr>
-              <w:t>0,875-1,263 сек</w:t>
+            <w:proofErr w:type="gramStart"/>
+            <w:r>
+              <w:rPr>
+                <w:rFonts w:cs="Times New Roman"/>
+                <w:szCs w:val="24"/>
+              </w:rPr>
+              <w:t>0,875-1,263</w:t>
+            </w:r>
+            <w:proofErr w:type="gramEnd"/>
+            <w:r>
+              <w:rPr>
+                <w:rFonts w:cs="Times New Roman"/>
+                <w:szCs w:val="24"/>
+              </w:rPr>
+              <w:t xml:space="preserve"> сек</w:t>
             </w:r>
           </w:p>
         </w:tc>
@@ -13313,12 +17386,21 @@
                 <w:lang w:val="en-US"/>
               </w:rPr>
             </w:pPr>
-            <w:r>
-              <w:rPr>
-                <w:rFonts w:cs="Times New Roman"/>
-                <w:szCs w:val="24"/>
-              </w:rPr>
-              <w:t>0,817-1,14 сек</w:t>
+            <w:proofErr w:type="gramStart"/>
+            <w:r>
+              <w:rPr>
+                <w:rFonts w:cs="Times New Roman"/>
+                <w:szCs w:val="24"/>
+              </w:rPr>
+              <w:t>0,817-1,14</w:t>
+            </w:r>
+            <w:proofErr w:type="gramEnd"/>
+            <w:r>
+              <w:rPr>
+                <w:rFonts w:cs="Times New Roman"/>
+                <w:szCs w:val="24"/>
+              </w:rPr>
+              <w:t xml:space="preserve"> сек</w:t>
             </w:r>
           </w:p>
         </w:tc>
@@ -13367,12 +17449,21 @@
                 <w:szCs w:val="24"/>
               </w:rPr>
             </w:pPr>
-            <w:r>
-              <w:rPr>
-                <w:rFonts w:cs="Times New Roman"/>
-                <w:szCs w:val="24"/>
-              </w:rPr>
-              <w:t>4,87-5,28 Мб</w:t>
+            <w:proofErr w:type="gramStart"/>
+            <w:r>
+              <w:rPr>
+                <w:rFonts w:cs="Times New Roman"/>
+                <w:szCs w:val="24"/>
+              </w:rPr>
+              <w:t>4,87-5,28</w:t>
+            </w:r>
+            <w:proofErr w:type="gramEnd"/>
+            <w:r>
+              <w:rPr>
+                <w:rFonts w:cs="Times New Roman"/>
+                <w:szCs w:val="24"/>
+              </w:rPr>
+              <w:t xml:space="preserve"> Мб</w:t>
             </w:r>
           </w:p>
         </w:tc>
@@ -13393,12 +17484,21 @@
                 <w:szCs w:val="24"/>
               </w:rPr>
             </w:pPr>
-            <w:r>
-              <w:rPr>
-                <w:rFonts w:cs="Times New Roman"/>
-                <w:szCs w:val="24"/>
-              </w:rPr>
-              <w:t>1,263-1,318 сек</w:t>
+            <w:proofErr w:type="gramStart"/>
+            <w:r>
+              <w:rPr>
+                <w:rFonts w:cs="Times New Roman"/>
+                <w:szCs w:val="24"/>
+              </w:rPr>
+              <w:t>1,263-1,318</w:t>
+            </w:r>
+            <w:proofErr w:type="gramEnd"/>
+            <w:r>
+              <w:rPr>
+                <w:rFonts w:cs="Times New Roman"/>
+                <w:szCs w:val="24"/>
+              </w:rPr>
+              <w:t xml:space="preserve"> сек</w:t>
             </w:r>
           </w:p>
         </w:tc>
@@ -13420,12 +17520,21 @@
                 <w:lang w:val="en-US"/>
               </w:rPr>
             </w:pPr>
-            <w:r>
-              <w:rPr>
-                <w:rFonts w:cs="Times New Roman"/>
-                <w:szCs w:val="24"/>
-              </w:rPr>
-              <w:t>1,14-1,185 сек</w:t>
+            <w:proofErr w:type="gramStart"/>
+            <w:r>
+              <w:rPr>
+                <w:rFonts w:cs="Times New Roman"/>
+                <w:szCs w:val="24"/>
+              </w:rPr>
+              <w:t>1,14-1,185</w:t>
+            </w:r>
+            <w:proofErr w:type="gramEnd"/>
+            <w:r>
+              <w:rPr>
+                <w:rFonts w:cs="Times New Roman"/>
+                <w:szCs w:val="24"/>
+              </w:rPr>
+              <w:t xml:space="preserve"> сек</w:t>
             </w:r>
           </w:p>
         </w:tc>
@@ -13514,9 +17623,11 @@
       <w:r>
         <w:rPr>
           <w:rFonts w:cs="Times New Roman"/>
+          <w:noProof/>
           <w:szCs w:val="24"/>
           <w:lang w:val="en-US"/>
         </w:rPr>
+        <w:lastRenderedPageBreak/>
         <w:drawing>
           <wp:inline distT="0" distB="0" distL="0" distR="0" wp14:anchorId="7117893A" wp14:editId="58252CB4">
             <wp:extent cx="5939790" cy="3136265"/>
@@ -13583,6 +17694,214 @@
     </w:p>
     <w:p>
       <w:pPr>
+        <w:autoSpaceDE w:val="0"/>
+        <w:autoSpaceDN w:val="0"/>
+        <w:adjustRightInd w:val="0"/>
+        <w:spacing w:line="360" w:lineRule="auto"/>
+        <w:jc w:val="center"/>
+        <w:rPr>
+          <w:rFonts w:cs="Times New Roman"/>
+          <w:szCs w:val="24"/>
+        </w:rPr>
+      </w:pPr>
+    </w:p>
+    <w:p>
+      <w:pPr>
+        <w:autoSpaceDE w:val="0"/>
+        <w:autoSpaceDN w:val="0"/>
+        <w:adjustRightInd w:val="0"/>
+        <w:spacing w:line="360" w:lineRule="auto"/>
+        <w:jc w:val="center"/>
+        <w:rPr>
+          <w:rFonts w:cs="Times New Roman"/>
+          <w:szCs w:val="24"/>
+        </w:rPr>
+      </w:pPr>
+    </w:p>
+    <w:p>
+      <w:pPr>
+        <w:autoSpaceDE w:val="0"/>
+        <w:autoSpaceDN w:val="0"/>
+        <w:adjustRightInd w:val="0"/>
+        <w:spacing w:line="360" w:lineRule="auto"/>
+        <w:jc w:val="center"/>
+        <w:rPr>
+          <w:rFonts w:cs="Times New Roman"/>
+          <w:szCs w:val="24"/>
+        </w:rPr>
+      </w:pPr>
+    </w:p>
+    <w:p>
+      <w:pPr>
+        <w:autoSpaceDE w:val="0"/>
+        <w:autoSpaceDN w:val="0"/>
+        <w:adjustRightInd w:val="0"/>
+        <w:spacing w:line="360" w:lineRule="auto"/>
+        <w:jc w:val="center"/>
+        <w:rPr>
+          <w:rFonts w:cs="Times New Roman"/>
+          <w:szCs w:val="24"/>
+        </w:rPr>
+      </w:pPr>
+    </w:p>
+    <w:p>
+      <w:pPr>
+        <w:autoSpaceDE w:val="0"/>
+        <w:autoSpaceDN w:val="0"/>
+        <w:adjustRightInd w:val="0"/>
+        <w:spacing w:line="360" w:lineRule="auto"/>
+        <w:jc w:val="center"/>
+        <w:rPr>
+          <w:rFonts w:cs="Times New Roman"/>
+          <w:szCs w:val="24"/>
+        </w:rPr>
+      </w:pPr>
+    </w:p>
+    <w:p>
+      <w:pPr>
+        <w:autoSpaceDE w:val="0"/>
+        <w:autoSpaceDN w:val="0"/>
+        <w:adjustRightInd w:val="0"/>
+        <w:spacing w:line="360" w:lineRule="auto"/>
+        <w:jc w:val="center"/>
+        <w:rPr>
+          <w:rFonts w:cs="Times New Roman"/>
+          <w:szCs w:val="24"/>
+        </w:rPr>
+      </w:pPr>
+    </w:p>
+    <w:p>
+      <w:pPr>
+        <w:autoSpaceDE w:val="0"/>
+        <w:autoSpaceDN w:val="0"/>
+        <w:adjustRightInd w:val="0"/>
+        <w:spacing w:line="360" w:lineRule="auto"/>
+        <w:jc w:val="center"/>
+        <w:rPr>
+          <w:rFonts w:cs="Times New Roman"/>
+          <w:szCs w:val="24"/>
+        </w:rPr>
+      </w:pPr>
+    </w:p>
+    <w:p>
+      <w:pPr>
+        <w:autoSpaceDE w:val="0"/>
+        <w:autoSpaceDN w:val="0"/>
+        <w:adjustRightInd w:val="0"/>
+        <w:spacing w:line="360" w:lineRule="auto"/>
+        <w:jc w:val="center"/>
+        <w:rPr>
+          <w:rFonts w:cs="Times New Roman"/>
+          <w:szCs w:val="24"/>
+        </w:rPr>
+      </w:pPr>
+    </w:p>
+    <w:p>
+      <w:pPr>
+        <w:autoSpaceDE w:val="0"/>
+        <w:autoSpaceDN w:val="0"/>
+        <w:adjustRightInd w:val="0"/>
+        <w:spacing w:line="360" w:lineRule="auto"/>
+        <w:jc w:val="center"/>
+        <w:rPr>
+          <w:rFonts w:cs="Times New Roman"/>
+          <w:szCs w:val="24"/>
+        </w:rPr>
+      </w:pPr>
+    </w:p>
+    <w:p>
+      <w:pPr>
+        <w:autoSpaceDE w:val="0"/>
+        <w:autoSpaceDN w:val="0"/>
+        <w:adjustRightInd w:val="0"/>
+        <w:spacing w:line="360" w:lineRule="auto"/>
+        <w:jc w:val="center"/>
+        <w:rPr>
+          <w:rFonts w:cs="Times New Roman"/>
+          <w:szCs w:val="24"/>
+        </w:rPr>
+      </w:pPr>
+    </w:p>
+    <w:p>
+      <w:pPr>
+        <w:autoSpaceDE w:val="0"/>
+        <w:autoSpaceDN w:val="0"/>
+        <w:adjustRightInd w:val="0"/>
+        <w:spacing w:line="360" w:lineRule="auto"/>
+        <w:jc w:val="center"/>
+        <w:rPr>
+          <w:rFonts w:cs="Times New Roman"/>
+          <w:szCs w:val="24"/>
+        </w:rPr>
+      </w:pPr>
+    </w:p>
+    <w:p>
+      <w:pPr>
+        <w:autoSpaceDE w:val="0"/>
+        <w:autoSpaceDN w:val="0"/>
+        <w:adjustRightInd w:val="0"/>
+        <w:spacing w:line="360" w:lineRule="auto"/>
+        <w:jc w:val="center"/>
+        <w:rPr>
+          <w:rFonts w:cs="Times New Roman"/>
+          <w:szCs w:val="24"/>
+        </w:rPr>
+      </w:pPr>
+    </w:p>
+    <w:p>
+      <w:pPr>
+        <w:autoSpaceDE w:val="0"/>
+        <w:autoSpaceDN w:val="0"/>
+        <w:adjustRightInd w:val="0"/>
+        <w:spacing w:line="360" w:lineRule="auto"/>
+        <w:jc w:val="center"/>
+        <w:rPr>
+          <w:rFonts w:cs="Times New Roman"/>
+          <w:szCs w:val="24"/>
+        </w:rPr>
+      </w:pPr>
+    </w:p>
+    <w:p>
+      <w:pPr>
+        <w:autoSpaceDE w:val="0"/>
+        <w:autoSpaceDN w:val="0"/>
+        <w:adjustRightInd w:val="0"/>
+        <w:spacing w:line="360" w:lineRule="auto"/>
+        <w:jc w:val="center"/>
+        <w:rPr>
+          <w:rFonts w:cs="Times New Roman"/>
+          <w:szCs w:val="24"/>
+        </w:rPr>
+      </w:pPr>
+    </w:p>
+    <w:p>
+      <w:pPr>
+        <w:autoSpaceDE w:val="0"/>
+        <w:autoSpaceDN w:val="0"/>
+        <w:adjustRightInd w:val="0"/>
+        <w:spacing w:line="360" w:lineRule="auto"/>
+        <w:jc w:val="center"/>
+        <w:rPr>
+          <w:rFonts w:cs="Times New Roman"/>
+          <w:szCs w:val="24"/>
+        </w:rPr>
+      </w:pPr>
+    </w:p>
+    <w:p>
+      <w:pPr>
+        <w:autoSpaceDE w:val="0"/>
+        <w:autoSpaceDN w:val="0"/>
+        <w:adjustRightInd w:val="0"/>
+        <w:spacing w:line="360" w:lineRule="auto"/>
+        <w:jc w:val="center"/>
+        <w:rPr>
+          <w:rFonts w:cs="Times New Roman"/>
+          <w:szCs w:val="24"/>
+        </w:rPr>
+      </w:pPr>
+    </w:p>
+    <w:p>
+      <w:pPr>
         <w:pStyle w:val="1"/>
         <w:jc w:val="center"/>
         <w:rPr>
@@ -13593,7 +17912,7 @@
           <w:szCs w:val="24"/>
         </w:rPr>
       </w:pPr>
-      <w:bookmarkStart w:id="8" w:name="_Toc88566297"/>
+      <w:bookmarkStart w:id="8" w:name="_Toc98261903"/>
       <w:r>
         <w:rPr>
           <w:rFonts w:ascii="Times New Roman" w:hAnsi="Times New Roman" w:cs="Times New Roman"/>
@@ -13602,9 +17921,812 @@
           <w:sz w:val="36"/>
           <w:szCs w:val="24"/>
         </w:rPr>
+        <w:lastRenderedPageBreak/>
+        <w:t xml:space="preserve">Работа с </w:t>
+      </w:r>
+      <w:r>
+        <w:rPr>
+          <w:rFonts w:ascii="Times New Roman" w:hAnsi="Times New Roman" w:cs="Times New Roman"/>
+          <w:b/>
+          <w:color w:val="auto"/>
+          <w:sz w:val="36"/>
+          <w:szCs w:val="24"/>
+          <w:lang w:val="en-US"/>
+        </w:rPr>
+        <w:t>Git</w:t>
+      </w:r>
+      <w:bookmarkEnd w:id="8"/>
+    </w:p>
+    <w:p>
+      <w:pPr>
+        <w:autoSpaceDE w:val="0"/>
+        <w:autoSpaceDN w:val="0"/>
+        <w:adjustRightInd w:val="0"/>
+        <w:spacing w:line="360" w:lineRule="auto"/>
+        <w:jc w:val="center"/>
+        <w:rPr>
+          <w:rFonts w:cs="Times New Roman"/>
+          <w:szCs w:val="24"/>
+        </w:rPr>
+      </w:pPr>
+    </w:p>
+    <w:p>
+      <w:pPr>
+        <w:autoSpaceDE w:val="0"/>
+        <w:autoSpaceDN w:val="0"/>
+        <w:adjustRightInd w:val="0"/>
+        <w:spacing w:line="360" w:lineRule="auto"/>
+        <w:rPr>
+          <w:rFonts w:cs="Times New Roman"/>
+          <w:szCs w:val="24"/>
+        </w:rPr>
+      </w:pPr>
+      <w:r>
+        <w:rPr>
+          <w:rFonts w:cs="Times New Roman"/>
+          <w:szCs w:val="24"/>
+        </w:rPr>
+        <w:t xml:space="preserve">Был создан репозиторий одним из участников. Далее владелец репозитория дал доступ на внесение изменений другому участнику, после чего выполнялся проект и по мере его выполнения изменения фиксировались через систему контроля версий </w:t>
+      </w:r>
+      <w:r>
+        <w:rPr>
+          <w:rFonts w:cs="Times New Roman"/>
+          <w:szCs w:val="24"/>
+          <w:lang w:val="en-US"/>
+        </w:rPr>
+        <w:t>Git</w:t>
+      </w:r>
+      <w:r>
+        <w:rPr>
+          <w:rFonts w:cs="Times New Roman"/>
+          <w:szCs w:val="24"/>
+        </w:rPr>
+        <w:t>.</w:t>
+      </w:r>
+      <w:r>
+        <w:rPr>
+          <w:rFonts w:cs="Times New Roman"/>
+          <w:szCs w:val="24"/>
+        </w:rPr>
+        <w:t xml:space="preserve"> В данном репозитории есть всего одна ветвь –</w:t>
+      </w:r>
+      <w:r>
+        <w:rPr>
+          <w:rFonts w:cs="Times New Roman"/>
+          <w:szCs w:val="24"/>
+        </w:rPr>
+        <w:t xml:space="preserve"> </w:t>
+      </w:r>
+      <w:r>
+        <w:rPr>
+          <w:rFonts w:cs="Times New Roman"/>
+          <w:szCs w:val="24"/>
+          <w:lang w:val="en-US"/>
+        </w:rPr>
+        <w:t>main</w:t>
+      </w:r>
+      <w:r>
+        <w:rPr>
+          <w:rFonts w:cs="Times New Roman"/>
+          <w:szCs w:val="24"/>
+        </w:rPr>
+        <w:t xml:space="preserve">, </w:t>
+      </w:r>
+      <w:r>
+        <w:rPr>
+          <w:rFonts w:cs="Times New Roman"/>
+          <w:szCs w:val="24"/>
+        </w:rPr>
+        <w:t xml:space="preserve">каждый коммит в которой подписан и сделан после проведения оптимизации или добавления новых файлов, необходимых для проекта. На рисунках </w:t>
+      </w:r>
+      <w:proofErr w:type="gramStart"/>
+      <w:r>
+        <w:rPr>
+          <w:rFonts w:cs="Times New Roman"/>
+          <w:szCs w:val="24"/>
+        </w:rPr>
+        <w:t>6-7</w:t>
+      </w:r>
+      <w:proofErr w:type="gramEnd"/>
+      <w:r>
+        <w:rPr>
+          <w:rFonts w:cs="Times New Roman"/>
+          <w:szCs w:val="24"/>
+        </w:rPr>
+        <w:t xml:space="preserve"> представлена ветка </w:t>
+      </w:r>
+      <w:r>
+        <w:rPr>
+          <w:rFonts w:cs="Times New Roman"/>
+          <w:szCs w:val="24"/>
+          <w:lang w:val="en-US"/>
+        </w:rPr>
+        <w:t>main</w:t>
+      </w:r>
+      <w:r>
+        <w:rPr>
+          <w:rFonts w:cs="Times New Roman"/>
+          <w:szCs w:val="24"/>
+        </w:rPr>
+        <w:t>.</w:t>
+      </w:r>
+    </w:p>
+    <w:p>
+      <w:pPr>
+        <w:autoSpaceDE w:val="0"/>
+        <w:autoSpaceDN w:val="0"/>
+        <w:adjustRightInd w:val="0"/>
+        <w:spacing w:line="360" w:lineRule="auto"/>
+        <w:jc w:val="center"/>
+        <w:rPr>
+          <w:rFonts w:cs="Times New Roman"/>
+          <w:szCs w:val="24"/>
+        </w:rPr>
+      </w:pPr>
+      <w:r>
+        <w:rPr>
+          <w:rFonts w:cs="Times New Roman"/>
+          <w:noProof/>
+          <w:szCs w:val="24"/>
+        </w:rPr>
+        <w:drawing>
+          <wp:inline distT="0" distB="0" distL="0" distR="0" wp14:anchorId="755E2530" wp14:editId="43F1233F">
+            <wp:extent cx="5200650" cy="1146434"/>
+            <wp:effectExtent l="0" t="0" r="0" b="0"/>
+            <wp:docPr id="3" name="Рисунок 3"/>
+            <wp:cNvGraphicFramePr>
+              <a:graphicFrameLocks xmlns:a="http://schemas.openxmlformats.org/drawingml/2006/main" noChangeAspect="1"/>
+            </wp:cNvGraphicFramePr>
+            <a:graphic xmlns:a="http://schemas.openxmlformats.org/drawingml/2006/main">
+              <a:graphicData uri="http://schemas.openxmlformats.org/drawingml/2006/picture">
+                <pic:pic xmlns:pic="http://schemas.openxmlformats.org/drawingml/2006/picture">
+                  <pic:nvPicPr>
+                    <pic:cNvPr id="1" name=""/>
+                    <pic:cNvPicPr/>
+                  </pic:nvPicPr>
+                  <pic:blipFill>
+                    <a:blip r:embed="rId27"/>
+                    <a:stretch>
+                      <a:fillRect/>
+                    </a:stretch>
+                  </pic:blipFill>
+                  <pic:spPr>
+                    <a:xfrm>
+                      <a:off x="0" y="0"/>
+                      <a:ext cx="5221068" cy="1150935"/>
+                    </a:xfrm>
+                    <a:prstGeom prst="rect">
+                      <a:avLst/>
+                    </a:prstGeom>
+                  </pic:spPr>
+                </pic:pic>
+              </a:graphicData>
+            </a:graphic>
+          </wp:inline>
+        </w:drawing>
+      </w:r>
+    </w:p>
+    <w:p>
+      <w:pPr>
+        <w:autoSpaceDE w:val="0"/>
+        <w:autoSpaceDN w:val="0"/>
+        <w:adjustRightInd w:val="0"/>
+        <w:spacing w:line="360" w:lineRule="auto"/>
+        <w:jc w:val="center"/>
+        <w:rPr>
+          <w:rFonts w:cs="Times New Roman"/>
+          <w:szCs w:val="24"/>
+        </w:rPr>
+      </w:pPr>
+      <w:r>
+        <w:rPr>
+          <w:rFonts w:cs="Times New Roman"/>
+          <w:szCs w:val="24"/>
+        </w:rPr>
+        <w:t xml:space="preserve">Рисунок 6 – Ветка </w:t>
+      </w:r>
+      <w:r>
+        <w:rPr>
+          <w:rFonts w:cs="Times New Roman"/>
+          <w:szCs w:val="24"/>
+          <w:lang w:val="en-US"/>
+        </w:rPr>
+        <w:t xml:space="preserve">main </w:t>
+      </w:r>
+      <w:r>
+        <w:rPr>
+          <w:rFonts w:cs="Times New Roman"/>
+          <w:szCs w:val="24"/>
+        </w:rPr>
+        <w:t>репозитория проекта</w:t>
+      </w:r>
+    </w:p>
+    <w:p>
+      <w:pPr>
+        <w:autoSpaceDE w:val="0"/>
+        <w:autoSpaceDN w:val="0"/>
+        <w:adjustRightInd w:val="0"/>
+        <w:spacing w:line="360" w:lineRule="auto"/>
+        <w:jc w:val="center"/>
+        <w:rPr>
+          <w:rFonts w:cs="Times New Roman"/>
+          <w:szCs w:val="24"/>
+        </w:rPr>
+      </w:pPr>
+      <w:r>
+        <w:rPr>
+          <w:rFonts w:cs="Times New Roman"/>
+          <w:noProof/>
+          <w:szCs w:val="24"/>
+        </w:rPr>
+        <w:drawing>
+          <wp:inline distT="0" distB="0" distL="0" distR="0" wp14:anchorId="2121864C" wp14:editId="6FD6DD67">
+            <wp:extent cx="5193030" cy="1106447"/>
+            <wp:effectExtent l="0" t="0" r="7620" b="0"/>
+            <wp:docPr id="5" name="Рисунок 5"/>
+            <wp:cNvGraphicFramePr>
+              <a:graphicFrameLocks xmlns:a="http://schemas.openxmlformats.org/drawingml/2006/main" noChangeAspect="1"/>
+            </wp:cNvGraphicFramePr>
+            <a:graphic xmlns:a="http://schemas.openxmlformats.org/drawingml/2006/main">
+              <a:graphicData uri="http://schemas.openxmlformats.org/drawingml/2006/picture">
+                <pic:pic xmlns:pic="http://schemas.openxmlformats.org/drawingml/2006/picture">
+                  <pic:nvPicPr>
+                    <pic:cNvPr id="1" name=""/>
+                    <pic:cNvPicPr/>
+                  </pic:nvPicPr>
+                  <pic:blipFill>
+                    <a:blip r:embed="rId28"/>
+                    <a:stretch>
+                      <a:fillRect/>
+                    </a:stretch>
+                  </pic:blipFill>
+                  <pic:spPr>
+                    <a:xfrm>
+                      <a:off x="0" y="0"/>
+                      <a:ext cx="5223287" cy="1112894"/>
+                    </a:xfrm>
+                    <a:prstGeom prst="rect">
+                      <a:avLst/>
+                    </a:prstGeom>
+                  </pic:spPr>
+                </pic:pic>
+              </a:graphicData>
+            </a:graphic>
+          </wp:inline>
+        </w:drawing>
+      </w:r>
+    </w:p>
+    <w:p>
+      <w:pPr>
+        <w:autoSpaceDE w:val="0"/>
+        <w:autoSpaceDN w:val="0"/>
+        <w:adjustRightInd w:val="0"/>
+        <w:spacing w:line="360" w:lineRule="auto"/>
+        <w:jc w:val="center"/>
+        <w:rPr>
+          <w:rFonts w:cs="Times New Roman"/>
+          <w:szCs w:val="24"/>
+        </w:rPr>
+      </w:pPr>
+      <w:r>
+        <w:rPr>
+          <w:rFonts w:cs="Times New Roman"/>
+          <w:szCs w:val="24"/>
+        </w:rPr>
+        <w:t xml:space="preserve">Рисунок 7 – Ветка </w:t>
+      </w:r>
+      <w:r>
+        <w:rPr>
+          <w:rFonts w:cs="Times New Roman"/>
+          <w:szCs w:val="24"/>
+          <w:lang w:val="en-US"/>
+        </w:rPr>
+        <w:t>main</w:t>
+      </w:r>
+      <w:r>
+        <w:rPr>
+          <w:rFonts w:cs="Times New Roman"/>
+          <w:szCs w:val="24"/>
+        </w:rPr>
+        <w:t xml:space="preserve"> </w:t>
+      </w:r>
+      <w:r>
+        <w:rPr>
+          <w:rFonts w:cs="Times New Roman"/>
+          <w:szCs w:val="24"/>
+        </w:rPr>
+        <w:t>репозитория проекта</w:t>
+      </w:r>
+    </w:p>
+    <w:p>
+      <w:pPr>
+        <w:autoSpaceDE w:val="0"/>
+        <w:autoSpaceDN w:val="0"/>
+        <w:adjustRightInd w:val="0"/>
+        <w:spacing w:line="360" w:lineRule="auto"/>
+        <w:rPr>
+          <w:rFonts w:cs="Times New Roman"/>
+          <w:szCs w:val="24"/>
+        </w:rPr>
+      </w:pPr>
+      <w:r>
+        <w:rPr>
+          <w:rFonts w:cs="Times New Roman"/>
+          <w:szCs w:val="24"/>
+        </w:rPr>
+        <w:t xml:space="preserve">Как видно из рисунков </w:t>
+      </w:r>
+      <w:proofErr w:type="gramStart"/>
+      <w:r>
+        <w:rPr>
+          <w:rFonts w:cs="Times New Roman"/>
+          <w:szCs w:val="24"/>
+        </w:rPr>
+        <w:t>6-7</w:t>
+      </w:r>
+      <w:proofErr w:type="gramEnd"/>
+      <w:r>
+        <w:rPr>
+          <w:rFonts w:cs="Times New Roman"/>
+          <w:szCs w:val="24"/>
+        </w:rPr>
+        <w:t>, коммиты выполнялись разными участниками проекта и подписывались описанием изменения, которые было внесено.</w:t>
+      </w:r>
+    </w:p>
+    <w:p>
+      <w:pPr>
+        <w:autoSpaceDE w:val="0"/>
+        <w:autoSpaceDN w:val="0"/>
+        <w:adjustRightInd w:val="0"/>
+        <w:spacing w:line="360" w:lineRule="auto"/>
+        <w:rPr>
+          <w:rFonts w:cs="Times New Roman"/>
+          <w:szCs w:val="24"/>
+        </w:rPr>
+      </w:pPr>
+      <w:r>
+        <w:rPr>
+          <w:rFonts w:cs="Times New Roman"/>
+          <w:szCs w:val="24"/>
+        </w:rPr>
+        <w:t xml:space="preserve">Для просмотра подробностей об изменении можно нажать на интересующий коммит, </w:t>
+      </w:r>
+      <w:r>
+        <w:rPr>
+          <w:rFonts w:cs="Times New Roman"/>
+          <w:szCs w:val="24"/>
+          <w:lang w:val="en-US"/>
+        </w:rPr>
+        <w:t>GitHub</w:t>
+      </w:r>
+      <w:r>
+        <w:rPr>
+          <w:rFonts w:cs="Times New Roman"/>
+          <w:szCs w:val="24"/>
+        </w:rPr>
+        <w:t xml:space="preserve"> </w:t>
+      </w:r>
+      <w:r>
+        <w:rPr>
+          <w:rFonts w:cs="Times New Roman"/>
+          <w:szCs w:val="24"/>
+        </w:rPr>
+        <w:t>перенаправит на новую страницу, где можно посмотреть более подробный комментарий автора коммита, количество измененных файлов и сами измененные файлы. На рисунке 8 представлен пример.</w:t>
+      </w:r>
+    </w:p>
+    <w:p>
+      <w:pPr>
+        <w:autoSpaceDE w:val="0"/>
+        <w:autoSpaceDN w:val="0"/>
+        <w:adjustRightInd w:val="0"/>
+        <w:spacing w:line="360" w:lineRule="auto"/>
+        <w:jc w:val="center"/>
+        <w:rPr>
+          <w:rFonts w:cs="Times New Roman"/>
+          <w:szCs w:val="24"/>
+        </w:rPr>
+      </w:pPr>
+      <w:r>
+        <w:rPr>
+          <w:rFonts w:cs="Times New Roman"/>
+          <w:noProof/>
+          <w:szCs w:val="24"/>
+        </w:rPr>
+        <w:lastRenderedPageBreak/>
+        <w:drawing>
+          <wp:inline distT="0" distB="0" distL="0" distR="0" wp14:anchorId="3E0E439B" wp14:editId="5D3169F7">
+            <wp:extent cx="5124450" cy="908859"/>
+            <wp:effectExtent l="0" t="0" r="0" b="5715"/>
+            <wp:docPr id="7" name="Рисунок 7" descr="Изображение выглядит как текст&#10;&#10;Автоматически созданное описание"/>
+            <wp:cNvGraphicFramePr>
+              <a:graphicFrameLocks xmlns:a="http://schemas.openxmlformats.org/drawingml/2006/main" noChangeAspect="1"/>
+            </wp:cNvGraphicFramePr>
+            <a:graphic xmlns:a="http://schemas.openxmlformats.org/drawingml/2006/main">
+              <a:graphicData uri="http://schemas.openxmlformats.org/drawingml/2006/picture">
+                <pic:pic xmlns:pic="http://schemas.openxmlformats.org/drawingml/2006/picture">
+                  <pic:nvPicPr>
+                    <pic:cNvPr id="7" name="Рисунок 7" descr="Изображение выглядит как текст&#10;&#10;Автоматически созданное описание"/>
+                    <pic:cNvPicPr/>
+                  </pic:nvPicPr>
+                  <pic:blipFill>
+                    <a:blip r:embed="rId29"/>
+                    <a:stretch>
+                      <a:fillRect/>
+                    </a:stretch>
+                  </pic:blipFill>
+                  <pic:spPr>
+                    <a:xfrm>
+                      <a:off x="0" y="0"/>
+                      <a:ext cx="5155382" cy="914345"/>
+                    </a:xfrm>
+                    <a:prstGeom prst="rect">
+                      <a:avLst/>
+                    </a:prstGeom>
+                  </pic:spPr>
+                </pic:pic>
+              </a:graphicData>
+            </a:graphic>
+          </wp:inline>
+        </w:drawing>
+      </w:r>
+    </w:p>
+    <w:p>
+      <w:pPr>
+        <w:autoSpaceDE w:val="0"/>
+        <w:autoSpaceDN w:val="0"/>
+        <w:adjustRightInd w:val="0"/>
+        <w:spacing w:line="360" w:lineRule="auto"/>
+        <w:jc w:val="center"/>
+        <w:rPr>
+          <w:rFonts w:cs="Times New Roman"/>
+          <w:szCs w:val="24"/>
+        </w:rPr>
+      </w:pPr>
+      <w:r>
+        <w:rPr>
+          <w:rFonts w:cs="Times New Roman"/>
+          <w:szCs w:val="24"/>
+        </w:rPr>
+        <w:t>Рисунок 8 – Просмотр подробностей о коммите</w:t>
+      </w:r>
+    </w:p>
+    <w:p>
+      <w:pPr>
+        <w:autoSpaceDE w:val="0"/>
+        <w:autoSpaceDN w:val="0"/>
+        <w:adjustRightInd w:val="0"/>
+        <w:spacing w:line="360" w:lineRule="auto"/>
+        <w:jc w:val="center"/>
+        <w:rPr>
+          <w:rFonts w:cs="Times New Roman"/>
+          <w:szCs w:val="24"/>
+        </w:rPr>
+      </w:pPr>
+    </w:p>
+    <w:p>
+      <w:pPr>
+        <w:autoSpaceDE w:val="0"/>
+        <w:autoSpaceDN w:val="0"/>
+        <w:adjustRightInd w:val="0"/>
+        <w:spacing w:line="360" w:lineRule="auto"/>
+        <w:jc w:val="center"/>
+        <w:rPr>
+          <w:rFonts w:cs="Times New Roman"/>
+          <w:szCs w:val="24"/>
+        </w:rPr>
+      </w:pPr>
+    </w:p>
+    <w:p>
+      <w:pPr>
+        <w:autoSpaceDE w:val="0"/>
+        <w:autoSpaceDN w:val="0"/>
+        <w:adjustRightInd w:val="0"/>
+        <w:spacing w:line="360" w:lineRule="auto"/>
+        <w:jc w:val="center"/>
+        <w:rPr>
+          <w:rFonts w:cs="Times New Roman"/>
+          <w:szCs w:val="24"/>
+        </w:rPr>
+      </w:pPr>
+    </w:p>
+    <w:p>
+      <w:pPr>
+        <w:autoSpaceDE w:val="0"/>
+        <w:autoSpaceDN w:val="0"/>
+        <w:adjustRightInd w:val="0"/>
+        <w:spacing w:line="360" w:lineRule="auto"/>
+        <w:jc w:val="center"/>
+        <w:rPr>
+          <w:rFonts w:cs="Times New Roman"/>
+          <w:szCs w:val="24"/>
+        </w:rPr>
+      </w:pPr>
+    </w:p>
+    <w:p>
+      <w:pPr>
+        <w:autoSpaceDE w:val="0"/>
+        <w:autoSpaceDN w:val="0"/>
+        <w:adjustRightInd w:val="0"/>
+        <w:spacing w:line="360" w:lineRule="auto"/>
+        <w:jc w:val="center"/>
+        <w:rPr>
+          <w:rFonts w:cs="Times New Roman"/>
+          <w:szCs w:val="24"/>
+        </w:rPr>
+      </w:pPr>
+    </w:p>
+    <w:p>
+      <w:pPr>
+        <w:autoSpaceDE w:val="0"/>
+        <w:autoSpaceDN w:val="0"/>
+        <w:adjustRightInd w:val="0"/>
+        <w:spacing w:line="360" w:lineRule="auto"/>
+        <w:jc w:val="center"/>
+        <w:rPr>
+          <w:rFonts w:cs="Times New Roman"/>
+          <w:szCs w:val="24"/>
+        </w:rPr>
+      </w:pPr>
+    </w:p>
+    <w:p>
+      <w:pPr>
+        <w:autoSpaceDE w:val="0"/>
+        <w:autoSpaceDN w:val="0"/>
+        <w:adjustRightInd w:val="0"/>
+        <w:spacing w:line="360" w:lineRule="auto"/>
+        <w:jc w:val="center"/>
+        <w:rPr>
+          <w:rFonts w:cs="Times New Roman"/>
+          <w:szCs w:val="24"/>
+        </w:rPr>
+      </w:pPr>
+    </w:p>
+    <w:p>
+      <w:pPr>
+        <w:autoSpaceDE w:val="0"/>
+        <w:autoSpaceDN w:val="0"/>
+        <w:adjustRightInd w:val="0"/>
+        <w:spacing w:line="360" w:lineRule="auto"/>
+        <w:jc w:val="center"/>
+        <w:rPr>
+          <w:rFonts w:cs="Times New Roman"/>
+          <w:szCs w:val="24"/>
+        </w:rPr>
+      </w:pPr>
+    </w:p>
+    <w:p>
+      <w:pPr>
+        <w:autoSpaceDE w:val="0"/>
+        <w:autoSpaceDN w:val="0"/>
+        <w:adjustRightInd w:val="0"/>
+        <w:spacing w:line="360" w:lineRule="auto"/>
+        <w:jc w:val="center"/>
+        <w:rPr>
+          <w:rFonts w:cs="Times New Roman"/>
+          <w:szCs w:val="24"/>
+        </w:rPr>
+      </w:pPr>
+    </w:p>
+    <w:p>
+      <w:pPr>
+        <w:autoSpaceDE w:val="0"/>
+        <w:autoSpaceDN w:val="0"/>
+        <w:adjustRightInd w:val="0"/>
+        <w:spacing w:line="360" w:lineRule="auto"/>
+        <w:jc w:val="center"/>
+        <w:rPr>
+          <w:rFonts w:cs="Times New Roman"/>
+          <w:szCs w:val="24"/>
+        </w:rPr>
+      </w:pPr>
+    </w:p>
+    <w:p>
+      <w:pPr>
+        <w:autoSpaceDE w:val="0"/>
+        <w:autoSpaceDN w:val="0"/>
+        <w:adjustRightInd w:val="0"/>
+        <w:spacing w:line="360" w:lineRule="auto"/>
+        <w:jc w:val="center"/>
+        <w:rPr>
+          <w:rFonts w:cs="Times New Roman"/>
+          <w:szCs w:val="24"/>
+        </w:rPr>
+      </w:pPr>
+    </w:p>
+    <w:p>
+      <w:pPr>
+        <w:autoSpaceDE w:val="0"/>
+        <w:autoSpaceDN w:val="0"/>
+        <w:adjustRightInd w:val="0"/>
+        <w:spacing w:line="360" w:lineRule="auto"/>
+        <w:jc w:val="center"/>
+        <w:rPr>
+          <w:rFonts w:cs="Times New Roman"/>
+          <w:szCs w:val="24"/>
+        </w:rPr>
+      </w:pPr>
+    </w:p>
+    <w:p>
+      <w:pPr>
+        <w:autoSpaceDE w:val="0"/>
+        <w:autoSpaceDN w:val="0"/>
+        <w:adjustRightInd w:val="0"/>
+        <w:spacing w:line="360" w:lineRule="auto"/>
+        <w:jc w:val="center"/>
+        <w:rPr>
+          <w:rFonts w:cs="Times New Roman"/>
+          <w:szCs w:val="24"/>
+        </w:rPr>
+      </w:pPr>
+    </w:p>
+    <w:p>
+      <w:pPr>
+        <w:autoSpaceDE w:val="0"/>
+        <w:autoSpaceDN w:val="0"/>
+        <w:adjustRightInd w:val="0"/>
+        <w:spacing w:line="360" w:lineRule="auto"/>
+        <w:jc w:val="center"/>
+        <w:rPr>
+          <w:rFonts w:cs="Times New Roman"/>
+          <w:szCs w:val="24"/>
+        </w:rPr>
+      </w:pPr>
+    </w:p>
+    <w:p>
+      <w:pPr>
+        <w:autoSpaceDE w:val="0"/>
+        <w:autoSpaceDN w:val="0"/>
+        <w:adjustRightInd w:val="0"/>
+        <w:spacing w:line="360" w:lineRule="auto"/>
+        <w:jc w:val="center"/>
+        <w:rPr>
+          <w:rFonts w:cs="Times New Roman"/>
+          <w:szCs w:val="24"/>
+        </w:rPr>
+      </w:pPr>
+    </w:p>
+    <w:p>
+      <w:pPr>
+        <w:autoSpaceDE w:val="0"/>
+        <w:autoSpaceDN w:val="0"/>
+        <w:adjustRightInd w:val="0"/>
+        <w:spacing w:line="360" w:lineRule="auto"/>
+        <w:jc w:val="center"/>
+        <w:rPr>
+          <w:rFonts w:cs="Times New Roman"/>
+          <w:szCs w:val="24"/>
+        </w:rPr>
+      </w:pPr>
+    </w:p>
+    <w:p>
+      <w:pPr>
+        <w:autoSpaceDE w:val="0"/>
+        <w:autoSpaceDN w:val="0"/>
+        <w:adjustRightInd w:val="0"/>
+        <w:spacing w:line="360" w:lineRule="auto"/>
+        <w:jc w:val="center"/>
+        <w:rPr>
+          <w:rFonts w:cs="Times New Roman"/>
+          <w:szCs w:val="24"/>
+        </w:rPr>
+      </w:pPr>
+    </w:p>
+    <w:p>
+      <w:pPr>
+        <w:autoSpaceDE w:val="0"/>
+        <w:autoSpaceDN w:val="0"/>
+        <w:adjustRightInd w:val="0"/>
+        <w:spacing w:line="360" w:lineRule="auto"/>
+        <w:jc w:val="center"/>
+        <w:rPr>
+          <w:rFonts w:cs="Times New Roman"/>
+          <w:szCs w:val="24"/>
+        </w:rPr>
+      </w:pPr>
+    </w:p>
+    <w:p>
+      <w:pPr>
+        <w:autoSpaceDE w:val="0"/>
+        <w:autoSpaceDN w:val="0"/>
+        <w:adjustRightInd w:val="0"/>
+        <w:spacing w:line="360" w:lineRule="auto"/>
+        <w:jc w:val="center"/>
+        <w:rPr>
+          <w:rFonts w:cs="Times New Roman"/>
+          <w:szCs w:val="24"/>
+        </w:rPr>
+      </w:pPr>
+    </w:p>
+    <w:p>
+      <w:pPr>
+        <w:autoSpaceDE w:val="0"/>
+        <w:autoSpaceDN w:val="0"/>
+        <w:adjustRightInd w:val="0"/>
+        <w:spacing w:line="360" w:lineRule="auto"/>
+        <w:jc w:val="center"/>
+        <w:rPr>
+          <w:rFonts w:cs="Times New Roman"/>
+          <w:szCs w:val="24"/>
+        </w:rPr>
+      </w:pPr>
+    </w:p>
+    <w:p>
+      <w:pPr>
+        <w:autoSpaceDE w:val="0"/>
+        <w:autoSpaceDN w:val="0"/>
+        <w:adjustRightInd w:val="0"/>
+        <w:spacing w:line="360" w:lineRule="auto"/>
+        <w:jc w:val="center"/>
+        <w:rPr>
+          <w:rFonts w:cs="Times New Roman"/>
+          <w:szCs w:val="24"/>
+        </w:rPr>
+      </w:pPr>
+    </w:p>
+    <w:p>
+      <w:pPr>
+        <w:autoSpaceDE w:val="0"/>
+        <w:autoSpaceDN w:val="0"/>
+        <w:adjustRightInd w:val="0"/>
+        <w:spacing w:line="360" w:lineRule="auto"/>
+        <w:jc w:val="center"/>
+        <w:rPr>
+          <w:rFonts w:cs="Times New Roman"/>
+          <w:szCs w:val="24"/>
+        </w:rPr>
+      </w:pPr>
+    </w:p>
+    <w:p>
+      <w:pPr>
+        <w:autoSpaceDE w:val="0"/>
+        <w:autoSpaceDN w:val="0"/>
+        <w:adjustRightInd w:val="0"/>
+        <w:spacing w:line="360" w:lineRule="auto"/>
+        <w:jc w:val="center"/>
+        <w:rPr>
+          <w:rFonts w:cs="Times New Roman"/>
+          <w:szCs w:val="24"/>
+        </w:rPr>
+      </w:pPr>
+    </w:p>
+    <w:p>
+      <w:pPr>
+        <w:autoSpaceDE w:val="0"/>
+        <w:autoSpaceDN w:val="0"/>
+        <w:adjustRightInd w:val="0"/>
+        <w:spacing w:line="360" w:lineRule="auto"/>
+        <w:jc w:val="center"/>
+        <w:rPr>
+          <w:rFonts w:cs="Times New Roman"/>
+          <w:szCs w:val="24"/>
+        </w:rPr>
+      </w:pPr>
+    </w:p>
+    <w:p>
+      <w:pPr>
+        <w:pStyle w:val="1"/>
+        <w:jc w:val="center"/>
+        <w:rPr>
+          <w:rFonts w:ascii="Times New Roman" w:hAnsi="Times New Roman" w:cs="Times New Roman"/>
+          <w:b/>
+          <w:color w:val="auto"/>
+          <w:sz w:val="36"/>
+          <w:szCs w:val="24"/>
+        </w:rPr>
+      </w:pPr>
+      <w:bookmarkStart w:id="9" w:name="_Toc98261904"/>
+      <w:r>
+        <w:rPr>
+          <w:rFonts w:ascii="Times New Roman" w:hAnsi="Times New Roman" w:cs="Times New Roman"/>
+          <w:b/>
+          <w:color w:val="auto"/>
+          <w:sz w:val="36"/>
+          <w:szCs w:val="24"/>
+        </w:rPr>
+        <w:lastRenderedPageBreak/>
         <w:t>Заключение</w:t>
       </w:r>
-      <w:bookmarkEnd w:id="8"/>
+      <w:bookmarkEnd w:id="9"/>
     </w:p>
     <w:p>
       <w:pPr>
@@ -13790,7 +18912,6 @@
           <w:rFonts w:cs="Times New Roman"/>
           <w:szCs w:val="24"/>
         </w:rPr>
-        <w:lastRenderedPageBreak/>
         <w:tab/>
         <w:t xml:space="preserve">Как видно из таблицы 4, скорость выполнения программы увеличилась </w:t>
       </w:r>
@@ -13820,12 +18941,28 @@
           <w:szCs w:val="24"/>
         </w:rPr>
         <w:tab/>
-        <w:t>Анализируя вклад каждой оптимизации по отдельности, можно сделать вывод, что все они дали примерно равные коэффициенты ускорения. Не смотря на то, что по отдельности вклад получился маленький, если посмотреть на сумму, то для небольших и средних файлов оптимизация получилась довольно успешной.</w:t>
+        <w:t xml:space="preserve">Анализируя вклад каждой оптимизации по отдельности, можно сделать вывод, что все они дали примерно равные коэффициенты ускорения. </w:t>
+      </w:r>
+      <w:proofErr w:type="gramStart"/>
+      <w:r>
+        <w:rPr>
+          <w:rFonts w:cs="Times New Roman"/>
+          <w:szCs w:val="24"/>
+        </w:rPr>
+        <w:t>Не смотря</w:t>
+      </w:r>
+      <w:proofErr w:type="gramEnd"/>
+      <w:r>
+        <w:rPr>
+          <w:rFonts w:cs="Times New Roman"/>
+          <w:szCs w:val="24"/>
+        </w:rPr>
+        <w:t xml:space="preserve"> на то, что по отдельности вклад получился маленький, если посмотреть на сумму, то для небольших и средних файлов оптимизация получилась довольно успешной.</w:t>
       </w:r>
     </w:p>
     <w:sectPr>
-      <w:footerReference w:type="default" r:id="rId27"/>
-      <w:footerReference w:type="first" r:id="rId28"/>
+      <w:footerReference w:type="default" r:id="rId30"/>
+      <w:footerReference w:type="first" r:id="rId31"/>
       <w:pgSz w:w="11906" w:h="16838" w:code="9"/>
       <w:pgMar w:top="1134" w:right="567" w:bottom="1134" w:left="1985" w:header="709" w:footer="709" w:gutter="0"/>
       <w:cols w:space="708"/>

--- a/Kursach_vs/Курсовая работа Касимов, Калугина.docx
+++ b/Kursach_vs/Курсовая работа Касимов, Калугина.docx
@@ -3501,21 +3501,12 @@
                 <w:szCs w:val="24"/>
               </w:rPr>
             </w:pPr>
-            <w:proofErr w:type="gramStart"/>
-            <w:r>
-              <w:rPr>
-                <w:rFonts w:cs="Times New Roman"/>
-                <w:szCs w:val="24"/>
-              </w:rPr>
-              <w:t>1,263-1,318</w:t>
-            </w:r>
-            <w:proofErr w:type="gramEnd"/>
-            <w:r>
-              <w:rPr>
-                <w:rFonts w:cs="Times New Roman"/>
-                <w:szCs w:val="24"/>
-              </w:rPr>
-              <w:t xml:space="preserve"> сек</w:t>
+            <w:r>
+              <w:rPr>
+                <w:rFonts w:cs="Times New Roman"/>
+                <w:szCs w:val="24"/>
+              </w:rPr>
+              <w:t>1,263-1,318 сек</w:t>
             </w:r>
           </w:p>
         </w:tc>
@@ -3702,7 +3693,7 @@
           <v:shape id="_x0000_i1025" type="#_x0000_t75" style="width:460.8pt;height:88.8pt" o:ole="">
             <v:imagedata r:id="rId9" o:title=""/>
           </v:shape>
-          <o:OLEObject Type="Embed" ProgID="Equation.DSMT4" ShapeID="_x0000_i1025" DrawAspect="Content" ObjectID="_1708874711" r:id="rId10"/>
+          <o:OLEObject Type="Embed" ProgID="Equation.DSMT4" ShapeID="_x0000_i1025" DrawAspect="Content" ObjectID="_1708874840" r:id="rId10"/>
         </w:object>
       </w:r>
     </w:p>
@@ -3938,7 +3929,7 @@
           <v:shape id="_x0000_i1026" type="#_x0000_t75" style="width:55.2pt;height:16.2pt" o:ole="">
             <v:imagedata r:id="rId11" o:title=""/>
           </v:shape>
-          <o:OLEObject Type="Embed" ProgID="Equation.DSMT4" ShapeID="_x0000_i1026" DrawAspect="Content" ObjectID="_1708874712" r:id="rId12"/>
+          <o:OLEObject Type="Embed" ProgID="Equation.DSMT4" ShapeID="_x0000_i1026" DrawAspect="Content" ObjectID="_1708874841" r:id="rId12"/>
         </w:object>
       </w:r>
       <w:r>
@@ -4138,7 +4129,7 @@
           <v:shape id="_x0000_i1027" type="#_x0000_t75" style="width:34.2pt;height:16.2pt" o:ole="">
             <v:imagedata r:id="rId13" o:title=""/>
           </v:shape>
-          <o:OLEObject Type="Embed" ProgID="Equation.DSMT4" ShapeID="_x0000_i1027" DrawAspect="Content" ObjectID="_1708874713" r:id="rId14"/>
+          <o:OLEObject Type="Embed" ProgID="Equation.DSMT4" ShapeID="_x0000_i1027" DrawAspect="Content" ObjectID="_1708874842" r:id="rId14"/>
         </w:object>
       </w:r>
       <w:r>
@@ -4271,7 +4262,7 @@
           <v:shape id="_x0000_i1028" type="#_x0000_t75" style="width:36pt;height:13.8pt" o:ole="">
             <v:imagedata r:id="rId15" o:title=""/>
           </v:shape>
-          <o:OLEObject Type="Embed" ProgID="Equation.DSMT4" ShapeID="_x0000_i1028" DrawAspect="Content" ObjectID="_1708874714" r:id="rId16"/>
+          <o:OLEObject Type="Embed" ProgID="Equation.DSMT4" ShapeID="_x0000_i1028" DrawAspect="Content" ObjectID="_1708874843" r:id="rId16"/>
         </w:object>
       </w:r>
       <w:r>
@@ -4305,7 +4296,7 @@
           <v:shape id="_x0000_i1029" type="#_x0000_t75" style="width:79.8pt;height:18pt" o:ole="">
             <v:imagedata r:id="rId17" o:title=""/>
           </v:shape>
-          <o:OLEObject Type="Embed" ProgID="Equation.DSMT4" ShapeID="_x0000_i1029" DrawAspect="Content" ObjectID="_1708874715" r:id="rId18"/>
+          <o:OLEObject Type="Embed" ProgID="Equation.DSMT4" ShapeID="_x0000_i1029" DrawAspect="Content" ObjectID="_1708874844" r:id="rId18"/>
         </w:object>
       </w:r>
       <w:r>
@@ -4412,7 +4403,7 @@
           <v:shape id="_x0000_i1030" type="#_x0000_t75" style="width:297pt;height:21pt" o:ole="">
             <v:imagedata r:id="rId19" o:title=""/>
           </v:shape>
-          <o:OLEObject Type="Embed" ProgID="Equation.DSMT4" ShapeID="_x0000_i1030" DrawAspect="Content" ObjectID="_1708874716" r:id="rId20"/>
+          <o:OLEObject Type="Embed" ProgID="Equation.DSMT4" ShapeID="_x0000_i1030" DrawAspect="Content" ObjectID="_1708874845" r:id="rId20"/>
         </w:object>
       </w:r>
       <w:r>
@@ -5162,23 +5153,7 @@
           <w:lang w:eastAsia="en-US"/>
         </w:rPr>
         <w:tab/>
-        <w:t xml:space="preserve">Данная оптимизация дала улучшение по времени в </w:t>
-      </w:r>
-      <w:proofErr w:type="gramStart"/>
-      <w:r>
-        <w:rPr>
-          <w:rFonts w:eastAsiaTheme="minorHAnsi" w:cs="Times New Roman"/>
-          <w:lang w:eastAsia="en-US"/>
-        </w:rPr>
-        <w:t>2.5-5%</w:t>
-      </w:r>
-      <w:proofErr w:type="gramEnd"/>
-      <w:r>
-        <w:rPr>
-          <w:rFonts w:eastAsiaTheme="minorHAnsi" w:cs="Times New Roman"/>
-          <w:lang w:eastAsia="en-US"/>
-        </w:rPr>
-        <w:t>. Наилучший процент ускорения наблюдается на картинках с большим количеством зон – раскрашивание зон при поиске лучшего варианта раскраски часто будет требовать более 4 цветов, поэтому часто будет происходить обрывание функции раскраски на середине работы.</w:t>
+        <w:t>Данная оптимизация дала улучшение по времени в 2.5-5%. Наилучший процент ускорения наблюдается на картинках с большим количеством зон – раскрашивание зон при поиске лучшего варианта раскраски часто будет требовать более 4 цветов, поэтому часто будет происходить обрывание функции раскраски на середине работы.</w:t>
       </w:r>
     </w:p>
     <w:p>
@@ -5566,7 +5541,6 @@
         <w:t xml:space="preserve">           </w:t>
       </w:r>
       <w:proofErr w:type="spellStart"/>
-      <w:proofErr w:type="gramStart"/>
       <w:r>
         <w:rPr>
           <w:rFonts w:ascii="Courier New" w:eastAsiaTheme="minorHAnsi" w:hAnsi="Courier New" w:cs="Courier New"/>
@@ -5584,17 +5558,7 @@
           <w:szCs w:val="24"/>
           <w:lang w:val="en-US" w:eastAsia="en-US"/>
         </w:rPr>
-        <w:t>(</w:t>
-      </w:r>
-      <w:proofErr w:type="gramEnd"/>
-      <w:r>
-        <w:rPr>
-          <w:rFonts w:ascii="Courier New" w:eastAsiaTheme="minorHAnsi" w:hAnsi="Courier New" w:cs="Courier New"/>
-          <w:sz w:val="24"/>
-          <w:szCs w:val="24"/>
-          <w:lang w:val="en-US" w:eastAsia="en-US"/>
-        </w:rPr>
-        <w:t>"\</w:t>
+        <w:t>("\</w:t>
       </w:r>
       <w:proofErr w:type="spellStart"/>
       <w:r>
@@ -5817,7 +5781,6 @@
         <w:t>uc</w:t>
       </w:r>
       <w:proofErr w:type="spellEnd"/>
-      <w:proofErr w:type="gramStart"/>
       <w:r>
         <w:rPr>
           <w:rFonts w:ascii="Courier New" w:eastAsiaTheme="minorHAnsi" w:hAnsi="Courier New" w:cs="Courier New"/>
@@ -5838,7 +5801,6 @@
         <w:t>calloc</w:t>
       </w:r>
       <w:proofErr w:type="spellEnd"/>
-      <w:proofErr w:type="gramEnd"/>
       <w:r>
         <w:rPr>
           <w:rFonts w:ascii="Courier New" w:eastAsiaTheme="minorHAnsi" w:hAnsi="Courier New" w:cs="Courier New"/>
@@ -5930,27 +5892,7 @@
           <w:szCs w:val="24"/>
           <w:lang w:val="en-US" w:eastAsia="en-US"/>
         </w:rPr>
-        <w:t xml:space="preserve">] == NULL) return </w:t>
-      </w:r>
-      <w:proofErr w:type="gramStart"/>
-      <w:r>
-        <w:rPr>
-          <w:rFonts w:ascii="Courier New" w:eastAsiaTheme="minorHAnsi" w:hAnsi="Courier New" w:cs="Courier New"/>
-          <w:sz w:val="24"/>
-          <w:szCs w:val="24"/>
-          <w:lang w:val="en-US" w:eastAsia="en-US"/>
-        </w:rPr>
-        <w:t>error(</w:t>
-      </w:r>
-      <w:proofErr w:type="gramEnd"/>
-      <w:r>
-        <w:rPr>
-          <w:rFonts w:ascii="Courier New" w:eastAsiaTheme="minorHAnsi" w:hAnsi="Courier New" w:cs="Courier New"/>
-          <w:sz w:val="24"/>
-          <w:szCs w:val="24"/>
-          <w:lang w:val="en-US" w:eastAsia="en-US"/>
-        </w:rPr>
-        <w:t>0);</w:t>
+        <w:t>] == NULL) return error(0);</w:t>
       </w:r>
     </w:p>
     <w:p>
@@ -6126,19 +6068,8 @@
           <w:szCs w:val="24"/>
           <w:lang w:val="en-US" w:eastAsia="en-US"/>
         </w:rPr>
-        <w:t xml:space="preserve">][j] = </w:t>
-      </w:r>
-      <w:proofErr w:type="gramStart"/>
-      <w:r>
-        <w:rPr>
-          <w:rFonts w:ascii="Courier New" w:eastAsiaTheme="minorHAnsi" w:hAnsi="Courier New" w:cs="Courier New"/>
-          <w:sz w:val="24"/>
-          <w:szCs w:val="24"/>
-          <w:lang w:val="en-US" w:eastAsia="en-US"/>
-        </w:rPr>
-        <w:t>0;</w:t>
-      </w:r>
-      <w:proofErr w:type="gramEnd"/>
+        <w:t>][j] = 0;</w:t>
+      </w:r>
     </w:p>
     <w:p>
       <w:pPr>
@@ -6388,7 +6319,6 @@
         <w:t xml:space="preserve">      </w:t>
       </w:r>
       <w:proofErr w:type="spellStart"/>
-      <w:proofErr w:type="gramStart"/>
       <w:r>
         <w:rPr>
           <w:rFonts w:ascii="Courier New" w:eastAsiaTheme="minorHAnsi" w:hAnsi="Courier New" w:cs="Courier New"/>
@@ -6406,17 +6336,7 @@
           <w:szCs w:val="24"/>
           <w:lang w:val="en-US" w:eastAsia="en-US"/>
         </w:rPr>
-        <w:t>(</w:t>
-      </w:r>
-      <w:proofErr w:type="gramEnd"/>
-      <w:r>
-        <w:rPr>
-          <w:rFonts w:ascii="Courier New" w:eastAsiaTheme="minorHAnsi" w:hAnsi="Courier New" w:cs="Courier New"/>
-          <w:sz w:val="24"/>
-          <w:szCs w:val="24"/>
-          <w:lang w:val="en-US" w:eastAsia="en-US"/>
-        </w:rPr>
-        <w:t>"\</w:t>
+        <w:t>("\</w:t>
       </w:r>
       <w:proofErr w:type="spellStart"/>
       <w:r>
@@ -6570,19 +6490,8 @@
           <w:szCs w:val="24"/>
           <w:lang w:eastAsia="en-US"/>
         </w:rPr>
-        <w:t xml:space="preserve"> / </w:t>
-      </w:r>
-      <w:proofErr w:type="gramStart"/>
-      <w:r>
-        <w:rPr>
-          <w:rFonts w:ascii="Courier New" w:eastAsiaTheme="minorHAnsi" w:hAnsi="Courier New" w:cs="Courier New"/>
-          <w:sz w:val="24"/>
-          <w:szCs w:val="24"/>
-          <w:lang w:eastAsia="en-US"/>
-        </w:rPr>
-        <w:t>40;</w:t>
-      </w:r>
-      <w:proofErr w:type="gramEnd"/>
+        <w:t xml:space="preserve"> / 40;</w:t>
+      </w:r>
     </w:p>
     <w:p>
       <w:pPr>
@@ -6605,19 +6514,8 @@
           <w:szCs w:val="24"/>
           <w:lang w:val="en-US" w:eastAsia="en-US"/>
         </w:rPr>
-        <w:t xml:space="preserve">int del_2 = H * </w:t>
-      </w:r>
-      <w:proofErr w:type="gramStart"/>
-      <w:r>
-        <w:rPr>
-          <w:rFonts w:ascii="Courier New" w:eastAsiaTheme="minorHAnsi" w:hAnsi="Courier New" w:cs="Courier New"/>
-          <w:sz w:val="24"/>
-          <w:szCs w:val="24"/>
-          <w:lang w:val="en-US" w:eastAsia="en-US"/>
-        </w:rPr>
-        <w:t>W;</w:t>
-      </w:r>
-      <w:proofErr w:type="gramEnd"/>
+        <w:t>int del_2 = H * W;</w:t>
+      </w:r>
     </w:p>
     <w:p>
       <w:pPr>
@@ -6902,7 +6800,6 @@
         <w:t xml:space="preserve">         </w:t>
       </w:r>
       <w:proofErr w:type="spellStart"/>
-      <w:proofErr w:type="gramStart"/>
       <w:r>
         <w:rPr>
           <w:rFonts w:ascii="Courier New" w:eastAsiaTheme="minorHAnsi" w:hAnsi="Courier New" w:cs="Courier New"/>
@@ -6920,17 +6817,7 @@
           <w:szCs w:val="24"/>
           <w:lang w:val="en-US" w:eastAsia="en-US"/>
         </w:rPr>
-        <w:t>(</w:t>
-      </w:r>
-      <w:proofErr w:type="gramEnd"/>
-      <w:r>
-        <w:rPr>
-          <w:rFonts w:ascii="Courier New" w:eastAsiaTheme="minorHAnsi" w:hAnsi="Courier New" w:cs="Courier New"/>
-          <w:sz w:val="24"/>
-          <w:szCs w:val="24"/>
-          <w:lang w:val="en-US" w:eastAsia="en-US"/>
-        </w:rPr>
-        <w:t>"\</w:t>
+        <w:t>("\</w:t>
       </w:r>
       <w:proofErr w:type="spellStart"/>
       <w:r>
@@ -7069,19 +6956,8 @@
           <w:szCs w:val="24"/>
           <w:lang w:val="en-US" w:eastAsia="en-US"/>
         </w:rPr>
-        <w:t xml:space="preserve"> = size + </w:t>
-      </w:r>
-      <w:proofErr w:type="gramStart"/>
-      <w:r>
-        <w:rPr>
-          <w:rFonts w:ascii="Courier New" w:eastAsiaTheme="minorHAnsi" w:hAnsi="Courier New" w:cs="Courier New"/>
-          <w:sz w:val="24"/>
-          <w:szCs w:val="24"/>
-          <w:lang w:val="en-US" w:eastAsia="en-US"/>
-        </w:rPr>
-        <w:t>2;</w:t>
-      </w:r>
-      <w:proofErr w:type="gramEnd"/>
+        <w:t xml:space="preserve"> = size + 2;</w:t>
+      </w:r>
     </w:p>
     <w:p>
       <w:pPr>
@@ -7241,7 +7117,6 @@
         <w:t>uc</w:t>
       </w:r>
       <w:proofErr w:type="spellEnd"/>
-      <w:proofErr w:type="gramStart"/>
       <w:r>
         <w:rPr>
           <w:rFonts w:ascii="Courier New" w:eastAsiaTheme="minorHAnsi" w:hAnsi="Courier New" w:cs="Courier New"/>
@@ -7262,7 +7137,6 @@
         <w:t>calloc</w:t>
       </w:r>
       <w:proofErr w:type="spellEnd"/>
-      <w:proofErr w:type="gramEnd"/>
       <w:r>
         <w:rPr>
           <w:rFonts w:ascii="Courier New" w:eastAsiaTheme="minorHAnsi" w:hAnsi="Courier New" w:cs="Courier New"/>
@@ -7374,27 +7248,7 @@
           <w:szCs w:val="24"/>
           <w:lang w:val="en-US" w:eastAsia="en-US"/>
         </w:rPr>
-        <w:t xml:space="preserve">] == NULL) return </w:t>
-      </w:r>
-      <w:proofErr w:type="gramStart"/>
-      <w:r>
-        <w:rPr>
-          <w:rFonts w:ascii="Courier New" w:eastAsiaTheme="minorHAnsi" w:hAnsi="Courier New" w:cs="Courier New"/>
-          <w:sz w:val="24"/>
-          <w:szCs w:val="24"/>
-          <w:lang w:val="en-US" w:eastAsia="en-US"/>
-        </w:rPr>
-        <w:t>error(</w:t>
-      </w:r>
-      <w:proofErr w:type="gramEnd"/>
-      <w:r>
-        <w:rPr>
-          <w:rFonts w:ascii="Courier New" w:eastAsiaTheme="minorHAnsi" w:hAnsi="Courier New" w:cs="Courier New"/>
-          <w:sz w:val="24"/>
-          <w:szCs w:val="24"/>
-          <w:lang w:val="en-US" w:eastAsia="en-US"/>
-        </w:rPr>
-        <w:t>0);</w:t>
+        <w:t>] == NULL) return error(0);</w:t>
       </w:r>
     </w:p>
     <w:p>
@@ -7610,19 +7464,8 @@
           <w:szCs w:val="24"/>
           <w:lang w:val="en-US" w:eastAsia="en-US"/>
         </w:rPr>
-        <w:t xml:space="preserve">][j] = </w:t>
-      </w:r>
-      <w:proofErr w:type="gramStart"/>
-      <w:r>
-        <w:rPr>
-          <w:rFonts w:ascii="Courier New" w:eastAsiaTheme="minorHAnsi" w:hAnsi="Courier New" w:cs="Courier New"/>
-          <w:sz w:val="24"/>
-          <w:szCs w:val="24"/>
-          <w:lang w:val="en-US" w:eastAsia="en-US"/>
-        </w:rPr>
-        <w:t>0;</w:t>
-      </w:r>
-      <w:proofErr w:type="gramEnd"/>
+        <w:t>][j] = 0;</w:t>
+      </w:r>
     </w:p>
     <w:p>
       <w:pPr>
@@ -7731,19 +7574,8 @@
           <w:szCs w:val="24"/>
           <w:lang w:val="en-US" w:eastAsia="en-US"/>
         </w:rPr>
-        <w:t xml:space="preserve"> = H * </w:t>
-      </w:r>
-      <w:proofErr w:type="gramStart"/>
-      <w:r>
-        <w:rPr>
-          <w:rFonts w:ascii="Courier New" w:eastAsiaTheme="minorHAnsi" w:hAnsi="Courier New" w:cs="Courier New"/>
-          <w:sz w:val="24"/>
-          <w:szCs w:val="24"/>
-          <w:lang w:val="en-US" w:eastAsia="en-US"/>
-        </w:rPr>
-        <w:t>W;</w:t>
-      </w:r>
-      <w:proofErr w:type="gramEnd"/>
+        <w:t xml:space="preserve"> = H * W;</w:t>
+      </w:r>
     </w:p>
     <w:p>
       <w:pPr>
@@ -7766,19 +7598,8 @@
           <w:szCs w:val="24"/>
           <w:lang w:val="en-US" w:eastAsia="en-US"/>
         </w:rPr>
-        <w:t xml:space="preserve">int del = H * W / </w:t>
-      </w:r>
-      <w:proofErr w:type="gramStart"/>
-      <w:r>
-        <w:rPr>
-          <w:rFonts w:ascii="Courier New" w:eastAsiaTheme="minorHAnsi" w:hAnsi="Courier New" w:cs="Courier New"/>
-          <w:sz w:val="24"/>
-          <w:szCs w:val="24"/>
-          <w:lang w:val="en-US" w:eastAsia="en-US"/>
-        </w:rPr>
-        <w:t>40;</w:t>
-      </w:r>
-      <w:proofErr w:type="gramEnd"/>
+        <w:t>int del = H * W / 40;</w:t>
+      </w:r>
     </w:p>
     <w:p>
       <w:pPr>
@@ -7976,7 +7797,6 @@
         <w:t xml:space="preserve">      </w:t>
       </w:r>
       <w:proofErr w:type="spellStart"/>
-      <w:proofErr w:type="gramStart"/>
       <w:r>
         <w:rPr>
           <w:rFonts w:ascii="Courier New" w:eastAsiaTheme="minorHAnsi" w:hAnsi="Courier New" w:cs="Courier New"/>
@@ -7994,17 +7814,7 @@
           <w:szCs w:val="24"/>
           <w:lang w:val="en-US" w:eastAsia="en-US"/>
         </w:rPr>
-        <w:t>(</w:t>
-      </w:r>
-      <w:proofErr w:type="gramEnd"/>
-      <w:r>
-        <w:rPr>
-          <w:rFonts w:ascii="Courier New" w:eastAsiaTheme="minorHAnsi" w:hAnsi="Courier New" w:cs="Courier New"/>
-          <w:sz w:val="24"/>
-          <w:szCs w:val="24"/>
-          <w:lang w:val="en-US" w:eastAsia="en-US"/>
-        </w:rPr>
-        <w:t>"\</w:t>
+        <w:t>("\</w:t>
       </w:r>
       <w:proofErr w:type="spellStart"/>
       <w:r>
@@ -8258,7 +8068,6 @@
         <w:t>uc</w:t>
       </w:r>
       <w:proofErr w:type="spellEnd"/>
-      <w:proofErr w:type="gramStart"/>
       <w:r>
         <w:rPr>
           <w:rFonts w:ascii="Courier New" w:eastAsiaTheme="minorHAnsi" w:hAnsi="Courier New" w:cs="Courier New"/>
@@ -8279,7 +8088,6 @@
         <w:t>calloc</w:t>
       </w:r>
       <w:proofErr w:type="spellEnd"/>
-      <w:proofErr w:type="gramEnd"/>
       <w:r>
         <w:rPr>
           <w:rFonts w:ascii="Courier New" w:eastAsiaTheme="minorHAnsi" w:hAnsi="Courier New" w:cs="Courier New"/>
@@ -8371,27 +8179,7 @@
           <w:szCs w:val="24"/>
           <w:lang w:val="en-US" w:eastAsia="en-US"/>
         </w:rPr>
-        <w:t xml:space="preserve">] == NULL) return </w:t>
-      </w:r>
-      <w:proofErr w:type="gramStart"/>
-      <w:r>
-        <w:rPr>
-          <w:rFonts w:ascii="Courier New" w:eastAsiaTheme="minorHAnsi" w:hAnsi="Courier New" w:cs="Courier New"/>
-          <w:sz w:val="24"/>
-          <w:szCs w:val="24"/>
-          <w:lang w:val="en-US" w:eastAsia="en-US"/>
-        </w:rPr>
-        <w:t>error(</w:t>
-      </w:r>
-      <w:proofErr w:type="gramEnd"/>
-      <w:r>
-        <w:rPr>
-          <w:rFonts w:ascii="Courier New" w:eastAsiaTheme="minorHAnsi" w:hAnsi="Courier New" w:cs="Courier New"/>
-          <w:sz w:val="24"/>
-          <w:szCs w:val="24"/>
-          <w:lang w:val="en-US" w:eastAsia="en-US"/>
-        </w:rPr>
-        <w:t>0);</w:t>
+        <w:t>] == NULL) return error(0);</w:t>
       </w:r>
     </w:p>
     <w:p>
@@ -8529,27 +8317,7 @@
           <w:szCs w:val="24"/>
           <w:lang w:val="en-US" w:eastAsia="en-US"/>
         </w:rPr>
-        <w:t xml:space="preserve">    </w:t>
-      </w:r>
-      <w:proofErr w:type="gramStart"/>
-      <w:r>
-        <w:rPr>
-          <w:rFonts w:ascii="Courier New" w:eastAsiaTheme="minorHAnsi" w:hAnsi="Courier New" w:cs="Courier New"/>
-          <w:sz w:val="24"/>
-          <w:szCs w:val="24"/>
-          <w:lang w:val="en-US" w:eastAsia="en-US"/>
-        </w:rPr>
-        <w:t>canvas[</w:t>
-      </w:r>
-      <w:proofErr w:type="gramEnd"/>
-      <w:r>
-        <w:rPr>
-          <w:rFonts w:ascii="Courier New" w:eastAsiaTheme="minorHAnsi" w:hAnsi="Courier New" w:cs="Courier New"/>
-          <w:sz w:val="24"/>
-          <w:szCs w:val="24"/>
-          <w:lang w:val="en-US" w:eastAsia="en-US"/>
-        </w:rPr>
-        <w:t>0] = (</w:t>
+        <w:t xml:space="preserve">    canvas[0] = (</w:t>
       </w:r>
       <w:proofErr w:type="spellStart"/>
       <w:r>
@@ -8653,27 +8421,7 @@
           <w:szCs w:val="24"/>
           <w:lang w:val="en-US" w:eastAsia="en-US"/>
         </w:rPr>
-        <w:t xml:space="preserve">    if (</w:t>
-      </w:r>
-      <w:proofErr w:type="gramStart"/>
-      <w:r>
-        <w:rPr>
-          <w:rFonts w:ascii="Courier New" w:eastAsiaTheme="minorHAnsi" w:hAnsi="Courier New" w:cs="Courier New"/>
-          <w:sz w:val="24"/>
-          <w:szCs w:val="24"/>
-          <w:lang w:val="en-US" w:eastAsia="en-US"/>
-        </w:rPr>
-        <w:t>canvas[</w:t>
-      </w:r>
-      <w:proofErr w:type="gramEnd"/>
-      <w:r>
-        <w:rPr>
-          <w:rFonts w:ascii="Courier New" w:eastAsiaTheme="minorHAnsi" w:hAnsi="Courier New" w:cs="Courier New"/>
-          <w:sz w:val="24"/>
-          <w:szCs w:val="24"/>
-          <w:lang w:val="en-US" w:eastAsia="en-US"/>
-        </w:rPr>
-        <w:t>0] == NULL) return error(0);</w:t>
+        <w:t xml:space="preserve">    if (canvas[0] == NULL) return error(0);</w:t>
       </w:r>
     </w:p>
     <w:p>
@@ -8814,7 +8562,6 @@
         <w:t>uc</w:t>
       </w:r>
       <w:proofErr w:type="spellEnd"/>
-      <w:proofErr w:type="gramStart"/>
       <w:r>
         <w:rPr>
           <w:rFonts w:ascii="Courier New" w:eastAsiaTheme="minorHAnsi" w:hAnsi="Courier New" w:cs="Courier New"/>
@@ -8835,7 +8582,6 @@
         <w:t>calloc</w:t>
       </w:r>
       <w:proofErr w:type="spellEnd"/>
-      <w:proofErr w:type="gramEnd"/>
       <w:r>
         <w:rPr>
           <w:rFonts w:ascii="Courier New" w:eastAsiaTheme="minorHAnsi" w:hAnsi="Courier New" w:cs="Courier New"/>
@@ -8927,27 +8673,7 @@
           <w:szCs w:val="24"/>
           <w:lang w:val="en-US" w:eastAsia="en-US"/>
         </w:rPr>
-        <w:t xml:space="preserve">] == NULL) return </w:t>
-      </w:r>
-      <w:proofErr w:type="gramStart"/>
-      <w:r>
-        <w:rPr>
-          <w:rFonts w:ascii="Courier New" w:eastAsiaTheme="minorHAnsi" w:hAnsi="Courier New" w:cs="Courier New"/>
-          <w:sz w:val="24"/>
-          <w:szCs w:val="24"/>
-          <w:lang w:val="en-US" w:eastAsia="en-US"/>
-        </w:rPr>
-        <w:t>error(</w:t>
-      </w:r>
-      <w:proofErr w:type="gramEnd"/>
-      <w:r>
-        <w:rPr>
-          <w:rFonts w:ascii="Courier New" w:eastAsiaTheme="minorHAnsi" w:hAnsi="Courier New" w:cs="Courier New"/>
-          <w:sz w:val="24"/>
-          <w:szCs w:val="24"/>
-          <w:lang w:val="en-US" w:eastAsia="en-US"/>
-        </w:rPr>
-        <w:t>0);</w:t>
+        <w:t>] == NULL) return error(0);</w:t>
       </w:r>
     </w:p>
     <w:p>
@@ -8984,7 +8710,6 @@
         <w:t>uc</w:t>
       </w:r>
       <w:proofErr w:type="spellEnd"/>
-      <w:proofErr w:type="gramStart"/>
       <w:r>
         <w:rPr>
           <w:rFonts w:ascii="Courier New" w:eastAsiaTheme="minorHAnsi" w:hAnsi="Courier New" w:cs="Courier New"/>
@@ -9005,7 +8730,6 @@
         <w:t>calloc</w:t>
       </w:r>
       <w:proofErr w:type="spellEnd"/>
-      <w:proofErr w:type="gramEnd"/>
       <w:r>
         <w:rPr>
           <w:rFonts w:ascii="Courier New" w:eastAsiaTheme="minorHAnsi" w:hAnsi="Courier New" w:cs="Courier New"/>
@@ -9077,27 +8801,7 @@
           <w:szCs w:val="24"/>
           <w:lang w:val="en-US" w:eastAsia="en-US"/>
         </w:rPr>
-        <w:t xml:space="preserve">        if (canvas[i+1] == NULL) return </w:t>
-      </w:r>
-      <w:proofErr w:type="gramStart"/>
-      <w:r>
-        <w:rPr>
-          <w:rFonts w:ascii="Courier New" w:eastAsiaTheme="minorHAnsi" w:hAnsi="Courier New" w:cs="Courier New"/>
-          <w:sz w:val="24"/>
-          <w:szCs w:val="24"/>
-          <w:lang w:val="en-US" w:eastAsia="en-US"/>
-        </w:rPr>
-        <w:t>error(</w:t>
-      </w:r>
-      <w:proofErr w:type="gramEnd"/>
-      <w:r>
-        <w:rPr>
-          <w:rFonts w:ascii="Courier New" w:eastAsiaTheme="minorHAnsi" w:hAnsi="Courier New" w:cs="Courier New"/>
-          <w:sz w:val="24"/>
-          <w:szCs w:val="24"/>
-          <w:lang w:val="en-US" w:eastAsia="en-US"/>
-        </w:rPr>
-        <w:t>0);</w:t>
+        <w:t xml:space="preserve">        if (canvas[i+1] == NULL) return error(0);</w:t>
       </w:r>
     </w:p>
     <w:p>
@@ -9334,7 +9038,6 @@
         <w:t>uc</w:t>
       </w:r>
       <w:proofErr w:type="spellEnd"/>
-      <w:proofErr w:type="gramStart"/>
       <w:r>
         <w:rPr>
           <w:rFonts w:ascii="Courier New" w:eastAsiaTheme="minorHAnsi" w:hAnsi="Courier New" w:cs="Courier New"/>
@@ -9355,7 +9058,6 @@
         <w:t>calloc</w:t>
       </w:r>
       <w:proofErr w:type="spellEnd"/>
-      <w:proofErr w:type="gramEnd"/>
       <w:r>
         <w:rPr>
           <w:rFonts w:ascii="Courier New" w:eastAsiaTheme="minorHAnsi" w:hAnsi="Courier New" w:cs="Courier New"/>
@@ -9456,27 +9158,7 @@
           <w:szCs w:val="24"/>
           <w:lang w:val="en-US" w:eastAsia="en-US"/>
         </w:rPr>
-        <w:t xml:space="preserve">] == NULL) return </w:t>
-      </w:r>
-      <w:proofErr w:type="gramStart"/>
-      <w:r>
-        <w:rPr>
-          <w:rFonts w:ascii="Courier New" w:eastAsiaTheme="minorHAnsi" w:hAnsi="Courier New" w:cs="Courier New"/>
-          <w:sz w:val="24"/>
-          <w:szCs w:val="24"/>
-          <w:lang w:val="en-US" w:eastAsia="en-US"/>
-        </w:rPr>
-        <w:t>error(</w:t>
-      </w:r>
-      <w:proofErr w:type="gramEnd"/>
-      <w:r>
-        <w:rPr>
-          <w:rFonts w:ascii="Courier New" w:eastAsiaTheme="minorHAnsi" w:hAnsi="Courier New" w:cs="Courier New"/>
-          <w:sz w:val="24"/>
-          <w:szCs w:val="24"/>
-          <w:lang w:val="en-US" w:eastAsia="en-US"/>
-        </w:rPr>
-        <w:t>0);</w:t>
+        <w:t>] == NULL) return error(0);</w:t>
       </w:r>
     </w:p>
     <w:p>
@@ -9500,20 +9182,9 @@
           <w:szCs w:val="24"/>
           <w:lang w:val="en-US" w:eastAsia="en-US"/>
         </w:rPr>
-        <w:t xml:space="preserve">        </w:t>
-      </w:r>
-      <w:proofErr w:type="gramStart"/>
-      <w:r>
-        <w:rPr>
-          <w:rFonts w:ascii="Courier New" w:eastAsiaTheme="minorHAnsi" w:hAnsi="Courier New" w:cs="Courier New"/>
-          <w:sz w:val="24"/>
-          <w:szCs w:val="24"/>
-          <w:lang w:val="en-US" w:eastAsia="en-US"/>
-        </w:rPr>
-        <w:t>canvas[</w:t>
+        <w:t xml:space="preserve">        canvas[</w:t>
       </w:r>
       <w:proofErr w:type="spellStart"/>
-      <w:proofErr w:type="gramEnd"/>
       <w:r>
         <w:rPr>
           <w:rFonts w:ascii="Courier New" w:eastAsiaTheme="minorHAnsi" w:hAnsi="Courier New" w:cs="Courier New"/>
@@ -9635,20 +9306,9 @@
           <w:szCs w:val="24"/>
           <w:lang w:val="en-US" w:eastAsia="en-US"/>
         </w:rPr>
-        <w:t xml:space="preserve">        if (</w:t>
-      </w:r>
-      <w:proofErr w:type="gramStart"/>
-      <w:r>
-        <w:rPr>
-          <w:rFonts w:ascii="Courier New" w:eastAsiaTheme="minorHAnsi" w:hAnsi="Courier New" w:cs="Courier New"/>
-          <w:sz w:val="24"/>
-          <w:szCs w:val="24"/>
-          <w:lang w:val="en-US" w:eastAsia="en-US"/>
-        </w:rPr>
-        <w:t>canvas[</w:t>
+        <w:t xml:space="preserve">        if (canvas[</w:t>
       </w:r>
       <w:proofErr w:type="spellStart"/>
-      <w:proofErr w:type="gramEnd"/>
       <w:r>
         <w:rPr>
           <w:rFonts w:ascii="Courier New" w:eastAsiaTheme="minorHAnsi" w:hAnsi="Courier New" w:cs="Courier New"/>
@@ -9843,19 +9503,8 @@
           <w:szCs w:val="24"/>
           <w:lang w:val="en-US" w:eastAsia="en-US"/>
         </w:rPr>
-        <w:t xml:space="preserve"> = size + </w:t>
-      </w:r>
-      <w:proofErr w:type="gramStart"/>
-      <w:r>
-        <w:rPr>
-          <w:rFonts w:ascii="Courier New" w:eastAsiaTheme="minorHAnsi" w:hAnsi="Courier New" w:cs="Courier New"/>
-          <w:sz w:val="24"/>
-          <w:szCs w:val="24"/>
-          <w:lang w:val="en-US" w:eastAsia="en-US"/>
-        </w:rPr>
-        <w:t>2;</w:t>
-      </w:r>
-      <w:proofErr w:type="gramEnd"/>
+        <w:t xml:space="preserve"> = size + 2;</w:t>
+      </w:r>
     </w:p>
     <w:p>
       <w:pPr>
@@ -10015,7 +9664,6 @@
         <w:t>uc</w:t>
       </w:r>
       <w:proofErr w:type="spellEnd"/>
-      <w:proofErr w:type="gramStart"/>
       <w:r>
         <w:rPr>
           <w:rFonts w:ascii="Courier New" w:eastAsiaTheme="minorHAnsi" w:hAnsi="Courier New" w:cs="Courier New"/>
@@ -10036,7 +9684,6 @@
         <w:t>calloc</w:t>
       </w:r>
       <w:proofErr w:type="spellEnd"/>
-      <w:proofErr w:type="gramEnd"/>
       <w:r>
         <w:rPr>
           <w:rFonts w:ascii="Courier New" w:eastAsiaTheme="minorHAnsi" w:hAnsi="Courier New" w:cs="Courier New"/>
@@ -10148,27 +9795,7 @@
           <w:szCs w:val="24"/>
           <w:lang w:val="en-US" w:eastAsia="en-US"/>
         </w:rPr>
-        <w:t xml:space="preserve">] == NULL) return </w:t>
-      </w:r>
-      <w:proofErr w:type="gramStart"/>
-      <w:r>
-        <w:rPr>
-          <w:rFonts w:ascii="Courier New" w:eastAsiaTheme="minorHAnsi" w:hAnsi="Courier New" w:cs="Courier New"/>
-          <w:sz w:val="24"/>
-          <w:szCs w:val="24"/>
-          <w:lang w:val="en-US" w:eastAsia="en-US"/>
-        </w:rPr>
-        <w:t>error(</w:t>
-      </w:r>
-      <w:proofErr w:type="gramEnd"/>
-      <w:r>
-        <w:rPr>
-          <w:rFonts w:ascii="Courier New" w:eastAsiaTheme="minorHAnsi" w:hAnsi="Courier New" w:cs="Courier New"/>
-          <w:sz w:val="24"/>
-          <w:szCs w:val="24"/>
-          <w:lang w:val="en-US" w:eastAsia="en-US"/>
-        </w:rPr>
-        <w:t>0);</w:t>
+        <w:t>] == NULL) return error(0);</w:t>
       </w:r>
     </w:p>
     <w:p>
@@ -10384,19 +10011,8 @@
           <w:szCs w:val="24"/>
           <w:lang w:val="en-US" w:eastAsia="en-US"/>
         </w:rPr>
-        <w:t xml:space="preserve">][j] = </w:t>
-      </w:r>
-      <w:proofErr w:type="gramStart"/>
-      <w:r>
-        <w:rPr>
-          <w:rFonts w:ascii="Courier New" w:eastAsiaTheme="minorHAnsi" w:hAnsi="Courier New" w:cs="Courier New"/>
-          <w:sz w:val="24"/>
-          <w:szCs w:val="24"/>
-          <w:lang w:val="en-US" w:eastAsia="en-US"/>
-        </w:rPr>
-        <w:t>0;</w:t>
-      </w:r>
-      <w:proofErr w:type="gramEnd"/>
+        <w:t>][j] = 0;</w:t>
+      </w:r>
     </w:p>
     <w:p>
       <w:pPr>
@@ -10619,7 +10235,6 @@
         <w:t>uc</w:t>
       </w:r>
       <w:proofErr w:type="spellEnd"/>
-      <w:proofErr w:type="gramStart"/>
       <w:r>
         <w:rPr>
           <w:rFonts w:ascii="Courier New" w:eastAsiaTheme="minorHAnsi" w:hAnsi="Courier New" w:cs="Courier New"/>
@@ -10640,7 +10255,6 @@
         <w:t>calloc</w:t>
       </w:r>
       <w:proofErr w:type="spellEnd"/>
-      <w:proofErr w:type="gramEnd"/>
       <w:r>
         <w:rPr>
           <w:rFonts w:ascii="Courier New" w:eastAsiaTheme="minorHAnsi" w:hAnsi="Courier New" w:cs="Courier New"/>
@@ -10761,27 +10375,7 @@
           <w:szCs w:val="24"/>
           <w:lang w:val="en-US" w:eastAsia="en-US"/>
         </w:rPr>
-        <w:t xml:space="preserve">] == NULL) return </w:t>
-      </w:r>
-      <w:proofErr w:type="gramStart"/>
-      <w:r>
-        <w:rPr>
-          <w:rFonts w:ascii="Courier New" w:eastAsiaTheme="minorHAnsi" w:hAnsi="Courier New" w:cs="Courier New"/>
-          <w:sz w:val="24"/>
-          <w:szCs w:val="24"/>
-          <w:lang w:val="en-US" w:eastAsia="en-US"/>
-        </w:rPr>
-        <w:t>error(</w:t>
-      </w:r>
-      <w:proofErr w:type="gramEnd"/>
-      <w:r>
-        <w:rPr>
-          <w:rFonts w:ascii="Courier New" w:eastAsiaTheme="minorHAnsi" w:hAnsi="Courier New" w:cs="Courier New"/>
-          <w:sz w:val="24"/>
-          <w:szCs w:val="24"/>
-          <w:lang w:val="en-US" w:eastAsia="en-US"/>
-        </w:rPr>
-        <w:t>0);</w:t>
+        <w:t>] == NULL) return error(0);</w:t>
       </w:r>
     </w:p>
     <w:p>
@@ -10905,19 +10499,8 @@
           <w:szCs w:val="24"/>
           <w:lang w:eastAsia="en-US"/>
         </w:rPr>
-        <w:t xml:space="preserve">] = </w:t>
-      </w:r>
-      <w:proofErr w:type="gramStart"/>
-      <w:r>
-        <w:rPr>
-          <w:rFonts w:ascii="Courier New" w:eastAsiaTheme="minorHAnsi" w:hAnsi="Courier New" w:cs="Courier New"/>
-          <w:sz w:val="24"/>
-          <w:szCs w:val="24"/>
-          <w:lang w:eastAsia="en-US"/>
-        </w:rPr>
-        <w:t>0;</w:t>
-      </w:r>
-      <w:proofErr w:type="gramEnd"/>
+        <w:t>] = 0;</w:t>
+      </w:r>
     </w:p>
     <w:p>
       <w:pPr>
@@ -11247,21 +10830,12 @@
                 <w:szCs w:val="24"/>
               </w:rPr>
             </w:pPr>
-            <w:proofErr w:type="gramStart"/>
-            <w:r>
-              <w:rPr>
-                <w:rFonts w:cs="Times New Roman"/>
-                <w:szCs w:val="24"/>
-              </w:rPr>
-              <w:t>90-220</w:t>
-            </w:r>
-            <w:proofErr w:type="gramEnd"/>
-            <w:r>
-              <w:rPr>
-                <w:rFonts w:cs="Times New Roman"/>
-                <w:szCs w:val="24"/>
-              </w:rPr>
-              <w:t xml:space="preserve"> Кб</w:t>
+            <w:r>
+              <w:rPr>
+                <w:rFonts w:cs="Times New Roman"/>
+                <w:szCs w:val="24"/>
+              </w:rPr>
+              <w:t>90-220 Кб</w:t>
             </w:r>
           </w:p>
         </w:tc>
@@ -11282,7 +10856,6 @@
                 <w:szCs w:val="24"/>
               </w:rPr>
             </w:pPr>
-            <w:proofErr w:type="gramStart"/>
             <w:r>
               <w:rPr>
                 <w:rFonts w:cs="Times New Roman"/>
@@ -11313,7 +10886,6 @@
               </w:rPr>
               <w:t>67</w:t>
             </w:r>
-            <w:proofErr w:type="gramEnd"/>
             <w:r>
               <w:rPr>
                 <w:rFonts w:cs="Times New Roman"/>
@@ -11368,21 +10940,12 @@
                 <w:szCs w:val="24"/>
               </w:rPr>
             </w:pPr>
-            <w:proofErr w:type="gramStart"/>
-            <w:r>
-              <w:rPr>
-                <w:rFonts w:cs="Times New Roman"/>
-                <w:szCs w:val="24"/>
-              </w:rPr>
-              <w:t>220-330</w:t>
-            </w:r>
-            <w:proofErr w:type="gramEnd"/>
-            <w:r>
-              <w:rPr>
-                <w:rFonts w:cs="Times New Roman"/>
-                <w:szCs w:val="24"/>
-              </w:rPr>
-              <w:t xml:space="preserve"> Кб</w:t>
+            <w:r>
+              <w:rPr>
+                <w:rFonts w:cs="Times New Roman"/>
+                <w:szCs w:val="24"/>
+              </w:rPr>
+              <w:t>220-330 Кб</w:t>
             </w:r>
           </w:p>
         </w:tc>
@@ -11403,7 +10966,6 @@
                 <w:szCs w:val="24"/>
               </w:rPr>
             </w:pPr>
-            <w:proofErr w:type="gramStart"/>
             <w:r>
               <w:rPr>
                 <w:rFonts w:cs="Times New Roman"/>
@@ -11424,15 +10986,7 @@
                 <w:rFonts w:cs="Times New Roman"/>
                 <w:szCs w:val="24"/>
               </w:rPr>
-              <w:t>-0,09</w:t>
-            </w:r>
-            <w:proofErr w:type="gramEnd"/>
-            <w:r>
-              <w:rPr>
-                <w:rFonts w:cs="Times New Roman"/>
-                <w:szCs w:val="24"/>
-              </w:rPr>
-              <w:t xml:space="preserve"> сек</w:t>
+              <w:t>-0,09 сек</w:t>
             </w:r>
           </w:p>
         </w:tc>
@@ -11481,7 +11035,6 @@
                 <w:szCs w:val="24"/>
               </w:rPr>
             </w:pPr>
-            <w:proofErr w:type="gramStart"/>
             <w:r>
               <w:rPr>
                 <w:rFonts w:cs="Times New Roman"/>
@@ -11504,7 +11057,6 @@
               </w:rPr>
               <w:t>510</w:t>
             </w:r>
-            <w:proofErr w:type="gramEnd"/>
             <w:r>
               <w:rPr>
                 <w:rFonts w:cs="Times New Roman"/>
@@ -11539,7 +11091,6 @@
                 <w:szCs w:val="24"/>
               </w:rPr>
             </w:pPr>
-            <w:proofErr w:type="gramStart"/>
             <w:r>
               <w:rPr>
                 <w:rFonts w:cs="Times New Roman"/>
@@ -11555,7 +11106,6 @@
               </w:rPr>
               <w:t>43</w:t>
             </w:r>
-            <w:proofErr w:type="gramEnd"/>
             <w:r>
               <w:rPr>
                 <w:rFonts w:cs="Times New Roman"/>
@@ -11617,21 +11167,12 @@
                 <w:szCs w:val="24"/>
               </w:rPr>
             </w:pPr>
-            <w:proofErr w:type="gramStart"/>
-            <w:r>
-              <w:rPr>
-                <w:rFonts w:cs="Times New Roman"/>
-                <w:szCs w:val="24"/>
-              </w:rPr>
-              <w:t>510-710</w:t>
-            </w:r>
-            <w:proofErr w:type="gramEnd"/>
-            <w:r>
-              <w:rPr>
-                <w:rFonts w:cs="Times New Roman"/>
-                <w:szCs w:val="24"/>
-              </w:rPr>
-              <w:t xml:space="preserve"> Кб</w:t>
+            <w:r>
+              <w:rPr>
+                <w:rFonts w:cs="Times New Roman"/>
+                <w:szCs w:val="24"/>
+              </w:rPr>
+              <w:t>510-710 Кб</w:t>
             </w:r>
           </w:p>
         </w:tc>
@@ -11652,7 +11193,6 @@
                 <w:szCs w:val="24"/>
               </w:rPr>
             </w:pPr>
-            <w:proofErr w:type="gramStart"/>
             <w:r>
               <w:rPr>
                 <w:rFonts w:cs="Times New Roman"/>
@@ -11683,7 +11223,6 @@
               </w:rPr>
               <w:t>197</w:t>
             </w:r>
-            <w:proofErr w:type="gramEnd"/>
             <w:r>
               <w:rPr>
                 <w:rFonts w:cs="Times New Roman"/>
@@ -11738,21 +11277,12 @@
                 <w:szCs w:val="24"/>
               </w:rPr>
             </w:pPr>
-            <w:proofErr w:type="gramStart"/>
-            <w:r>
-              <w:rPr>
-                <w:rFonts w:cs="Times New Roman"/>
-                <w:szCs w:val="24"/>
-              </w:rPr>
-              <w:t>0,71-1,2</w:t>
-            </w:r>
-            <w:proofErr w:type="gramEnd"/>
-            <w:r>
-              <w:rPr>
-                <w:rFonts w:cs="Times New Roman"/>
-                <w:szCs w:val="24"/>
-              </w:rPr>
-              <w:t xml:space="preserve"> Мб</w:t>
+            <w:r>
+              <w:rPr>
+                <w:rFonts w:cs="Times New Roman"/>
+                <w:szCs w:val="24"/>
+              </w:rPr>
+              <w:t>0,71-1,2 Мб</w:t>
             </w:r>
           </w:p>
         </w:tc>
@@ -11773,7 +11303,6 @@
                 <w:szCs w:val="24"/>
               </w:rPr>
             </w:pPr>
-            <w:proofErr w:type="gramStart"/>
             <w:r>
               <w:rPr>
                 <w:rFonts w:cs="Times New Roman"/>
@@ -11804,7 +11333,6 @@
               </w:rPr>
               <w:t>17</w:t>
             </w:r>
-            <w:proofErr w:type="gramEnd"/>
             <w:r>
               <w:rPr>
                 <w:rFonts w:cs="Times New Roman"/>
@@ -11893,7 +11421,6 @@
                 <w:szCs w:val="24"/>
               </w:rPr>
             </w:pPr>
-            <w:proofErr w:type="gramStart"/>
             <w:r>
               <w:rPr>
                 <w:rFonts w:cs="Times New Roman"/>
@@ -11924,7 +11451,6 @@
               </w:rPr>
               <w:t>01</w:t>
             </w:r>
-            <w:proofErr w:type="gramEnd"/>
             <w:r>
               <w:rPr>
                 <w:rFonts w:cs="Times New Roman"/>
@@ -11979,22 +11505,13 @@
                 <w:szCs w:val="24"/>
               </w:rPr>
             </w:pPr>
-            <w:proofErr w:type="gramStart"/>
             <w:r>
               <w:rPr>
                 <w:rFonts w:cs="Times New Roman"/>
                 <w:szCs w:val="24"/>
               </w:rPr>
               <w:lastRenderedPageBreak/>
-              <w:t>1,56-2,02</w:t>
-            </w:r>
-            <w:proofErr w:type="gramEnd"/>
-            <w:r>
-              <w:rPr>
-                <w:rFonts w:cs="Times New Roman"/>
-                <w:szCs w:val="24"/>
-              </w:rPr>
-              <w:t xml:space="preserve"> Мб</w:t>
+              <w:t>1,56-2,02 Мб</w:t>
             </w:r>
           </w:p>
         </w:tc>
@@ -12015,7 +11532,6 @@
                 <w:szCs w:val="24"/>
               </w:rPr>
             </w:pPr>
-            <w:proofErr w:type="gramStart"/>
             <w:r>
               <w:rPr>
                 <w:rFonts w:cs="Times New Roman"/>
@@ -12046,7 +11562,6 @@
               </w:rPr>
               <w:t>10</w:t>
             </w:r>
-            <w:proofErr w:type="gramEnd"/>
             <w:r>
               <w:rPr>
                 <w:rFonts w:cs="Times New Roman"/>
@@ -12101,21 +11616,12 @@
                 <w:szCs w:val="24"/>
               </w:rPr>
             </w:pPr>
-            <w:proofErr w:type="gramStart"/>
-            <w:r>
-              <w:rPr>
-                <w:rFonts w:cs="Times New Roman"/>
-                <w:szCs w:val="24"/>
-              </w:rPr>
-              <w:t>2,02-2,29</w:t>
-            </w:r>
-            <w:proofErr w:type="gramEnd"/>
-            <w:r>
-              <w:rPr>
-                <w:rFonts w:cs="Times New Roman"/>
-                <w:szCs w:val="24"/>
-              </w:rPr>
-              <w:t xml:space="preserve"> Мб</w:t>
+            <w:r>
+              <w:rPr>
+                <w:rFonts w:cs="Times New Roman"/>
+                <w:szCs w:val="24"/>
+              </w:rPr>
+              <w:t>2,02-2,29 Мб</w:t>
             </w:r>
           </w:p>
         </w:tc>
@@ -12136,7 +11642,6 @@
                 <w:szCs w:val="24"/>
               </w:rPr>
             </w:pPr>
-            <w:proofErr w:type="gramStart"/>
             <w:r>
               <w:rPr>
                 <w:rFonts w:cs="Times New Roman"/>
@@ -12167,7 +11672,6 @@
               </w:rPr>
               <w:t>74</w:t>
             </w:r>
-            <w:proofErr w:type="gramEnd"/>
             <w:r>
               <w:rPr>
                 <w:rFonts w:cs="Times New Roman"/>
@@ -12222,21 +11726,12 @@
                 <w:szCs w:val="24"/>
               </w:rPr>
             </w:pPr>
-            <w:proofErr w:type="gramStart"/>
-            <w:r>
-              <w:rPr>
-                <w:rFonts w:cs="Times New Roman"/>
-                <w:szCs w:val="24"/>
-              </w:rPr>
-              <w:t>2,29-2,86</w:t>
-            </w:r>
-            <w:proofErr w:type="gramEnd"/>
-            <w:r>
-              <w:rPr>
-                <w:rFonts w:cs="Times New Roman"/>
-                <w:szCs w:val="24"/>
-              </w:rPr>
-              <w:t xml:space="preserve"> Мб</w:t>
+            <w:r>
+              <w:rPr>
+                <w:rFonts w:cs="Times New Roman"/>
+                <w:szCs w:val="24"/>
+              </w:rPr>
+              <w:t>2,29-2,86 Мб</w:t>
             </w:r>
           </w:p>
         </w:tc>
@@ -12257,7 +11752,6 @@
                 <w:szCs w:val="24"/>
               </w:rPr>
             </w:pPr>
-            <w:proofErr w:type="gramStart"/>
             <w:r>
               <w:rPr>
                 <w:rFonts w:cs="Times New Roman"/>
@@ -12288,7 +11782,6 @@
               </w:rPr>
               <w:t>693</w:t>
             </w:r>
-            <w:proofErr w:type="gramEnd"/>
             <w:r>
               <w:rPr>
                 <w:rFonts w:cs="Times New Roman"/>
@@ -12351,21 +11844,12 @@
                 <w:szCs w:val="24"/>
               </w:rPr>
             </w:pPr>
-            <w:proofErr w:type="gramStart"/>
-            <w:r>
-              <w:rPr>
-                <w:rFonts w:cs="Times New Roman"/>
-                <w:szCs w:val="24"/>
-              </w:rPr>
-              <w:t>2,86-3,69</w:t>
-            </w:r>
-            <w:proofErr w:type="gramEnd"/>
-            <w:r>
-              <w:rPr>
-                <w:rFonts w:cs="Times New Roman"/>
-                <w:szCs w:val="24"/>
-              </w:rPr>
-              <w:t xml:space="preserve"> Мб</w:t>
+            <w:r>
+              <w:rPr>
+                <w:rFonts w:cs="Times New Roman"/>
+                <w:szCs w:val="24"/>
+              </w:rPr>
+              <w:t>2,86-3,69 Мб</w:t>
             </w:r>
           </w:p>
         </w:tc>
@@ -12386,7 +11870,6 @@
                 <w:szCs w:val="24"/>
               </w:rPr>
             </w:pPr>
-            <w:proofErr w:type="gramStart"/>
             <w:r>
               <w:rPr>
                 <w:rFonts w:cs="Times New Roman"/>
@@ -12416,7 +11899,6 @@
               </w:rPr>
               <w:t>67</w:t>
             </w:r>
-            <w:proofErr w:type="gramEnd"/>
             <w:r>
               <w:rPr>
                 <w:rFonts w:cs="Times New Roman"/>
@@ -12479,21 +11961,12 @@
                 <w:szCs w:val="24"/>
               </w:rPr>
             </w:pPr>
-            <w:proofErr w:type="gramStart"/>
-            <w:r>
-              <w:rPr>
-                <w:rFonts w:cs="Times New Roman"/>
-                <w:szCs w:val="24"/>
-              </w:rPr>
-              <w:t>3,69-4,87</w:t>
-            </w:r>
-            <w:proofErr w:type="gramEnd"/>
-            <w:r>
-              <w:rPr>
-                <w:rFonts w:cs="Times New Roman"/>
-                <w:szCs w:val="24"/>
-              </w:rPr>
-              <w:t xml:space="preserve"> Мб</w:t>
+            <w:r>
+              <w:rPr>
+                <w:rFonts w:cs="Times New Roman"/>
+                <w:szCs w:val="24"/>
+              </w:rPr>
+              <w:t>3,69-4,87 Мб</w:t>
             </w:r>
           </w:p>
         </w:tc>
@@ -12514,7 +11987,6 @@
                 <w:szCs w:val="24"/>
               </w:rPr>
             </w:pPr>
-            <w:proofErr w:type="gramStart"/>
             <w:r>
               <w:rPr>
                 <w:rFonts w:cs="Times New Roman"/>
@@ -12544,7 +12016,6 @@
               </w:rPr>
               <w:t>4</w:t>
             </w:r>
-            <w:proofErr w:type="gramEnd"/>
             <w:r>
               <w:rPr>
                 <w:rFonts w:cs="Times New Roman"/>
@@ -12599,21 +12070,12 @@
                 <w:szCs w:val="24"/>
               </w:rPr>
             </w:pPr>
-            <w:proofErr w:type="gramStart"/>
-            <w:r>
-              <w:rPr>
-                <w:rFonts w:cs="Times New Roman"/>
-                <w:szCs w:val="24"/>
-              </w:rPr>
-              <w:t>4,87-5,28</w:t>
-            </w:r>
-            <w:proofErr w:type="gramEnd"/>
-            <w:r>
-              <w:rPr>
-                <w:rFonts w:cs="Times New Roman"/>
-                <w:szCs w:val="24"/>
-              </w:rPr>
-              <w:t xml:space="preserve"> Мб</w:t>
+            <w:r>
+              <w:rPr>
+                <w:rFonts w:cs="Times New Roman"/>
+                <w:szCs w:val="24"/>
+              </w:rPr>
+              <w:t>4,87-5,28 Мб</w:t>
             </w:r>
           </w:p>
         </w:tc>
@@ -12634,7 +12096,6 @@
                 <w:szCs w:val="24"/>
               </w:rPr>
             </w:pPr>
-            <w:proofErr w:type="gramStart"/>
             <w:r>
               <w:rPr>
                 <w:rFonts w:cs="Times New Roman"/>
@@ -12665,7 +12126,6 @@
               </w:rPr>
               <w:t>293</w:t>
             </w:r>
-            <w:proofErr w:type="gramEnd"/>
             <w:r>
               <w:rPr>
                 <w:rFonts w:cs="Times New Roman"/>
@@ -13026,15 +12486,7 @@
         <w:tab/>
       </w:r>
       <w:r>
-        <w:t xml:space="preserve">Также было включено создание параллельного кода (рисунок 3). </w:t>
-      </w:r>
-      <w:proofErr w:type="gramStart"/>
-      <w:r>
-        <w:t>При включении данной оптимизации,</w:t>
-      </w:r>
-      <w:proofErr w:type="gramEnd"/>
-      <w:r>
-        <w:t xml:space="preserve"> компилятор проанализирует код, выявит циклы, выполнение которых можно ускорить благодаря </w:t>
+        <w:t xml:space="preserve">Также было включено создание параллельного кода (рисунок 3). При включении данной оптимизации, компилятор проанализирует код, выявит циклы, выполнение которых можно ускорить благодаря </w:t>
       </w:r>
       <w:r>
         <w:t xml:space="preserve">распараллеливанию </w:t>
@@ -13417,21 +12869,12 @@
                 <w:szCs w:val="24"/>
               </w:rPr>
             </w:pPr>
-            <w:proofErr w:type="gramStart"/>
-            <w:r>
-              <w:rPr>
-                <w:rFonts w:cs="Times New Roman"/>
-                <w:szCs w:val="24"/>
-              </w:rPr>
-              <w:t>90-220</w:t>
-            </w:r>
-            <w:proofErr w:type="gramEnd"/>
-            <w:r>
-              <w:rPr>
-                <w:rFonts w:cs="Times New Roman"/>
-                <w:szCs w:val="24"/>
-              </w:rPr>
-              <w:t xml:space="preserve"> Кб</w:t>
+            <w:r>
+              <w:rPr>
+                <w:rFonts w:cs="Times New Roman"/>
+                <w:szCs w:val="24"/>
+              </w:rPr>
+              <w:t>90-220 Кб</w:t>
             </w:r>
           </w:p>
         </w:tc>
@@ -13452,7 +12895,6 @@
                 <w:szCs w:val="24"/>
               </w:rPr>
             </w:pPr>
-            <w:proofErr w:type="gramStart"/>
             <w:r>
               <w:rPr>
                 <w:rFonts w:cs="Times New Roman"/>
@@ -13488,15 +12930,7 @@
                 <w:rFonts w:cs="Times New Roman"/>
                 <w:szCs w:val="24"/>
               </w:rPr>
-              <w:t>5</w:t>
-            </w:r>
-            <w:proofErr w:type="gramEnd"/>
-            <w:r>
-              <w:rPr>
-                <w:rFonts w:cs="Times New Roman"/>
-                <w:szCs w:val="24"/>
-              </w:rPr>
-              <w:t xml:space="preserve"> сек</w:t>
+              <w:t>5 сек</w:t>
             </w:r>
           </w:p>
         </w:tc>
@@ -13552,21 +12986,12 @@
                 <w:szCs w:val="24"/>
               </w:rPr>
             </w:pPr>
-            <w:proofErr w:type="gramStart"/>
-            <w:r>
-              <w:rPr>
-                <w:rFonts w:cs="Times New Roman"/>
-                <w:szCs w:val="24"/>
-              </w:rPr>
-              <w:t>220-330</w:t>
-            </w:r>
-            <w:proofErr w:type="gramEnd"/>
-            <w:r>
-              <w:rPr>
-                <w:rFonts w:cs="Times New Roman"/>
-                <w:szCs w:val="24"/>
-              </w:rPr>
-              <w:t xml:space="preserve"> Кб</w:t>
+            <w:r>
+              <w:rPr>
+                <w:rFonts w:cs="Times New Roman"/>
+                <w:szCs w:val="24"/>
+              </w:rPr>
+              <w:t>220-330 Кб</w:t>
             </w:r>
           </w:p>
         </w:tc>
@@ -13587,7 +13012,6 @@
                 <w:szCs w:val="24"/>
               </w:rPr>
             </w:pPr>
-            <w:proofErr w:type="gramStart"/>
             <w:r>
               <w:rPr>
                 <w:rFonts w:cs="Times New Roman"/>
@@ -13608,15 +13032,7 @@
                 <w:rFonts w:cs="Times New Roman"/>
                 <w:szCs w:val="24"/>
               </w:rPr>
-              <w:t>5-0,082</w:t>
-            </w:r>
-            <w:proofErr w:type="gramEnd"/>
-            <w:r>
-              <w:rPr>
-                <w:rFonts w:cs="Times New Roman"/>
-                <w:szCs w:val="24"/>
-              </w:rPr>
-              <w:t xml:space="preserve"> сек</w:t>
+              <w:t>5-0,082 сек</w:t>
             </w:r>
           </w:p>
         </w:tc>
@@ -13672,7 +13088,6 @@
                 <w:szCs w:val="24"/>
               </w:rPr>
             </w:pPr>
-            <w:proofErr w:type="gramStart"/>
             <w:r>
               <w:rPr>
                 <w:rFonts w:cs="Times New Roman"/>
@@ -13695,7 +13110,6 @@
               </w:rPr>
               <w:t>510</w:t>
             </w:r>
-            <w:proofErr w:type="gramEnd"/>
             <w:r>
               <w:rPr>
                 <w:rFonts w:cs="Times New Roman"/>
@@ -13730,21 +13144,12 @@
                 <w:szCs w:val="24"/>
               </w:rPr>
             </w:pPr>
-            <w:proofErr w:type="gramStart"/>
-            <w:r>
-              <w:rPr>
-                <w:rFonts w:cs="Times New Roman"/>
-                <w:szCs w:val="24"/>
-              </w:rPr>
-              <w:t>0,082-0,127</w:t>
-            </w:r>
-            <w:proofErr w:type="gramEnd"/>
-            <w:r>
-              <w:rPr>
-                <w:rFonts w:cs="Times New Roman"/>
-                <w:szCs w:val="24"/>
-              </w:rPr>
-              <w:t xml:space="preserve"> сек</w:t>
+            <w:r>
+              <w:rPr>
+                <w:rFonts w:cs="Times New Roman"/>
+                <w:szCs w:val="24"/>
+              </w:rPr>
+              <w:t>0,082-0,127 сек</w:t>
             </w:r>
           </w:p>
         </w:tc>
@@ -13800,21 +13205,12 @@
                 <w:szCs w:val="24"/>
               </w:rPr>
             </w:pPr>
-            <w:proofErr w:type="gramStart"/>
-            <w:r>
-              <w:rPr>
-                <w:rFonts w:cs="Times New Roman"/>
-                <w:szCs w:val="24"/>
-              </w:rPr>
-              <w:t>510-710</w:t>
-            </w:r>
-            <w:proofErr w:type="gramEnd"/>
-            <w:r>
-              <w:rPr>
-                <w:rFonts w:cs="Times New Roman"/>
-                <w:szCs w:val="24"/>
-              </w:rPr>
-              <w:t xml:space="preserve"> Кб</w:t>
+            <w:r>
+              <w:rPr>
+                <w:rFonts w:cs="Times New Roman"/>
+                <w:szCs w:val="24"/>
+              </w:rPr>
+              <w:t>510-710 Кб</w:t>
             </w:r>
           </w:p>
         </w:tc>
@@ -13835,7 +13231,6 @@
                 <w:szCs w:val="24"/>
               </w:rPr>
             </w:pPr>
-            <w:proofErr w:type="gramStart"/>
             <w:r>
               <w:rPr>
                 <w:rFonts w:cs="Times New Roman"/>
@@ -13866,7 +13261,6 @@
               </w:rPr>
               <w:t>7</w:t>
             </w:r>
-            <w:proofErr w:type="gramEnd"/>
             <w:r>
               <w:rPr>
                 <w:rFonts w:cs="Times New Roman"/>
@@ -13935,21 +13329,12 @@
                 <w:szCs w:val="24"/>
               </w:rPr>
             </w:pPr>
-            <w:proofErr w:type="gramStart"/>
-            <w:r>
-              <w:rPr>
-                <w:rFonts w:cs="Times New Roman"/>
-                <w:szCs w:val="24"/>
-              </w:rPr>
-              <w:t>0,71-1,2</w:t>
-            </w:r>
-            <w:proofErr w:type="gramEnd"/>
-            <w:r>
-              <w:rPr>
-                <w:rFonts w:cs="Times New Roman"/>
-                <w:szCs w:val="24"/>
-              </w:rPr>
-              <w:t xml:space="preserve"> Мб</w:t>
+            <w:r>
+              <w:rPr>
+                <w:rFonts w:cs="Times New Roman"/>
+                <w:szCs w:val="24"/>
+              </w:rPr>
+              <w:t>0,71-1,2 Мб</w:t>
             </w:r>
           </w:p>
         </w:tc>
@@ -13970,7 +13355,6 @@
                 <w:szCs w:val="24"/>
               </w:rPr>
             </w:pPr>
-            <w:proofErr w:type="gramStart"/>
             <w:r>
               <w:rPr>
                 <w:rFonts w:cs="Times New Roman"/>
@@ -14015,7 +13399,6 @@
               </w:rPr>
               <w:t>281</w:t>
             </w:r>
-            <w:proofErr w:type="gramEnd"/>
             <w:r>
               <w:rPr>
                 <w:rFonts w:cs="Times New Roman"/>
@@ -14111,7 +13494,6 @@
                 <w:szCs w:val="24"/>
               </w:rPr>
             </w:pPr>
-            <w:proofErr w:type="gramStart"/>
             <w:r>
               <w:rPr>
                 <w:rFonts w:cs="Times New Roman"/>
@@ -14140,7 +13522,6 @@
               </w:rPr>
               <w:t>379</w:t>
             </w:r>
-            <w:proofErr w:type="gramEnd"/>
             <w:r>
               <w:rPr>
                 <w:rFonts w:cs="Times New Roman"/>
@@ -14202,21 +13583,12 @@
                 <w:szCs w:val="24"/>
               </w:rPr>
             </w:pPr>
-            <w:proofErr w:type="gramStart"/>
-            <w:r>
-              <w:rPr>
-                <w:rFonts w:cs="Times New Roman"/>
-                <w:szCs w:val="24"/>
-              </w:rPr>
-              <w:t>1,56-2,02</w:t>
-            </w:r>
-            <w:proofErr w:type="gramEnd"/>
-            <w:r>
-              <w:rPr>
-                <w:rFonts w:cs="Times New Roman"/>
-                <w:szCs w:val="24"/>
-              </w:rPr>
-              <w:t xml:space="preserve"> Мб</w:t>
+            <w:r>
+              <w:rPr>
+                <w:rFonts w:cs="Times New Roman"/>
+                <w:szCs w:val="24"/>
+              </w:rPr>
+              <w:t>1,56-2,02 Мб</w:t>
             </w:r>
           </w:p>
         </w:tc>
@@ -14237,7 +13609,6 @@
                 <w:szCs w:val="24"/>
               </w:rPr>
             </w:pPr>
-            <w:proofErr w:type="gramStart"/>
             <w:r>
               <w:rPr>
                 <w:rFonts w:cs="Times New Roman"/>
@@ -14266,7 +13637,6 @@
               </w:rPr>
               <w:t>472</w:t>
             </w:r>
-            <w:proofErr w:type="gramEnd"/>
             <w:r>
               <w:rPr>
                 <w:rFonts w:cs="Times New Roman"/>
@@ -14321,21 +13691,12 @@
                 <w:szCs w:val="24"/>
               </w:rPr>
             </w:pPr>
-            <w:proofErr w:type="gramStart"/>
-            <w:r>
-              <w:rPr>
-                <w:rFonts w:cs="Times New Roman"/>
-                <w:szCs w:val="24"/>
-              </w:rPr>
-              <w:t>2,02-2,29</w:t>
-            </w:r>
-            <w:proofErr w:type="gramEnd"/>
-            <w:r>
-              <w:rPr>
-                <w:rFonts w:cs="Times New Roman"/>
-                <w:szCs w:val="24"/>
-              </w:rPr>
-              <w:t xml:space="preserve"> Мб</w:t>
+            <w:r>
+              <w:rPr>
+                <w:rFonts w:cs="Times New Roman"/>
+                <w:szCs w:val="24"/>
+              </w:rPr>
+              <w:t>2,02-2,29 Мб</w:t>
             </w:r>
           </w:p>
         </w:tc>
@@ -14356,7 +13717,6 @@
                 <w:szCs w:val="24"/>
               </w:rPr>
             </w:pPr>
-            <w:proofErr w:type="gramStart"/>
             <w:r>
               <w:rPr>
                 <w:rFonts w:cs="Times New Roman"/>
@@ -14385,7 +13745,6 @@
               </w:rPr>
               <w:t>38</w:t>
             </w:r>
-            <w:proofErr w:type="gramEnd"/>
             <w:r>
               <w:rPr>
                 <w:rFonts w:cs="Times New Roman"/>
@@ -14447,21 +13806,12 @@
                 <w:szCs w:val="24"/>
               </w:rPr>
             </w:pPr>
-            <w:proofErr w:type="gramStart"/>
-            <w:r>
-              <w:rPr>
-                <w:rFonts w:cs="Times New Roman"/>
-                <w:szCs w:val="24"/>
-              </w:rPr>
-              <w:t>2,29-2,86</w:t>
-            </w:r>
-            <w:proofErr w:type="gramEnd"/>
-            <w:r>
-              <w:rPr>
-                <w:rFonts w:cs="Times New Roman"/>
-                <w:szCs w:val="24"/>
-              </w:rPr>
-              <w:t xml:space="preserve"> Мб</w:t>
+            <w:r>
+              <w:rPr>
+                <w:rFonts w:cs="Times New Roman"/>
+                <w:szCs w:val="24"/>
+              </w:rPr>
+              <w:t>2,29-2,86 Мб</w:t>
             </w:r>
           </w:p>
         </w:tc>
@@ -14482,7 +13832,6 @@
                 <w:szCs w:val="24"/>
               </w:rPr>
             </w:pPr>
-            <w:proofErr w:type="gramStart"/>
             <w:r>
               <w:rPr>
                 <w:rFonts w:cs="Times New Roman"/>
@@ -14519,7 +13868,6 @@
               </w:rPr>
               <w:t>33</w:t>
             </w:r>
-            <w:proofErr w:type="gramEnd"/>
             <w:r>
               <w:rPr>
                 <w:rFonts w:cs="Times New Roman"/>
@@ -14581,22 +13929,13 @@
                 <w:szCs w:val="24"/>
               </w:rPr>
             </w:pPr>
-            <w:proofErr w:type="gramStart"/>
             <w:r>
               <w:rPr>
                 <w:rFonts w:cs="Times New Roman"/>
                 <w:szCs w:val="24"/>
               </w:rPr>
               <w:lastRenderedPageBreak/>
-              <w:t>2,86-3,69</w:t>
-            </w:r>
-            <w:proofErr w:type="gramEnd"/>
-            <w:r>
-              <w:rPr>
-                <w:rFonts w:cs="Times New Roman"/>
-                <w:szCs w:val="24"/>
-              </w:rPr>
-              <w:t xml:space="preserve"> Мб</w:t>
+              <w:t>2,86-3,69 Мб</w:t>
             </w:r>
           </w:p>
         </w:tc>
@@ -14617,7 +13956,6 @@
                 <w:szCs w:val="24"/>
               </w:rPr>
             </w:pPr>
-            <w:proofErr w:type="gramStart"/>
             <w:r>
               <w:rPr>
                 <w:rFonts w:cs="Times New Roman"/>
@@ -14646,7 +13984,6 @@
               </w:rPr>
               <w:t>17</w:t>
             </w:r>
-            <w:proofErr w:type="gramEnd"/>
             <w:r>
               <w:rPr>
                 <w:rFonts w:cs="Times New Roman"/>
@@ -14708,21 +14045,12 @@
                 <w:szCs w:val="24"/>
               </w:rPr>
             </w:pPr>
-            <w:proofErr w:type="gramStart"/>
-            <w:r>
-              <w:rPr>
-                <w:rFonts w:cs="Times New Roman"/>
-                <w:szCs w:val="24"/>
-              </w:rPr>
-              <w:t>3,69-4,87</w:t>
-            </w:r>
-            <w:proofErr w:type="gramEnd"/>
-            <w:r>
-              <w:rPr>
-                <w:rFonts w:cs="Times New Roman"/>
-                <w:szCs w:val="24"/>
-              </w:rPr>
-              <w:t xml:space="preserve"> Мб</w:t>
+            <w:r>
+              <w:rPr>
+                <w:rFonts w:cs="Times New Roman"/>
+                <w:szCs w:val="24"/>
+              </w:rPr>
+              <w:t>3,69-4,87 Мб</w:t>
             </w:r>
           </w:p>
         </w:tc>
@@ -14743,7 +14071,6 @@
                 <w:szCs w:val="24"/>
               </w:rPr>
             </w:pPr>
-            <w:proofErr w:type="gramStart"/>
             <w:r>
               <w:rPr>
                 <w:rFonts w:cs="Times New Roman"/>
@@ -14772,7 +14099,6 @@
               </w:rPr>
               <w:t>14</w:t>
             </w:r>
-            <w:proofErr w:type="gramEnd"/>
             <w:r>
               <w:rPr>
                 <w:rFonts w:cs="Times New Roman"/>
@@ -14834,21 +14160,12 @@
                 <w:szCs w:val="24"/>
               </w:rPr>
             </w:pPr>
-            <w:proofErr w:type="gramStart"/>
-            <w:r>
-              <w:rPr>
-                <w:rFonts w:cs="Times New Roman"/>
-                <w:szCs w:val="24"/>
-              </w:rPr>
-              <w:t>4,87-5,28</w:t>
-            </w:r>
-            <w:proofErr w:type="gramEnd"/>
-            <w:r>
-              <w:rPr>
-                <w:rFonts w:cs="Times New Roman"/>
-                <w:szCs w:val="24"/>
-              </w:rPr>
-              <w:t xml:space="preserve"> Мб</w:t>
+            <w:r>
+              <w:rPr>
+                <w:rFonts w:cs="Times New Roman"/>
+                <w:szCs w:val="24"/>
+              </w:rPr>
+              <w:t>4,87-5,28 Мб</w:t>
             </w:r>
           </w:p>
         </w:tc>
@@ -14869,7 +14186,6 @@
                 <w:szCs w:val="24"/>
               </w:rPr>
             </w:pPr>
-            <w:proofErr w:type="gramStart"/>
             <w:r>
               <w:rPr>
                 <w:rFonts w:cs="Times New Roman"/>
@@ -14898,7 +14214,6 @@
               </w:rPr>
               <w:t>185</w:t>
             </w:r>
-            <w:proofErr w:type="gramEnd"/>
             <w:r>
               <w:rPr>
                 <w:rFonts w:cs="Times New Roman"/>
@@ -15841,21 +15156,12 @@
                 <w:szCs w:val="24"/>
               </w:rPr>
             </w:pPr>
-            <w:proofErr w:type="gramStart"/>
-            <w:r>
-              <w:rPr>
-                <w:rFonts w:cs="Times New Roman"/>
-                <w:szCs w:val="24"/>
-              </w:rPr>
-              <w:t>90-220</w:t>
-            </w:r>
-            <w:proofErr w:type="gramEnd"/>
-            <w:r>
-              <w:rPr>
-                <w:rFonts w:cs="Times New Roman"/>
-                <w:szCs w:val="24"/>
-              </w:rPr>
-              <w:t xml:space="preserve"> Кб</w:t>
+            <w:r>
+              <w:rPr>
+                <w:rFonts w:cs="Times New Roman"/>
+                <w:szCs w:val="24"/>
+              </w:rPr>
+              <w:t>90-220 Кб</w:t>
             </w:r>
           </w:p>
         </w:tc>
@@ -15876,21 +15182,12 @@
                 <w:szCs w:val="24"/>
               </w:rPr>
             </w:pPr>
-            <w:proofErr w:type="gramStart"/>
-            <w:r>
-              <w:rPr>
-                <w:rFonts w:cs="Times New Roman"/>
-                <w:szCs w:val="24"/>
-              </w:rPr>
-              <w:t>0,044-0,079</w:t>
-            </w:r>
-            <w:proofErr w:type="gramEnd"/>
-            <w:r>
-              <w:rPr>
-                <w:rFonts w:cs="Times New Roman"/>
-                <w:szCs w:val="24"/>
-              </w:rPr>
-              <w:t xml:space="preserve"> сек</w:t>
+            <w:r>
+              <w:rPr>
+                <w:rFonts w:cs="Times New Roman"/>
+                <w:szCs w:val="24"/>
+              </w:rPr>
+              <w:t>0,044-0,079 сек</w:t>
             </w:r>
           </w:p>
         </w:tc>
@@ -15911,7 +15208,6 @@
                 <w:szCs w:val="24"/>
               </w:rPr>
             </w:pPr>
-            <w:proofErr w:type="gramStart"/>
             <w:r>
               <w:rPr>
                 <w:rFonts w:cs="Times New Roman"/>
@@ -15947,15 +15243,7 @@
                 <w:rFonts w:cs="Times New Roman"/>
                 <w:szCs w:val="24"/>
               </w:rPr>
-              <w:t>5</w:t>
-            </w:r>
-            <w:proofErr w:type="gramEnd"/>
-            <w:r>
-              <w:rPr>
-                <w:rFonts w:cs="Times New Roman"/>
-                <w:szCs w:val="24"/>
-              </w:rPr>
-              <w:t xml:space="preserve"> сек</w:t>
+              <w:t>5 сек</w:t>
             </w:r>
           </w:p>
         </w:tc>
@@ -16004,21 +15292,12 @@
                 <w:szCs w:val="24"/>
               </w:rPr>
             </w:pPr>
-            <w:proofErr w:type="gramStart"/>
-            <w:r>
-              <w:rPr>
-                <w:rFonts w:cs="Times New Roman"/>
-                <w:szCs w:val="24"/>
-              </w:rPr>
-              <w:t>220-330</w:t>
-            </w:r>
-            <w:proofErr w:type="gramEnd"/>
-            <w:r>
-              <w:rPr>
-                <w:rFonts w:cs="Times New Roman"/>
-                <w:szCs w:val="24"/>
-              </w:rPr>
-              <w:t xml:space="preserve"> Кб</w:t>
+            <w:r>
+              <w:rPr>
+                <w:rFonts w:cs="Times New Roman"/>
+                <w:szCs w:val="24"/>
+              </w:rPr>
+              <w:t>220-330 Кб</w:t>
             </w:r>
           </w:p>
         </w:tc>
@@ -16039,21 +15318,12 @@
                 <w:szCs w:val="24"/>
               </w:rPr>
             </w:pPr>
-            <w:proofErr w:type="gramStart"/>
-            <w:r>
-              <w:rPr>
-                <w:rFonts w:cs="Times New Roman"/>
-                <w:szCs w:val="24"/>
-              </w:rPr>
-              <w:t>0,079-0,096</w:t>
-            </w:r>
-            <w:proofErr w:type="gramEnd"/>
-            <w:r>
-              <w:rPr>
-                <w:rFonts w:cs="Times New Roman"/>
-                <w:szCs w:val="24"/>
-              </w:rPr>
-              <w:t xml:space="preserve"> сек</w:t>
+            <w:r>
+              <w:rPr>
+                <w:rFonts w:cs="Times New Roman"/>
+                <w:szCs w:val="24"/>
+              </w:rPr>
+              <w:t>0,079-0,096 сек</w:t>
             </w:r>
           </w:p>
         </w:tc>
@@ -16074,7 +15344,6 @@
                 <w:szCs w:val="24"/>
               </w:rPr>
             </w:pPr>
-            <w:proofErr w:type="gramStart"/>
             <w:r>
               <w:rPr>
                 <w:rFonts w:cs="Times New Roman"/>
@@ -16095,15 +15364,7 @@
                 <w:rFonts w:cs="Times New Roman"/>
                 <w:szCs w:val="24"/>
               </w:rPr>
-              <w:t>5-0,082</w:t>
-            </w:r>
-            <w:proofErr w:type="gramEnd"/>
-            <w:r>
-              <w:rPr>
-                <w:rFonts w:cs="Times New Roman"/>
-                <w:szCs w:val="24"/>
-              </w:rPr>
-              <w:t xml:space="preserve"> сек</w:t>
+              <w:t>5-0,082 сек</w:t>
             </w:r>
           </w:p>
         </w:tc>
@@ -16152,7 +15413,6 @@
                 <w:szCs w:val="24"/>
               </w:rPr>
             </w:pPr>
-            <w:proofErr w:type="gramStart"/>
             <w:r>
               <w:rPr>
                 <w:rFonts w:cs="Times New Roman"/>
@@ -16175,7 +15435,6 @@
               </w:rPr>
               <w:t>510</w:t>
             </w:r>
-            <w:proofErr w:type="gramEnd"/>
             <w:r>
               <w:rPr>
                 <w:rFonts w:cs="Times New Roman"/>
@@ -16210,21 +15469,12 @@
                 <w:szCs w:val="24"/>
               </w:rPr>
             </w:pPr>
-            <w:proofErr w:type="gramStart"/>
-            <w:r>
-              <w:rPr>
-                <w:rFonts w:cs="Times New Roman"/>
-                <w:szCs w:val="24"/>
-              </w:rPr>
-              <w:t>0,096-0,15</w:t>
-            </w:r>
-            <w:proofErr w:type="gramEnd"/>
-            <w:r>
-              <w:rPr>
-                <w:rFonts w:cs="Times New Roman"/>
-                <w:szCs w:val="24"/>
-              </w:rPr>
-              <w:t xml:space="preserve"> сек</w:t>
+            <w:r>
+              <w:rPr>
+                <w:rFonts w:cs="Times New Roman"/>
+                <w:szCs w:val="24"/>
+              </w:rPr>
+              <w:t>0,096-0,15 сек</w:t>
             </w:r>
           </w:p>
         </w:tc>
@@ -16245,21 +15495,12 @@
                 <w:szCs w:val="24"/>
               </w:rPr>
             </w:pPr>
-            <w:proofErr w:type="gramStart"/>
-            <w:r>
-              <w:rPr>
-                <w:rFonts w:cs="Times New Roman"/>
-                <w:szCs w:val="24"/>
-              </w:rPr>
-              <w:t>0,082-0,127</w:t>
-            </w:r>
-            <w:proofErr w:type="gramEnd"/>
-            <w:r>
-              <w:rPr>
-                <w:rFonts w:cs="Times New Roman"/>
-                <w:szCs w:val="24"/>
-              </w:rPr>
-              <w:t xml:space="preserve"> сек</w:t>
+            <w:r>
+              <w:rPr>
+                <w:rFonts w:cs="Times New Roman"/>
+                <w:szCs w:val="24"/>
+              </w:rPr>
+              <w:t>0,082-0,127 сек</w:t>
             </w:r>
           </w:p>
         </w:tc>
@@ -16308,21 +15549,12 @@
                 <w:szCs w:val="24"/>
               </w:rPr>
             </w:pPr>
-            <w:proofErr w:type="gramStart"/>
-            <w:r>
-              <w:rPr>
-                <w:rFonts w:cs="Times New Roman"/>
-                <w:szCs w:val="24"/>
-              </w:rPr>
-              <w:t>510-710</w:t>
-            </w:r>
-            <w:proofErr w:type="gramEnd"/>
-            <w:r>
-              <w:rPr>
-                <w:rFonts w:cs="Times New Roman"/>
-                <w:szCs w:val="24"/>
-              </w:rPr>
-              <w:t xml:space="preserve"> Кб</w:t>
+            <w:r>
+              <w:rPr>
+                <w:rFonts w:cs="Times New Roman"/>
+                <w:szCs w:val="24"/>
+              </w:rPr>
+              <w:t>510-710 Кб</w:t>
             </w:r>
           </w:p>
         </w:tc>
@@ -16343,21 +15575,12 @@
                 <w:szCs w:val="24"/>
               </w:rPr>
             </w:pPr>
-            <w:proofErr w:type="gramStart"/>
-            <w:r>
-              <w:rPr>
-                <w:rFonts w:cs="Times New Roman"/>
-                <w:szCs w:val="24"/>
-              </w:rPr>
-              <w:t>0,15-0,209</w:t>
-            </w:r>
-            <w:proofErr w:type="gramEnd"/>
-            <w:r>
-              <w:rPr>
-                <w:rFonts w:cs="Times New Roman"/>
-                <w:szCs w:val="24"/>
-              </w:rPr>
-              <w:t xml:space="preserve"> сек</w:t>
+            <w:r>
+              <w:rPr>
+                <w:rFonts w:cs="Times New Roman"/>
+                <w:szCs w:val="24"/>
+              </w:rPr>
+              <w:t>0,15-0,209 сек</w:t>
             </w:r>
           </w:p>
         </w:tc>
@@ -16378,7 +15601,6 @@
                 <w:szCs w:val="24"/>
               </w:rPr>
             </w:pPr>
-            <w:proofErr w:type="gramStart"/>
             <w:r>
               <w:rPr>
                 <w:rFonts w:cs="Times New Roman"/>
@@ -16409,7 +15631,6 @@
               </w:rPr>
               <w:t>7</w:t>
             </w:r>
-            <w:proofErr w:type="gramEnd"/>
             <w:r>
               <w:rPr>
                 <w:rFonts w:cs="Times New Roman"/>
@@ -16464,21 +15685,12 @@
                 <w:szCs w:val="24"/>
               </w:rPr>
             </w:pPr>
-            <w:proofErr w:type="gramStart"/>
-            <w:r>
-              <w:rPr>
-                <w:rFonts w:cs="Times New Roman"/>
-                <w:szCs w:val="24"/>
-              </w:rPr>
-              <w:t>0,71-1,2</w:t>
-            </w:r>
-            <w:proofErr w:type="gramEnd"/>
-            <w:r>
-              <w:rPr>
-                <w:rFonts w:cs="Times New Roman"/>
-                <w:szCs w:val="24"/>
-              </w:rPr>
-              <w:t xml:space="preserve"> Мб</w:t>
+            <w:r>
+              <w:rPr>
+                <w:rFonts w:cs="Times New Roman"/>
+                <w:szCs w:val="24"/>
+              </w:rPr>
+              <w:t>0,71-1,2 Мб</w:t>
             </w:r>
           </w:p>
         </w:tc>
@@ -16499,21 +15711,12 @@
                 <w:szCs w:val="24"/>
               </w:rPr>
             </w:pPr>
-            <w:proofErr w:type="gramStart"/>
-            <w:r>
-              <w:rPr>
-                <w:rFonts w:cs="Times New Roman"/>
-                <w:szCs w:val="24"/>
-              </w:rPr>
-              <w:t>0,209-0,334</w:t>
-            </w:r>
-            <w:proofErr w:type="gramEnd"/>
-            <w:r>
-              <w:rPr>
-                <w:rFonts w:cs="Times New Roman"/>
-                <w:szCs w:val="24"/>
-              </w:rPr>
-              <w:t xml:space="preserve"> сек</w:t>
+            <w:r>
+              <w:rPr>
+                <w:rFonts w:cs="Times New Roman"/>
+                <w:szCs w:val="24"/>
+              </w:rPr>
+              <w:t>0,209-0,334 сек</w:t>
             </w:r>
           </w:p>
         </w:tc>
@@ -16534,7 +15737,6 @@
                 <w:szCs w:val="24"/>
               </w:rPr>
             </w:pPr>
-            <w:proofErr w:type="gramStart"/>
             <w:r>
               <w:rPr>
                 <w:rFonts w:cs="Times New Roman"/>
@@ -16570,15 +15772,7 @@
                 <w:rFonts w:cs="Times New Roman"/>
                 <w:szCs w:val="24"/>
               </w:rPr>
-              <w:t>-0,281</w:t>
-            </w:r>
-            <w:proofErr w:type="gramEnd"/>
-            <w:r>
-              <w:rPr>
-                <w:rFonts w:cs="Times New Roman"/>
-                <w:szCs w:val="24"/>
-              </w:rPr>
-              <w:t xml:space="preserve"> сек</w:t>
+              <w:t>-0,281 сек</w:t>
             </w:r>
           </w:p>
         </w:tc>
@@ -16661,21 +15855,12 @@
                 <w:szCs w:val="24"/>
               </w:rPr>
             </w:pPr>
-            <w:proofErr w:type="gramStart"/>
-            <w:r>
-              <w:rPr>
-                <w:rFonts w:cs="Times New Roman"/>
-                <w:szCs w:val="24"/>
-              </w:rPr>
-              <w:t>0,334-0,402</w:t>
-            </w:r>
-            <w:proofErr w:type="gramEnd"/>
-            <w:r>
-              <w:rPr>
-                <w:rFonts w:cs="Times New Roman"/>
-                <w:szCs w:val="24"/>
-              </w:rPr>
-              <w:t xml:space="preserve"> сек</w:t>
+            <w:r>
+              <w:rPr>
+                <w:rFonts w:cs="Times New Roman"/>
+                <w:szCs w:val="24"/>
+              </w:rPr>
+              <w:t>0,334-0,402 сек</w:t>
             </w:r>
           </w:p>
         </w:tc>
@@ -16696,21 +15881,12 @@
                 <w:szCs w:val="24"/>
               </w:rPr>
             </w:pPr>
-            <w:proofErr w:type="gramStart"/>
-            <w:r>
-              <w:rPr>
-                <w:rFonts w:cs="Times New Roman"/>
-                <w:szCs w:val="24"/>
-              </w:rPr>
-              <w:t>0,281-0,379</w:t>
-            </w:r>
-            <w:proofErr w:type="gramEnd"/>
-            <w:r>
-              <w:rPr>
-                <w:rFonts w:cs="Times New Roman"/>
-                <w:szCs w:val="24"/>
-              </w:rPr>
-              <w:t xml:space="preserve"> сек</w:t>
+            <w:r>
+              <w:rPr>
+                <w:rFonts w:cs="Times New Roman"/>
+                <w:szCs w:val="24"/>
+              </w:rPr>
+              <w:t>0,281-0,379 сек</w:t>
             </w:r>
           </w:p>
         </w:tc>
@@ -16759,21 +15935,12 @@
                 <w:szCs w:val="24"/>
               </w:rPr>
             </w:pPr>
-            <w:proofErr w:type="gramStart"/>
-            <w:r>
-              <w:rPr>
-                <w:rFonts w:cs="Times New Roman"/>
-                <w:szCs w:val="24"/>
-              </w:rPr>
-              <w:t>1,56-2,02</w:t>
-            </w:r>
-            <w:proofErr w:type="gramEnd"/>
-            <w:r>
-              <w:rPr>
-                <w:rFonts w:cs="Times New Roman"/>
-                <w:szCs w:val="24"/>
-              </w:rPr>
-              <w:t xml:space="preserve"> Мб</w:t>
+            <w:r>
+              <w:rPr>
+                <w:rFonts w:cs="Times New Roman"/>
+                <w:szCs w:val="24"/>
+              </w:rPr>
+              <w:t>1,56-2,02 Мб</w:t>
             </w:r>
           </w:p>
         </w:tc>
@@ -16795,21 +15962,12 @@
                 <w:lang w:val="en-US"/>
               </w:rPr>
             </w:pPr>
-            <w:proofErr w:type="gramStart"/>
-            <w:r>
-              <w:rPr>
-                <w:rFonts w:cs="Times New Roman"/>
-                <w:szCs w:val="24"/>
-              </w:rPr>
-              <w:t>0,402-0,521</w:t>
-            </w:r>
-            <w:proofErr w:type="gramEnd"/>
-            <w:r>
-              <w:rPr>
-                <w:rFonts w:cs="Times New Roman"/>
-                <w:szCs w:val="24"/>
-              </w:rPr>
-              <w:t xml:space="preserve"> сек</w:t>
+            <w:r>
+              <w:rPr>
+                <w:rFonts w:cs="Times New Roman"/>
+                <w:szCs w:val="24"/>
+              </w:rPr>
+              <w:t>0,402-0,521 сек</w:t>
             </w:r>
           </w:p>
         </w:tc>
@@ -16831,21 +15989,12 @@
                 <w:lang w:val="en-US"/>
               </w:rPr>
             </w:pPr>
-            <w:proofErr w:type="gramStart"/>
-            <w:r>
-              <w:rPr>
-                <w:rFonts w:cs="Times New Roman"/>
-                <w:szCs w:val="24"/>
-              </w:rPr>
-              <w:t>0,379-0,472</w:t>
-            </w:r>
-            <w:proofErr w:type="gramEnd"/>
-            <w:r>
-              <w:rPr>
-                <w:rFonts w:cs="Times New Roman"/>
-                <w:szCs w:val="24"/>
-              </w:rPr>
-              <w:t xml:space="preserve"> сек</w:t>
+            <w:r>
+              <w:rPr>
+                <w:rFonts w:cs="Times New Roman"/>
+                <w:szCs w:val="24"/>
+              </w:rPr>
+              <w:t>0,379-0,472 сек</w:t>
             </w:r>
           </w:p>
         </w:tc>
@@ -16894,21 +16043,12 @@
                 <w:szCs w:val="24"/>
               </w:rPr>
             </w:pPr>
-            <w:proofErr w:type="gramStart"/>
-            <w:r>
-              <w:rPr>
-                <w:rFonts w:cs="Times New Roman"/>
-                <w:szCs w:val="24"/>
-              </w:rPr>
-              <w:t>2,02-2,29</w:t>
-            </w:r>
-            <w:proofErr w:type="gramEnd"/>
-            <w:r>
-              <w:rPr>
-                <w:rFonts w:cs="Times New Roman"/>
-                <w:szCs w:val="24"/>
-              </w:rPr>
-              <w:t xml:space="preserve"> Мб</w:t>
+            <w:r>
+              <w:rPr>
+                <w:rFonts w:cs="Times New Roman"/>
+                <w:szCs w:val="24"/>
+              </w:rPr>
+              <w:t>2,02-2,29 Мб</w:t>
             </w:r>
           </w:p>
         </w:tc>
@@ -16930,21 +16070,12 @@
                 <w:lang w:val="en-US"/>
               </w:rPr>
             </w:pPr>
-            <w:proofErr w:type="gramStart"/>
-            <w:r>
-              <w:rPr>
-                <w:rFonts w:cs="Times New Roman"/>
-                <w:szCs w:val="24"/>
-              </w:rPr>
-              <w:t>0,521-0,587</w:t>
-            </w:r>
-            <w:proofErr w:type="gramEnd"/>
-            <w:r>
-              <w:rPr>
-                <w:rFonts w:cs="Times New Roman"/>
-                <w:szCs w:val="24"/>
-              </w:rPr>
-              <w:t xml:space="preserve"> сек</w:t>
+            <w:r>
+              <w:rPr>
+                <w:rFonts w:cs="Times New Roman"/>
+                <w:szCs w:val="24"/>
+              </w:rPr>
+              <w:t>0,521-0,587 сек</w:t>
             </w:r>
           </w:p>
         </w:tc>
@@ -16966,21 +16097,12 @@
                 <w:lang w:val="en-US"/>
               </w:rPr>
             </w:pPr>
-            <w:proofErr w:type="gramStart"/>
-            <w:r>
-              <w:rPr>
-                <w:rFonts w:cs="Times New Roman"/>
-                <w:szCs w:val="24"/>
-              </w:rPr>
-              <w:t>0,472-0,538</w:t>
-            </w:r>
-            <w:proofErr w:type="gramEnd"/>
-            <w:r>
-              <w:rPr>
-                <w:rFonts w:cs="Times New Roman"/>
-                <w:szCs w:val="24"/>
-              </w:rPr>
-              <w:t xml:space="preserve"> сек</w:t>
+            <w:r>
+              <w:rPr>
+                <w:rFonts w:cs="Times New Roman"/>
+                <w:szCs w:val="24"/>
+              </w:rPr>
+              <w:t>0,472-0,538 сек</w:t>
             </w:r>
           </w:p>
         </w:tc>
@@ -17029,21 +16151,12 @@
                 <w:szCs w:val="24"/>
               </w:rPr>
             </w:pPr>
-            <w:proofErr w:type="gramStart"/>
-            <w:r>
-              <w:rPr>
-                <w:rFonts w:cs="Times New Roman"/>
-                <w:szCs w:val="24"/>
-              </w:rPr>
-              <w:t>2,29-2,86</w:t>
-            </w:r>
-            <w:proofErr w:type="gramEnd"/>
-            <w:r>
-              <w:rPr>
-                <w:rFonts w:cs="Times New Roman"/>
-                <w:szCs w:val="24"/>
-              </w:rPr>
-              <w:t xml:space="preserve"> Мб</w:t>
+            <w:r>
+              <w:rPr>
+                <w:rFonts w:cs="Times New Roman"/>
+                <w:szCs w:val="24"/>
+              </w:rPr>
+              <w:t>2,29-2,86 Мб</w:t>
             </w:r>
           </w:p>
         </w:tc>
@@ -17065,21 +16178,12 @@
                 <w:lang w:val="en-US"/>
               </w:rPr>
             </w:pPr>
-            <w:proofErr w:type="gramStart"/>
-            <w:r>
-              <w:rPr>
-                <w:rFonts w:cs="Times New Roman"/>
-                <w:szCs w:val="24"/>
-              </w:rPr>
-              <w:t>0,587-0,724</w:t>
-            </w:r>
-            <w:proofErr w:type="gramEnd"/>
-            <w:r>
-              <w:rPr>
-                <w:rFonts w:cs="Times New Roman"/>
-                <w:szCs w:val="24"/>
-              </w:rPr>
-              <w:t xml:space="preserve"> сек</w:t>
+            <w:r>
+              <w:rPr>
+                <w:rFonts w:cs="Times New Roman"/>
+                <w:szCs w:val="24"/>
+              </w:rPr>
+              <w:t>0,587-0,724 сек</w:t>
             </w:r>
           </w:p>
         </w:tc>
@@ -17101,7 +16205,6 @@
                 <w:lang w:val="en-US"/>
               </w:rPr>
             </w:pPr>
-            <w:proofErr w:type="gramStart"/>
             <w:r>
               <w:rPr>
                 <w:rFonts w:cs="Times New Roman"/>
@@ -17122,15 +16225,7 @@
                 <w:rFonts w:cs="Times New Roman"/>
                 <w:szCs w:val="24"/>
               </w:rPr>
-              <w:t>33</w:t>
-            </w:r>
-            <w:proofErr w:type="gramEnd"/>
-            <w:r>
-              <w:rPr>
-                <w:rFonts w:cs="Times New Roman"/>
-                <w:szCs w:val="24"/>
-              </w:rPr>
-              <w:t xml:space="preserve"> сек</w:t>
+              <w:t>33 сек</w:t>
             </w:r>
           </w:p>
         </w:tc>
@@ -17179,21 +16274,12 @@
                 <w:szCs w:val="24"/>
               </w:rPr>
             </w:pPr>
-            <w:proofErr w:type="gramStart"/>
-            <w:r>
-              <w:rPr>
-                <w:rFonts w:cs="Times New Roman"/>
-                <w:szCs w:val="24"/>
-              </w:rPr>
-              <w:t>2,86-3,69</w:t>
-            </w:r>
-            <w:proofErr w:type="gramEnd"/>
-            <w:r>
-              <w:rPr>
-                <w:rFonts w:cs="Times New Roman"/>
-                <w:szCs w:val="24"/>
-              </w:rPr>
-              <w:t xml:space="preserve"> Мб</w:t>
+            <w:r>
+              <w:rPr>
+                <w:rFonts w:cs="Times New Roman"/>
+                <w:szCs w:val="24"/>
+              </w:rPr>
+              <w:t>2,86-3,69 Мб</w:t>
             </w:r>
           </w:p>
         </w:tc>
@@ -17215,21 +16301,12 @@
                 <w:lang w:val="en-US"/>
               </w:rPr>
             </w:pPr>
-            <w:proofErr w:type="gramStart"/>
-            <w:r>
-              <w:rPr>
-                <w:rFonts w:cs="Times New Roman"/>
-                <w:szCs w:val="24"/>
-              </w:rPr>
-              <w:t>0,724-0,875</w:t>
-            </w:r>
-            <w:proofErr w:type="gramEnd"/>
-            <w:r>
-              <w:rPr>
-                <w:rFonts w:cs="Times New Roman"/>
-                <w:szCs w:val="24"/>
-              </w:rPr>
-              <w:t xml:space="preserve"> сек</w:t>
+            <w:r>
+              <w:rPr>
+                <w:rFonts w:cs="Times New Roman"/>
+                <w:szCs w:val="24"/>
+              </w:rPr>
+              <w:t>0,724-0,875 сек</w:t>
             </w:r>
           </w:p>
         </w:tc>
@@ -17251,21 +16328,12 @@
                 <w:lang w:val="en-US"/>
               </w:rPr>
             </w:pPr>
-            <w:proofErr w:type="gramStart"/>
-            <w:r>
-              <w:rPr>
-                <w:rFonts w:cs="Times New Roman"/>
-                <w:szCs w:val="24"/>
-              </w:rPr>
-              <w:t>0,633-0,817</w:t>
-            </w:r>
-            <w:proofErr w:type="gramEnd"/>
-            <w:r>
-              <w:rPr>
-                <w:rFonts w:cs="Times New Roman"/>
-                <w:szCs w:val="24"/>
-              </w:rPr>
-              <w:t xml:space="preserve"> сек</w:t>
+            <w:r>
+              <w:rPr>
+                <w:rFonts w:cs="Times New Roman"/>
+                <w:szCs w:val="24"/>
+              </w:rPr>
+              <w:t>0,633-0,817 сек</w:t>
             </w:r>
           </w:p>
         </w:tc>
@@ -17314,21 +16382,12 @@
                 <w:szCs w:val="24"/>
               </w:rPr>
             </w:pPr>
-            <w:proofErr w:type="gramStart"/>
-            <w:r>
-              <w:rPr>
-                <w:rFonts w:cs="Times New Roman"/>
-                <w:szCs w:val="24"/>
-              </w:rPr>
-              <w:t>3,69-4,87</w:t>
-            </w:r>
-            <w:proofErr w:type="gramEnd"/>
-            <w:r>
-              <w:rPr>
-                <w:rFonts w:cs="Times New Roman"/>
-                <w:szCs w:val="24"/>
-              </w:rPr>
-              <w:t xml:space="preserve"> Мб</w:t>
+            <w:r>
+              <w:rPr>
+                <w:rFonts w:cs="Times New Roman"/>
+                <w:szCs w:val="24"/>
+              </w:rPr>
+              <w:t>3,69-4,87 Мб</w:t>
             </w:r>
           </w:p>
         </w:tc>
@@ -17350,21 +16409,12 @@
                 <w:lang w:val="en-US"/>
               </w:rPr>
             </w:pPr>
-            <w:proofErr w:type="gramStart"/>
-            <w:r>
-              <w:rPr>
-                <w:rFonts w:cs="Times New Roman"/>
-                <w:szCs w:val="24"/>
-              </w:rPr>
-              <w:t>0,875-1,263</w:t>
-            </w:r>
-            <w:proofErr w:type="gramEnd"/>
-            <w:r>
-              <w:rPr>
-                <w:rFonts w:cs="Times New Roman"/>
-                <w:szCs w:val="24"/>
-              </w:rPr>
-              <w:t xml:space="preserve"> сек</w:t>
+            <w:r>
+              <w:rPr>
+                <w:rFonts w:cs="Times New Roman"/>
+                <w:szCs w:val="24"/>
+              </w:rPr>
+              <w:t>0,875-1,263 сек</w:t>
             </w:r>
           </w:p>
         </w:tc>
@@ -17386,21 +16436,12 @@
                 <w:lang w:val="en-US"/>
               </w:rPr>
             </w:pPr>
-            <w:proofErr w:type="gramStart"/>
-            <w:r>
-              <w:rPr>
-                <w:rFonts w:cs="Times New Roman"/>
-                <w:szCs w:val="24"/>
-              </w:rPr>
-              <w:t>0,817-1,14</w:t>
-            </w:r>
-            <w:proofErr w:type="gramEnd"/>
-            <w:r>
-              <w:rPr>
-                <w:rFonts w:cs="Times New Roman"/>
-                <w:szCs w:val="24"/>
-              </w:rPr>
-              <w:t xml:space="preserve"> сек</w:t>
+            <w:r>
+              <w:rPr>
+                <w:rFonts w:cs="Times New Roman"/>
+                <w:szCs w:val="24"/>
+              </w:rPr>
+              <w:t>0,817-1,14 сек</w:t>
             </w:r>
           </w:p>
         </w:tc>
@@ -17449,21 +16490,12 @@
                 <w:szCs w:val="24"/>
               </w:rPr>
             </w:pPr>
-            <w:proofErr w:type="gramStart"/>
-            <w:r>
-              <w:rPr>
-                <w:rFonts w:cs="Times New Roman"/>
-                <w:szCs w:val="24"/>
-              </w:rPr>
-              <w:t>4,87-5,28</w:t>
-            </w:r>
-            <w:proofErr w:type="gramEnd"/>
-            <w:r>
-              <w:rPr>
-                <w:rFonts w:cs="Times New Roman"/>
-                <w:szCs w:val="24"/>
-              </w:rPr>
-              <w:t xml:space="preserve"> Мб</w:t>
+            <w:r>
+              <w:rPr>
+                <w:rFonts w:cs="Times New Roman"/>
+                <w:szCs w:val="24"/>
+              </w:rPr>
+              <w:t>4,87-5,28 Мб</w:t>
             </w:r>
           </w:p>
         </w:tc>
@@ -17484,21 +16516,12 @@
                 <w:szCs w:val="24"/>
               </w:rPr>
             </w:pPr>
-            <w:proofErr w:type="gramStart"/>
-            <w:r>
-              <w:rPr>
-                <w:rFonts w:cs="Times New Roman"/>
-                <w:szCs w:val="24"/>
-              </w:rPr>
-              <w:t>1,263-1,318</w:t>
-            </w:r>
-            <w:proofErr w:type="gramEnd"/>
-            <w:r>
-              <w:rPr>
-                <w:rFonts w:cs="Times New Roman"/>
-                <w:szCs w:val="24"/>
-              </w:rPr>
-              <w:t xml:space="preserve"> сек</w:t>
+            <w:r>
+              <w:rPr>
+                <w:rFonts w:cs="Times New Roman"/>
+                <w:szCs w:val="24"/>
+              </w:rPr>
+              <w:t>1,263-1,318 сек</w:t>
             </w:r>
           </w:p>
         </w:tc>
@@ -17520,21 +16543,12 @@
                 <w:lang w:val="en-US"/>
               </w:rPr>
             </w:pPr>
-            <w:proofErr w:type="gramStart"/>
-            <w:r>
-              <w:rPr>
-                <w:rFonts w:cs="Times New Roman"/>
-                <w:szCs w:val="24"/>
-              </w:rPr>
-              <w:t>1,14-1,185</w:t>
-            </w:r>
-            <w:proofErr w:type="gramEnd"/>
-            <w:r>
-              <w:rPr>
-                <w:rFonts w:cs="Times New Roman"/>
-                <w:szCs w:val="24"/>
-              </w:rPr>
-              <w:t xml:space="preserve"> сек</w:t>
+            <w:r>
+              <w:rPr>
+                <w:rFonts w:cs="Times New Roman"/>
+                <w:szCs w:val="24"/>
+              </w:rPr>
+              <w:t>1,14-1,185 сек</w:t>
             </w:r>
           </w:p>
         </w:tc>
@@ -18017,23 +17031,7 @@
           <w:rFonts w:cs="Times New Roman"/>
           <w:szCs w:val="24"/>
         </w:rPr>
-        <w:t xml:space="preserve">каждый коммит в которой подписан и сделан после проведения оптимизации или добавления новых файлов, необходимых для проекта. На рисунках </w:t>
-      </w:r>
-      <w:proofErr w:type="gramStart"/>
-      <w:r>
-        <w:rPr>
-          <w:rFonts w:cs="Times New Roman"/>
-          <w:szCs w:val="24"/>
-        </w:rPr>
-        <w:t>6-7</w:t>
-      </w:r>
-      <w:proofErr w:type="gramEnd"/>
-      <w:r>
-        <w:rPr>
-          <w:rFonts w:cs="Times New Roman"/>
-          <w:szCs w:val="24"/>
-        </w:rPr>
-        <w:t xml:space="preserve"> представлена ветка </w:t>
+        <w:t xml:space="preserve">каждый коммит в которой подписан и сделан после проведения оптимизации или добавления новых файлов, необходимых для проекта. На рисунках 6-7 представлена ветка </w:t>
       </w:r>
       <w:r>
         <w:rPr>
@@ -18254,23 +17252,7 @@
           <w:rFonts w:cs="Times New Roman"/>
           <w:szCs w:val="24"/>
         </w:rPr>
-        <w:t xml:space="preserve">Как видно из рисунков </w:t>
-      </w:r>
-      <w:proofErr w:type="gramStart"/>
-      <w:r>
-        <w:rPr>
-          <w:rFonts w:cs="Times New Roman"/>
-          <w:szCs w:val="24"/>
-        </w:rPr>
-        <w:t>6-7</w:t>
-      </w:r>
-      <w:proofErr w:type="gramEnd"/>
-      <w:r>
-        <w:rPr>
-          <w:rFonts w:cs="Times New Roman"/>
-          <w:szCs w:val="24"/>
-        </w:rPr>
-        <w:t>, коммиты выполнялись разными участниками проекта и подписывались описанием изменения, которые было внесено.</w:t>
+        <w:t>Как видно из рисунков 6-7, коммиты выполнялись разными участниками проекта и подписывались описанием изменения, которые было внесено.</w:t>
       </w:r>
     </w:p>
     <w:p>
@@ -18388,6 +17370,97 @@
           <w:szCs w:val="24"/>
         </w:rPr>
         <w:t>Рисунок 8 – Просмотр подробностей о коммите</w:t>
+      </w:r>
+    </w:p>
+    <w:p>
+      <w:pPr>
+        <w:autoSpaceDE w:val="0"/>
+        <w:autoSpaceDN w:val="0"/>
+        <w:adjustRightInd w:val="0"/>
+        <w:spacing w:line="360" w:lineRule="auto"/>
+        <w:ind w:firstLine="0"/>
+        <w:rPr>
+          <w:rFonts w:cs="Times New Roman"/>
+          <w:szCs w:val="24"/>
+        </w:rPr>
+      </w:pPr>
+      <w:r>
+        <w:rPr>
+          <w:rFonts w:cs="Times New Roman"/>
+          <w:szCs w:val="24"/>
+        </w:rPr>
+        <w:t>Ссылка на проект</w:t>
+      </w:r>
+      <w:r>
+        <w:rPr>
+          <w:rFonts w:cs="Times New Roman"/>
+          <w:szCs w:val="24"/>
+        </w:rPr>
+        <w:t xml:space="preserve">: </w:t>
+      </w:r>
+      <w:r>
+        <w:rPr>
+          <w:rFonts w:cs="Times New Roman"/>
+          <w:szCs w:val="24"/>
+          <w:lang w:val="en-US"/>
+        </w:rPr>
+        <w:t>https</w:t>
+      </w:r>
+      <w:r>
+        <w:rPr>
+          <w:rFonts w:cs="Times New Roman"/>
+          <w:szCs w:val="24"/>
+        </w:rPr>
+        <w:t>://</w:t>
+      </w:r>
+      <w:proofErr w:type="spellStart"/>
+      <w:r>
+        <w:rPr>
+          <w:rFonts w:cs="Times New Roman"/>
+          <w:szCs w:val="24"/>
+          <w:lang w:val="en-US"/>
+        </w:rPr>
+        <w:t>github</w:t>
+      </w:r>
+      <w:proofErr w:type="spellEnd"/>
+      <w:r>
+        <w:rPr>
+          <w:rFonts w:cs="Times New Roman"/>
+          <w:szCs w:val="24"/>
+        </w:rPr>
+        <w:t>.</w:t>
+      </w:r>
+      <w:r>
+        <w:rPr>
+          <w:rFonts w:cs="Times New Roman"/>
+          <w:szCs w:val="24"/>
+          <w:lang w:val="en-US"/>
+        </w:rPr>
+        <w:t>com</w:t>
+      </w:r>
+      <w:r>
+        <w:rPr>
+          <w:rFonts w:cs="Times New Roman"/>
+          <w:szCs w:val="24"/>
+        </w:rPr>
+        <w:t>/</w:t>
+      </w:r>
+      <w:proofErr w:type="spellStart"/>
+      <w:r>
+        <w:rPr>
+          <w:rFonts w:cs="Times New Roman"/>
+          <w:szCs w:val="24"/>
+          <w:lang w:val="en-US"/>
+        </w:rPr>
+        <w:t>timurkasimovgit</w:t>
+      </w:r>
+      <w:proofErr w:type="spellEnd"/>
+      <w:r>
+        <w:rPr>
+          <w:rFonts w:cs="Times New Roman"/>
+          <w:szCs w:val="24"/>
+        </w:rPr>
+        <w:t>/-</w:t>
       </w:r>
     </w:p>
     <w:p>
